--- a/docs/backup/Queries and Doubts.docx
+++ b/docs/backup/Queries and Doubts.docx
@@ -25,6 +25,43 @@
           <w:rtl w:val="0"/>
         </w:rPr>
         <w:t xml:space="preserve">Queries and Doubts</w:t>
+      </w:r>
+    </w:p>
+    <w:p>
+      <w:pPr>
+        <w:numPr>
+          <w:ilvl w:val="0"/>
+          <w:numId w:val="3"/>
+        </w:numPr>
+        <w:spacing w:after="220" w:before="220" w:lineRule="auto"/>
+        <w:ind w:left="720" w:hanging="360"/>
+      </w:pPr>
+      <w:r>
+        <w:rPr>
+          <w:sz w:val="21"/>
+          <w:szCs w:val="21"/>
+          <w:rtl w:val="0"/>
+        </w:rPr>
+        <w:t xml:space="preserve">What is filler data?</w:t>
+      </w:r>
+    </w:p>
+    <w:p>
+      <w:pPr>
+        <w:shd w:fill="ffffff" w:val="clear"/>
+        <w:spacing w:after="320" w:before="220" w:lineRule="auto"/>
+        <w:ind w:left="420" w:right="420" w:firstLine="0"/>
+        <w:rPr>
+          <w:sz w:val="21"/>
+          <w:szCs w:val="21"/>
+        </w:rPr>
+      </w:pPr>
+      <w:r>
+        <w:rPr>
+          <w:sz w:val="21"/>
+          <w:szCs w:val="21"/>
+          <w:rtl w:val="0"/>
+        </w:rPr>
+        <w:t xml:space="preserve">Ans: dummy data</w:t>
       </w:r>
     </w:p>
     <w:p>
@@ -42,7 +79,7 @@
           <w:szCs w:val="21"/>
           <w:rtl w:val="0"/>
         </w:rPr>
-        <w:t xml:space="preserve">What is filler data?</w:t>
+        <w:t xml:space="preserve">can we use news data or other data other than book and trade data?</w:t>
       </w:r>
     </w:p>
     <w:p>
@@ -51,17 +88,260 @@
         <w:spacing w:after="320" w:before="220" w:lineRule="auto"/>
         <w:ind w:left="420" w:right="420" w:firstLine="0"/>
         <w:rPr>
-          <w:sz w:val="21"/>
-          <w:szCs w:val="21"/>
-        </w:rPr>
-      </w:pPr>
-      <w:r>
-        <w:rPr>
-          <w:sz w:val="21"/>
-          <w:szCs w:val="21"/>
-          <w:rtl w:val="0"/>
-        </w:rPr>
-        <w:t xml:space="preserve">Ans: dummy data</w:t>
+          <w:i w:val="1"/>
+          <w:sz w:val="21"/>
+          <w:szCs w:val="21"/>
+        </w:rPr>
+      </w:pPr>
+      <w:r>
+        <w:rPr>
+          <w:sz w:val="21"/>
+          <w:szCs w:val="21"/>
+          <w:rtl w:val="0"/>
+        </w:rPr>
+        <w:t xml:space="preserve">Ans: No because we do not know the exact time! time_id is </w:t>
+      </w:r>
+      <w:r>
+        <w:rPr>
+          <w:i w:val="1"/>
+          <w:sz w:val="21"/>
+          <w:szCs w:val="21"/>
+          <w:rtl w:val="0"/>
+        </w:rPr>
+        <w:t xml:space="preserve">shuffled</w:t>
+      </w:r>
+    </w:p>
+    <w:p>
+      <w:pPr>
+        <w:numPr>
+          <w:ilvl w:val="0"/>
+          <w:numId w:val="4"/>
+        </w:numPr>
+        <w:spacing w:after="100" w:before="220" w:lineRule="auto"/>
+        <w:ind w:left="720" w:hanging="360"/>
+      </w:pPr>
+      <w:r>
+        <w:rPr>
+          <w:sz w:val="21"/>
+          <w:szCs w:val="21"/>
+          <w:rtl w:val="0"/>
+        </w:rPr>
+        <w:t xml:space="preserve">why do some stocks miss data or their analysis in graphs is not showing?</w:t>
+      </w:r>
+    </w:p>
+    <w:p>
+      <w:pPr>
+        <w:spacing w:after="100" w:before="220" w:lineRule="auto"/>
+        <w:ind w:left="0" w:firstLine="720"/>
+        <w:rPr>
+          <w:sz w:val="21"/>
+          <w:szCs w:val="21"/>
+        </w:rPr>
+      </w:pPr>
+      <w:r>
+        <w:rPr>
+          <w:sz w:val="21"/>
+          <w:szCs w:val="21"/>
+          <w:rtl w:val="0"/>
+        </w:rPr>
+        <w:t xml:space="preserve">Ans: Those stocks have missing data.</w:t>
+      </w:r>
+    </w:p>
+    <w:p>
+      <w:pPr>
+        <w:numPr>
+          <w:ilvl w:val="0"/>
+          <w:numId w:val="4"/>
+        </w:numPr>
+        <w:spacing w:after="100" w:before="220" w:lineRule="auto"/>
+        <w:ind w:left="720" w:hanging="360"/>
+        <w:rPr>
+          <w:sz w:val="21"/>
+          <w:szCs w:val="21"/>
+          <w:u w:val="none"/>
+        </w:rPr>
+      </w:pPr>
+      <w:r>
+        <w:rPr>
+          <w:sz w:val="21"/>
+          <w:szCs w:val="21"/>
+          <w:rtl w:val="0"/>
+        </w:rPr>
+        <w:t xml:space="preserve">When calculating realised volatility did you first ffill for the missing seconds in book data? </w:t>
+      </w:r>
+    </w:p>
+    <w:p>
+      <w:pPr>
+        <w:spacing w:after="100" w:before="220" w:lineRule="auto"/>
+        <w:ind w:left="720" w:firstLine="0"/>
+        <w:rPr>
+          <w:sz w:val="21"/>
+          <w:szCs w:val="21"/>
+        </w:rPr>
+      </w:pPr>
+      <w:r>
+        <w:rPr>
+          <w:sz w:val="21"/>
+          <w:szCs w:val="21"/>
+          <w:rtl w:val="0"/>
+        </w:rPr>
+        <w:t xml:space="preserve">Ans: Actually, forward fill does not affect the volatility calculation because log (s_t2/s_t1) = log(1) = 0 in the ffill period. Prices/WAP remain the same. It doesn't affect volatility.  </w:t>
+      </w:r>
+    </w:p>
+    <w:p>
+      <w:pPr>
+        <w:spacing w:after="100" w:before="220" w:lineRule="auto"/>
+        <w:ind w:left="720" w:firstLine="0"/>
+        <w:rPr>
+          <w:sz w:val="21"/>
+          <w:szCs w:val="21"/>
+        </w:rPr>
+      </w:pPr>
+      <w:r>
+        <w:rPr>
+          <w:rtl w:val="0"/>
+        </w:rPr>
+      </w:r>
+    </w:p>
+    <w:p>
+      <w:pPr>
+        <w:numPr>
+          <w:ilvl w:val="0"/>
+          <w:numId w:val="4"/>
+        </w:numPr>
+        <w:spacing w:after="0" w:afterAutospacing="0" w:before="220" w:lineRule="auto"/>
+        <w:ind w:left="720" w:hanging="360"/>
+        <w:rPr>
+          <w:color w:val="ff0000"/>
+          <w:sz w:val="21"/>
+          <w:szCs w:val="21"/>
+        </w:rPr>
+      </w:pPr>
+      <w:r>
+        <w:rPr>
+          <w:color w:val="ff0000"/>
+          <w:sz w:val="21"/>
+          <w:szCs w:val="21"/>
+          <w:rtl w:val="0"/>
+        </w:rPr>
+        <w:t xml:space="preserve">Are the bid_price1 and bid_price1 from different time_ids and stocks comparable? E.g. if bid_price1 = 0.9 in stock_id = 10 and time_id = 5 equal to bid_price1 = 0.9 in stock id = 20 and time_id = 11 equal? Similar question for ask_price1 ?</w:t>
+      </w:r>
+    </w:p>
+    <w:p>
+      <w:pPr>
+        <w:numPr>
+          <w:ilvl w:val="1"/>
+          <w:numId w:val="4"/>
+        </w:numPr>
+        <w:spacing w:after="100" w:before="0" w:beforeAutospacing="0" w:lineRule="auto"/>
+        <w:ind w:left="1440" w:hanging="360"/>
+        <w:rPr>
+          <w:color w:val="ff0000"/>
+          <w:sz w:val="21"/>
+          <w:szCs w:val="21"/>
+          <w:u w:val="none"/>
+        </w:rPr>
+      </w:pPr>
+      <w:r>
+        <w:rPr>
+          <w:color w:val="ff0000"/>
+          <w:sz w:val="21"/>
+          <w:szCs w:val="21"/>
+          <w:rtl w:val="0"/>
+        </w:rPr>
+        <w:t xml:space="preserve">Is the price in book data and trade data comparable? Have they been normalised together or separately. If normalised together then they are comparable if separately then they are NOT comparable.</w:t>
+      </w:r>
+    </w:p>
+    <w:p>
+      <w:pPr>
+        <w:spacing w:after="100" w:before="220" w:lineRule="auto"/>
+        <w:ind w:left="0" w:firstLine="0"/>
+        <w:rPr>
+          <w:color w:val="38761d"/>
+          <w:sz w:val="21"/>
+          <w:szCs w:val="21"/>
+        </w:rPr>
+      </w:pPr>
+      <w:r>
+        <w:rPr>
+          <w:color w:val="ff0000"/>
+          <w:sz w:val="21"/>
+          <w:szCs w:val="21"/>
+          <w:rtl w:val="0"/>
+        </w:rPr>
+        <w:tab/>
+      </w:r>
+      <w:r>
+        <w:rPr>
+          <w:color w:val="38761d"/>
+          <w:sz w:val="21"/>
+          <w:szCs w:val="21"/>
+          <w:rtl w:val="0"/>
+        </w:rPr>
+        <w:t xml:space="preserve">Possible ans: </w:t>
+      </w:r>
+      <w:hyperlink r:id="rId6">
+        <w:r>
+          <w:rPr>
+            <w:color w:val="1155cc"/>
+            <w:sz w:val="21"/>
+            <w:szCs w:val="21"/>
+            <w:u w:val="single"/>
+            <w:rtl w:val="0"/>
+          </w:rPr>
+          <w:t xml:space="preserve">https://www.kaggle.com/competitions/optiver-realized-volatility-prediction/discussion/249474</w:t>
+        </w:r>
+      </w:hyperlink>
+      <w:r>
+        <w:rPr>
+          <w:rtl w:val="0"/>
+        </w:rPr>
+      </w:r>
+    </w:p>
+    <w:p>
+      <w:pPr>
+        <w:spacing w:after="100" w:before="220" w:lineRule="auto"/>
+        <w:ind w:left="0" w:firstLine="720"/>
+        <w:rPr>
+          <w:color w:val="9900ff"/>
+          <w:sz w:val="21"/>
+          <w:szCs w:val="21"/>
+        </w:rPr>
+      </w:pPr>
+      <w:r>
+        <w:rPr>
+          <w:color w:val="38761d"/>
+          <w:sz w:val="21"/>
+          <w:szCs w:val="21"/>
+          <w:rtl w:val="0"/>
+        </w:rPr>
+        <w:t xml:space="preserve">Normalisation is done separately for</w:t>
+      </w:r>
+      <w:r>
+        <w:rPr>
+          <w:sz w:val="21"/>
+          <w:szCs w:val="21"/>
+          <w:rtl w:val="0"/>
+        </w:rPr>
+        <w:t xml:space="preserve"> time, </w:t>
+      </w:r>
+      <w:r>
+        <w:rPr>
+          <w:color w:val="38761d"/>
+          <w:sz w:val="21"/>
+          <w:szCs w:val="21"/>
+          <w:rtl w:val="0"/>
+        </w:rPr>
+        <w:t xml:space="preserve">stock id so different time, stock id prices should not be comparable, but prices across the same stock id for same time id should be comparable as they would have the same mean and std? </w:t>
+      </w:r>
+      <w:r>
+        <w:rPr>
+          <w:color w:val="9900ff"/>
+          <w:sz w:val="21"/>
+          <w:szCs w:val="21"/>
+          <w:rtl w:val="0"/>
+        </w:rPr>
+        <w:t xml:space="preserve">-&gt; makes sense</w:t>
       </w:r>
     </w:p>
     <w:p>
@@ -70,214 +350,883 @@
           <w:ilvl w:val="0"/>
           <w:numId w:val="1"/>
         </w:numPr>
-        <w:spacing w:after="220" w:before="220" w:lineRule="auto"/>
-        <w:ind w:left="720" w:hanging="360"/>
-      </w:pPr>
-      <w:r>
-        <w:rPr>
-          <w:sz w:val="21"/>
-          <w:szCs w:val="21"/>
-          <w:rtl w:val="0"/>
-        </w:rPr>
-        <w:t xml:space="preserve">can we use news data or other data other than book and trade data?</w:t>
-      </w:r>
-    </w:p>
-    <w:p>
-      <w:pPr>
-        <w:shd w:fill="ffffff" w:val="clear"/>
-        <w:spacing w:after="320" w:before="220" w:lineRule="auto"/>
-        <w:ind w:left="420" w:right="420" w:firstLine="0"/>
-        <w:rPr>
-          <w:i w:val="1"/>
-          <w:sz w:val="21"/>
-          <w:szCs w:val="21"/>
-        </w:rPr>
-      </w:pPr>
-      <w:r>
-        <w:rPr>
-          <w:sz w:val="21"/>
-          <w:szCs w:val="21"/>
-          <w:rtl w:val="0"/>
-        </w:rPr>
-        <w:t xml:space="preserve">Ans: No because we do not know the exact time! time_id is </w:t>
-      </w:r>
-      <w:r>
-        <w:rPr>
-          <w:i w:val="1"/>
-          <w:sz w:val="21"/>
-          <w:szCs w:val="21"/>
-          <w:rtl w:val="0"/>
-        </w:rPr>
-        <w:t xml:space="preserve">shuffled</w:t>
-      </w:r>
-    </w:p>
-    <w:p>
-      <w:pPr>
-        <w:numPr>
-          <w:ilvl w:val="0"/>
-          <w:numId w:val="3"/>
-        </w:numPr>
         <w:spacing w:after="100" w:before="220" w:lineRule="auto"/>
-        <w:ind w:left="720" w:hanging="360"/>
-      </w:pPr>
-      <w:r>
-        <w:rPr>
-          <w:sz w:val="21"/>
-          <w:szCs w:val="21"/>
-          <w:rtl w:val="0"/>
-        </w:rPr>
-        <w:t xml:space="preserve">why do some stocks miss data or their analysis in graphs is not showing?</w:t>
+        <w:ind w:left="1440" w:hanging="360"/>
+        <w:rPr>
+          <w:color w:val="38761d"/>
+          <w:sz w:val="21"/>
+          <w:szCs w:val="21"/>
+          <w:u w:val="none"/>
+        </w:rPr>
+      </w:pPr>
+      <w:r>
+        <w:rPr>
+          <w:color w:val="38761d"/>
+          <w:sz w:val="21"/>
+          <w:szCs w:val="21"/>
+          <w:rtl w:val="0"/>
+        </w:rPr>
+        <w:t xml:space="preserve">Probably together based on inference from the discussion thread </w:t>
+      </w:r>
+      <w:r>
+        <w:rPr>
+          <w:color w:val="9900ff"/>
+          <w:sz w:val="21"/>
+          <w:szCs w:val="21"/>
+          <w:rtl w:val="0"/>
+        </w:rPr>
+        <w:t xml:space="preserve">-&gt; you mean book and trade data are comparable for the same stock_id and time_id right?</w:t>
       </w:r>
     </w:p>
     <w:p>
       <w:pPr>
         <w:spacing w:after="100" w:before="220" w:lineRule="auto"/>
-        <w:ind w:left="0" w:firstLine="720"/>
-        <w:rPr>
-          <w:sz w:val="21"/>
-          <w:szCs w:val="21"/>
-        </w:rPr>
-      </w:pPr>
-      <w:r>
-        <w:rPr>
-          <w:sz w:val="21"/>
-          <w:szCs w:val="21"/>
-          <w:rtl w:val="0"/>
-        </w:rPr>
-        <w:t xml:space="preserve">Ans: Those stocks have missing data.</w:t>
-      </w:r>
-    </w:p>
-    <w:p>
-      <w:pPr>
-        <w:numPr>
-          <w:ilvl w:val="0"/>
-          <w:numId w:val="3"/>
-        </w:numPr>
+        <w:ind w:left="1440" w:firstLine="0"/>
+        <w:rPr>
+          <w:color w:val="b45f06"/>
+          <w:sz w:val="21"/>
+          <w:szCs w:val="21"/>
+        </w:rPr>
+      </w:pPr>
+      <w:r>
+        <w:rPr>
+          <w:color w:val="b45f06"/>
+          <w:sz w:val="21"/>
+          <w:szCs w:val="21"/>
+          <w:rtl w:val="0"/>
+        </w:rPr>
+        <w:t xml:space="preserve">yep</w:t>
+      </w:r>
+    </w:p>
+    <w:p>
+      <w:pPr>
         <w:spacing w:after="100" w:before="220" w:lineRule="auto"/>
-        <w:ind w:left="720" w:hanging="360"/>
-        <w:rPr>
-          <w:sz w:val="21"/>
-          <w:szCs w:val="21"/>
-          <w:u w:val="none"/>
-        </w:rPr>
-      </w:pPr>
-      <w:r>
-        <w:rPr>
-          <w:sz w:val="21"/>
-          <w:szCs w:val="21"/>
-          <w:rtl w:val="0"/>
-        </w:rPr>
-        <w:t xml:space="preserve">When calculating realised volatility did you first ffill for the missing seconds in book data? </w:t>
+        <w:rPr>
+          <w:color w:val="9900ff"/>
+          <w:sz w:val="21"/>
+          <w:szCs w:val="21"/>
+        </w:rPr>
+      </w:pPr>
+      <w:r>
+        <w:rPr>
+          <w:color w:val="9900ff"/>
+          <w:sz w:val="21"/>
+          <w:szCs w:val="21"/>
+          <w:rtl w:val="0"/>
+        </w:rPr>
+        <w:t xml:space="preserve">Thanks @fegetable for your reply 🙂.  But then, how can we compare the calculated realized volatility using the WAP formula across time periods of the same stock? If the bid/ask prices are not comparable across different time_ids then how is the calculated volatility comparable?</w:t>
       </w:r>
     </w:p>
     <w:p>
       <w:pPr>
         <w:spacing w:after="100" w:before="220" w:lineRule="auto"/>
+        <w:rPr>
+          <w:color w:val="b45f06"/>
+          <w:sz w:val="21"/>
+          <w:szCs w:val="21"/>
+        </w:rPr>
+      </w:pPr>
+      <w:r>
+        <w:rPr>
+          <w:color w:val="b45f06"/>
+          <w:sz w:val="21"/>
+          <w:szCs w:val="21"/>
+          <w:rtl w:val="0"/>
+        </w:rPr>
+        <w:t xml:space="preserve">I was wondering about this also haha, </w:t>
+      </w:r>
+      <w:hyperlink r:id="rId7">
+        <w:r>
+          <w:rPr>
+            <w:color w:val="1155cc"/>
+            <w:sz w:val="21"/>
+            <w:szCs w:val="21"/>
+            <w:u w:val="single"/>
+            <w:rtl w:val="0"/>
+          </w:rPr>
+          <w:t xml:space="preserve">https://www.kaggle.com/c/optiver-realized-volatility-prediction/discussion/267327</w:t>
+        </w:r>
+      </w:hyperlink>
+      <w:r>
+        <w:rPr>
+          <w:rtl w:val="0"/>
+        </w:rPr>
+      </w:r>
+    </w:p>
+    <w:p>
+      <w:pPr>
+        <w:spacing w:after="100" w:before="220" w:lineRule="auto"/>
+        <w:rPr>
+          <w:color w:val="b45f06"/>
+          <w:sz w:val="21"/>
+          <w:szCs w:val="21"/>
+        </w:rPr>
+      </w:pPr>
+      <w:r>
+        <w:rPr>
+          <w:color w:val="b45f06"/>
+          <w:sz w:val="21"/>
+          <w:szCs w:val="21"/>
+          <w:rtl w:val="0"/>
+        </w:rPr>
+        <w:t xml:space="preserve">This thread in particular:</w:t>
+      </w:r>
+    </w:p>
+    <w:p>
+      <w:pPr>
+        <w:spacing w:after="100" w:before="220" w:lineRule="auto"/>
+        <w:rPr>
+          <w:color w:val="3c4043"/>
+          <w:sz w:val="21"/>
+          <w:szCs w:val="21"/>
+          <w:highlight w:val="white"/>
+        </w:rPr>
+      </w:pPr>
+      <w:r>
+        <w:rPr>
+          <w:color w:val="3c4043"/>
+          <w:sz w:val="21"/>
+          <w:szCs w:val="21"/>
+          <w:highlight w:val="white"/>
+          <w:rtl w:val="0"/>
+        </w:rPr>
+        <w:t xml:space="preserve">--“Here it seems to mean that all price start at 1, so probably dividing each time seris by the initial price. Global price have been deanonymised by looking at ticks.”</w:t>
+      </w:r>
+    </w:p>
+    <w:p>
+      <w:pPr>
+        <w:pBdr>
+          <w:top w:color="auto" w:space="0" w:sz="0" w:val="none"/>
+          <w:left w:color="auto" w:space="0" w:sz="0" w:val="none"/>
+          <w:bottom w:color="auto" w:space="0" w:sz="0" w:val="none"/>
+          <w:right w:color="auto" w:space="0" w:sz="0" w:val="none"/>
+          <w:between w:color="auto" w:space="0" w:sz="0" w:val="none"/>
+        </w:pBdr>
+        <w:spacing w:after="240" w:lineRule="auto"/>
         <w:ind w:left="720" w:firstLine="0"/>
         <w:rPr>
-          <w:sz w:val="21"/>
-          <w:szCs w:val="21"/>
-        </w:rPr>
-      </w:pPr>
-      <w:r>
-        <w:rPr>
-          <w:sz w:val="21"/>
-          <w:szCs w:val="21"/>
-          <w:rtl w:val="0"/>
-        </w:rPr>
-        <w:t xml:space="preserve">Ans: Actually, forward fill does not affect the volatility calculation because log (s_t2/s_t1) = log(1) = 0 in the ffill period. Prices/WAP remain the same. It doesn't affect volatility.  </w:t>
+          <w:color w:val="3c4043"/>
+          <w:sz w:val="21"/>
+          <w:szCs w:val="21"/>
+          <w:highlight w:val="white"/>
+        </w:rPr>
+      </w:pPr>
+      <w:r>
+        <w:rPr>
+          <w:color w:val="3c4043"/>
+          <w:sz w:val="21"/>
+          <w:szCs w:val="21"/>
+          <w:highlight w:val="white"/>
+          <w:rtl w:val="0"/>
+        </w:rPr>
+        <w:t xml:space="preserve">-- “Thanks for commenting. Dividing time series by a global (per stock) value, which happens to be the price at some time point, makes some sense, however I observed that that value is revisited often, see notebook above. This suggests that the divisor is rather local than global, which could mean that every time slot was independently "normalized".</w:t>
+      </w:r>
+    </w:p>
+    <w:p>
+      <w:pPr>
+        <w:pBdr>
+          <w:top w:color="auto" w:space="0" w:sz="0" w:val="none"/>
+          <w:left w:color="auto" w:space="0" w:sz="0" w:val="none"/>
+          <w:bottom w:color="auto" w:space="0" w:sz="0" w:val="none"/>
+          <w:right w:color="auto" w:space="0" w:sz="0" w:val="none"/>
+          <w:between w:color="auto" w:space="0" w:sz="0" w:val="none"/>
+        </w:pBdr>
+        <w:spacing w:after="240" w:lineRule="auto"/>
+        <w:ind w:left="720" w:firstLine="0"/>
+        <w:rPr>
+          <w:color w:val="3c4043"/>
+          <w:sz w:val="21"/>
+          <w:szCs w:val="21"/>
+          <w:highlight w:val="white"/>
+        </w:rPr>
+      </w:pPr>
+      <w:r>
+        <w:rPr>
+          <w:color w:val="3c4043"/>
+          <w:sz w:val="21"/>
+          <w:szCs w:val="21"/>
+          <w:highlight w:val="white"/>
+          <w:rtl w:val="0"/>
+        </w:rPr>
+        <w:t xml:space="preserve">How about the standard deviation? Multiplication/Division by a constant changes it accordingly but we actually want the volatility to be consistent over time slots and stocks, do we?”</w:t>
+      </w:r>
+    </w:p>
+    <w:p>
+      <w:pPr>
+        <w:pBdr>
+          <w:top w:color="auto" w:space="0" w:sz="0" w:val="none"/>
+          <w:left w:color="auto" w:space="0" w:sz="0" w:val="none"/>
+          <w:bottom w:color="auto" w:space="0" w:sz="0" w:val="none"/>
+          <w:right w:color="auto" w:space="0" w:sz="0" w:val="none"/>
+          <w:between w:color="auto" w:space="0" w:sz="0" w:val="none"/>
+        </w:pBdr>
+        <w:spacing w:after="240" w:lineRule="auto"/>
+        <w:ind w:left="1440" w:firstLine="0"/>
+        <w:rPr>
+          <w:color w:val="3c4043"/>
+          <w:sz w:val="21"/>
+          <w:szCs w:val="21"/>
+          <w:highlight w:val="white"/>
+        </w:rPr>
+      </w:pPr>
+      <w:r>
+        <w:rPr>
+          <w:color w:val="3c4043"/>
+          <w:sz w:val="21"/>
+          <w:szCs w:val="21"/>
+          <w:highlight w:val="white"/>
+          <w:rtl w:val="0"/>
+        </w:rPr>
+        <w:t xml:space="preserve">-- “Dividing all prices by a constant (per stock and per time bucket) value doesn't change the returns and the volatility: The return is defined as the ratio between two subsequent prices and this ratio is invariant under the chosen transformation.</w:t>
+      </w:r>
+    </w:p>
+    <w:p>
+      <w:pPr>
+        <w:pBdr>
+          <w:top w:color="auto" w:space="0" w:sz="0" w:val="none"/>
+          <w:left w:color="auto" w:space="0" w:sz="0" w:val="none"/>
+          <w:bottom w:color="auto" w:space="0" w:sz="0" w:val="none"/>
+          <w:right w:color="auto" w:space="0" w:sz="0" w:val="none"/>
+          <w:between w:color="auto" w:space="0" w:sz="0" w:val="none"/>
+        </w:pBdr>
+        <w:spacing w:after="240" w:lineRule="auto"/>
+        <w:ind w:left="1440" w:firstLine="0"/>
+        <w:rPr>
+          <w:color w:val="3c4043"/>
+          <w:sz w:val="21"/>
+          <w:szCs w:val="21"/>
+          <w:highlight w:val="white"/>
+        </w:rPr>
+      </w:pPr>
+      <w:r>
+        <w:rPr>
+          <w:color w:val="3c4043"/>
+          <w:sz w:val="21"/>
+          <w:szCs w:val="21"/>
+          <w:highlight w:val="white"/>
+          <w:rtl w:val="0"/>
+        </w:rPr>
+        <w:t xml:space="preserve">If you look at the logs: dividing the prices by a constant is equivalent to subtracting a constant from all logs of prices. The log return (as difference of two subsequent logs of prices) doesn't change under this transformation.”</w:t>
       </w:r>
     </w:p>
     <w:p>
       <w:pPr>
         <w:spacing w:after="100" w:before="220" w:lineRule="auto"/>
-        <w:ind w:left="720" w:firstLine="0"/>
-        <w:rPr>
-          <w:sz w:val="21"/>
-          <w:szCs w:val="21"/>
-        </w:rPr>
-      </w:pPr>
-      <w:r>
-        <w:rPr>
-          <w:rtl w:val="0"/>
-        </w:rPr>
-      </w:r>
-    </w:p>
-    <w:p>
-      <w:pPr>
-        <w:numPr>
-          <w:ilvl w:val="0"/>
-          <w:numId w:val="3"/>
-        </w:numPr>
-        <w:spacing w:after="0" w:afterAutospacing="0" w:before="220" w:lineRule="auto"/>
-        <w:ind w:left="720" w:hanging="360"/>
+        <w:rPr>
+          <w:color w:val="b45f06"/>
+          <w:sz w:val="21"/>
+          <w:szCs w:val="21"/>
+        </w:rPr>
+      </w:pPr>
+      <w:r>
+        <w:rPr>
+          <w:color w:val="b45f06"/>
+          <w:sz w:val="21"/>
+          <w:szCs w:val="21"/>
+          <w:rtl w:val="0"/>
+        </w:rPr>
+        <w:t xml:space="preserve">From the discussion above, im understanding that since normalisation is done by dividing by a constant, the calculation of log returns and therefore realised vol  for every individual stock and time id is not affected.</w:t>
+      </w:r>
+    </w:p>
+    <w:p>
+      <w:pPr>
+        <w:spacing w:after="100" w:before="220" w:lineRule="auto"/>
+        <w:rPr>
+          <w:color w:val="b45f06"/>
+          <w:sz w:val="21"/>
+          <w:szCs w:val="21"/>
+        </w:rPr>
+      </w:pPr>
+      <w:r>
+        <w:rPr>
+          <w:color w:val="9900ff"/>
+          <w:sz w:val="21"/>
+          <w:szCs w:val="21"/>
+          <w:rtl w:val="0"/>
+        </w:rPr>
+        <w:t xml:space="preserve">@fegetable, good job! Log( s_t2/k / s_t1/k ) is same as </w:t>
+      </w:r>
+      <w:r>
+        <w:rPr>
+          <w:color w:val="b45f06"/>
+          <w:sz w:val="21"/>
+          <w:szCs w:val="21"/>
+          <w:rtl w:val="0"/>
+        </w:rPr>
+        <w:t xml:space="preserve"> </w:t>
+      </w:r>
+      <w:r>
+        <w:rPr>
+          <w:color w:val="9900ff"/>
+          <w:sz w:val="21"/>
+          <w:szCs w:val="21"/>
+          <w:rtl w:val="0"/>
+        </w:rPr>
+        <w:t xml:space="preserve">Log( s_t2 / s_t1 ) for all time_id.  We don't care about different k in different time_id as they always get cancelled out.</w:t>
+      </w:r>
+      <w:r>
+        <w:rPr>
+          <w:rtl w:val="0"/>
+        </w:rPr>
+      </w:r>
+    </w:p>
+    <w:p>
+      <w:pPr>
+        <w:spacing w:after="100" w:before="220" w:lineRule="auto"/>
+        <w:rPr>
+          <w:color w:val="38761d"/>
+          <w:sz w:val="21"/>
+          <w:szCs w:val="21"/>
+        </w:rPr>
+      </w:pPr>
+      <w:r>
+        <w:rPr>
+          <w:rtl w:val="0"/>
+        </w:rPr>
+      </w:r>
+    </w:p>
+    <w:p>
+      <w:pPr>
+        <w:rPr/>
+      </w:pPr>
+      <w:r>
+        <w:rPr>
+          <w:rtl w:val="0"/>
+        </w:rPr>
+        <w:t xml:space="preserve">6. </w:t>
+      </w:r>
+      <w:r>
         <w:rPr>
           <w:color w:val="ff0000"/>
-          <w:sz w:val="21"/>
-          <w:szCs w:val="21"/>
-        </w:rPr>
-      </w:pPr>
-      <w:r>
-        <w:rPr>
-          <w:color w:val="ff0000"/>
-          <w:sz w:val="21"/>
-          <w:szCs w:val="21"/>
-          <w:rtl w:val="0"/>
-        </w:rPr>
-        <w:t xml:space="preserve">Are the bid_price1 and bid_price1 from different time_ids and stocks comparable? E.g. if bid_price1 = 0.9 in stock_id = 10 and time_id = 5 equal to bid_price1 = 0.9 in stock id = 20 and time_id = 11 equal? Similar question for ask_price1 ?</w:t>
-      </w:r>
-    </w:p>
-    <w:p>
-      <w:pPr>
-        <w:numPr>
-          <w:ilvl w:val="1"/>
-          <w:numId w:val="3"/>
-        </w:numPr>
-        <w:spacing w:after="100" w:before="0" w:beforeAutospacing="0" w:lineRule="auto"/>
-        <w:ind w:left="1440" w:hanging="360"/>
-        <w:rPr>
-          <w:color w:val="ff0000"/>
-          <w:sz w:val="21"/>
-          <w:szCs w:val="21"/>
-          <w:u w:val="none"/>
-        </w:rPr>
-      </w:pPr>
-      <w:r>
-        <w:rPr>
-          <w:color w:val="ff0000"/>
-          <w:sz w:val="21"/>
-          <w:szCs w:val="21"/>
-          <w:rtl w:val="0"/>
-        </w:rPr>
-        <w:t xml:space="preserve">Is the price in book data and trade data comparable? Have they been normalised together or separately. If normalised together then they are comparable if separately then they are NOT comparable.</w:t>
-      </w:r>
-    </w:p>
-    <w:p>
-      <w:pPr>
-        <w:spacing w:after="100" w:before="220" w:lineRule="auto"/>
-        <w:ind w:left="0" w:firstLine="720"/>
-        <w:rPr>
-          <w:sz w:val="21"/>
-          <w:szCs w:val="21"/>
-        </w:rPr>
-      </w:pPr>
-      <w:r>
-        <w:rPr>
-          <w:sz w:val="21"/>
-          <w:szCs w:val="21"/>
-          <w:rtl w:val="0"/>
-        </w:rPr>
-        <w:t xml:space="preserve">.</w:t>
-      </w:r>
-    </w:p>
-    <w:p>
-      <w:pPr>
+          <w:rtl w:val="0"/>
+        </w:rPr>
+        <w:t xml:space="preserve">What clustering algo. can separate the stocks into clusters (similar stocks based on summary stats. features) if stocks’ target volatility (in 2nd 10 mins) are distributed like below?</w:t>
+      </w:r>
+      <w:r>
+        <w:rPr>
+          <w:rtl w:val="0"/>
+        </w:rPr>
+        <w:t xml:space="preserve"> Each colour represents one of the 112 stocks. The 3 dimensional view is after reducing 7 dimensions of ['mean_vol','std_vol','min_vol','p25_vol', 'median_vol', 'p75_vol','max_vol'] using UMAP algo.</w:t>
+      </w:r>
+      <w:r>
         <w:rPr/>
-      </w:pPr>
-      <w:r>
-        <w:rPr>
-          <w:rtl w:val="0"/>
-        </w:rPr>
+        <w:drawing>
+          <wp:inline distB="114300" distT="114300" distL="114300" distR="114300">
+            <wp:extent cx="5731200" cy="5499100"/>
+            <wp:effectExtent b="0" l="0" r="0" t="0"/>
+            <wp:docPr id="3" name="image7.png"/>
+            <a:graphic>
+              <a:graphicData uri="http://schemas.openxmlformats.org/drawingml/2006/picture">
+                <pic:pic>
+                  <pic:nvPicPr>
+                    <pic:cNvPr id="0" name="image7.png"/>
+                    <pic:cNvPicPr preferRelativeResize="0"/>
+                  </pic:nvPicPr>
+                  <pic:blipFill>
+                    <a:blip r:embed="rId8"/>
+                    <a:srcRect b="0" l="0" r="0" t="0"/>
+                    <a:stretch>
+                      <a:fillRect/>
+                    </a:stretch>
+                  </pic:blipFill>
+                  <pic:spPr>
+                    <a:xfrm>
+                      <a:off x="0" y="0"/>
+                      <a:ext cx="5731200" cy="5499100"/>
+                    </a:xfrm>
+                    <a:prstGeom prst="rect"/>
+                    <a:ln/>
+                  </pic:spPr>
+                </pic:pic>
+              </a:graphicData>
+            </a:graphic>
+          </wp:inline>
+        </w:drawing>
+      </w:r>
+      <w:r>
+        <w:rPr>
+          <w:rtl w:val="0"/>
+        </w:rPr>
+      </w:r>
+    </w:p>
+    <w:p>
+      <w:pPr>
+        <w:rPr/>
+      </w:pPr>
+      <w:r>
+        <w:rPr>
+          <w:rtl w:val="0"/>
+        </w:rPr>
+        <w:t xml:space="preserve">Possible answer: </w:t>
+      </w:r>
+      <w:hyperlink r:id="rId9">
+        <w:r>
+          <w:rPr>
+            <w:color w:val="1155cc"/>
+            <w:u w:val="single"/>
+            <w:rtl w:val="0"/>
+          </w:rPr>
+          <w:t xml:space="preserve">https://scikit-learn.org/stable/modules/clustering.html</w:t>
+        </w:r>
+      </w:hyperlink>
+      <w:r>
+        <w:rPr>
+          <w:rtl w:val="0"/>
+        </w:rPr>
+      </w:r>
+    </w:p>
+    <w:p>
+      <w:pPr>
+        <w:rPr/>
+      </w:pPr>
+      <w:r>
+        <w:rPr>
+          <w:rtl w:val="0"/>
+        </w:rPr>
+      </w:r>
+    </w:p>
+    <w:p>
+      <w:pPr>
+        <w:rPr/>
+      </w:pPr>
+      <w:r>
+        <w:rPr/>
+        <w:drawing>
+          <wp:inline distB="114300" distT="114300" distL="114300" distR="114300">
+            <wp:extent cx="5731200" cy="3683000"/>
+            <wp:effectExtent b="0" l="0" r="0" t="0"/>
+            <wp:docPr id="6" name="image8.png"/>
+            <a:graphic>
+              <a:graphicData uri="http://schemas.openxmlformats.org/drawingml/2006/picture">
+                <pic:pic>
+                  <pic:nvPicPr>
+                    <pic:cNvPr id="0" name="image8.png"/>
+                    <pic:cNvPicPr preferRelativeResize="0"/>
+                  </pic:nvPicPr>
+                  <pic:blipFill>
+                    <a:blip r:embed="rId10"/>
+                    <a:srcRect b="0" l="0" r="0" t="0"/>
+                    <a:stretch>
+                      <a:fillRect/>
+                    </a:stretch>
+                  </pic:blipFill>
+                  <pic:spPr>
+                    <a:xfrm>
+                      <a:off x="0" y="0"/>
+                      <a:ext cx="5731200" cy="3683000"/>
+                    </a:xfrm>
+                    <a:prstGeom prst="rect"/>
+                    <a:ln/>
+                  </pic:spPr>
+                </pic:pic>
+              </a:graphicData>
+            </a:graphic>
+          </wp:inline>
+        </w:drawing>
+      </w:r>
+      <w:r>
+        <w:rPr>
+          <w:rtl w:val="0"/>
+        </w:rPr>
+      </w:r>
+    </w:p>
+    <w:p>
+      <w:pPr>
+        <w:rPr>
+          <w:color w:val="9900ff"/>
+        </w:rPr>
+      </w:pPr>
+      <w:r>
+        <w:rPr>
+          <w:color w:val="9900ff"/>
+          <w:rtl w:val="0"/>
+        </w:rPr>
+        <w:t xml:space="preserve">Because our data distribution (image 3d projected to 2d) looks like the 3rd row above I will try minibatch kmeans,spectral clustering, meanshift, ward and gaussian mixture model clustering algos.</w:t>
+      </w:r>
+    </w:p>
+    <w:p>
+      <w:pPr>
+        <w:rPr>
+          <w:color w:val="9900ff"/>
+        </w:rPr>
+      </w:pPr>
+      <w:r>
+        <w:rPr>
+          <w:rtl w:val="0"/>
+        </w:rPr>
+      </w:r>
+    </w:p>
+    <w:p>
+      <w:pPr>
+        <w:rPr>
+          <w:color w:val="b45f06"/>
+        </w:rPr>
+      </w:pPr>
+      <w:r>
+        <w:rPr>
+          <w:color w:val="b45f06"/>
+          <w:rtl w:val="0"/>
+        </w:rPr>
+        <w:t xml:space="preserve">Yep sounds good, seems like k-means is quite suitable</w:t>
+      </w:r>
+    </w:p>
+    <w:p>
+      <w:pPr>
+        <w:rPr>
+          <w:color w:val="b45f06"/>
+        </w:rPr>
+      </w:pPr>
+      <w:r>
+        <w:rPr>
+          <w:rtl w:val="0"/>
+        </w:rPr>
+      </w:r>
+    </w:p>
+    <w:p>
+      <w:pPr>
+        <w:rPr>
+          <w:color w:val="9900ff"/>
+        </w:rPr>
+      </w:pPr>
+      <w:r>
+        <w:rPr>
+          <w:color w:val="9900ff"/>
+          <w:rtl w:val="0"/>
+        </w:rPr>
+        <w:t xml:space="preserve">Tried all but Kmeans seems the best of them. In file target_eda_across_stocks.ipynb</w:t>
+      </w:r>
+    </w:p>
+    <w:p>
+      <w:pPr>
+        <w:rPr>
+          <w:color w:val="b45f06"/>
+        </w:rPr>
+      </w:pPr>
+      <w:r>
+        <w:rPr>
+          <w:color w:val="b45f06"/>
+        </w:rPr>
+        <w:drawing>
+          <wp:inline distB="114300" distT="114300" distL="114300" distR="114300">
+            <wp:extent cx="2528888" cy="1069914"/>
+            <wp:effectExtent b="0" l="0" r="0" t="0"/>
+            <wp:docPr id="4" name="image6.png"/>
+            <a:graphic>
+              <a:graphicData uri="http://schemas.openxmlformats.org/drawingml/2006/picture">
+                <pic:pic>
+                  <pic:nvPicPr>
+                    <pic:cNvPr id="0" name="image6.png"/>
+                    <pic:cNvPicPr preferRelativeResize="0"/>
+                  </pic:nvPicPr>
+                  <pic:blipFill>
+                    <a:blip r:embed="rId11"/>
+                    <a:srcRect b="0" l="0" r="0" t="0"/>
+                    <a:stretch>
+                      <a:fillRect/>
+                    </a:stretch>
+                  </pic:blipFill>
+                  <pic:spPr>
+                    <a:xfrm>
+                      <a:off x="0" y="0"/>
+                      <a:ext cx="2528888" cy="1069914"/>
+                    </a:xfrm>
+                    <a:prstGeom prst="rect"/>
+                    <a:ln/>
+                  </pic:spPr>
+                </pic:pic>
+              </a:graphicData>
+            </a:graphic>
+          </wp:inline>
+        </w:drawing>
+      </w:r>
+      <w:r>
+        <w:rPr>
+          <w:color w:val="b45f06"/>
+        </w:rPr>
+        <w:drawing>
+          <wp:inline distB="114300" distT="114300" distL="114300" distR="114300">
+            <wp:extent cx="2662238" cy="1131975"/>
+            <wp:effectExtent b="0" l="0" r="0" t="0"/>
+            <wp:docPr id="5" name="image2.png"/>
+            <a:graphic>
+              <a:graphicData uri="http://schemas.openxmlformats.org/drawingml/2006/picture">
+                <pic:pic>
+                  <pic:nvPicPr>
+                    <pic:cNvPr id="0" name="image2.png"/>
+                    <pic:cNvPicPr preferRelativeResize="0"/>
+                  </pic:nvPicPr>
+                  <pic:blipFill>
+                    <a:blip r:embed="rId12"/>
+                    <a:srcRect b="0" l="0" r="0" t="0"/>
+                    <a:stretch>
+                      <a:fillRect/>
+                    </a:stretch>
+                  </pic:blipFill>
+                  <pic:spPr>
+                    <a:xfrm>
+                      <a:off x="0" y="0"/>
+                      <a:ext cx="2662238" cy="1131975"/>
+                    </a:xfrm>
+                    <a:prstGeom prst="rect"/>
+                    <a:ln/>
+                  </pic:spPr>
+                </pic:pic>
+              </a:graphicData>
+            </a:graphic>
+          </wp:inline>
+        </w:drawing>
+      </w:r>
+      <w:r>
+        <w:rPr>
+          <w:color w:val="b45f06"/>
+        </w:rPr>
+        <w:drawing>
+          <wp:inline distB="114300" distT="114300" distL="114300" distR="114300">
+            <wp:extent cx="2119851" cy="880673"/>
+            <wp:effectExtent b="0" l="0" r="0" t="0"/>
+            <wp:docPr id="2" name="image5.png"/>
+            <a:graphic>
+              <a:graphicData uri="http://schemas.openxmlformats.org/drawingml/2006/picture">
+                <pic:pic>
+                  <pic:nvPicPr>
+                    <pic:cNvPr id="0" name="image5.png"/>
+                    <pic:cNvPicPr preferRelativeResize="0"/>
+                  </pic:nvPicPr>
+                  <pic:blipFill>
+                    <a:blip r:embed="rId13"/>
+                    <a:srcRect b="0" l="0" r="0" t="0"/>
+                    <a:stretch>
+                      <a:fillRect/>
+                    </a:stretch>
+                  </pic:blipFill>
+                  <pic:spPr>
+                    <a:xfrm>
+                      <a:off x="0" y="0"/>
+                      <a:ext cx="2119851" cy="880673"/>
+                    </a:xfrm>
+                    <a:prstGeom prst="rect"/>
+                    <a:ln/>
+                  </pic:spPr>
+                </pic:pic>
+              </a:graphicData>
+            </a:graphic>
+          </wp:inline>
+        </w:drawing>
+      </w:r>
+      <w:r>
+        <w:rPr>
+          <w:color w:val="b45f06"/>
+        </w:rPr>
+        <w:drawing>
+          <wp:inline distB="114300" distT="114300" distL="114300" distR="114300">
+            <wp:extent cx="2757488" cy="1135975"/>
+            <wp:effectExtent b="0" l="0" r="0" t="0"/>
+            <wp:docPr id="8" name="image4.png"/>
+            <a:graphic>
+              <a:graphicData uri="http://schemas.openxmlformats.org/drawingml/2006/picture">
+                <pic:pic>
+                  <pic:nvPicPr>
+                    <pic:cNvPr id="0" name="image4.png"/>
+                    <pic:cNvPicPr preferRelativeResize="0"/>
+                  </pic:nvPicPr>
+                  <pic:blipFill>
+                    <a:blip r:embed="rId14"/>
+                    <a:srcRect b="0" l="0" r="0" t="0"/>
+                    <a:stretch>
+                      <a:fillRect/>
+                    </a:stretch>
+                  </pic:blipFill>
+                  <pic:spPr>
+                    <a:xfrm>
+                      <a:off x="0" y="0"/>
+                      <a:ext cx="2757488" cy="1135975"/>
+                    </a:xfrm>
+                    <a:prstGeom prst="rect"/>
+                    <a:ln/>
+                  </pic:spPr>
+                </pic:pic>
+              </a:graphicData>
+            </a:graphic>
+          </wp:inline>
+        </w:drawing>
+      </w:r>
+      <w:r>
+        <w:rPr>
+          <w:color w:val="b45f06"/>
+        </w:rPr>
+        <w:drawing>
+          <wp:inline distB="114300" distT="114300" distL="114300" distR="114300">
+            <wp:extent cx="2418451" cy="1011352"/>
+            <wp:effectExtent b="0" l="0" r="0" t="0"/>
+            <wp:docPr id="1" name="image1.png"/>
+            <a:graphic>
+              <a:graphicData uri="http://schemas.openxmlformats.org/drawingml/2006/picture">
+                <pic:pic>
+                  <pic:nvPicPr>
+                    <pic:cNvPr id="0" name="image1.png"/>
+                    <pic:cNvPicPr preferRelativeResize="0"/>
+                  </pic:nvPicPr>
+                  <pic:blipFill>
+                    <a:blip r:embed="rId15"/>
+                    <a:srcRect b="0" l="0" r="0" t="0"/>
+                    <a:stretch>
+                      <a:fillRect/>
+                    </a:stretch>
+                  </pic:blipFill>
+                  <pic:spPr>
+                    <a:xfrm>
+                      <a:off x="0" y="0"/>
+                      <a:ext cx="2418451" cy="1011352"/>
+                    </a:xfrm>
+                    <a:prstGeom prst="rect"/>
+                    <a:ln/>
+                  </pic:spPr>
+                </pic:pic>
+              </a:graphicData>
+            </a:graphic>
+          </wp:inline>
+        </w:drawing>
+      </w:r>
+      <w:r>
+        <w:rPr>
+          <w:color w:val="b45f06"/>
+        </w:rPr>
+        <w:drawing>
+          <wp:inline distB="114300" distT="114300" distL="114300" distR="114300">
+            <wp:extent cx="2628515" cy="1068502"/>
+            <wp:effectExtent b="0" l="0" r="0" t="0"/>
+            <wp:docPr id="7" name="image3.png"/>
+            <a:graphic>
+              <a:graphicData uri="http://schemas.openxmlformats.org/drawingml/2006/picture">
+                <pic:pic>
+                  <pic:nvPicPr>
+                    <pic:cNvPr id="0" name="image3.png"/>
+                    <pic:cNvPicPr preferRelativeResize="0"/>
+                  </pic:nvPicPr>
+                  <pic:blipFill>
+                    <a:blip r:embed="rId16"/>
+                    <a:srcRect b="0" l="0" r="0" t="0"/>
+                    <a:stretch>
+                      <a:fillRect/>
+                    </a:stretch>
+                  </pic:blipFill>
+                  <pic:spPr>
+                    <a:xfrm>
+                      <a:off x="0" y="0"/>
+                      <a:ext cx="2628515" cy="1068502"/>
+                    </a:xfrm>
+                    <a:prstGeom prst="rect"/>
+                    <a:ln/>
+                  </pic:spPr>
+                </pic:pic>
+              </a:graphicData>
+            </a:graphic>
+          </wp:inline>
+        </w:drawing>
+      </w:r>
+      <w:r>
+        <w:rPr>
+          <w:rtl w:val="0"/>
+        </w:rPr>
+      </w:r>
+    </w:p>
+    <w:p>
+      <w:pPr>
+        <w:rPr>
+          <w:color w:val="b45f06"/>
+        </w:rPr>
+      </w:pPr>
+      <w:r>
+        <w:rPr>
+          <w:rtl w:val="0"/>
+        </w:rPr>
+      </w:r>
+    </w:p>
+    <w:p>
+      <w:pPr>
+        <w:rPr/>
+      </w:pPr>
+      <w:r>
+        <w:rPr>
+          <w:rtl w:val="0"/>
+        </w:rPr>
+        <w:t xml:space="preserve">7) features derived from bidsize/asksize were affected by stock splits, may not be reliable as data did not account for stock splits?</w:t>
+      </w:r>
+    </w:p>
+    <w:p>
+      <w:pPr>
+        <w:rPr>
+          <w:color w:val="9900ff"/>
+          <w:sz w:val="21"/>
+          <w:szCs w:val="21"/>
+          <w:highlight w:val="white"/>
+        </w:rPr>
+      </w:pPr>
+      <w:r>
+        <w:rPr>
+          <w:color w:val="9900ff"/>
+          <w:sz w:val="21"/>
+          <w:szCs w:val="21"/>
+          <w:highlight w:val="white"/>
+          <w:rtl w:val="0"/>
+        </w:rPr>
+        <w:t xml:space="preserve">In a stock split </w:t>
+      </w:r>
+      <w:r>
+        <w:rPr>
+          <w:b w:val="1"/>
+          <w:color w:val="9900ff"/>
+          <w:sz w:val="21"/>
+          <w:szCs w:val="21"/>
+          <w:highlight w:val="white"/>
+          <w:rtl w:val="0"/>
+        </w:rPr>
+        <w:t xml:space="preserve">the number of outstanding shares increases</w:t>
+      </w:r>
+      <w:r>
+        <w:rPr>
+          <w:color w:val="9900ff"/>
+          <w:sz w:val="21"/>
+          <w:szCs w:val="21"/>
+          <w:highlight w:val="white"/>
+          <w:rtl w:val="0"/>
+        </w:rPr>
+        <w:t xml:space="preserve"> and the price per share decreases proportionately, so stock split equally affects bidprice/askprice ??</w:t>
+      </w:r>
+    </w:p>
+    <w:p>
+      <w:pPr>
+        <w:rPr>
+          <w:color w:val="9900ff"/>
+          <w:sz w:val="21"/>
+          <w:szCs w:val="21"/>
+          <w:highlight w:val="white"/>
+        </w:rPr>
+      </w:pPr>
+      <w:r>
+        <w:rPr>
+          <w:rtl w:val="0"/>
+        </w:rPr>
+      </w:r>
+    </w:p>
+    <w:p>
+      <w:pPr>
+        <w:rPr>
+          <w:color w:val="b45f06"/>
+          <w:sz w:val="21"/>
+          <w:szCs w:val="21"/>
+          <w:highlight w:val="white"/>
+        </w:rPr>
+      </w:pPr>
+      <w:r>
+        <w:rPr>
+          <w:color w:val="b45f06"/>
+          <w:sz w:val="21"/>
+          <w:szCs w:val="21"/>
+          <w:highlight w:val="white"/>
+          <w:rtl w:val="0"/>
+        </w:rPr>
+        <w:t xml:space="preserve">Ahh yes, i meant like bidsize or asksize 😅not division haha, sorry for the confusion</w:t>
       </w:r>
     </w:p>
     <w:sectPr>
@@ -293,6 +1242,116 @@
 <w:numbering xmlns:mc="http://schemas.openxmlformats.org/markup-compatibility/2006" xmlns:o="urn:schemas-microsoft-com:office:office" xmlns:r="http://schemas.openxmlformats.org/officeDocument/2006/relationships" xmlns:m="http://schemas.openxmlformats.org/officeDocument/2006/math" xmlns:v="urn:schemas-microsoft-com:vml" xmlns:wp="http://schemas.openxmlformats.org/drawingml/2006/wordprocessingDrawing" xmlns:w10="urn:schemas-microsoft-com:office:word" xmlns:w="http://schemas.openxmlformats.org/wordprocessingml/2006/main" xmlns:wne="http://schemas.microsoft.com/office/word/2006/wordml" xmlns:sl="http://schemas.openxmlformats.org/schemaLibrary/2006/main" xmlns:a="http://schemas.openxmlformats.org/drawingml/2006/main" xmlns:pic="http://schemas.openxmlformats.org/drawingml/2006/picture" xmlns:c="http://schemas.openxmlformats.org/drawingml/2006/chart" xmlns:lc="http://schemas.openxmlformats.org/drawingml/2006/lockedCanvas" xmlns:dgm="http://schemas.openxmlformats.org/drawingml/2006/diagram" xmlns:wps="http://schemas.microsoft.com/office/word/2010/wordprocessingShape" xmlns:wpg="http://schemas.microsoft.com/office/word/2010/wordprocessingGroup" xmlns:w14="http://schemas.microsoft.com/office/word/2010/wordml" xmlns:w15="http://schemas.microsoft.com/office/word/2012/wordml">
   <w:abstractNum w:abstractNumId="1">
     <w:lvl w:ilvl="0">
+      <w:start w:val="1"/>
+      <w:numFmt w:val="lowerLetter"/>
+      <w:lvlText w:val="%1."/>
+      <w:lvlJc w:val="left"/>
+      <w:pPr>
+        <w:ind w:left="1440" w:hanging="360"/>
+      </w:pPr>
+      <w:rPr>
+        <w:u w:val="none"/>
+      </w:rPr>
+    </w:lvl>
+    <w:lvl w:ilvl="1">
+      <w:start w:val="1"/>
+      <w:numFmt w:val="lowerRoman"/>
+      <w:lvlText w:val="%2."/>
+      <w:lvlJc w:val="right"/>
+      <w:pPr>
+        <w:ind w:left="2160" w:hanging="360"/>
+      </w:pPr>
+      <w:rPr>
+        <w:u w:val="none"/>
+      </w:rPr>
+    </w:lvl>
+    <w:lvl w:ilvl="2">
+      <w:start w:val="1"/>
+      <w:numFmt w:val="decimal"/>
+      <w:lvlText w:val="%3."/>
+      <w:lvlJc w:val="left"/>
+      <w:pPr>
+        <w:ind w:left="2880" w:hanging="360"/>
+      </w:pPr>
+      <w:rPr>
+        <w:u w:val="none"/>
+      </w:rPr>
+    </w:lvl>
+    <w:lvl w:ilvl="3">
+      <w:start w:val="1"/>
+      <w:numFmt w:val="lowerLetter"/>
+      <w:lvlText w:val="%4."/>
+      <w:lvlJc w:val="left"/>
+      <w:pPr>
+        <w:ind w:left="3600" w:hanging="360"/>
+      </w:pPr>
+      <w:rPr>
+        <w:u w:val="none"/>
+      </w:rPr>
+    </w:lvl>
+    <w:lvl w:ilvl="4">
+      <w:start w:val="1"/>
+      <w:numFmt w:val="lowerRoman"/>
+      <w:lvlText w:val="%5."/>
+      <w:lvlJc w:val="right"/>
+      <w:pPr>
+        <w:ind w:left="4320" w:hanging="360"/>
+      </w:pPr>
+      <w:rPr>
+        <w:u w:val="none"/>
+      </w:rPr>
+    </w:lvl>
+    <w:lvl w:ilvl="5">
+      <w:start w:val="1"/>
+      <w:numFmt w:val="decimal"/>
+      <w:lvlText w:val="%6."/>
+      <w:lvlJc w:val="left"/>
+      <w:pPr>
+        <w:ind w:left="5040" w:hanging="360"/>
+      </w:pPr>
+      <w:rPr>
+        <w:u w:val="none"/>
+      </w:rPr>
+    </w:lvl>
+    <w:lvl w:ilvl="6">
+      <w:start w:val="1"/>
+      <w:numFmt w:val="lowerLetter"/>
+      <w:lvlText w:val="%7."/>
+      <w:lvlJc w:val="left"/>
+      <w:pPr>
+        <w:ind w:left="5760" w:hanging="360"/>
+      </w:pPr>
+      <w:rPr>
+        <w:u w:val="none"/>
+      </w:rPr>
+    </w:lvl>
+    <w:lvl w:ilvl="7">
+      <w:start w:val="1"/>
+      <w:numFmt w:val="lowerRoman"/>
+      <w:lvlText w:val="%8."/>
+      <w:lvlJc w:val="right"/>
+      <w:pPr>
+        <w:ind w:left="6480" w:hanging="360"/>
+      </w:pPr>
+      <w:rPr>
+        <w:u w:val="none"/>
+      </w:rPr>
+    </w:lvl>
+    <w:lvl w:ilvl="8">
+      <w:start w:val="1"/>
+      <w:numFmt w:val="decimal"/>
+      <w:lvlText w:val="%9."/>
+      <w:lvlJc w:val="left"/>
+      <w:pPr>
+        <w:ind w:left="7200" w:hanging="360"/>
+      </w:pPr>
+      <w:rPr>
+        <w:u w:val="none"/>
+      </w:rPr>
+    </w:lvl>
+  </w:abstractNum>
+  <w:abstractNum w:abstractNumId="2">
+    <w:lvl w:ilvl="0">
       <w:start w:val="2"/>
       <w:numFmt w:val="decimal"/>
       <w:lvlText w:val="%1."/>
@@ -404,7 +1463,7 @@
       </w:rPr>
     </w:lvl>
   </w:abstractNum>
-  <w:abstractNum w:abstractNumId="2">
+  <w:abstractNum w:abstractNumId="3">
     <w:lvl w:ilvl="0">
       <w:start w:val="1"/>
       <w:numFmt w:val="decimal"/>
@@ -517,7 +1576,7 @@
       </w:rPr>
     </w:lvl>
   </w:abstractNum>
-  <w:abstractNum w:abstractNumId="3">
+  <w:abstractNum w:abstractNumId="4">
     <w:lvl w:ilvl="0">
       <w:start w:val="3"/>
       <w:numFmt w:val="decimal"/>
@@ -638,6 +1697,9 @@
   </w:num>
   <w:num w:numId="3">
     <w:abstractNumId w:val="3"/>
+  </w:num>
+  <w:num w:numId="4">
+    <w:abstractNumId w:val="4"/>
   </w:num>
 </w:numbering>
 </file>

--- a/docs/backup/Queries and Doubts.docx
+++ b/docs/backup/Queries and Doubts.docx
@@ -714,12 +714,12 @@
           <wp:inline distB="114300" distT="114300" distL="114300" distR="114300">
             <wp:extent cx="5731200" cy="5499100"/>
             <wp:effectExtent b="0" l="0" r="0" t="0"/>
-            <wp:docPr id="3" name="image7.png"/>
+            <wp:docPr id="7" name="image4.png"/>
             <a:graphic>
               <a:graphicData uri="http://schemas.openxmlformats.org/drawingml/2006/picture">
                 <pic:pic>
                   <pic:nvPicPr>
-                    <pic:cNvPr id="0" name="image7.png"/>
+                    <pic:cNvPr id="0" name="image4.png"/>
                     <pic:cNvPicPr preferRelativeResize="0"/>
                   </pic:nvPicPr>
                   <pic:blipFill>
@@ -795,12 +795,12 @@
           <wp:inline distB="114300" distT="114300" distL="114300" distR="114300">
             <wp:extent cx="5731200" cy="3683000"/>
             <wp:effectExtent b="0" l="0" r="0" t="0"/>
-            <wp:docPr id="6" name="image8.png"/>
+            <wp:docPr id="2" name="image10.png"/>
             <a:graphic>
               <a:graphicData uri="http://schemas.openxmlformats.org/drawingml/2006/picture">
                 <pic:pic>
                   <pic:nvPicPr>
-                    <pic:cNvPr id="0" name="image8.png"/>
+                    <pic:cNvPr id="0" name="image10.png"/>
                     <pic:cNvPicPr preferRelativeResize="0"/>
                   </pic:nvPicPr>
                   <pic:blipFill>
@@ -841,7 +841,7 @@
           <w:color w:val="9900ff"/>
           <w:rtl w:val="0"/>
         </w:rPr>
-        <w:t xml:space="preserve">Because our data distribution (image 3d projected to 2d) looks like the 3rd row above I will try minibatch kmeans,spectral clustering, meanshift, ward and gaussian mixture model clustering algos.</w:t>
+        <w:t xml:space="preserve">Because our data distribution (image 3d projected to 2d) looks like the 3rd row above I will try minibatch kmeans,spectral clustering, meanshift, ward and gaussian mixture model clustering algos. WARD is very goo</w:t>
       </w:r>
     </w:p>
     <w:p>
@@ -893,7 +893,7 @@
           <w:color w:val="9900ff"/>
           <w:rtl w:val="0"/>
         </w:rPr>
-        <w:t xml:space="preserve">Tried all but Kmeans seems the best of them. In file target_eda_across_stocks.ipynb</w:t>
+        <w:t xml:space="preserve"> In file target_eda_across_stocks.ipynb Tried all clustering but WARD is the best. Kmeans is second best. Updated in Key Insights file.</w:t>
       </w:r>
     </w:p>
     <w:p>
@@ -910,12 +910,12 @@
           <wp:inline distB="114300" distT="114300" distL="114300" distR="114300">
             <wp:extent cx="2528888" cy="1069914"/>
             <wp:effectExtent b="0" l="0" r="0" t="0"/>
-            <wp:docPr id="4" name="image6.png"/>
+            <wp:docPr id="8" name="image2.png"/>
             <a:graphic>
               <a:graphicData uri="http://schemas.openxmlformats.org/drawingml/2006/picture">
                 <pic:pic>
                   <pic:nvPicPr>
-                    <pic:cNvPr id="0" name="image6.png"/>
+                    <pic:cNvPr id="0" name="image2.png"/>
                     <pic:cNvPicPr preferRelativeResize="0"/>
                   </pic:nvPicPr>
                   <pic:blipFill>
@@ -947,12 +947,12 @@
           <wp:inline distB="114300" distT="114300" distL="114300" distR="114300">
             <wp:extent cx="2662238" cy="1131975"/>
             <wp:effectExtent b="0" l="0" r="0" t="0"/>
-            <wp:docPr id="5" name="image2.png"/>
+            <wp:docPr id="1" name="image7.png"/>
             <a:graphic>
               <a:graphicData uri="http://schemas.openxmlformats.org/drawingml/2006/picture">
                 <pic:pic>
                   <pic:nvPicPr>
-                    <pic:cNvPr id="0" name="image2.png"/>
+                    <pic:cNvPr id="0" name="image7.png"/>
                     <pic:cNvPicPr preferRelativeResize="0"/>
                   </pic:nvPicPr>
                   <pic:blipFill>
@@ -984,12 +984,12 @@
           <wp:inline distB="114300" distT="114300" distL="114300" distR="114300">
             <wp:extent cx="2119851" cy="880673"/>
             <wp:effectExtent b="0" l="0" r="0" t="0"/>
-            <wp:docPr id="2" name="image5.png"/>
+            <wp:docPr id="5" name="image6.png"/>
             <a:graphic>
               <a:graphicData uri="http://schemas.openxmlformats.org/drawingml/2006/picture">
                 <pic:pic>
                   <pic:nvPicPr>
-                    <pic:cNvPr id="0" name="image5.png"/>
+                    <pic:cNvPr id="0" name="image6.png"/>
                     <pic:cNvPicPr preferRelativeResize="0"/>
                   </pic:nvPicPr>
                   <pic:blipFill>
@@ -1021,12 +1021,12 @@
           <wp:inline distB="114300" distT="114300" distL="114300" distR="114300">
             <wp:extent cx="2757488" cy="1135975"/>
             <wp:effectExtent b="0" l="0" r="0" t="0"/>
-            <wp:docPr id="8" name="image4.png"/>
+            <wp:docPr id="10" name="image5.png"/>
             <a:graphic>
               <a:graphicData uri="http://schemas.openxmlformats.org/drawingml/2006/picture">
                 <pic:pic>
                   <pic:nvPicPr>
-                    <pic:cNvPr id="0" name="image4.png"/>
+                    <pic:cNvPr id="0" name="image5.png"/>
                     <pic:cNvPicPr preferRelativeResize="0"/>
                   </pic:nvPicPr>
                   <pic:blipFill>
@@ -1058,12 +1058,12 @@
           <wp:inline distB="114300" distT="114300" distL="114300" distR="114300">
             <wp:extent cx="2418451" cy="1011352"/>
             <wp:effectExtent b="0" l="0" r="0" t="0"/>
-            <wp:docPr id="1" name="image1.png"/>
+            <wp:docPr id="3" name="image8.png"/>
             <a:graphic>
               <a:graphicData uri="http://schemas.openxmlformats.org/drawingml/2006/picture">
                 <pic:pic>
                   <pic:nvPicPr>
-                    <pic:cNvPr id="0" name="image1.png"/>
+                    <pic:cNvPr id="0" name="image8.png"/>
                     <pic:cNvPicPr preferRelativeResize="0"/>
                   </pic:nvPicPr>
                   <pic:blipFill>
@@ -1095,12 +1095,12 @@
           <wp:inline distB="114300" distT="114300" distL="114300" distR="114300">
             <wp:extent cx="2628515" cy="1068502"/>
             <wp:effectExtent b="0" l="0" r="0" t="0"/>
-            <wp:docPr id="7" name="image3.png"/>
+            <wp:docPr id="9" name="image9.png"/>
             <a:graphic>
               <a:graphicData uri="http://schemas.openxmlformats.org/drawingml/2006/picture">
                 <pic:pic>
                   <pic:nvPicPr>
-                    <pic:cNvPr id="0" name="image3.png"/>
+                    <pic:cNvPr id="0" name="image9.png"/>
                     <pic:cNvPicPr preferRelativeResize="0"/>
                   </pic:nvPicPr>
                   <pic:blipFill>
@@ -1227,6 +1227,1476 @@
           <w:rtl w:val="0"/>
         </w:rPr>
         <w:t xml:space="preserve">Ahh yes, i meant like bidsize or asksize 😅not division haha, sorry for the confusion</w:t>
+      </w:r>
+    </w:p>
+    <w:p>
+      <w:pPr>
+        <w:rPr>
+          <w:color w:val="b45f06"/>
+          <w:sz w:val="21"/>
+          <w:szCs w:val="21"/>
+          <w:highlight w:val="white"/>
+        </w:rPr>
+      </w:pPr>
+      <w:r>
+        <w:rPr>
+          <w:color w:val="9900ff"/>
+          <w:sz w:val="21"/>
+          <w:szCs w:val="21"/>
+          <w:highlight w:val="white"/>
+          <w:rtl w:val="0"/>
+        </w:rPr>
+        <w:t xml:space="preserve">Sorry, I did not fully understand this, perhaps we can discuss it in the meeting.</w:t>
+      </w:r>
+      <w:r>
+        <w:rPr>
+          <w:color w:val="b45f06"/>
+          <w:sz w:val="21"/>
+          <w:szCs w:val="21"/>
+          <w:highlight w:val="white"/>
+          <w:rtl w:val="0"/>
+        </w:rPr>
+        <w:t xml:space="preserve"> 😅</w:t>
+      </w:r>
+    </w:p>
+    <w:p>
+      <w:pPr>
+        <w:rPr>
+          <w:color w:val="b45f06"/>
+          <w:sz w:val="21"/>
+          <w:szCs w:val="21"/>
+          <w:highlight w:val="white"/>
+        </w:rPr>
+      </w:pPr>
+      <w:r>
+        <w:rPr>
+          <w:rtl w:val="0"/>
+        </w:rPr>
+      </w:r>
+    </w:p>
+    <w:p>
+      <w:pPr>
+        <w:rPr>
+          <w:rFonts w:ascii="Courier New" w:cs="Courier New" w:eastAsia="Courier New" w:hAnsi="Courier New"/>
+          <w:color w:val="6a9955"/>
+          <w:sz w:val="21"/>
+          <w:szCs w:val="21"/>
+          <w:highlight w:val="white"/>
+        </w:rPr>
+      </w:pPr>
+      <w:r>
+        <w:rPr>
+          <w:sz w:val="21"/>
+          <w:szCs w:val="21"/>
+          <w:highlight w:val="white"/>
+          <w:rtl w:val="0"/>
+        </w:rPr>
+        <w:t xml:space="preserve">8) </w:t>
+      </w:r>
+      <w:r>
+        <w:rPr>
+          <w:rFonts w:ascii="Courier New" w:cs="Courier New" w:eastAsia="Courier New" w:hAnsi="Courier New"/>
+          <w:color w:val="9cdcfe"/>
+          <w:sz w:val="21"/>
+          <w:szCs w:val="21"/>
+          <w:highlight w:val="white"/>
+          <w:rtl w:val="0"/>
+        </w:rPr>
+        <w:t xml:space="preserve">temp_df</w:t>
+      </w:r>
+      <w:r>
+        <w:rPr>
+          <w:rFonts w:ascii="Courier New" w:cs="Courier New" w:eastAsia="Courier New" w:hAnsi="Courier New"/>
+          <w:color w:val="cccccc"/>
+          <w:sz w:val="21"/>
+          <w:szCs w:val="21"/>
+          <w:highlight w:val="white"/>
+          <w:rtl w:val="0"/>
+        </w:rPr>
+        <w:t xml:space="preserve"> </w:t>
+      </w:r>
+      <w:r>
+        <w:rPr>
+          <w:rFonts w:ascii="Courier New" w:cs="Courier New" w:eastAsia="Courier New" w:hAnsi="Courier New"/>
+          <w:color w:val="d4d4d4"/>
+          <w:sz w:val="21"/>
+          <w:szCs w:val="21"/>
+          <w:highlight w:val="white"/>
+          <w:rtl w:val="0"/>
+        </w:rPr>
+        <w:t xml:space="preserve">=</w:t>
+      </w:r>
+      <w:r>
+        <w:rPr>
+          <w:rFonts w:ascii="Courier New" w:cs="Courier New" w:eastAsia="Courier New" w:hAnsi="Courier New"/>
+          <w:color w:val="cccccc"/>
+          <w:sz w:val="21"/>
+          <w:szCs w:val="21"/>
+          <w:highlight w:val="white"/>
+          <w:rtl w:val="0"/>
+        </w:rPr>
+        <w:t xml:space="preserve"> </w:t>
+      </w:r>
+      <w:r>
+        <w:rPr>
+          <w:rFonts w:ascii="Courier New" w:cs="Courier New" w:eastAsia="Courier New" w:hAnsi="Courier New"/>
+          <w:color w:val="9cdcfe"/>
+          <w:sz w:val="21"/>
+          <w:szCs w:val="21"/>
+          <w:highlight w:val="white"/>
+          <w:rtl w:val="0"/>
+        </w:rPr>
+        <w:t xml:space="preserve">temp_df</w:t>
+      </w:r>
+      <w:r>
+        <w:rPr>
+          <w:rFonts w:ascii="Courier New" w:cs="Courier New" w:eastAsia="Courier New" w:hAnsi="Courier New"/>
+          <w:color w:val="cccccc"/>
+          <w:sz w:val="21"/>
+          <w:szCs w:val="21"/>
+          <w:highlight w:val="white"/>
+          <w:rtl w:val="0"/>
+        </w:rPr>
+        <w:t xml:space="preserve">.</w:t>
+      </w:r>
+      <w:r>
+        <w:rPr>
+          <w:rFonts w:ascii="Courier New" w:cs="Courier New" w:eastAsia="Courier New" w:hAnsi="Courier New"/>
+          <w:color w:val="dcdcaa"/>
+          <w:sz w:val="21"/>
+          <w:szCs w:val="21"/>
+          <w:highlight w:val="white"/>
+          <w:rtl w:val="0"/>
+        </w:rPr>
+        <w:t xml:space="preserve">reindex</w:t>
+      </w:r>
+      <w:r>
+        <w:rPr>
+          <w:rFonts w:ascii="Courier New" w:cs="Courier New" w:eastAsia="Courier New" w:hAnsi="Courier New"/>
+          <w:color w:val="cccccc"/>
+          <w:sz w:val="21"/>
+          <w:szCs w:val="21"/>
+          <w:highlight w:val="white"/>
+          <w:rtl w:val="0"/>
+        </w:rPr>
+        <w:t xml:space="preserve">(</w:t>
+      </w:r>
+      <w:r>
+        <w:rPr>
+          <w:rFonts w:ascii="Courier New" w:cs="Courier New" w:eastAsia="Courier New" w:hAnsi="Courier New"/>
+          <w:color w:val="9cdcfe"/>
+          <w:sz w:val="21"/>
+          <w:szCs w:val="21"/>
+          <w:highlight w:val="white"/>
+          <w:rtl w:val="0"/>
+        </w:rPr>
+        <w:t xml:space="preserve">unique_time_ids</w:t>
+      </w:r>
+      <w:r>
+        <w:rPr>
+          <w:rFonts w:ascii="Courier New" w:cs="Courier New" w:eastAsia="Courier New" w:hAnsi="Courier New"/>
+          <w:color w:val="cccccc"/>
+          <w:sz w:val="21"/>
+          <w:szCs w:val="21"/>
+          <w:highlight w:val="white"/>
+          <w:rtl w:val="0"/>
+        </w:rPr>
+        <w:t xml:space="preserve">).</w:t>
+      </w:r>
+      <w:r>
+        <w:rPr>
+          <w:rFonts w:ascii="Courier New" w:cs="Courier New" w:eastAsia="Courier New" w:hAnsi="Courier New"/>
+          <w:color w:val="dcdcaa"/>
+          <w:sz w:val="21"/>
+          <w:szCs w:val="21"/>
+          <w:highlight w:val="white"/>
+          <w:rtl w:val="0"/>
+        </w:rPr>
+        <w:t xml:space="preserve">ffill</w:t>
+      </w:r>
+      <w:r>
+        <w:rPr>
+          <w:rFonts w:ascii="Courier New" w:cs="Courier New" w:eastAsia="Courier New" w:hAnsi="Courier New"/>
+          <w:color w:val="cccccc"/>
+          <w:sz w:val="21"/>
+          <w:szCs w:val="21"/>
+          <w:highlight w:val="white"/>
+          <w:rtl w:val="0"/>
+        </w:rPr>
+        <w:t xml:space="preserve">().</w:t>
+      </w:r>
+      <w:r>
+        <w:rPr>
+          <w:rFonts w:ascii="Courier New" w:cs="Courier New" w:eastAsia="Courier New" w:hAnsi="Courier New"/>
+          <w:color w:val="dcdcaa"/>
+          <w:sz w:val="21"/>
+          <w:szCs w:val="21"/>
+          <w:highlight w:val="white"/>
+          <w:rtl w:val="0"/>
+        </w:rPr>
+        <w:t xml:space="preserve">bfill</w:t>
+      </w:r>
+      <w:r>
+        <w:rPr>
+          <w:rFonts w:ascii="Courier New" w:cs="Courier New" w:eastAsia="Courier New" w:hAnsi="Courier New"/>
+          <w:color w:val="cccccc"/>
+          <w:sz w:val="21"/>
+          <w:szCs w:val="21"/>
+          <w:highlight w:val="white"/>
+          <w:rtl w:val="0"/>
+        </w:rPr>
+        <w:t xml:space="preserve">() </w:t>
+      </w:r>
+      <w:r>
+        <w:rPr>
+          <w:rFonts w:ascii="Courier New" w:cs="Courier New" w:eastAsia="Courier New" w:hAnsi="Courier New"/>
+          <w:color w:val="6a9955"/>
+          <w:sz w:val="21"/>
+          <w:szCs w:val="21"/>
+          <w:highlight w:val="white"/>
+          <w:rtl w:val="0"/>
+        </w:rPr>
+        <w:t xml:space="preserve">## forward and backward fill the missing values so that data is available at all time_id</w:t>
+      </w:r>
+    </w:p>
+    <w:p>
+      <w:pPr>
+        <w:rPr>
+          <w:rFonts w:ascii="Courier New" w:cs="Courier New" w:eastAsia="Courier New" w:hAnsi="Courier New"/>
+          <w:color w:val="6a9955"/>
+          <w:sz w:val="21"/>
+          <w:szCs w:val="21"/>
+          <w:highlight w:val="white"/>
+        </w:rPr>
+      </w:pPr>
+      <w:r>
+        <w:rPr>
+          <w:rtl w:val="0"/>
+        </w:rPr>
+      </w:r>
+    </w:p>
+    <w:p>
+      <w:pPr>
+        <w:rPr>
+          <w:sz w:val="21"/>
+          <w:szCs w:val="21"/>
+          <w:highlight w:val="white"/>
+        </w:rPr>
+      </w:pPr>
+      <w:r>
+        <w:rPr>
+          <w:sz w:val="21"/>
+          <w:szCs w:val="21"/>
+          <w:highlight w:val="white"/>
+          <w:rtl w:val="0"/>
+        </w:rPr>
+        <w:t xml:space="preserve">would</w:t>
+      </w:r>
+      <w:r>
+        <w:rPr>
+          <w:rFonts w:ascii="Courier New" w:cs="Courier New" w:eastAsia="Courier New" w:hAnsi="Courier New"/>
+          <w:sz w:val="21"/>
+          <w:szCs w:val="21"/>
+          <w:highlight w:val="white"/>
+          <w:rtl w:val="0"/>
+        </w:rPr>
+        <w:t xml:space="preserve"> </w:t>
+      </w:r>
+      <w:r>
+        <w:rPr>
+          <w:sz w:val="21"/>
+          <w:szCs w:val="21"/>
+          <w:highlight w:val="white"/>
+          <w:rtl w:val="0"/>
+        </w:rPr>
+        <w:t xml:space="preserve">bfill introduce look ahead bias</w:t>
+      </w:r>
+    </w:p>
+    <w:p>
+      <w:pPr>
+        <w:rPr>
+          <w:sz w:val="21"/>
+          <w:szCs w:val="21"/>
+          <w:highlight w:val="white"/>
+        </w:rPr>
+      </w:pPr>
+      <w:r>
+        <w:rPr>
+          <w:rtl w:val="0"/>
+        </w:rPr>
+      </w:r>
+    </w:p>
+    <w:p>
+      <w:pPr>
+        <w:rPr>
+          <w:color w:val="9900ff"/>
+          <w:sz w:val="21"/>
+          <w:szCs w:val="21"/>
+          <w:highlight w:val="white"/>
+        </w:rPr>
+      </w:pPr>
+      <w:r>
+        <w:rPr>
+          <w:color w:val="9900ff"/>
+          <w:sz w:val="21"/>
+          <w:szCs w:val="21"/>
+          <w:highlight w:val="white"/>
+          <w:rtl w:val="0"/>
+        </w:rPr>
+        <w:t xml:space="preserve">So when both ffill() and bfill() are used together like above ffill() is used all the time except for time_ids that are even earlier than where data is available I have confirmed this with a toy example below. Notice only time id = 1 is backward filled others are all ffill()</w:t>
+      </w:r>
+    </w:p>
+    <w:p>
+      <w:pPr>
+        <w:rPr>
+          <w:color w:val="b45f06"/>
+          <w:sz w:val="21"/>
+          <w:szCs w:val="21"/>
+          <w:highlight w:val="white"/>
+        </w:rPr>
+      </w:pPr>
+      <w:r>
+        <w:rPr>
+          <w:rtl w:val="0"/>
+        </w:rPr>
+      </w:r>
+    </w:p>
+    <w:p>
+      <w:pPr>
+        <w:rPr>
+          <w:color w:val="b45f06"/>
+          <w:sz w:val="21"/>
+          <w:szCs w:val="21"/>
+          <w:highlight w:val="white"/>
+        </w:rPr>
+      </w:pPr>
+      <w:r>
+        <w:rPr>
+          <w:color w:val="b45f06"/>
+          <w:sz w:val="21"/>
+          <w:szCs w:val="21"/>
+          <w:highlight w:val="white"/>
+          <w:rtl w:val="0"/>
+        </w:rPr>
+        <w:t xml:space="preserve">Ahh okay thanks!</w:t>
+      </w:r>
+    </w:p>
+    <w:p>
+      <w:pPr>
+        <w:rPr>
+          <w:color w:val="9900ff"/>
+          <w:sz w:val="21"/>
+          <w:szCs w:val="21"/>
+          <w:highlight w:val="white"/>
+        </w:rPr>
+      </w:pPr>
+      <w:r>
+        <w:rPr>
+          <w:rtl w:val="0"/>
+        </w:rPr>
+      </w:r>
+    </w:p>
+    <w:p>
+      <w:pPr>
+        <w:rPr>
+          <w:color w:val="9900ff"/>
+          <w:sz w:val="21"/>
+          <w:szCs w:val="21"/>
+          <w:highlight w:val="white"/>
+        </w:rPr>
+      </w:pPr>
+      <w:r>
+        <w:rPr>
+          <w:rtl w:val="0"/>
+        </w:rPr>
+      </w:r>
+    </w:p>
+    <w:p>
+      <w:pPr>
+        <w:rPr>
+          <w:rFonts w:ascii="Courier New" w:cs="Courier New" w:eastAsia="Courier New" w:hAnsi="Courier New"/>
+          <w:color w:val="cccccc"/>
+          <w:sz w:val="21"/>
+          <w:szCs w:val="21"/>
+          <w:highlight w:val="white"/>
+        </w:rPr>
+      </w:pPr>
+      <w:r>
+        <w:rPr>
+          <w:color w:val="9900ff"/>
+          <w:sz w:val="21"/>
+          <w:szCs w:val="21"/>
+          <w:highlight w:val="white"/>
+          <w:rtl w:val="0"/>
+        </w:rPr>
+        <w:t xml:space="preserve">E,g. </w:t>
+      </w:r>
+      <w:r>
+        <w:rPr>
+          <w:rFonts w:ascii="Courier New" w:cs="Courier New" w:eastAsia="Courier New" w:hAnsi="Courier New"/>
+          <w:color w:val="9cdcfe"/>
+          <w:sz w:val="21"/>
+          <w:szCs w:val="21"/>
+          <w:highlight w:val="white"/>
+          <w:rtl w:val="0"/>
+        </w:rPr>
+        <w:t xml:space="preserve">df</w:t>
+      </w:r>
+      <w:r>
+        <w:rPr>
+          <w:rFonts w:ascii="Courier New" w:cs="Courier New" w:eastAsia="Courier New" w:hAnsi="Courier New"/>
+          <w:color w:val="cccccc"/>
+          <w:sz w:val="21"/>
+          <w:szCs w:val="21"/>
+          <w:highlight w:val="white"/>
+          <w:rtl w:val="0"/>
+        </w:rPr>
+        <w:t xml:space="preserve"> </w:t>
+      </w:r>
+      <w:r>
+        <w:rPr>
+          <w:rFonts w:ascii="Courier New" w:cs="Courier New" w:eastAsia="Courier New" w:hAnsi="Courier New"/>
+          <w:color w:val="d4d4d4"/>
+          <w:sz w:val="21"/>
+          <w:szCs w:val="21"/>
+          <w:highlight w:val="white"/>
+          <w:rtl w:val="0"/>
+        </w:rPr>
+        <w:t xml:space="preserve">=</w:t>
+      </w:r>
+      <w:r>
+        <w:rPr>
+          <w:rFonts w:ascii="Courier New" w:cs="Courier New" w:eastAsia="Courier New" w:hAnsi="Courier New"/>
+          <w:color w:val="cccccc"/>
+          <w:sz w:val="21"/>
+          <w:szCs w:val="21"/>
+          <w:highlight w:val="white"/>
+          <w:rtl w:val="0"/>
+        </w:rPr>
+        <w:t xml:space="preserve"> </w:t>
+      </w:r>
+      <w:r>
+        <w:rPr>
+          <w:rFonts w:ascii="Courier New" w:cs="Courier New" w:eastAsia="Courier New" w:hAnsi="Courier New"/>
+          <w:color w:val="4ec9b0"/>
+          <w:sz w:val="21"/>
+          <w:szCs w:val="21"/>
+          <w:highlight w:val="white"/>
+          <w:rtl w:val="0"/>
+        </w:rPr>
+        <w:t xml:space="preserve">pd</w:t>
+      </w:r>
+      <w:r>
+        <w:rPr>
+          <w:rFonts w:ascii="Courier New" w:cs="Courier New" w:eastAsia="Courier New" w:hAnsi="Courier New"/>
+          <w:color w:val="cccccc"/>
+          <w:sz w:val="21"/>
+          <w:szCs w:val="21"/>
+          <w:highlight w:val="white"/>
+          <w:rtl w:val="0"/>
+        </w:rPr>
+        <w:t xml:space="preserve">.</w:t>
+      </w:r>
+      <w:r>
+        <w:rPr>
+          <w:rFonts w:ascii="Courier New" w:cs="Courier New" w:eastAsia="Courier New" w:hAnsi="Courier New"/>
+          <w:color w:val="4ec9b0"/>
+          <w:sz w:val="21"/>
+          <w:szCs w:val="21"/>
+          <w:highlight w:val="white"/>
+          <w:rtl w:val="0"/>
+        </w:rPr>
+        <w:t xml:space="preserve">DataFrame</w:t>
+      </w:r>
+      <w:r>
+        <w:rPr>
+          <w:rFonts w:ascii="Courier New" w:cs="Courier New" w:eastAsia="Courier New" w:hAnsi="Courier New"/>
+          <w:color w:val="cccccc"/>
+          <w:sz w:val="21"/>
+          <w:szCs w:val="21"/>
+          <w:highlight w:val="white"/>
+          <w:rtl w:val="0"/>
+        </w:rPr>
+        <w:t xml:space="preserve">({</w:t>
+      </w:r>
+      <w:r>
+        <w:rPr>
+          <w:rFonts w:ascii="Courier New" w:cs="Courier New" w:eastAsia="Courier New" w:hAnsi="Courier New"/>
+          <w:color w:val="ce9178"/>
+          <w:sz w:val="21"/>
+          <w:szCs w:val="21"/>
+          <w:highlight w:val="white"/>
+          <w:rtl w:val="0"/>
+        </w:rPr>
+        <w:t xml:space="preserve">'t'</w:t>
+      </w:r>
+      <w:r>
+        <w:rPr>
+          <w:rFonts w:ascii="Courier New" w:cs="Courier New" w:eastAsia="Courier New" w:hAnsi="Courier New"/>
+          <w:color w:val="cccccc"/>
+          <w:sz w:val="21"/>
+          <w:szCs w:val="21"/>
+          <w:highlight w:val="white"/>
+          <w:rtl w:val="0"/>
+        </w:rPr>
+        <w:t xml:space="preserve">:[</w:t>
+      </w:r>
+      <w:r>
+        <w:rPr>
+          <w:rFonts w:ascii="Courier New" w:cs="Courier New" w:eastAsia="Courier New" w:hAnsi="Courier New"/>
+          <w:color w:val="b5cea8"/>
+          <w:sz w:val="21"/>
+          <w:szCs w:val="21"/>
+          <w:highlight w:val="white"/>
+          <w:rtl w:val="0"/>
+        </w:rPr>
+        <w:t xml:space="preserve">2</w:t>
+      </w:r>
+      <w:r>
+        <w:rPr>
+          <w:rFonts w:ascii="Courier New" w:cs="Courier New" w:eastAsia="Courier New" w:hAnsi="Courier New"/>
+          <w:color w:val="cccccc"/>
+          <w:sz w:val="21"/>
+          <w:szCs w:val="21"/>
+          <w:highlight w:val="white"/>
+          <w:rtl w:val="0"/>
+        </w:rPr>
+        <w:t xml:space="preserve">,</w:t>
+      </w:r>
+      <w:r>
+        <w:rPr>
+          <w:rFonts w:ascii="Courier New" w:cs="Courier New" w:eastAsia="Courier New" w:hAnsi="Courier New"/>
+          <w:color w:val="b5cea8"/>
+          <w:sz w:val="21"/>
+          <w:szCs w:val="21"/>
+          <w:highlight w:val="white"/>
+          <w:rtl w:val="0"/>
+        </w:rPr>
+        <w:t xml:space="preserve">6</w:t>
+      </w:r>
+      <w:r>
+        <w:rPr>
+          <w:rFonts w:ascii="Courier New" w:cs="Courier New" w:eastAsia="Courier New" w:hAnsi="Courier New"/>
+          <w:color w:val="cccccc"/>
+          <w:sz w:val="21"/>
+          <w:szCs w:val="21"/>
+          <w:highlight w:val="white"/>
+          <w:rtl w:val="0"/>
+        </w:rPr>
+        <w:t xml:space="preserve">,</w:t>
+      </w:r>
+      <w:r>
+        <w:rPr>
+          <w:rFonts w:ascii="Courier New" w:cs="Courier New" w:eastAsia="Courier New" w:hAnsi="Courier New"/>
+          <w:color w:val="b5cea8"/>
+          <w:sz w:val="21"/>
+          <w:szCs w:val="21"/>
+          <w:highlight w:val="white"/>
+          <w:rtl w:val="0"/>
+        </w:rPr>
+        <w:t xml:space="preserve">11</w:t>
+      </w:r>
+      <w:r>
+        <w:rPr>
+          <w:rFonts w:ascii="Courier New" w:cs="Courier New" w:eastAsia="Courier New" w:hAnsi="Courier New"/>
+          <w:color w:val="cccccc"/>
+          <w:sz w:val="21"/>
+          <w:szCs w:val="21"/>
+          <w:highlight w:val="white"/>
+          <w:rtl w:val="0"/>
+        </w:rPr>
+        <w:t xml:space="preserve">], </w:t>
+      </w:r>
+      <w:r>
+        <w:rPr>
+          <w:rFonts w:ascii="Courier New" w:cs="Courier New" w:eastAsia="Courier New" w:hAnsi="Courier New"/>
+          <w:color w:val="ce9178"/>
+          <w:sz w:val="21"/>
+          <w:szCs w:val="21"/>
+          <w:highlight w:val="white"/>
+          <w:rtl w:val="0"/>
+        </w:rPr>
+        <w:t xml:space="preserve">'v'</w:t>
+      </w:r>
+      <w:r>
+        <w:rPr>
+          <w:rFonts w:ascii="Courier New" w:cs="Courier New" w:eastAsia="Courier New" w:hAnsi="Courier New"/>
+          <w:color w:val="cccccc"/>
+          <w:sz w:val="21"/>
+          <w:szCs w:val="21"/>
+          <w:highlight w:val="white"/>
+          <w:rtl w:val="0"/>
+        </w:rPr>
+        <w:t xml:space="preserve">:[</w:t>
+      </w:r>
+      <w:r>
+        <w:rPr>
+          <w:rFonts w:ascii="Courier New" w:cs="Courier New" w:eastAsia="Courier New" w:hAnsi="Courier New"/>
+          <w:color w:val="b5cea8"/>
+          <w:sz w:val="21"/>
+          <w:szCs w:val="21"/>
+          <w:highlight w:val="white"/>
+          <w:rtl w:val="0"/>
+        </w:rPr>
+        <w:t xml:space="preserve">3</w:t>
+      </w:r>
+      <w:r>
+        <w:rPr>
+          <w:rFonts w:ascii="Courier New" w:cs="Courier New" w:eastAsia="Courier New" w:hAnsi="Courier New"/>
+          <w:color w:val="cccccc"/>
+          <w:sz w:val="21"/>
+          <w:szCs w:val="21"/>
+          <w:highlight w:val="white"/>
+          <w:rtl w:val="0"/>
+        </w:rPr>
+        <w:t xml:space="preserve">,</w:t>
+      </w:r>
+      <w:r>
+        <w:rPr>
+          <w:rFonts w:ascii="Courier New" w:cs="Courier New" w:eastAsia="Courier New" w:hAnsi="Courier New"/>
+          <w:color w:val="b5cea8"/>
+          <w:sz w:val="21"/>
+          <w:szCs w:val="21"/>
+          <w:highlight w:val="white"/>
+          <w:rtl w:val="0"/>
+        </w:rPr>
+        <w:t xml:space="preserve">1</w:t>
+      </w:r>
+      <w:r>
+        <w:rPr>
+          <w:rFonts w:ascii="Courier New" w:cs="Courier New" w:eastAsia="Courier New" w:hAnsi="Courier New"/>
+          <w:color w:val="cccccc"/>
+          <w:sz w:val="21"/>
+          <w:szCs w:val="21"/>
+          <w:highlight w:val="white"/>
+          <w:rtl w:val="0"/>
+        </w:rPr>
+        <w:t xml:space="preserve">,</w:t>
+      </w:r>
+      <w:r>
+        <w:rPr>
+          <w:rFonts w:ascii="Courier New" w:cs="Courier New" w:eastAsia="Courier New" w:hAnsi="Courier New"/>
+          <w:color w:val="b5cea8"/>
+          <w:sz w:val="21"/>
+          <w:szCs w:val="21"/>
+          <w:highlight w:val="white"/>
+          <w:rtl w:val="0"/>
+        </w:rPr>
+        <w:t xml:space="preserve">4</w:t>
+      </w:r>
+      <w:r>
+        <w:rPr>
+          <w:rFonts w:ascii="Courier New" w:cs="Courier New" w:eastAsia="Courier New" w:hAnsi="Courier New"/>
+          <w:color w:val="cccccc"/>
+          <w:sz w:val="21"/>
+          <w:szCs w:val="21"/>
+          <w:highlight w:val="white"/>
+          <w:rtl w:val="0"/>
+        </w:rPr>
+        <w:t xml:space="preserve">]}).</w:t>
+      </w:r>
+      <w:r>
+        <w:rPr>
+          <w:rFonts w:ascii="Courier New" w:cs="Courier New" w:eastAsia="Courier New" w:hAnsi="Courier New"/>
+          <w:color w:val="dcdcaa"/>
+          <w:sz w:val="21"/>
+          <w:szCs w:val="21"/>
+          <w:highlight w:val="white"/>
+          <w:rtl w:val="0"/>
+        </w:rPr>
+        <w:t xml:space="preserve">set_index</w:t>
+      </w:r>
+      <w:r>
+        <w:rPr>
+          <w:rFonts w:ascii="Courier New" w:cs="Courier New" w:eastAsia="Courier New" w:hAnsi="Courier New"/>
+          <w:color w:val="cccccc"/>
+          <w:sz w:val="21"/>
+          <w:szCs w:val="21"/>
+          <w:highlight w:val="white"/>
+          <w:rtl w:val="0"/>
+        </w:rPr>
+        <w:t xml:space="preserve">(</w:t>
+      </w:r>
+      <w:r>
+        <w:rPr>
+          <w:rFonts w:ascii="Courier New" w:cs="Courier New" w:eastAsia="Courier New" w:hAnsi="Courier New"/>
+          <w:color w:val="ce9178"/>
+          <w:sz w:val="21"/>
+          <w:szCs w:val="21"/>
+          <w:highlight w:val="white"/>
+          <w:rtl w:val="0"/>
+        </w:rPr>
+        <w:t xml:space="preserve">'t'</w:t>
+      </w:r>
+      <w:r>
+        <w:rPr>
+          <w:rFonts w:ascii="Courier New" w:cs="Courier New" w:eastAsia="Courier New" w:hAnsi="Courier New"/>
+          <w:color w:val="cccccc"/>
+          <w:sz w:val="21"/>
+          <w:szCs w:val="21"/>
+          <w:highlight w:val="white"/>
+          <w:rtl w:val="0"/>
+        </w:rPr>
+        <w:t xml:space="preserve">)</w:t>
+      </w:r>
+    </w:p>
+    <w:p>
+      <w:pPr>
+        <w:rPr>
+          <w:rFonts w:ascii="Courier New" w:cs="Courier New" w:eastAsia="Courier New" w:hAnsi="Courier New"/>
+          <w:color w:val="cccccc"/>
+          <w:sz w:val="21"/>
+          <w:szCs w:val="21"/>
+          <w:highlight w:val="white"/>
+        </w:rPr>
+      </w:pPr>
+      <w:r>
+        <w:rPr>
+          <w:rFonts w:ascii="Courier New" w:cs="Courier New" w:eastAsia="Courier New" w:hAnsi="Courier New"/>
+          <w:color w:val="9cdcfe"/>
+          <w:sz w:val="21"/>
+          <w:szCs w:val="21"/>
+          <w:highlight w:val="white"/>
+          <w:rtl w:val="0"/>
+        </w:rPr>
+        <w:t xml:space="preserve">df</w:t>
+      </w:r>
+      <w:r>
+        <w:rPr>
+          <w:rtl w:val="0"/>
+        </w:rPr>
+      </w:r>
+    </w:p>
+    <w:p>
+      <w:pPr>
+        <w:rPr>
+          <w:color w:val="9900ff"/>
+          <w:sz w:val="21"/>
+          <w:szCs w:val="21"/>
+          <w:highlight w:val="white"/>
+        </w:rPr>
+      </w:pPr>
+      <w:r>
+        <w:rPr>
+          <w:color w:val="9900ff"/>
+          <w:sz w:val="21"/>
+          <w:szCs w:val="21"/>
+          <w:highlight w:val="white"/>
+        </w:rPr>
+        <w:drawing>
+          <wp:inline distB="114300" distT="114300" distL="114300" distR="114300">
+            <wp:extent cx="321052" cy="710900"/>
+            <wp:effectExtent b="0" l="0" r="0" t="0"/>
+            <wp:docPr id="4" name="image1.png"/>
+            <a:graphic>
+              <a:graphicData uri="http://schemas.openxmlformats.org/drawingml/2006/picture">
+                <pic:pic>
+                  <pic:nvPicPr>
+                    <pic:cNvPr id="0" name="image1.png"/>
+                    <pic:cNvPicPr preferRelativeResize="0"/>
+                  </pic:nvPicPr>
+                  <pic:blipFill>
+                    <a:blip r:embed="rId17"/>
+                    <a:srcRect b="0" l="0" r="0" t="0"/>
+                    <a:stretch>
+                      <a:fillRect/>
+                    </a:stretch>
+                  </pic:blipFill>
+                  <pic:spPr>
+                    <a:xfrm>
+                      <a:off x="0" y="0"/>
+                      <a:ext cx="321052" cy="710900"/>
+                    </a:xfrm>
+                    <a:prstGeom prst="rect"/>
+                    <a:ln/>
+                  </pic:spPr>
+                </pic:pic>
+              </a:graphicData>
+            </a:graphic>
+          </wp:inline>
+        </w:drawing>
+      </w:r>
+      <w:r>
+        <w:rPr>
+          <w:rtl w:val="0"/>
+        </w:rPr>
+      </w:r>
+    </w:p>
+    <w:p>
+      <w:pPr>
+        <w:rPr>
+          <w:color w:val="9900ff"/>
+          <w:sz w:val="21"/>
+          <w:szCs w:val="21"/>
+          <w:highlight w:val="white"/>
+        </w:rPr>
+      </w:pPr>
+      <w:r>
+        <w:rPr>
+          <w:rtl w:val="0"/>
+        </w:rPr>
+      </w:r>
+    </w:p>
+    <w:p>
+      <w:pPr>
+        <w:rPr>
+          <w:color w:val="9900ff"/>
+          <w:sz w:val="21"/>
+          <w:szCs w:val="21"/>
+          <w:highlight w:val="white"/>
+        </w:rPr>
+      </w:pPr>
+      <w:r>
+        <w:rPr>
+          <w:color w:val="9900ff"/>
+          <w:sz w:val="21"/>
+          <w:szCs w:val="21"/>
+          <w:highlight w:val="white"/>
+          <w:rtl w:val="0"/>
+        </w:rPr>
+        <w:t xml:space="preserve">df = pd.DataFrame({'t':[2,6,11], 'v':[3,1,4]}).set_index('t')</w:t>
+      </w:r>
+    </w:p>
+    <w:p>
+      <w:pPr>
+        <w:rPr>
+          <w:color w:val="9900ff"/>
+          <w:sz w:val="21"/>
+          <w:szCs w:val="21"/>
+          <w:highlight w:val="white"/>
+        </w:rPr>
+      </w:pPr>
+      <w:r>
+        <w:rPr>
+          <w:color w:val="9900ff"/>
+          <w:sz w:val="21"/>
+          <w:szCs w:val="21"/>
+          <w:highlight w:val="white"/>
+          <w:rtl w:val="0"/>
+        </w:rPr>
+        <w:t xml:space="preserve">df</w:t>
+      </w:r>
+    </w:p>
+    <w:p>
+      <w:pPr>
+        <w:rPr>
+          <w:color w:val="9900ff"/>
+          <w:sz w:val="21"/>
+          <w:szCs w:val="21"/>
+          <w:highlight w:val="white"/>
+        </w:rPr>
+      </w:pPr>
+      <w:r>
+        <w:rPr>
+          <w:color w:val="9900ff"/>
+          <w:sz w:val="21"/>
+          <w:szCs w:val="21"/>
+          <w:highlight w:val="white"/>
+          <w:rtl w:val="0"/>
+        </w:rPr>
+        <w:t xml:space="preserve">u_t = np.array([1,2,3,4,5,6,7,8,9,10,11,12])</w:t>
+      </w:r>
+    </w:p>
+    <w:p>
+      <w:pPr>
+        <w:rPr>
+          <w:color w:val="9900ff"/>
+          <w:sz w:val="21"/>
+          <w:szCs w:val="21"/>
+          <w:highlight w:val="white"/>
+        </w:rPr>
+      </w:pPr>
+      <w:r>
+        <w:rPr>
+          <w:color w:val="9900ff"/>
+          <w:sz w:val="21"/>
+          <w:szCs w:val="21"/>
+          <w:highlight w:val="white"/>
+          <w:rtl w:val="0"/>
+        </w:rPr>
+        <w:t xml:space="preserve">df = df.reindex(u_t).ffill().bfill()</w:t>
+      </w:r>
+    </w:p>
+    <w:p>
+      <w:pPr>
+        <w:rPr>
+          <w:color w:val="9900ff"/>
+          <w:sz w:val="21"/>
+          <w:szCs w:val="21"/>
+          <w:highlight w:val="white"/>
+        </w:rPr>
+      </w:pPr>
+      <w:r>
+        <w:rPr>
+          <w:color w:val="9900ff"/>
+          <w:sz w:val="21"/>
+          <w:szCs w:val="21"/>
+          <w:highlight w:val="white"/>
+          <w:rtl w:val="0"/>
+        </w:rPr>
+        <w:t xml:space="preserve">df</w:t>
+      </w:r>
+    </w:p>
+    <w:p>
+      <w:pPr>
+        <w:rPr>
+          <w:color w:val="9900ff"/>
+          <w:sz w:val="21"/>
+          <w:szCs w:val="21"/>
+          <w:highlight w:val="white"/>
+        </w:rPr>
+      </w:pPr>
+      <w:r>
+        <w:rPr>
+          <w:rtl w:val="0"/>
+        </w:rPr>
+      </w:r>
+    </w:p>
+    <w:p>
+      <w:pPr>
+        <w:rPr>
+          <w:color w:val="9900ff"/>
+          <w:sz w:val="21"/>
+          <w:szCs w:val="21"/>
+          <w:highlight w:val="white"/>
+        </w:rPr>
+      </w:pPr>
+      <w:r>
+        <w:rPr>
+          <w:color w:val="9900ff"/>
+          <w:sz w:val="21"/>
+          <w:szCs w:val="21"/>
+          <w:highlight w:val="white"/>
+        </w:rPr>
+        <w:drawing>
+          <wp:inline distB="114300" distT="114300" distL="114300" distR="114300">
+            <wp:extent cx="414223" cy="2157413"/>
+            <wp:effectExtent b="0" l="0" r="0" t="0"/>
+            <wp:docPr id="6" name="image3.png"/>
+            <a:graphic>
+              <a:graphicData uri="http://schemas.openxmlformats.org/drawingml/2006/picture">
+                <pic:pic>
+                  <pic:nvPicPr>
+                    <pic:cNvPr id="0" name="image3.png"/>
+                    <pic:cNvPicPr preferRelativeResize="0"/>
+                  </pic:nvPicPr>
+                  <pic:blipFill>
+                    <a:blip r:embed="rId18"/>
+                    <a:srcRect b="0" l="0" r="0" t="0"/>
+                    <a:stretch>
+                      <a:fillRect/>
+                    </a:stretch>
+                  </pic:blipFill>
+                  <pic:spPr>
+                    <a:xfrm>
+                      <a:off x="0" y="0"/>
+                      <a:ext cx="414223" cy="2157413"/>
+                    </a:xfrm>
+                    <a:prstGeom prst="rect"/>
+                    <a:ln/>
+                  </pic:spPr>
+                </pic:pic>
+              </a:graphicData>
+            </a:graphic>
+          </wp:inline>
+        </w:drawing>
+      </w:r>
+      <w:r>
+        <w:rPr>
+          <w:rtl w:val="0"/>
+        </w:rPr>
+      </w:r>
+    </w:p>
+    <w:p>
+      <w:pPr>
+        <w:rPr>
+          <w:color w:val="9900ff"/>
+          <w:sz w:val="21"/>
+          <w:szCs w:val="21"/>
+          <w:highlight w:val="white"/>
+        </w:rPr>
+      </w:pPr>
+      <w:r>
+        <w:rPr>
+          <w:rtl w:val="0"/>
+        </w:rPr>
+      </w:r>
+    </w:p>
+    <w:p>
+      <w:pPr>
+        <w:rPr>
+          <w:sz w:val="21"/>
+          <w:szCs w:val="21"/>
+          <w:highlight w:val="white"/>
+        </w:rPr>
+      </w:pPr>
+      <w:r>
+        <w:rPr>
+          <w:sz w:val="21"/>
+          <w:szCs w:val="21"/>
+          <w:highlight w:val="white"/>
+          <w:rtl w:val="0"/>
+        </w:rPr>
+        <w:t xml:space="preserve">9) Verify that all time_ids in train.csv and book_train.parquet match for all the stocks</w:t>
+      </w:r>
+    </w:p>
+    <w:p>
+      <w:pPr>
+        <w:rPr>
+          <w:color w:val="9900ff"/>
+          <w:sz w:val="21"/>
+          <w:szCs w:val="21"/>
+          <w:highlight w:val="white"/>
+        </w:rPr>
+      </w:pPr>
+      <w:r>
+        <w:rPr>
+          <w:color w:val="9900ff"/>
+          <w:sz w:val="21"/>
+          <w:szCs w:val="21"/>
+          <w:highlight w:val="white"/>
+          <w:rtl w:val="0"/>
+        </w:rPr>
+        <w:t xml:space="preserve">Yes they match!</w:t>
+      </w:r>
+    </w:p>
+    <w:p>
+      <w:pPr>
+        <w:rPr>
+          <w:sz w:val="21"/>
+          <w:szCs w:val="21"/>
+          <w:highlight w:val="white"/>
+        </w:rPr>
+      </w:pPr>
+      <w:r>
+        <w:rPr>
+          <w:rtl w:val="0"/>
+        </w:rPr>
+      </w:r>
+    </w:p>
+    <w:p>
+      <w:pPr>
+        <w:rPr>
+          <w:color w:val="9900ff"/>
+          <w:sz w:val="21"/>
+          <w:szCs w:val="21"/>
+          <w:highlight w:val="white"/>
+        </w:rPr>
+      </w:pPr>
+      <w:r>
+        <w:rPr>
+          <w:color w:val="9900ff"/>
+          <w:sz w:val="21"/>
+          <w:szCs w:val="21"/>
+          <w:highlight w:val="white"/>
+          <w:rtl w:val="0"/>
+        </w:rPr>
+        <w:t xml:space="preserve">Verified in data_munging.ipynb</w:t>
+      </w:r>
+    </w:p>
+    <w:p>
+      <w:pPr>
+        <w:rPr>
+          <w:sz w:val="21"/>
+          <w:szCs w:val="21"/>
+          <w:highlight w:val="white"/>
+        </w:rPr>
+      </w:pPr>
+      <w:r>
+        <w:rPr>
+          <w:rtl w:val="0"/>
+        </w:rPr>
+      </w:r>
+    </w:p>
+    <w:p>
+      <w:pPr>
+        <w:rPr>
+          <w:sz w:val="21"/>
+          <w:szCs w:val="21"/>
+          <w:highlight w:val="white"/>
+        </w:rPr>
+      </w:pPr>
+      <w:r>
+        <w:rPr>
+          <w:sz w:val="21"/>
+          <w:szCs w:val="21"/>
+          <w:highlight w:val="white"/>
+          <w:rtl w:val="0"/>
+        </w:rPr>
+        <w:t xml:space="preserve">9) Verify that all time_ids in train.csv and trade_train.parquet match for all the stocks</w:t>
+      </w:r>
+    </w:p>
+    <w:p>
+      <w:pPr>
+        <w:rPr>
+          <w:color w:val="9900ff"/>
+          <w:sz w:val="21"/>
+          <w:szCs w:val="21"/>
+          <w:highlight w:val="white"/>
+        </w:rPr>
+      </w:pPr>
+      <w:r>
+        <w:rPr>
+          <w:color w:val="9900ff"/>
+          <w:sz w:val="21"/>
+          <w:szCs w:val="21"/>
+          <w:highlight w:val="white"/>
+          <w:rtl w:val="0"/>
+        </w:rPr>
+        <w:t xml:space="preserve">Following do NOT match!</w:t>
+      </w:r>
+    </w:p>
+    <w:p>
+      <w:pPr>
+        <w:rPr>
+          <w:rFonts w:ascii="Courier New" w:cs="Courier New" w:eastAsia="Courier New" w:hAnsi="Courier New"/>
+          <w:color w:val="cccccc"/>
+          <w:sz w:val="21"/>
+          <w:szCs w:val="21"/>
+          <w:highlight w:val="white"/>
+        </w:rPr>
+      </w:pPr>
+      <w:r>
+        <w:rPr>
+          <w:rtl w:val="0"/>
+        </w:rPr>
+      </w:r>
+    </w:p>
+    <w:p>
+      <w:pPr>
+        <w:rPr>
+          <w:rFonts w:ascii="Courier New" w:cs="Courier New" w:eastAsia="Courier New" w:hAnsi="Courier New"/>
+          <w:sz w:val="21"/>
+          <w:szCs w:val="21"/>
+          <w:highlight w:val="white"/>
+        </w:rPr>
+      </w:pPr>
+      <w:r>
+        <w:rPr>
+          <w:rFonts w:ascii="Courier New" w:cs="Courier New" w:eastAsia="Courier New" w:hAnsi="Courier New"/>
+          <w:sz w:val="21"/>
+          <w:szCs w:val="21"/>
+          <w:highlight w:val="white"/>
+          <w:rtl w:val="0"/>
+        </w:rPr>
+        <w:t xml:space="preserve">stock id 18 time ids do not match</w:t>
+      </w:r>
+    </w:p>
+    <w:p>
+      <w:pPr>
+        <w:rPr>
+          <w:rFonts w:ascii="Courier New" w:cs="Courier New" w:eastAsia="Courier New" w:hAnsi="Courier New"/>
+          <w:sz w:val="21"/>
+          <w:szCs w:val="21"/>
+          <w:highlight w:val="white"/>
+        </w:rPr>
+      </w:pPr>
+      <w:r>
+        <w:rPr>
+          <w:rFonts w:ascii="Courier New" w:cs="Courier New" w:eastAsia="Courier New" w:hAnsi="Courier New"/>
+          <w:sz w:val="21"/>
+          <w:szCs w:val="21"/>
+          <w:highlight w:val="white"/>
+          <w:rtl w:val="0"/>
+        </w:rPr>
+        <w:t xml:space="preserve">missing in train_st_time_ids []</w:t>
+      </w:r>
+    </w:p>
+    <w:p>
+      <w:pPr>
+        <w:rPr>
+          <w:rFonts w:ascii="Courier New" w:cs="Courier New" w:eastAsia="Courier New" w:hAnsi="Courier New"/>
+          <w:sz w:val="21"/>
+          <w:szCs w:val="21"/>
+          <w:highlight w:val="white"/>
+        </w:rPr>
+      </w:pPr>
+      <w:r>
+        <w:rPr>
+          <w:rFonts w:ascii="Courier New" w:cs="Courier New" w:eastAsia="Courier New" w:hAnsi="Courier New"/>
+          <w:sz w:val="21"/>
+          <w:szCs w:val="21"/>
+          <w:highlight w:val="white"/>
+          <w:rtl w:val="0"/>
+        </w:rPr>
+        <w:t xml:space="preserve">missing in book_train_time_ids [8524]</w:t>
+      </w:r>
+    </w:p>
+    <w:p>
+      <w:pPr>
+        <w:rPr>
+          <w:rFonts w:ascii="Courier New" w:cs="Courier New" w:eastAsia="Courier New" w:hAnsi="Courier New"/>
+          <w:sz w:val="21"/>
+          <w:szCs w:val="21"/>
+          <w:highlight w:val="white"/>
+        </w:rPr>
+      </w:pPr>
+      <w:r>
+        <w:rPr>
+          <w:rFonts w:ascii="Courier New" w:cs="Courier New" w:eastAsia="Courier New" w:hAnsi="Courier New"/>
+          <w:sz w:val="21"/>
+          <w:szCs w:val="21"/>
+          <w:highlight w:val="white"/>
+          <w:rtl w:val="0"/>
+        </w:rPr>
+        <w:t xml:space="preserve">stock id 31 time ids do not match</w:t>
+      </w:r>
+    </w:p>
+    <w:p>
+      <w:pPr>
+        <w:rPr>
+          <w:rFonts w:ascii="Courier New" w:cs="Courier New" w:eastAsia="Courier New" w:hAnsi="Courier New"/>
+          <w:sz w:val="21"/>
+          <w:szCs w:val="21"/>
+          <w:highlight w:val="white"/>
+        </w:rPr>
+      </w:pPr>
+      <w:r>
+        <w:rPr>
+          <w:rFonts w:ascii="Courier New" w:cs="Courier New" w:eastAsia="Courier New" w:hAnsi="Courier New"/>
+          <w:sz w:val="21"/>
+          <w:szCs w:val="21"/>
+          <w:highlight w:val="white"/>
+          <w:rtl w:val="0"/>
+        </w:rPr>
+        <w:t xml:space="preserve">missing in train_st_time_ids []</w:t>
+      </w:r>
+    </w:p>
+    <w:p>
+      <w:pPr>
+        <w:rPr>
+          <w:rFonts w:ascii="Courier New" w:cs="Courier New" w:eastAsia="Courier New" w:hAnsi="Courier New"/>
+          <w:sz w:val="21"/>
+          <w:szCs w:val="21"/>
+          <w:highlight w:val="white"/>
+        </w:rPr>
+      </w:pPr>
+      <w:r>
+        <w:rPr>
+          <w:rFonts w:ascii="Courier New" w:cs="Courier New" w:eastAsia="Courier New" w:hAnsi="Courier New"/>
+          <w:sz w:val="21"/>
+          <w:szCs w:val="21"/>
+          <w:highlight w:val="white"/>
+          <w:rtl w:val="0"/>
+        </w:rPr>
+        <w:t xml:space="preserve">missing in book_train_time_ids [985, 3987, 5539, 5629, 6197, 8753, 8840, 9208, 12011, 13377, 13663, 15010, 20017, 22498, 28186, 32174]</w:t>
+      </w:r>
+    </w:p>
+    <w:p>
+      <w:pPr>
+        <w:rPr>
+          <w:rFonts w:ascii="Courier New" w:cs="Courier New" w:eastAsia="Courier New" w:hAnsi="Courier New"/>
+          <w:sz w:val="21"/>
+          <w:szCs w:val="21"/>
+          <w:highlight w:val="white"/>
+        </w:rPr>
+      </w:pPr>
+      <w:r>
+        <w:rPr>
+          <w:rFonts w:ascii="Courier New" w:cs="Courier New" w:eastAsia="Courier New" w:hAnsi="Courier New"/>
+          <w:sz w:val="21"/>
+          <w:szCs w:val="21"/>
+          <w:highlight w:val="white"/>
+          <w:rtl w:val="0"/>
+        </w:rPr>
+        <w:t xml:space="preserve">stock id 37 time ids do not match</w:t>
+      </w:r>
+    </w:p>
+    <w:p>
+      <w:pPr>
+        <w:rPr>
+          <w:rFonts w:ascii="Courier New" w:cs="Courier New" w:eastAsia="Courier New" w:hAnsi="Courier New"/>
+          <w:sz w:val="21"/>
+          <w:szCs w:val="21"/>
+          <w:highlight w:val="white"/>
+        </w:rPr>
+      </w:pPr>
+      <w:r>
+        <w:rPr>
+          <w:rFonts w:ascii="Courier New" w:cs="Courier New" w:eastAsia="Courier New" w:hAnsi="Courier New"/>
+          <w:sz w:val="21"/>
+          <w:szCs w:val="21"/>
+          <w:highlight w:val="white"/>
+          <w:rtl w:val="0"/>
+        </w:rPr>
+        <w:t xml:space="preserve">missing in train_st_time_ids []</w:t>
+      </w:r>
+    </w:p>
+    <w:p>
+      <w:pPr>
+        <w:rPr>
+          <w:rFonts w:ascii="Courier New" w:cs="Courier New" w:eastAsia="Courier New" w:hAnsi="Courier New"/>
+          <w:sz w:val="21"/>
+          <w:szCs w:val="21"/>
+          <w:highlight w:val="white"/>
+        </w:rPr>
+      </w:pPr>
+      <w:r>
+        <w:rPr>
+          <w:rFonts w:ascii="Courier New" w:cs="Courier New" w:eastAsia="Courier New" w:hAnsi="Courier New"/>
+          <w:sz w:val="21"/>
+          <w:szCs w:val="21"/>
+          <w:highlight w:val="white"/>
+          <w:rtl w:val="0"/>
+        </w:rPr>
+        <w:t xml:space="preserve">missing in book_train_time_ids [62]</w:t>
+      </w:r>
+    </w:p>
+    <w:p>
+      <w:pPr>
+        <w:rPr>
+          <w:rFonts w:ascii="Courier New" w:cs="Courier New" w:eastAsia="Courier New" w:hAnsi="Courier New"/>
+          <w:sz w:val="21"/>
+          <w:szCs w:val="21"/>
+          <w:highlight w:val="white"/>
+        </w:rPr>
+      </w:pPr>
+      <w:r>
+        <w:rPr>
+          <w:rFonts w:ascii="Courier New" w:cs="Courier New" w:eastAsia="Courier New" w:hAnsi="Courier New"/>
+          <w:sz w:val="21"/>
+          <w:szCs w:val="21"/>
+          <w:highlight w:val="white"/>
+          <w:rtl w:val="0"/>
+        </w:rPr>
+        <w:t xml:space="preserve">stock id 103 time ids do not match</w:t>
+      </w:r>
+    </w:p>
+    <w:p>
+      <w:pPr>
+        <w:rPr>
+          <w:rFonts w:ascii="Courier New" w:cs="Courier New" w:eastAsia="Courier New" w:hAnsi="Courier New"/>
+          <w:sz w:val="21"/>
+          <w:szCs w:val="21"/>
+          <w:highlight w:val="white"/>
+        </w:rPr>
+      </w:pPr>
+      <w:r>
+        <w:rPr>
+          <w:rFonts w:ascii="Courier New" w:cs="Courier New" w:eastAsia="Courier New" w:hAnsi="Courier New"/>
+          <w:sz w:val="21"/>
+          <w:szCs w:val="21"/>
+          <w:highlight w:val="white"/>
+          <w:rtl w:val="0"/>
+        </w:rPr>
+        <w:t xml:space="preserve">missing in train_st_time_ids []</w:t>
+      </w:r>
+    </w:p>
+    <w:p>
+      <w:pPr>
+        <w:rPr>
+          <w:rFonts w:ascii="Courier New" w:cs="Courier New" w:eastAsia="Courier New" w:hAnsi="Courier New"/>
+          <w:sz w:val="21"/>
+          <w:szCs w:val="21"/>
+          <w:highlight w:val="white"/>
+        </w:rPr>
+      </w:pPr>
+      <w:r>
+        <w:rPr>
+          <w:rFonts w:ascii="Courier New" w:cs="Courier New" w:eastAsia="Courier New" w:hAnsi="Courier New"/>
+          <w:sz w:val="21"/>
+          <w:szCs w:val="21"/>
+          <w:highlight w:val="white"/>
+          <w:rtl w:val="0"/>
+        </w:rPr>
+        <w:t xml:space="preserve">missing in book_train_time_ids [9664]</w:t>
+      </w:r>
+    </w:p>
+    <w:p>
+      <w:pPr>
+        <w:rPr>
+          <w:rFonts w:ascii="Courier New" w:cs="Courier New" w:eastAsia="Courier New" w:hAnsi="Courier New"/>
+          <w:color w:val="cccccc"/>
+          <w:sz w:val="21"/>
+          <w:szCs w:val="21"/>
+          <w:highlight w:val="white"/>
+        </w:rPr>
+      </w:pPr>
+      <w:r>
+        <w:rPr>
+          <w:rtl w:val="0"/>
+        </w:rPr>
+      </w:r>
+    </w:p>
+    <w:p>
+      <w:pPr>
+        <w:rPr>
+          <w:rFonts w:ascii="Courier New" w:cs="Courier New" w:eastAsia="Courier New" w:hAnsi="Courier New"/>
+          <w:sz w:val="21"/>
+          <w:szCs w:val="21"/>
+          <w:highlight w:val="white"/>
+        </w:rPr>
+      </w:pPr>
+      <w:r>
+        <w:rPr>
+          <w:rFonts w:ascii="Courier New" w:cs="Courier New" w:eastAsia="Courier New" w:hAnsi="Courier New"/>
+          <w:sz w:val="21"/>
+          <w:szCs w:val="21"/>
+          <w:highlight w:val="white"/>
+          <w:rtl w:val="0"/>
+        </w:rPr>
+        <w:t xml:space="preserve">Need to use ffill()</w:t>
+      </w:r>
+    </w:p>
+    <w:p>
+      <w:pPr>
+        <w:rPr>
+          <w:rFonts w:ascii="Courier New" w:cs="Courier New" w:eastAsia="Courier New" w:hAnsi="Courier New"/>
+          <w:sz w:val="21"/>
+          <w:szCs w:val="21"/>
+          <w:highlight w:val="white"/>
+        </w:rPr>
+      </w:pPr>
+      <w:r>
+        <w:rPr>
+          <w:rtl w:val="0"/>
+        </w:rPr>
+      </w:r>
+    </w:p>
+    <w:p>
+      <w:pPr>
+        <w:rPr>
+          <w:sz w:val="21"/>
+          <w:szCs w:val="21"/>
+          <w:highlight w:val="white"/>
+        </w:rPr>
+      </w:pPr>
+      <w:r>
+        <w:rPr>
+          <w:sz w:val="21"/>
+          <w:szCs w:val="21"/>
+          <w:highlight w:val="white"/>
+          <w:rtl w:val="0"/>
+        </w:rPr>
+        <w:t xml:space="preserve">Fdsf</w:t>
+      </w:r>
+    </w:p>
+    <w:p>
+      <w:pPr>
+        <w:rPr>
+          <w:sz w:val="21"/>
+          <w:szCs w:val="21"/>
+          <w:highlight w:val="white"/>
+        </w:rPr>
+      </w:pPr>
+      <w:r>
+        <w:rPr>
+          <w:rtl w:val="0"/>
+        </w:rPr>
+      </w:r>
+    </w:p>
+    <w:p>
+      <w:pPr>
+        <w:rPr>
+          <w:sz w:val="21"/>
+          <w:szCs w:val="21"/>
+          <w:highlight w:val="white"/>
+        </w:rPr>
+      </w:pPr>
+      <w:r>
+        <w:rPr>
+          <w:rtl w:val="0"/>
+        </w:rPr>
       </w:r>
     </w:p>
     <w:sectPr>

--- a/docs/backup/Queries and Doubts.docx
+++ b/docs/backup/Queries and Doubts.docx
@@ -31,7 +31,7 @@
       <w:pPr>
         <w:numPr>
           <w:ilvl w:val="0"/>
-          <w:numId w:val="3"/>
+          <w:numId w:val="5"/>
         </w:numPr>
         <w:spacing w:after="220" w:before="220" w:lineRule="auto"/>
         <w:ind w:left="720" w:hanging="360"/>
@@ -62,53 +62,6 @@
           <w:rtl w:val="0"/>
         </w:rPr>
         <w:t xml:space="preserve">Ans: dummy data</w:t>
-      </w:r>
-    </w:p>
-    <w:p>
-      <w:pPr>
-        <w:numPr>
-          <w:ilvl w:val="0"/>
-          <w:numId w:val="2"/>
-        </w:numPr>
-        <w:spacing w:after="220" w:before="220" w:lineRule="auto"/>
-        <w:ind w:left="720" w:hanging="360"/>
-      </w:pPr>
-      <w:r>
-        <w:rPr>
-          <w:sz w:val="21"/>
-          <w:szCs w:val="21"/>
-          <w:rtl w:val="0"/>
-        </w:rPr>
-        <w:t xml:space="preserve">can we use news data or other data other than book and trade data?</w:t>
-      </w:r>
-    </w:p>
-    <w:p>
-      <w:pPr>
-        <w:shd w:fill="ffffff" w:val="clear"/>
-        <w:spacing w:after="320" w:before="220" w:lineRule="auto"/>
-        <w:ind w:left="420" w:right="420" w:firstLine="0"/>
-        <w:rPr>
-          <w:i w:val="1"/>
-          <w:sz w:val="21"/>
-          <w:szCs w:val="21"/>
-        </w:rPr>
-      </w:pPr>
-      <w:r>
-        <w:rPr>
-          <w:sz w:val="21"/>
-          <w:szCs w:val="21"/>
-          <w:rtl w:val="0"/>
-        </w:rPr>
-        <w:t xml:space="preserve">Ans: No because we do not know the exact time! time_id is </w:t>
-      </w:r>
-      <w:r>
-        <w:rPr>
-          <w:i w:val="1"/>
-          <w:sz w:val="21"/>
-          <w:szCs w:val="21"/>
-          <w:rtl w:val="0"/>
-        </w:rPr>
-        <w:t xml:space="preserve">shuffled</w:t>
       </w:r>
     </w:p>
     <w:p>
@@ -117,7 +70,7 @@
           <w:ilvl w:val="0"/>
           <w:numId w:val="4"/>
         </w:numPr>
-        <w:spacing w:after="100" w:before="220" w:lineRule="auto"/>
+        <w:spacing w:after="220" w:before="220" w:lineRule="auto"/>
         <w:ind w:left="720" w:hanging="360"/>
       </w:pPr>
       <w:r>
@@ -126,35 +79,82 @@
           <w:szCs w:val="21"/>
           <w:rtl w:val="0"/>
         </w:rPr>
-        <w:t xml:space="preserve">why do some stocks miss data or their analysis in graphs is not showing?</w:t>
-      </w:r>
-    </w:p>
-    <w:p>
-      <w:pPr>
-        <w:spacing w:after="100" w:before="220" w:lineRule="auto"/>
-        <w:ind w:left="0" w:firstLine="720"/>
-        <w:rPr>
-          <w:sz w:val="21"/>
-          <w:szCs w:val="21"/>
-        </w:rPr>
-      </w:pPr>
-      <w:r>
-        <w:rPr>
-          <w:sz w:val="21"/>
-          <w:szCs w:val="21"/>
-          <w:rtl w:val="0"/>
-        </w:rPr>
-        <w:t xml:space="preserve">Ans: Those stocks have missing data.</w:t>
+        <w:t xml:space="preserve">can we use news data or other data other than book and trade data?</w:t>
+      </w:r>
+    </w:p>
+    <w:p>
+      <w:pPr>
+        <w:shd w:fill="ffffff" w:val="clear"/>
+        <w:spacing w:after="320" w:before="220" w:lineRule="auto"/>
+        <w:ind w:left="420" w:right="420" w:firstLine="0"/>
+        <w:rPr>
+          <w:i w:val="1"/>
+          <w:sz w:val="21"/>
+          <w:szCs w:val="21"/>
+        </w:rPr>
+      </w:pPr>
+      <w:r>
+        <w:rPr>
+          <w:sz w:val="21"/>
+          <w:szCs w:val="21"/>
+          <w:rtl w:val="0"/>
+        </w:rPr>
+        <w:t xml:space="preserve">Ans: No because we do not know the exact time! time_id is </w:t>
+      </w:r>
+      <w:r>
+        <w:rPr>
+          <w:i w:val="1"/>
+          <w:sz w:val="21"/>
+          <w:szCs w:val="21"/>
+          <w:rtl w:val="0"/>
+        </w:rPr>
+        <w:t xml:space="preserve">shuffled</w:t>
       </w:r>
     </w:p>
     <w:p>
       <w:pPr>
         <w:numPr>
           <w:ilvl w:val="0"/>
-          <w:numId w:val="4"/>
+          <w:numId w:val="8"/>
         </w:numPr>
         <w:spacing w:after="100" w:before="220" w:lineRule="auto"/>
         <w:ind w:left="720" w:hanging="360"/>
+      </w:pPr>
+      <w:r>
+        <w:rPr>
+          <w:sz w:val="21"/>
+          <w:szCs w:val="21"/>
+          <w:rtl w:val="0"/>
+        </w:rPr>
+        <w:t xml:space="preserve">why do some stocks miss data or their analysis in graphs is not showing?</w:t>
+      </w:r>
+    </w:p>
+    <w:p>
+      <w:pPr>
+        <w:spacing w:after="100" w:before="220" w:lineRule="auto"/>
+        <w:ind w:left="0" w:firstLine="720"/>
+        <w:rPr>
+          <w:sz w:val="21"/>
+          <w:szCs w:val="21"/>
+        </w:rPr>
+      </w:pPr>
+      <w:r>
+        <w:rPr>
+          <w:sz w:val="21"/>
+          <w:szCs w:val="21"/>
+          <w:rtl w:val="0"/>
+        </w:rPr>
+        <w:t xml:space="preserve">Ans: Those stocks have missing data.</w:t>
+      </w:r>
+    </w:p>
+    <w:p>
+      <w:pPr>
+        <w:numPr>
+          <w:ilvl w:val="0"/>
+          <w:numId w:val="8"/>
+        </w:numPr>
+        <w:spacing w:after="100" w:before="220" w:lineRule="auto"/>
+        <w:ind w:left="720" w:hanging="360"/>
         <w:rPr>
           <w:sz w:val="21"/>
           <w:szCs w:val="21"/>
@@ -207,7 +207,7 @@
       <w:pPr>
         <w:numPr>
           <w:ilvl w:val="0"/>
-          <w:numId w:val="4"/>
+          <w:numId w:val="8"/>
         </w:numPr>
         <w:spacing w:after="0" w:afterAutospacing="0" w:before="220" w:lineRule="auto"/>
         <w:ind w:left="720" w:hanging="360"/>
@@ -231,7 +231,7 @@
       <w:pPr>
         <w:numPr>
           <w:ilvl w:val="1"/>
-          <w:numId w:val="4"/>
+          <w:numId w:val="8"/>
         </w:numPr>
         <w:spacing w:after="100" w:before="0" w:beforeAutospacing="0" w:lineRule="auto"/>
         <w:ind w:left="1440" w:hanging="360"/>
@@ -348,7 +348,7 @@
       <w:pPr>
         <w:numPr>
           <w:ilvl w:val="0"/>
-          <w:numId w:val="1"/>
+          <w:numId w:val="3"/>
         </w:numPr>
         <w:spacing w:after="100" w:before="220" w:lineRule="auto"/>
         <w:ind w:left="1440" w:hanging="360"/>
@@ -795,12 +795,12 @@
           <wp:inline distB="114300" distT="114300" distL="114300" distR="114300">
             <wp:extent cx="5731200" cy="3683000"/>
             <wp:effectExtent b="0" l="0" r="0" t="0"/>
-            <wp:docPr id="2" name="image10.png"/>
+            <wp:docPr id="2" name="image9.png"/>
             <a:graphic>
               <a:graphicData uri="http://schemas.openxmlformats.org/drawingml/2006/picture">
                 <pic:pic>
                   <pic:nvPicPr>
-                    <pic:cNvPr id="0" name="image10.png"/>
+                    <pic:cNvPr id="0" name="image9.png"/>
                     <pic:cNvPicPr preferRelativeResize="0"/>
                   </pic:nvPicPr>
                   <pic:blipFill>
@@ -910,12 +910,12 @@
           <wp:inline distB="114300" distT="114300" distL="114300" distR="114300">
             <wp:extent cx="2528888" cy="1069914"/>
             <wp:effectExtent b="0" l="0" r="0" t="0"/>
-            <wp:docPr id="8" name="image2.png"/>
+            <wp:docPr id="8" name="image6.png"/>
             <a:graphic>
               <a:graphicData uri="http://schemas.openxmlformats.org/drawingml/2006/picture">
                 <pic:pic>
                   <pic:nvPicPr>
-                    <pic:cNvPr id="0" name="image2.png"/>
+                    <pic:cNvPr id="0" name="image6.png"/>
                     <pic:cNvPicPr preferRelativeResize="0"/>
                   </pic:nvPicPr>
                   <pic:blipFill>
@@ -984,12 +984,12 @@
           <wp:inline distB="114300" distT="114300" distL="114300" distR="114300">
             <wp:extent cx="2119851" cy="880673"/>
             <wp:effectExtent b="0" l="0" r="0" t="0"/>
-            <wp:docPr id="5" name="image6.png"/>
+            <wp:docPr id="5" name="image2.png"/>
             <a:graphic>
               <a:graphicData uri="http://schemas.openxmlformats.org/drawingml/2006/picture">
                 <pic:pic>
                   <pic:nvPicPr>
-                    <pic:cNvPr id="0" name="image6.png"/>
+                    <pic:cNvPr id="0" name="image2.png"/>
                     <pic:cNvPicPr preferRelativeResize="0"/>
                   </pic:nvPicPr>
                   <pic:blipFill>
@@ -1021,12 +1021,12 @@
           <wp:inline distB="114300" distT="114300" distL="114300" distR="114300">
             <wp:extent cx="2757488" cy="1135975"/>
             <wp:effectExtent b="0" l="0" r="0" t="0"/>
-            <wp:docPr id="10" name="image5.png"/>
+            <wp:docPr id="10" name="image10.png"/>
             <a:graphic>
               <a:graphicData uri="http://schemas.openxmlformats.org/drawingml/2006/picture">
                 <pic:pic>
                   <pic:nvPicPr>
-                    <pic:cNvPr id="0" name="image5.png"/>
+                    <pic:cNvPr id="0" name="image10.png"/>
                     <pic:cNvPicPr preferRelativeResize="0"/>
                   </pic:nvPicPr>
                   <pic:blipFill>
@@ -1058,12 +1058,12 @@
           <wp:inline distB="114300" distT="114300" distL="114300" distR="114300">
             <wp:extent cx="2418451" cy="1011352"/>
             <wp:effectExtent b="0" l="0" r="0" t="0"/>
-            <wp:docPr id="3" name="image8.png"/>
+            <wp:docPr id="3" name="image1.png"/>
             <a:graphic>
               <a:graphicData uri="http://schemas.openxmlformats.org/drawingml/2006/picture">
                 <pic:pic>
                   <pic:nvPicPr>
-                    <pic:cNvPr id="0" name="image8.png"/>
+                    <pic:cNvPr id="0" name="image1.png"/>
                     <pic:cNvPicPr preferRelativeResize="0"/>
                   </pic:nvPicPr>
                   <pic:blipFill>
@@ -1095,12 +1095,12 @@
           <wp:inline distB="114300" distT="114300" distL="114300" distR="114300">
             <wp:extent cx="2628515" cy="1068502"/>
             <wp:effectExtent b="0" l="0" r="0" t="0"/>
-            <wp:docPr id="9" name="image9.png"/>
+            <wp:docPr id="9" name="image8.png"/>
             <a:graphic>
               <a:graphicData uri="http://schemas.openxmlformats.org/drawingml/2006/picture">
                 <pic:pic>
                   <pic:nvPicPr>
-                    <pic:cNvPr id="0" name="image9.png"/>
+                    <pic:cNvPr id="0" name="image8.png"/>
                     <pic:cNvPicPr preferRelativeResize="0"/>
                   </pic:nvPicPr>
                   <pic:blipFill>
@@ -1987,12 +1987,12 @@
           <wp:inline distB="114300" distT="114300" distL="114300" distR="114300">
             <wp:extent cx="321052" cy="710900"/>
             <wp:effectExtent b="0" l="0" r="0" t="0"/>
-            <wp:docPr id="4" name="image1.png"/>
+            <wp:docPr id="4" name="image5.png"/>
             <a:graphic>
               <a:graphicData uri="http://schemas.openxmlformats.org/drawingml/2006/picture">
                 <pic:pic>
                   <pic:nvPicPr>
-                    <pic:cNvPr id="0" name="image1.png"/>
+                    <pic:cNvPr id="0" name="image5.png"/>
                     <pic:cNvPicPr preferRelativeResize="0"/>
                   </pic:nvPicPr>
                   <pic:blipFill>
@@ -2656,19 +2656,3248 @@
     <w:p>
       <w:pPr>
         <w:rPr>
-          <w:sz w:val="21"/>
-          <w:szCs w:val="21"/>
-          <w:highlight w:val="white"/>
-        </w:rPr>
-      </w:pPr>
-      <w:r>
-        <w:rPr>
-          <w:sz w:val="21"/>
-          <w:szCs w:val="21"/>
-          <w:highlight w:val="white"/>
-          <w:rtl w:val="0"/>
-        </w:rPr>
-        <w:t xml:space="preserve">Fdsf</w:t>
+          <w:color w:val="674ea7"/>
+          <w:sz w:val="21"/>
+          <w:szCs w:val="21"/>
+          <w:highlight w:val="white"/>
+        </w:rPr>
+      </w:pPr>
+      <w:r>
+        <w:rPr>
+          <w:color w:val="674ea7"/>
+          <w:sz w:val="21"/>
+          <w:szCs w:val="21"/>
+          <w:highlight w:val="white"/>
+          <w:rtl w:val="0"/>
+        </w:rPr>
+        <w:t xml:space="preserve">10) Why take arctanh(C) of the correlation coefficient matrix? </w:t>
+      </w:r>
+    </w:p>
+    <w:p>
+      <w:pPr>
+        <w:rPr>
+          <w:color w:val="674ea7"/>
+          <w:sz w:val="21"/>
+          <w:szCs w:val="21"/>
+          <w:highlight w:val="white"/>
+        </w:rPr>
+      </w:pPr>
+      <w:r>
+        <w:rPr>
+          <w:color w:val="674ea7"/>
+          <w:sz w:val="21"/>
+          <w:szCs w:val="21"/>
+          <w:highlight w:val="white"/>
+          <w:rtl w:val="0"/>
+        </w:rPr>
+        <w:t xml:space="preserve">ANS: fisher z transformation, it normalizes the distribution of C, make it more symmetric and stabilize the variance as correlation is bounded by [-1,1]. Hypothesis tests can be performed on normal distributions using z scores.</w:t>
+      </w:r>
+    </w:p>
+    <w:p>
+      <w:pPr>
+        <w:rPr>
+          <w:color w:val="674ea7"/>
+          <w:sz w:val="21"/>
+          <w:szCs w:val="21"/>
+          <w:highlight w:val="white"/>
+        </w:rPr>
+      </w:pPr>
+      <w:hyperlink r:id="rId19">
+        <w:r>
+          <w:rPr>
+            <w:color w:val="674ea7"/>
+            <w:sz w:val="21"/>
+            <w:szCs w:val="21"/>
+            <w:highlight w:val="white"/>
+            <w:u w:val="single"/>
+            <w:rtl w:val="0"/>
+          </w:rPr>
+          <w:t xml:space="preserve">https://blogs.sas.com/content/iml/2017/09/20/fishers-transformation-correlation.html</w:t>
+        </w:r>
+      </w:hyperlink>
+      <w:r>
+        <w:rPr>
+          <w:rtl w:val="0"/>
+        </w:rPr>
+      </w:r>
+    </w:p>
+    <w:p>
+      <w:pPr>
+        <w:rPr>
+          <w:sz w:val="21"/>
+          <w:szCs w:val="21"/>
+          <w:highlight w:val="white"/>
+        </w:rPr>
+      </w:pPr>
+      <w:r>
+        <w:rPr>
+          <w:rtl w:val="0"/>
+        </w:rPr>
+      </w:r>
+    </w:p>
+    <w:p>
+      <w:pPr>
+        <w:rPr>
+          <w:color w:val="674ea7"/>
+          <w:sz w:val="21"/>
+          <w:szCs w:val="21"/>
+          <w:highlight w:val="white"/>
+        </w:rPr>
+      </w:pPr>
+      <w:r>
+        <w:rPr>
+          <w:color w:val="674ea7"/>
+          <w:sz w:val="21"/>
+          <w:szCs w:val="21"/>
+          <w:highlight w:val="white"/>
+          <w:rtl w:val="0"/>
+        </w:rPr>
+        <w:t xml:space="preserve">11) ERROR from aggreagtion Code without using any for loop:</w:t>
+      </w:r>
+    </w:p>
+    <w:p>
+      <w:pPr>
+        <w:rPr>
+          <w:color w:val="674ea7"/>
+          <w:sz w:val="21"/>
+          <w:szCs w:val="21"/>
+          <w:highlight w:val="white"/>
+        </w:rPr>
+      </w:pPr>
+      <w:r>
+        <w:rPr>
+          <w:color w:val="674ea7"/>
+          <w:sz w:val="21"/>
+          <w:szCs w:val="21"/>
+          <w:highlight w:val="white"/>
+          <w:rtl w:val="0"/>
+        </w:rPr>
+        <w:t xml:space="preserve">book_wap_log_return_stats_df['wap_max'] = book_wap_log_returns_df.groupby(['st_id','time_id'])['wap'].max().values</w:t>
+      </w:r>
+    </w:p>
+    <w:p>
+      <w:pPr>
+        <w:rPr>
+          <w:color w:val="674ea7"/>
+          <w:sz w:val="21"/>
+          <w:szCs w:val="21"/>
+          <w:highlight w:val="white"/>
+        </w:rPr>
+      </w:pPr>
+      <w:r>
+        <w:rPr>
+          <w:rtl w:val="0"/>
+        </w:rPr>
+      </w:r>
+    </w:p>
+    <w:p>
+      <w:pPr>
+        <w:rPr>
+          <w:color w:val="674ea7"/>
+          <w:sz w:val="21"/>
+          <w:szCs w:val="21"/>
+          <w:highlight w:val="white"/>
+        </w:rPr>
+      </w:pPr>
+      <w:r>
+        <w:rPr>
+          <w:color w:val="674ea7"/>
+          <w:sz w:val="21"/>
+          <w:szCs w:val="21"/>
+          <w:highlight w:val="white"/>
+          <w:rtl w:val="0"/>
+        </w:rPr>
+        <w:t xml:space="preserve"> MemoryError: Unable to allocate 1.24 GiB for an array with shape (166824357,) and data type int64</w:t>
+      </w:r>
+    </w:p>
+    <w:p>
+      <w:pPr>
+        <w:rPr>
+          <w:color w:val="674ea7"/>
+          <w:sz w:val="21"/>
+          <w:szCs w:val="21"/>
+          <w:highlight w:val="white"/>
+        </w:rPr>
+      </w:pPr>
+      <w:r>
+        <w:rPr>
+          <w:rtl w:val="0"/>
+        </w:rPr>
+      </w:r>
+    </w:p>
+    <w:p>
+      <w:pPr>
+        <w:rPr>
+          <w:color w:val="674ea7"/>
+          <w:sz w:val="21"/>
+          <w:szCs w:val="21"/>
+          <w:highlight w:val="white"/>
+        </w:rPr>
+      </w:pPr>
+      <w:r>
+        <w:rPr>
+          <w:color w:val="674ea7"/>
+          <w:sz w:val="21"/>
+          <w:szCs w:val="21"/>
+          <w:highlight w:val="white"/>
+          <w:rtl w:val="0"/>
+        </w:rPr>
+        <w:t xml:space="preserve">Ans: Groupby is a parallel operation so If RAM is not allocated memory out of memory issues occur on laptop. Only can use a for loop to sequentially go through the stock id. This takes less memory for a single stock at a time in memory.    </w:t>
+      </w:r>
+    </w:p>
+    <w:p>
+      <w:pPr>
+        <w:rPr>
+          <w:sz w:val="21"/>
+          <w:szCs w:val="21"/>
+          <w:highlight w:val="white"/>
+        </w:rPr>
+      </w:pPr>
+      <w:r>
+        <w:rPr>
+          <w:rtl w:val="0"/>
+        </w:rPr>
+      </w:r>
+    </w:p>
+    <w:p>
+      <w:pPr>
+        <w:rPr>
+          <w:sz w:val="21"/>
+          <w:szCs w:val="21"/>
+          <w:highlight w:val="white"/>
+        </w:rPr>
+      </w:pPr>
+      <w:r>
+        <w:rPr>
+          <w:sz w:val="21"/>
+          <w:szCs w:val="21"/>
+          <w:highlight w:val="white"/>
+          <w:rtl w:val="0"/>
+        </w:rPr>
+        <w:t xml:space="preserve">12) What is the physical meaning of the following code?</w:t>
+      </w:r>
+    </w:p>
+    <w:p>
+      <w:pPr>
+        <w:rPr>
+          <w:sz w:val="21"/>
+          <w:szCs w:val="21"/>
+          <w:highlight w:val="white"/>
+        </w:rPr>
+      </w:pPr>
+      <w:r>
+        <w:rPr>
+          <w:rtl w:val="0"/>
+        </w:rPr>
+      </w:r>
+    </w:p>
+    <w:p>
+      <w:pPr>
+        <w:rPr>
+          <w:color w:val="38761d"/>
+          <w:sz w:val="21"/>
+          <w:szCs w:val="21"/>
+          <w:highlight w:val="white"/>
+        </w:rPr>
+      </w:pPr>
+      <w:r>
+        <w:rPr>
+          <w:color w:val="38761d"/>
+          <w:sz w:val="21"/>
+          <w:szCs w:val="21"/>
+          <w:highlight w:val="white"/>
+          <w:rtl w:val="0"/>
+        </w:rPr>
+        <w:t xml:space="preserve"># filter out the extremely high and low prices of wap1_log_price by amplifying with postiive and negative exponential of wap1_log_price</w:t>
+      </w:r>
+    </w:p>
+    <w:p>
+      <w:pPr>
+        <w:rPr>
+          <w:color w:val="38761d"/>
+          <w:sz w:val="21"/>
+          <w:szCs w:val="21"/>
+          <w:highlight w:val="white"/>
+        </w:rPr>
+      </w:pPr>
+      <w:r>
+        <w:rPr>
+          <w:color w:val="38761d"/>
+          <w:sz w:val="21"/>
+          <w:szCs w:val="21"/>
+          <w:highlight w:val="white"/>
+          <w:rtl w:val="0"/>
+        </w:rPr>
+        <w:t xml:space="preserve"># apply time weighted average to the amplified wap1_log_price</w:t>
+      </w:r>
+    </w:p>
+    <w:p>
+      <w:pPr>
+        <w:rPr>
+          <w:color w:val="38761d"/>
+          <w:sz w:val="21"/>
+          <w:szCs w:val="21"/>
+          <w:highlight w:val="white"/>
+        </w:rPr>
+      </w:pPr>
+      <w:r>
+        <w:rPr>
+          <w:color w:val="38761d"/>
+          <w:sz w:val="21"/>
+          <w:szCs w:val="21"/>
+          <w:highlight w:val="white"/>
+          <w:rtl w:val="0"/>
+        </w:rPr>
+        <w:t xml:space="preserve"># what may be the physical meaning?</w:t>
+      </w:r>
+    </w:p>
+    <w:p>
+      <w:pPr>
+        <w:rPr>
+          <w:sz w:val="21"/>
+          <w:szCs w:val="21"/>
+          <w:highlight w:val="white"/>
+        </w:rPr>
+      </w:pPr>
+      <w:r>
+        <w:rPr>
+          <w:color w:val="3d85c6"/>
+          <w:sz w:val="21"/>
+          <w:szCs w:val="21"/>
+          <w:highlight w:val="white"/>
+          <w:rtl w:val="0"/>
+        </w:rPr>
+        <w:t xml:space="preserve">book_n_trade_data</w:t>
+      </w:r>
+      <w:r>
+        <w:rPr>
+          <w:sz w:val="21"/>
+          <w:szCs w:val="21"/>
+          <w:highlight w:val="white"/>
+          <w:rtl w:val="0"/>
+        </w:rPr>
+        <w:t xml:space="preserve">['wap1_log_price_amp_max_wavg'] = np.log( bucketized_time_weighted_avg_data(np.array(book_data['seconds_in_bucket']),</w:t>
+      </w:r>
+    </w:p>
+    <w:p>
+      <w:pPr>
+        <w:rPr>
+          <w:sz w:val="21"/>
+          <w:szCs w:val="21"/>
+          <w:highlight w:val="white"/>
+        </w:rPr>
+      </w:pPr>
+      <w:r>
+        <w:rPr>
+          <w:sz w:val="21"/>
+          <w:szCs w:val="21"/>
+          <w:highlight w:val="white"/>
+          <w:rtl w:val="0"/>
+        </w:rPr>
+        <w:t xml:space="preserve">                                       np.array(book_data['time_id']),</w:t>
+      </w:r>
+    </w:p>
+    <w:p>
+      <w:pPr>
+        <w:rPr>
+          <w:sz w:val="21"/>
+          <w:szCs w:val="21"/>
+          <w:highlight w:val="white"/>
+        </w:rPr>
+      </w:pPr>
+      <w:r>
+        <w:rPr>
+          <w:sz w:val="21"/>
+          <w:szCs w:val="21"/>
+          <w:highlight w:val="white"/>
+          <w:rtl w:val="0"/>
+        </w:rPr>
+        <w:t xml:space="preserve">                                                   np.exp( 4000*np.array(book_data['wap1_log_price'])),</w:t>
+      </w:r>
+    </w:p>
+    <w:p>
+      <w:pPr>
+        <w:rPr>
+          <w:sz w:val="21"/>
+          <w:szCs w:val="21"/>
+          <w:highlight w:val="white"/>
+        </w:rPr>
+      </w:pPr>
+      <w:r>
+        <w:rPr>
+          <w:sz w:val="21"/>
+          <w:szCs w:val="21"/>
+          <w:highlight w:val="white"/>
+          <w:rtl w:val="0"/>
+        </w:rPr>
+        <w:t xml:space="preserve">                                                   np.ones((book_data.shape[0])),</w:t>
+      </w:r>
+    </w:p>
+    <w:p>
+      <w:pPr>
+        <w:rPr>
+          <w:sz w:val="21"/>
+          <w:szCs w:val="21"/>
+          <w:highlight w:val="white"/>
+        </w:rPr>
+      </w:pPr>
+      <w:r>
+        <w:rPr>
+          <w:sz w:val="21"/>
+          <w:szCs w:val="21"/>
+          <w:highlight w:val="white"/>
+          <w:rtl w:val="0"/>
+        </w:rPr>
+        <w:t xml:space="preserve">                                                   20, 30, ids.shape[0]) )/4000</w:t>
+      </w:r>
+    </w:p>
+    <w:p>
+      <w:pPr>
+        <w:rPr>
+          <w:sz w:val="21"/>
+          <w:szCs w:val="21"/>
+          <w:highlight w:val="white"/>
+        </w:rPr>
+      </w:pPr>
+      <w:r>
+        <w:rPr>
+          <w:color w:val="3c78d8"/>
+          <w:sz w:val="21"/>
+          <w:szCs w:val="21"/>
+          <w:highlight w:val="white"/>
+          <w:rtl w:val="0"/>
+        </w:rPr>
+        <w:t xml:space="preserve">book_n_trade_data</w:t>
+      </w:r>
+      <w:r>
+        <w:rPr>
+          <w:sz w:val="21"/>
+          <w:szCs w:val="21"/>
+          <w:highlight w:val="white"/>
+          <w:rtl w:val="0"/>
+        </w:rPr>
+        <w:t xml:space="preserve">['wap1_log_price_amp_min_wavg'] = -np.log( bucketized_time_weighted_avg_data(np.array(book_data['seconds_in_bucket']),</w:t>
+      </w:r>
+    </w:p>
+    <w:p>
+      <w:pPr>
+        <w:rPr>
+          <w:sz w:val="21"/>
+          <w:szCs w:val="21"/>
+          <w:highlight w:val="white"/>
+        </w:rPr>
+      </w:pPr>
+      <w:r>
+        <w:rPr>
+          <w:sz w:val="21"/>
+          <w:szCs w:val="21"/>
+          <w:highlight w:val="white"/>
+          <w:rtl w:val="0"/>
+        </w:rPr>
+        <w:t xml:space="preserve">                                       np.array(book_data['time_id']),</w:t>
+      </w:r>
+    </w:p>
+    <w:p>
+      <w:pPr>
+        <w:rPr>
+          <w:sz w:val="21"/>
+          <w:szCs w:val="21"/>
+          <w:highlight w:val="white"/>
+        </w:rPr>
+      </w:pPr>
+      <w:r>
+        <w:rPr>
+          <w:sz w:val="21"/>
+          <w:szCs w:val="21"/>
+          <w:highlight w:val="white"/>
+          <w:rtl w:val="0"/>
+        </w:rPr>
+        <w:t xml:space="preserve">                                                   np.exp(-4000*np.array(book_data['wap1_log_price'])),</w:t>
+      </w:r>
+    </w:p>
+    <w:p>
+      <w:pPr>
+        <w:rPr>
+          <w:sz w:val="21"/>
+          <w:szCs w:val="21"/>
+          <w:highlight w:val="white"/>
+        </w:rPr>
+      </w:pPr>
+      <w:r>
+        <w:rPr>
+          <w:sz w:val="21"/>
+          <w:szCs w:val="21"/>
+          <w:highlight w:val="white"/>
+          <w:rtl w:val="0"/>
+        </w:rPr>
+        <w:t xml:space="preserve">                                                   np.ones((book_data.shape[0])),</w:t>
+      </w:r>
+    </w:p>
+    <w:p>
+      <w:pPr>
+        <w:rPr>
+          <w:sz w:val="21"/>
+          <w:szCs w:val="21"/>
+          <w:highlight w:val="white"/>
+        </w:rPr>
+      </w:pPr>
+      <w:r>
+        <w:rPr>
+          <w:sz w:val="21"/>
+          <w:szCs w:val="21"/>
+          <w:highlight w:val="white"/>
+          <w:rtl w:val="0"/>
+        </w:rPr>
+        <w:t xml:space="preserve">                                                   20, 30, ids.shape[0]) )/4000</w:t>
+      </w:r>
+    </w:p>
+    <w:p>
+      <w:pPr>
+        <w:rPr>
+          <w:sz w:val="21"/>
+          <w:szCs w:val="21"/>
+          <w:highlight w:val="white"/>
+        </w:rPr>
+      </w:pPr>
+      <w:r>
+        <w:rPr>
+          <w:rtl w:val="0"/>
+        </w:rPr>
+      </w:r>
+    </w:p>
+    <w:p>
+      <w:pPr>
+        <w:rPr>
+          <w:color w:val="38761d"/>
+          <w:sz w:val="21"/>
+          <w:szCs w:val="21"/>
+          <w:highlight w:val="white"/>
+        </w:rPr>
+      </w:pPr>
+      <w:r>
+        <w:rPr>
+          <w:color w:val="38761d"/>
+          <w:sz w:val="21"/>
+          <w:szCs w:val="21"/>
+          <w:highlight w:val="white"/>
+          <w:rtl w:val="0"/>
+        </w:rPr>
+        <w:t xml:space="preserve"># amplification of the difference between max and min</w:t>
+      </w:r>
+    </w:p>
+    <w:p>
+      <w:pPr>
+        <w:rPr>
+          <w:sz w:val="21"/>
+          <w:szCs w:val="21"/>
+          <w:highlight w:val="white"/>
+        </w:rPr>
+      </w:pPr>
+      <w:r>
+        <w:rPr>
+          <w:color w:val="3d85c6"/>
+          <w:sz w:val="21"/>
+          <w:szCs w:val="21"/>
+          <w:highlight w:val="white"/>
+          <w:rtl w:val="0"/>
+        </w:rPr>
+        <w:t xml:space="preserve">book_n_trade_data</w:t>
+      </w:r>
+      <w:r>
+        <w:rPr>
+          <w:sz w:val="21"/>
+          <w:szCs w:val="21"/>
+          <w:highlight w:val="white"/>
+          <w:rtl w:val="0"/>
+        </w:rPr>
+        <w:t xml:space="preserve">['wavg_wap1_log_price_amp_diff']  = np.exp(book_n_trade_data['wap1_log_price_amp_max_wavg'] - book_n_trade_data['wap1_log_price_amp_min_wavg'])</w:t>
+      </w:r>
+    </w:p>
+    <w:p>
+      <w:pPr>
+        <w:rPr>
+          <w:sz w:val="21"/>
+          <w:szCs w:val="21"/>
+          <w:highlight w:val="white"/>
+        </w:rPr>
+      </w:pPr>
+      <w:r>
+        <w:rPr>
+          <w:rtl w:val="0"/>
+        </w:rPr>
+      </w:r>
+    </w:p>
+    <w:p>
+      <w:pPr>
+        <w:rPr>
+          <w:sz w:val="21"/>
+          <w:szCs w:val="21"/>
+          <w:highlight w:val="white"/>
+        </w:rPr>
+      </w:pPr>
+      <w:r>
+        <w:rPr>
+          <w:sz w:val="21"/>
+          <w:szCs w:val="21"/>
+          <w:highlight w:val="white"/>
+          <w:rtl w:val="0"/>
+        </w:rPr>
+        <w:t xml:space="preserve">13) How to interpret higher levels of liquidity such as?</w:t>
+      </w:r>
+    </w:p>
+    <w:p>
+      <w:pPr>
+        <w:rPr>
+          <w:sz w:val="21"/>
+          <w:szCs w:val="21"/>
+          <w:highlight w:val="white"/>
+        </w:rPr>
+      </w:pPr>
+      <w:r>
+        <w:rPr>
+          <w:rtl w:val="0"/>
+        </w:rPr>
+      </w:r>
+    </w:p>
+    <w:p>
+      <w:pPr>
+        <w:rPr>
+          <w:sz w:val="21"/>
+          <w:szCs w:val="21"/>
+          <w:highlight w:val="white"/>
+        </w:rPr>
+      </w:pPr>
+      <w:r>
+        <w:rPr>
+          <w:color w:val="3d85c6"/>
+          <w:sz w:val="21"/>
+          <w:szCs w:val="21"/>
+          <w:highlight w:val="white"/>
+          <w:rtl w:val="0"/>
+        </w:rPr>
+        <w:t xml:space="preserve">   df_book</w:t>
+      </w:r>
+      <w:r>
+        <w:rPr>
+          <w:sz w:val="21"/>
+          <w:szCs w:val="21"/>
+          <w:highlight w:val="white"/>
+          <w:rtl w:val="0"/>
+        </w:rPr>
+        <w:t xml:space="preserve">['liquidity2'] = (</w:t>
+      </w:r>
+    </w:p>
+    <w:p>
+      <w:pPr>
+        <w:rPr>
+          <w:sz w:val="21"/>
+          <w:szCs w:val="21"/>
+          <w:highlight w:val="white"/>
+        </w:rPr>
+      </w:pPr>
+      <w:r>
+        <w:rPr>
+          <w:sz w:val="21"/>
+          <w:szCs w:val="21"/>
+          <w:highlight w:val="white"/>
+          <w:rtl w:val="0"/>
+        </w:rPr>
+        <w:t xml:space="preserve">                  df_book['bid_vol1']/( 1000*(df_book['wapq2'] - df_book['log_bid1']) )**2</w:t>
+      </w:r>
+    </w:p>
+    <w:p>
+      <w:pPr>
+        <w:rPr>
+          <w:sz w:val="21"/>
+          <w:szCs w:val="21"/>
+          <w:highlight w:val="white"/>
+        </w:rPr>
+      </w:pPr>
+      <w:r>
+        <w:rPr>
+          <w:sz w:val="21"/>
+          <w:szCs w:val="21"/>
+          <w:highlight w:val="white"/>
+          <w:rtl w:val="0"/>
+        </w:rPr>
+        <w:t xml:space="preserve">                + df_book['bid_vol2']/( 1000*(df_book['wapq2'] - df_book['log_bid2']) )**2</w:t>
+      </w:r>
+    </w:p>
+    <w:p>
+      <w:pPr>
+        <w:rPr>
+          <w:sz w:val="21"/>
+          <w:szCs w:val="21"/>
+          <w:highlight w:val="white"/>
+        </w:rPr>
+      </w:pPr>
+      <w:r>
+        <w:rPr>
+          <w:sz w:val="21"/>
+          <w:szCs w:val="21"/>
+          <w:highlight w:val="white"/>
+          <w:rtl w:val="0"/>
+        </w:rPr>
+        <w:t xml:space="preserve">                + df_book['ask_vol1']/( 1000*(df_book['wapq2'] - df_book['log_ask1']) )**2</w:t>
+      </w:r>
+    </w:p>
+    <w:p>
+      <w:pPr>
+        <w:rPr>
+          <w:sz w:val="21"/>
+          <w:szCs w:val="21"/>
+          <w:highlight w:val="white"/>
+        </w:rPr>
+      </w:pPr>
+      <w:r>
+        <w:rPr>
+          <w:sz w:val="21"/>
+          <w:szCs w:val="21"/>
+          <w:highlight w:val="white"/>
+          <w:rtl w:val="0"/>
+        </w:rPr>
+        <w:t xml:space="preserve">                + df_book['ask_vol2']/( 1000*(df_book['wapq2'] - df_book['log_ask2']) )**2</w:t>
+      </w:r>
+    </w:p>
+    <w:p>
+      <w:pPr>
+        <w:rPr>
+          <w:sz w:val="21"/>
+          <w:szCs w:val="21"/>
+          <w:highlight w:val="white"/>
+        </w:rPr>
+      </w:pPr>
+      <w:r>
+        <w:rPr>
+          <w:sz w:val="21"/>
+          <w:szCs w:val="21"/>
+          <w:highlight w:val="white"/>
+          <w:rtl w:val="0"/>
+        </w:rPr>
+        <w:t xml:space="preserve">    )</w:t>
+      </w:r>
+    </w:p>
+    <w:p>
+      <w:pPr>
+        <w:rPr>
+          <w:sz w:val="21"/>
+          <w:szCs w:val="21"/>
+          <w:highlight w:val="white"/>
+        </w:rPr>
+      </w:pPr>
+      <w:r>
+        <w:rPr>
+          <w:sz w:val="21"/>
+          <w:szCs w:val="21"/>
+          <w:highlight w:val="white"/>
+          <w:rtl w:val="0"/>
+        </w:rPr>
+        <w:t xml:space="preserve">    </w:t>
+      </w:r>
+      <w:r>
+        <w:rPr>
+          <w:color w:val="3d85c6"/>
+          <w:sz w:val="21"/>
+          <w:szCs w:val="21"/>
+          <w:highlight w:val="white"/>
+          <w:rtl w:val="0"/>
+        </w:rPr>
+        <w:t xml:space="preserve">df_book</w:t>
+      </w:r>
+      <w:r>
+        <w:rPr>
+          <w:sz w:val="21"/>
+          <w:szCs w:val="21"/>
+          <w:highlight w:val="white"/>
+          <w:rtl w:val="0"/>
+        </w:rPr>
+        <w:t xml:space="preserve">['liquidity2f1'] = (</w:t>
+      </w:r>
+    </w:p>
+    <w:p>
+      <w:pPr>
+        <w:rPr>
+          <w:sz w:val="21"/>
+          <w:szCs w:val="21"/>
+          <w:highlight w:val="white"/>
+        </w:rPr>
+      </w:pPr>
+      <w:r>
+        <w:rPr>
+          <w:sz w:val="21"/>
+          <w:szCs w:val="21"/>
+          <w:highlight w:val="white"/>
+          <w:rtl w:val="0"/>
+        </w:rPr>
+        <w:t xml:space="preserve">                  df_book['bid_vol1']/( 1000*(df_book['wap1'] - df_book['log_bid1']) )**2</w:t>
+      </w:r>
+    </w:p>
+    <w:p>
+      <w:pPr>
+        <w:rPr>
+          <w:sz w:val="21"/>
+          <w:szCs w:val="21"/>
+          <w:highlight w:val="white"/>
+        </w:rPr>
+      </w:pPr>
+      <w:r>
+        <w:rPr>
+          <w:sz w:val="21"/>
+          <w:szCs w:val="21"/>
+          <w:highlight w:val="white"/>
+          <w:rtl w:val="0"/>
+        </w:rPr>
+        <w:t xml:space="preserve">                + df_book['ask_vol1']/( 1000*(df_book['wap1'] - df_book['log_ask1']) )**2</w:t>
+      </w:r>
+    </w:p>
+    <w:p>
+      <w:pPr>
+        <w:rPr>
+          <w:sz w:val="21"/>
+          <w:szCs w:val="21"/>
+          <w:highlight w:val="white"/>
+        </w:rPr>
+      </w:pPr>
+      <w:r>
+        <w:rPr>
+          <w:sz w:val="21"/>
+          <w:szCs w:val="21"/>
+          <w:highlight w:val="white"/>
+          <w:rtl w:val="0"/>
+        </w:rPr>
+        <w:t xml:space="preserve">    )</w:t>
+      </w:r>
+    </w:p>
+    <w:p>
+      <w:pPr>
+        <w:rPr>
+          <w:sz w:val="21"/>
+          <w:szCs w:val="21"/>
+          <w:highlight w:val="white"/>
+        </w:rPr>
+      </w:pPr>
+      <w:r>
+        <w:rPr>
+          <w:rtl w:val="0"/>
+        </w:rPr>
+      </w:r>
+    </w:p>
+    <w:p>
+      <w:pPr>
+        <w:rPr>
+          <w:sz w:val="21"/>
+          <w:szCs w:val="21"/>
+          <w:highlight w:val="white"/>
+        </w:rPr>
+      </w:pPr>
+      <w:r>
+        <w:rPr>
+          <w:sz w:val="21"/>
+          <w:szCs w:val="21"/>
+          <w:highlight w:val="white"/>
+          <w:rtl w:val="0"/>
+        </w:rPr>
+        <w:t xml:space="preserve">   </w:t>
+      </w:r>
+      <w:r>
+        <w:rPr>
+          <w:color w:val="3d85c6"/>
+          <w:sz w:val="21"/>
+          <w:szCs w:val="21"/>
+          <w:highlight w:val="white"/>
+          <w:rtl w:val="0"/>
+        </w:rPr>
+        <w:t xml:space="preserve">df_book</w:t>
+      </w:r>
+      <w:r>
+        <w:rPr>
+          <w:sz w:val="21"/>
+          <w:szCs w:val="21"/>
+          <w:highlight w:val="white"/>
+          <w:rtl w:val="0"/>
+        </w:rPr>
+        <w:t xml:space="preserve">['liquidity3'] = (</w:t>
+      </w:r>
+    </w:p>
+    <w:p>
+      <w:pPr>
+        <w:rPr>
+          <w:sz w:val="21"/>
+          <w:szCs w:val="21"/>
+          <w:highlight w:val="white"/>
+        </w:rPr>
+      </w:pPr>
+      <w:r>
+        <w:rPr>
+          <w:sz w:val="21"/>
+          <w:szCs w:val="21"/>
+          <w:highlight w:val="white"/>
+          <w:rtl w:val="0"/>
+        </w:rPr>
+        <w:t xml:space="preserve">                  df_book['bid_vol1']/( 1000*(df_book['wapq3'] - df_book['log_bid1']) )**3</w:t>
+      </w:r>
+    </w:p>
+    <w:p>
+      <w:pPr>
+        <w:rPr>
+          <w:sz w:val="21"/>
+          <w:szCs w:val="21"/>
+          <w:highlight w:val="white"/>
+        </w:rPr>
+      </w:pPr>
+      <w:r>
+        <w:rPr>
+          <w:sz w:val="21"/>
+          <w:szCs w:val="21"/>
+          <w:highlight w:val="white"/>
+          <w:rtl w:val="0"/>
+        </w:rPr>
+        <w:t xml:space="preserve">                + df_book['bid_vol2']/( 1000*(df_book['wapq3'] - df_book['log_bid2']) )**3</w:t>
+      </w:r>
+    </w:p>
+    <w:p>
+      <w:pPr>
+        <w:rPr>
+          <w:sz w:val="21"/>
+          <w:szCs w:val="21"/>
+          <w:highlight w:val="white"/>
+        </w:rPr>
+      </w:pPr>
+      <w:r>
+        <w:rPr>
+          <w:sz w:val="21"/>
+          <w:szCs w:val="21"/>
+          <w:highlight w:val="white"/>
+          <w:rtl w:val="0"/>
+        </w:rPr>
+        <w:t xml:space="preserve">                - df_book['ask_vol1']/( 1000*(df_book['wapq3'] - df_book['log_ask1']) )**3</w:t>
+      </w:r>
+    </w:p>
+    <w:p>
+      <w:pPr>
+        <w:rPr>
+          <w:sz w:val="21"/>
+          <w:szCs w:val="21"/>
+          <w:highlight w:val="white"/>
+        </w:rPr>
+      </w:pPr>
+      <w:r>
+        <w:rPr>
+          <w:sz w:val="21"/>
+          <w:szCs w:val="21"/>
+          <w:highlight w:val="white"/>
+          <w:rtl w:val="0"/>
+        </w:rPr>
+        <w:t xml:space="preserve">                - df_book['ask_vol2']/( 1000*(df_book['wapq3'] - df_book['log_ask2']) )**3</w:t>
+      </w:r>
+    </w:p>
+    <w:p>
+      <w:pPr>
+        <w:rPr>
+          <w:sz w:val="21"/>
+          <w:szCs w:val="21"/>
+          <w:highlight w:val="white"/>
+        </w:rPr>
+      </w:pPr>
+      <w:r>
+        <w:rPr>
+          <w:sz w:val="21"/>
+          <w:szCs w:val="21"/>
+          <w:highlight w:val="white"/>
+          <w:rtl w:val="0"/>
+        </w:rPr>
+        <w:t xml:space="preserve">    )</w:t>
+      </w:r>
+    </w:p>
+    <w:p>
+      <w:pPr>
+        <w:rPr>
+          <w:sz w:val="21"/>
+          <w:szCs w:val="21"/>
+          <w:highlight w:val="white"/>
+        </w:rPr>
+      </w:pPr>
+      <w:r>
+        <w:rPr>
+          <w:rtl w:val="0"/>
+        </w:rPr>
+      </w:r>
+    </w:p>
+    <w:p>
+      <w:pPr>
+        <w:rPr>
+          <w:sz w:val="21"/>
+          <w:szCs w:val="21"/>
+          <w:highlight w:val="white"/>
+        </w:rPr>
+      </w:pPr>
+      <w:r>
+        <w:rPr>
+          <w:sz w:val="21"/>
+          <w:szCs w:val="21"/>
+          <w:highlight w:val="white"/>
+          <w:rtl w:val="0"/>
+        </w:rPr>
+        <w:t xml:space="preserve">Etc..</w:t>
+      </w:r>
+    </w:p>
+    <w:p>
+      <w:pPr>
+        <w:rPr>
+          <w:sz w:val="21"/>
+          <w:szCs w:val="21"/>
+          <w:highlight w:val="white"/>
+        </w:rPr>
+      </w:pPr>
+      <w:r>
+        <w:rPr>
+          <w:rtl w:val="0"/>
+        </w:rPr>
+      </w:r>
+    </w:p>
+    <w:p>
+      <w:pPr>
+        <w:rPr>
+          <w:sz w:val="21"/>
+          <w:szCs w:val="21"/>
+          <w:highlight w:val="white"/>
+        </w:rPr>
+      </w:pPr>
+      <w:r>
+        <w:rPr>
+          <w:sz w:val="21"/>
+          <w:szCs w:val="21"/>
+          <w:highlight w:val="white"/>
+          <w:rtl w:val="0"/>
+        </w:rPr>
+        <w:t xml:space="preserve">14) Why is mean-centering done using m + m.T and not just m alone?</w:t>
+      </w:r>
+    </w:p>
+    <w:p>
+      <w:pPr>
+        <w:rPr>
+          <w:sz w:val="21"/>
+          <w:szCs w:val="21"/>
+          <w:highlight w:val="white"/>
+        </w:rPr>
+      </w:pPr>
+      <w:r>
+        <w:rPr>
+          <w:rtl w:val="0"/>
+        </w:rPr>
+      </w:r>
+    </w:p>
+    <w:p>
+      <w:pPr>
+        <w:spacing w:before="240" w:line="4.363636363636364" w:lineRule="auto"/>
+        <w:rPr>
+          <w:rFonts w:ascii="Courier New" w:cs="Courier New" w:eastAsia="Courier New" w:hAnsi="Courier New"/>
+          <w:color w:val="6a9955"/>
+          <w:sz w:val="20"/>
+          <w:szCs w:val="20"/>
+          <w:shd w:fill="1f1f1f" w:val="clear"/>
+        </w:rPr>
+      </w:pPr>
+      <w:r>
+        <w:rPr>
+          <w:rFonts w:ascii="Courier New" w:cs="Courier New" w:eastAsia="Courier New" w:hAnsi="Courier New"/>
+          <w:color w:val="6a9955"/>
+          <w:sz w:val="20"/>
+          <w:szCs w:val="20"/>
+          <w:shd w:fill="1f1f1f" w:val="clear"/>
+          <w:rtl w:val="0"/>
+        </w:rPr>
+        <w:t xml:space="preserve"># mean centering</w:t>
+      </w:r>
+    </w:p>
+    <w:p>
+      <w:pPr>
+        <w:spacing w:before="240" w:line="4.363636363636364" w:lineRule="auto"/>
+        <w:rPr>
+          <w:rFonts w:ascii="Courier New" w:cs="Courier New" w:eastAsia="Courier New" w:hAnsi="Courier New"/>
+          <w:color w:val="cccccc"/>
+          <w:sz w:val="20"/>
+          <w:szCs w:val="20"/>
+          <w:shd w:fill="1f1f1f" w:val="clear"/>
+        </w:rPr>
+      </w:pPr>
+      <w:r>
+        <w:rPr>
+          <w:rFonts w:ascii="Courier New" w:cs="Courier New" w:eastAsia="Courier New" w:hAnsi="Courier New"/>
+          <w:color w:val="9cdcfe"/>
+          <w:sz w:val="20"/>
+          <w:szCs w:val="20"/>
+          <w:shd w:fill="1f1f1f" w:val="clear"/>
+          <w:rtl w:val="0"/>
+        </w:rPr>
+        <w:t xml:space="preserve">m</w:t>
+      </w:r>
+      <w:r>
+        <w:rPr>
+          <w:rFonts w:ascii="Courier New" w:cs="Courier New" w:eastAsia="Courier New" w:hAnsi="Courier New"/>
+          <w:color w:val="cccccc"/>
+          <w:sz w:val="20"/>
+          <w:szCs w:val="20"/>
+          <w:shd w:fill="1f1f1f" w:val="clear"/>
+          <w:rtl w:val="0"/>
+        </w:rPr>
+        <w:t xml:space="preserve"> </w:t>
+      </w:r>
+      <w:r>
+        <w:rPr>
+          <w:rFonts w:ascii="Courier New" w:cs="Courier New" w:eastAsia="Courier New" w:hAnsi="Courier New"/>
+          <w:color w:val="d4d4d4"/>
+          <w:sz w:val="20"/>
+          <w:szCs w:val="20"/>
+          <w:shd w:fill="1f1f1f" w:val="clear"/>
+          <w:rtl w:val="0"/>
+        </w:rPr>
+        <w:t xml:space="preserve">=</w:t>
+      </w:r>
+      <w:r>
+        <w:rPr>
+          <w:rFonts w:ascii="Courier New" w:cs="Courier New" w:eastAsia="Courier New" w:hAnsi="Courier New"/>
+          <w:color w:val="cccccc"/>
+          <w:sz w:val="20"/>
+          <w:szCs w:val="20"/>
+          <w:shd w:fill="1f1f1f" w:val="clear"/>
+          <w:rtl w:val="0"/>
+        </w:rPr>
+        <w:t xml:space="preserve"> </w:t>
+      </w:r>
+      <w:r>
+        <w:rPr>
+          <w:rFonts w:ascii="Courier New" w:cs="Courier New" w:eastAsia="Courier New" w:hAnsi="Courier New"/>
+          <w:color w:val="4ec9b0"/>
+          <w:sz w:val="20"/>
+          <w:szCs w:val="20"/>
+          <w:shd w:fill="1f1f1f" w:val="clear"/>
+          <w:rtl w:val="0"/>
+        </w:rPr>
+        <w:t xml:space="preserve">np</w:t>
+      </w:r>
+      <w:r>
+        <w:rPr>
+          <w:rFonts w:ascii="Courier New" w:cs="Courier New" w:eastAsia="Courier New" w:hAnsi="Courier New"/>
+          <w:color w:val="cccccc"/>
+          <w:sz w:val="20"/>
+          <w:szCs w:val="20"/>
+          <w:shd w:fill="1f1f1f" w:val="clear"/>
+          <w:rtl w:val="0"/>
+        </w:rPr>
+        <w:t xml:space="preserve">.</w:t>
+      </w:r>
+      <w:r>
+        <w:rPr>
+          <w:rFonts w:ascii="Courier New" w:cs="Courier New" w:eastAsia="Courier New" w:hAnsi="Courier New"/>
+          <w:color w:val="dcdcaa"/>
+          <w:sz w:val="20"/>
+          <w:szCs w:val="20"/>
+          <w:shd w:fill="1f1f1f" w:val="clear"/>
+          <w:rtl w:val="0"/>
+        </w:rPr>
+        <w:t xml:space="preserve">mean</w:t>
+      </w:r>
+      <w:r>
+        <w:rPr>
+          <w:rFonts w:ascii="Courier New" w:cs="Courier New" w:eastAsia="Courier New" w:hAnsi="Courier New"/>
+          <w:color w:val="cccccc"/>
+          <w:sz w:val="20"/>
+          <w:szCs w:val="20"/>
+          <w:shd w:fill="1f1f1f" w:val="clear"/>
+          <w:rtl w:val="0"/>
+        </w:rPr>
+        <w:t xml:space="preserve">(</w:t>
+      </w:r>
+      <w:r>
+        <w:rPr>
+          <w:rFonts w:ascii="Courier New" w:cs="Courier New" w:eastAsia="Courier New" w:hAnsi="Courier New"/>
+          <w:color w:val="4fc1ff"/>
+          <w:sz w:val="20"/>
+          <w:szCs w:val="20"/>
+          <w:shd w:fill="1f1f1f" w:val="clear"/>
+          <w:rtl w:val="0"/>
+        </w:rPr>
+        <w:t xml:space="preserve">C</w:t>
+      </w:r>
+      <w:r>
+        <w:rPr>
+          <w:rFonts w:ascii="Courier New" w:cs="Courier New" w:eastAsia="Courier New" w:hAnsi="Courier New"/>
+          <w:color w:val="cccccc"/>
+          <w:sz w:val="20"/>
+          <w:szCs w:val="20"/>
+          <w:shd w:fill="1f1f1f" w:val="clear"/>
+          <w:rtl w:val="0"/>
+        </w:rPr>
+        <w:t xml:space="preserve">, </w:t>
+      </w:r>
+      <w:r>
+        <w:rPr>
+          <w:rFonts w:ascii="Courier New" w:cs="Courier New" w:eastAsia="Courier New" w:hAnsi="Courier New"/>
+          <w:color w:val="b5cea8"/>
+          <w:sz w:val="20"/>
+          <w:szCs w:val="20"/>
+          <w:shd w:fill="1f1f1f" w:val="clear"/>
+          <w:rtl w:val="0"/>
+        </w:rPr>
+        <w:t xml:space="preserve">1</w:t>
+      </w:r>
+      <w:r>
+        <w:rPr>
+          <w:rFonts w:ascii="Courier New" w:cs="Courier New" w:eastAsia="Courier New" w:hAnsi="Courier New"/>
+          <w:color w:val="cccccc"/>
+          <w:sz w:val="20"/>
+          <w:szCs w:val="20"/>
+          <w:shd w:fill="1f1f1f" w:val="clear"/>
+          <w:rtl w:val="0"/>
+        </w:rPr>
+        <w:t xml:space="preserve">, </w:t>
+      </w:r>
+      <w:r>
+        <w:rPr>
+          <w:rFonts w:ascii="Courier New" w:cs="Courier New" w:eastAsia="Courier New" w:hAnsi="Courier New"/>
+          <w:color w:val="9cdcfe"/>
+          <w:sz w:val="20"/>
+          <w:szCs w:val="20"/>
+          <w:shd w:fill="1f1f1f" w:val="clear"/>
+          <w:rtl w:val="0"/>
+        </w:rPr>
+        <w:t xml:space="preserve">keepdims</w:t>
+      </w:r>
+      <w:r>
+        <w:rPr>
+          <w:rFonts w:ascii="Courier New" w:cs="Courier New" w:eastAsia="Courier New" w:hAnsi="Courier New"/>
+          <w:color w:val="d4d4d4"/>
+          <w:sz w:val="20"/>
+          <w:szCs w:val="20"/>
+          <w:shd w:fill="1f1f1f" w:val="clear"/>
+          <w:rtl w:val="0"/>
+        </w:rPr>
+        <w:t xml:space="preserve">=</w:t>
+      </w:r>
+      <w:r>
+        <w:rPr>
+          <w:rFonts w:ascii="Courier New" w:cs="Courier New" w:eastAsia="Courier New" w:hAnsi="Courier New"/>
+          <w:color w:val="569cd6"/>
+          <w:sz w:val="20"/>
+          <w:szCs w:val="20"/>
+          <w:shd w:fill="1f1f1f" w:val="clear"/>
+          <w:rtl w:val="0"/>
+        </w:rPr>
+        <w:t xml:space="preserve">True</w:t>
+      </w:r>
+      <w:r>
+        <w:rPr>
+          <w:rFonts w:ascii="Courier New" w:cs="Courier New" w:eastAsia="Courier New" w:hAnsi="Courier New"/>
+          <w:color w:val="cccccc"/>
+          <w:sz w:val="20"/>
+          <w:szCs w:val="20"/>
+          <w:shd w:fill="1f1f1f" w:val="clear"/>
+          <w:rtl w:val="0"/>
+        </w:rPr>
+        <w:t xml:space="preserve">)</w:t>
+      </w:r>
+    </w:p>
+    <w:p>
+      <w:pPr>
+        <w:spacing w:before="240" w:line="4.363636363636364" w:lineRule="auto"/>
+        <w:rPr>
+          <w:rFonts w:ascii="Courier New" w:cs="Courier New" w:eastAsia="Courier New" w:hAnsi="Courier New"/>
+          <w:color w:val="cccccc"/>
+          <w:sz w:val="20"/>
+          <w:szCs w:val="20"/>
+          <w:shd w:fill="1f1f1f" w:val="clear"/>
+        </w:rPr>
+      </w:pPr>
+      <w:r>
+        <w:rPr>
+          <w:rFonts w:ascii="Courier New" w:cs="Courier New" w:eastAsia="Courier New" w:hAnsi="Courier New"/>
+          <w:color w:val="4fc1ff"/>
+          <w:sz w:val="20"/>
+          <w:szCs w:val="20"/>
+          <w:shd w:fill="1f1f1f" w:val="clear"/>
+          <w:rtl w:val="0"/>
+        </w:rPr>
+        <w:t xml:space="preserve">C</w:t>
+      </w:r>
+      <w:r>
+        <w:rPr>
+          <w:rFonts w:ascii="Courier New" w:cs="Courier New" w:eastAsia="Courier New" w:hAnsi="Courier New"/>
+          <w:color w:val="cccccc"/>
+          <w:sz w:val="20"/>
+          <w:szCs w:val="20"/>
+          <w:shd w:fill="1f1f1f" w:val="clear"/>
+          <w:rtl w:val="0"/>
+        </w:rPr>
+        <w:t xml:space="preserve"> </w:t>
+      </w:r>
+      <w:r>
+        <w:rPr>
+          <w:rFonts w:ascii="Courier New" w:cs="Courier New" w:eastAsia="Courier New" w:hAnsi="Courier New"/>
+          <w:color w:val="d4d4d4"/>
+          <w:sz w:val="20"/>
+          <w:szCs w:val="20"/>
+          <w:shd w:fill="1f1f1f" w:val="clear"/>
+          <w:rtl w:val="0"/>
+        </w:rPr>
+        <w:t xml:space="preserve">=</w:t>
+      </w:r>
+      <w:r>
+        <w:rPr>
+          <w:rFonts w:ascii="Courier New" w:cs="Courier New" w:eastAsia="Courier New" w:hAnsi="Courier New"/>
+          <w:color w:val="cccccc"/>
+          <w:sz w:val="20"/>
+          <w:szCs w:val="20"/>
+          <w:shd w:fill="1f1f1f" w:val="clear"/>
+          <w:rtl w:val="0"/>
+        </w:rPr>
+        <w:t xml:space="preserve"> </w:t>
+      </w:r>
+      <w:r>
+        <w:rPr>
+          <w:rFonts w:ascii="Courier New" w:cs="Courier New" w:eastAsia="Courier New" w:hAnsi="Courier New"/>
+          <w:color w:val="4fc1ff"/>
+          <w:sz w:val="20"/>
+          <w:szCs w:val="20"/>
+          <w:shd w:fill="1f1f1f" w:val="clear"/>
+          <w:rtl w:val="0"/>
+        </w:rPr>
+        <w:t xml:space="preserve">C</w:t>
+      </w:r>
+      <w:r>
+        <w:rPr>
+          <w:rFonts w:ascii="Courier New" w:cs="Courier New" w:eastAsia="Courier New" w:hAnsi="Courier New"/>
+          <w:color w:val="cccccc"/>
+          <w:sz w:val="20"/>
+          <w:szCs w:val="20"/>
+          <w:shd w:fill="1f1f1f" w:val="clear"/>
+          <w:rtl w:val="0"/>
+        </w:rPr>
+        <w:t xml:space="preserve"> </w:t>
+      </w:r>
+      <w:r>
+        <w:rPr>
+          <w:rFonts w:ascii="Courier New" w:cs="Courier New" w:eastAsia="Courier New" w:hAnsi="Courier New"/>
+          <w:color w:val="d4d4d4"/>
+          <w:sz w:val="20"/>
+          <w:szCs w:val="20"/>
+          <w:shd w:fill="1f1f1f" w:val="clear"/>
+          <w:rtl w:val="0"/>
+        </w:rPr>
+        <w:t xml:space="preserve">-</w:t>
+      </w:r>
+      <w:r>
+        <w:rPr>
+          <w:rFonts w:ascii="Courier New" w:cs="Courier New" w:eastAsia="Courier New" w:hAnsi="Courier New"/>
+          <w:color w:val="cccccc"/>
+          <w:sz w:val="20"/>
+          <w:szCs w:val="20"/>
+          <w:shd w:fill="1f1f1f" w:val="clear"/>
+          <w:rtl w:val="0"/>
+        </w:rPr>
+        <w:t xml:space="preserve"> (</w:t>
+      </w:r>
+      <w:r>
+        <w:rPr>
+          <w:rFonts w:ascii="Courier New" w:cs="Courier New" w:eastAsia="Courier New" w:hAnsi="Courier New"/>
+          <w:color w:val="9cdcfe"/>
+          <w:sz w:val="20"/>
+          <w:szCs w:val="20"/>
+          <w:shd w:fill="1f1f1f" w:val="clear"/>
+          <w:rtl w:val="0"/>
+        </w:rPr>
+        <w:t xml:space="preserve">m</w:t>
+      </w:r>
+      <w:r>
+        <w:rPr>
+          <w:rFonts w:ascii="Courier New" w:cs="Courier New" w:eastAsia="Courier New" w:hAnsi="Courier New"/>
+          <w:color w:val="cccccc"/>
+          <w:sz w:val="20"/>
+          <w:szCs w:val="20"/>
+          <w:shd w:fill="1f1f1f" w:val="clear"/>
+          <w:rtl w:val="0"/>
+        </w:rPr>
+        <w:t xml:space="preserve"> </w:t>
+      </w:r>
+      <w:r>
+        <w:rPr>
+          <w:rFonts w:ascii="Courier New" w:cs="Courier New" w:eastAsia="Courier New" w:hAnsi="Courier New"/>
+          <w:color w:val="d4d4d4"/>
+          <w:sz w:val="20"/>
+          <w:szCs w:val="20"/>
+          <w:shd w:fill="1f1f1f" w:val="clear"/>
+          <w:rtl w:val="0"/>
+        </w:rPr>
+        <w:t xml:space="preserve">+</w:t>
+      </w:r>
+      <w:r>
+        <w:rPr>
+          <w:rFonts w:ascii="Courier New" w:cs="Courier New" w:eastAsia="Courier New" w:hAnsi="Courier New"/>
+          <w:color w:val="cccccc"/>
+          <w:sz w:val="20"/>
+          <w:szCs w:val="20"/>
+          <w:shd w:fill="1f1f1f" w:val="clear"/>
+          <w:rtl w:val="0"/>
+        </w:rPr>
+        <w:t xml:space="preserve"> </w:t>
+      </w:r>
+      <w:r>
+        <w:rPr>
+          <w:rFonts w:ascii="Courier New" w:cs="Courier New" w:eastAsia="Courier New" w:hAnsi="Courier New"/>
+          <w:color w:val="9cdcfe"/>
+          <w:sz w:val="20"/>
+          <w:szCs w:val="20"/>
+          <w:shd w:fill="1f1f1f" w:val="clear"/>
+          <w:rtl w:val="0"/>
+        </w:rPr>
+        <w:t xml:space="preserve">m</w:t>
+      </w:r>
+      <w:r>
+        <w:rPr>
+          <w:rFonts w:ascii="Courier New" w:cs="Courier New" w:eastAsia="Courier New" w:hAnsi="Courier New"/>
+          <w:color w:val="cccccc"/>
+          <w:sz w:val="20"/>
+          <w:szCs w:val="20"/>
+          <w:shd w:fill="1f1f1f" w:val="clear"/>
+          <w:rtl w:val="0"/>
+        </w:rPr>
+        <w:t xml:space="preserve">.T)</w:t>
+      </w:r>
+    </w:p>
+    <w:p>
+      <w:pPr>
+        <w:spacing w:before="240" w:line="4.363636363636364" w:lineRule="auto"/>
+        <w:rPr>
+          <w:rFonts w:ascii="Courier New" w:cs="Courier New" w:eastAsia="Courier New" w:hAnsi="Courier New"/>
+          <w:color w:val="cccccc"/>
+          <w:sz w:val="20"/>
+          <w:szCs w:val="20"/>
+          <w:shd w:fill="1f1f1f" w:val="clear"/>
+        </w:rPr>
+      </w:pPr>
+      <w:r>
+        <w:rPr>
+          <w:rFonts w:ascii="Courier New" w:cs="Courier New" w:eastAsia="Courier New" w:hAnsi="Courier New"/>
+          <w:color w:val="4fc1ff"/>
+          <w:sz w:val="20"/>
+          <w:szCs w:val="20"/>
+          <w:shd w:fill="1f1f1f" w:val="clear"/>
+          <w:rtl w:val="0"/>
+        </w:rPr>
+        <w:t xml:space="preserve">C</w:t>
+      </w:r>
+      <w:r>
+        <w:rPr>
+          <w:rFonts w:ascii="Courier New" w:cs="Courier New" w:eastAsia="Courier New" w:hAnsi="Courier New"/>
+          <w:color w:val="cccccc"/>
+          <w:sz w:val="20"/>
+          <w:szCs w:val="20"/>
+          <w:shd w:fill="1f1f1f" w:val="clear"/>
+          <w:rtl w:val="0"/>
+        </w:rPr>
+        <w:t xml:space="preserve">[</w:t>
+      </w:r>
+      <w:r>
+        <w:rPr>
+          <w:rFonts w:ascii="Courier New" w:cs="Courier New" w:eastAsia="Courier New" w:hAnsi="Courier New"/>
+          <w:color w:val="9cdcfe"/>
+          <w:sz w:val="20"/>
+          <w:szCs w:val="20"/>
+          <w:shd w:fill="1f1f1f" w:val="clear"/>
+          <w:rtl w:val="0"/>
+        </w:rPr>
+        <w:t xml:space="preserve">a</w:t>
+      </w:r>
+      <w:r>
+        <w:rPr>
+          <w:rFonts w:ascii="Courier New" w:cs="Courier New" w:eastAsia="Courier New" w:hAnsi="Courier New"/>
+          <w:color w:val="cccccc"/>
+          <w:sz w:val="20"/>
+          <w:szCs w:val="20"/>
+          <w:shd w:fill="1f1f1f" w:val="clear"/>
+          <w:rtl w:val="0"/>
+        </w:rPr>
+        <w:t xml:space="preserve">,</w:t>
+      </w:r>
+      <w:r>
+        <w:rPr>
+          <w:rFonts w:ascii="Courier New" w:cs="Courier New" w:eastAsia="Courier New" w:hAnsi="Courier New"/>
+          <w:color w:val="9cdcfe"/>
+          <w:sz w:val="20"/>
+          <w:szCs w:val="20"/>
+          <w:shd w:fill="1f1f1f" w:val="clear"/>
+          <w:rtl w:val="0"/>
+        </w:rPr>
+        <w:t xml:space="preserve">a</w:t>
+      </w:r>
+      <w:r>
+        <w:rPr>
+          <w:rFonts w:ascii="Courier New" w:cs="Courier New" w:eastAsia="Courier New" w:hAnsi="Courier New"/>
+          <w:color w:val="cccccc"/>
+          <w:sz w:val="20"/>
+          <w:szCs w:val="20"/>
+          <w:shd w:fill="1f1f1f" w:val="clear"/>
+          <w:rtl w:val="0"/>
+        </w:rPr>
+        <w:t xml:space="preserve">] </w:t>
+      </w:r>
+      <w:r>
+        <w:rPr>
+          <w:rFonts w:ascii="Courier New" w:cs="Courier New" w:eastAsia="Courier New" w:hAnsi="Courier New"/>
+          <w:color w:val="d4d4d4"/>
+          <w:sz w:val="20"/>
+          <w:szCs w:val="20"/>
+          <w:shd w:fill="1f1f1f" w:val="clear"/>
+          <w:rtl w:val="0"/>
+        </w:rPr>
+        <w:t xml:space="preserve">=</w:t>
+      </w:r>
+      <w:r>
+        <w:rPr>
+          <w:rFonts w:ascii="Courier New" w:cs="Courier New" w:eastAsia="Courier New" w:hAnsi="Courier New"/>
+          <w:color w:val="cccccc"/>
+          <w:sz w:val="20"/>
+          <w:szCs w:val="20"/>
+          <w:shd w:fill="1f1f1f" w:val="clear"/>
+          <w:rtl w:val="0"/>
+        </w:rPr>
+        <w:t xml:space="preserve"> </w:t>
+      </w:r>
+      <w:r>
+        <w:rPr>
+          <w:rFonts w:ascii="Courier New" w:cs="Courier New" w:eastAsia="Courier New" w:hAnsi="Courier New"/>
+          <w:color w:val="4ec9b0"/>
+          <w:sz w:val="20"/>
+          <w:szCs w:val="20"/>
+          <w:shd w:fill="1f1f1f" w:val="clear"/>
+          <w:rtl w:val="0"/>
+        </w:rPr>
+        <w:t xml:space="preserve">np</w:t>
+      </w:r>
+      <w:r>
+        <w:rPr>
+          <w:rFonts w:ascii="Courier New" w:cs="Courier New" w:eastAsia="Courier New" w:hAnsi="Courier New"/>
+          <w:color w:val="cccccc"/>
+          <w:sz w:val="20"/>
+          <w:szCs w:val="20"/>
+          <w:shd w:fill="1f1f1f" w:val="clear"/>
+          <w:rtl w:val="0"/>
+        </w:rPr>
+        <w:t xml:space="preserve">.</w:t>
+      </w:r>
+      <w:r>
+        <w:rPr>
+          <w:rFonts w:ascii="Courier New" w:cs="Courier New" w:eastAsia="Courier New" w:hAnsi="Courier New"/>
+          <w:color w:val="dcdcaa"/>
+          <w:sz w:val="20"/>
+          <w:szCs w:val="20"/>
+          <w:shd w:fill="1f1f1f" w:val="clear"/>
+          <w:rtl w:val="0"/>
+        </w:rPr>
+        <w:t xml:space="preserve">mean</w:t>
+      </w:r>
+      <w:r>
+        <w:rPr>
+          <w:rFonts w:ascii="Courier New" w:cs="Courier New" w:eastAsia="Courier New" w:hAnsi="Courier New"/>
+          <w:color w:val="cccccc"/>
+          <w:sz w:val="20"/>
+          <w:szCs w:val="20"/>
+          <w:shd w:fill="1f1f1f" w:val="clear"/>
+          <w:rtl w:val="0"/>
+        </w:rPr>
+        <w:t xml:space="preserve">(</w:t>
+      </w:r>
+      <w:r>
+        <w:rPr>
+          <w:rFonts w:ascii="Courier New" w:cs="Courier New" w:eastAsia="Courier New" w:hAnsi="Courier New"/>
+          <w:color w:val="4fc1ff"/>
+          <w:sz w:val="20"/>
+          <w:szCs w:val="20"/>
+          <w:shd w:fill="1f1f1f" w:val="clear"/>
+          <w:rtl w:val="0"/>
+        </w:rPr>
+        <w:t xml:space="preserve">C</w:t>
+      </w:r>
+      <w:r>
+        <w:rPr>
+          <w:rFonts w:ascii="Courier New" w:cs="Courier New" w:eastAsia="Courier New" w:hAnsi="Courier New"/>
+          <w:color w:val="cccccc"/>
+          <w:sz w:val="20"/>
+          <w:szCs w:val="20"/>
+          <w:shd w:fill="1f1f1f" w:val="clear"/>
+          <w:rtl w:val="0"/>
+        </w:rPr>
+        <w:t xml:space="preserve">)</w:t>
+      </w:r>
+    </w:p>
+    <w:p>
+      <w:pPr>
+        <w:rPr>
+          <w:sz w:val="21"/>
+          <w:szCs w:val="21"/>
+          <w:highlight w:val="white"/>
+        </w:rPr>
+      </w:pPr>
+      <w:r>
+        <w:rPr>
+          <w:rtl w:val="0"/>
+        </w:rPr>
+      </w:r>
+    </w:p>
+    <w:p>
+      <w:pPr>
+        <w:rPr>
+          <w:sz w:val="21"/>
+          <w:szCs w:val="21"/>
+          <w:highlight w:val="white"/>
+        </w:rPr>
+      </w:pPr>
+      <w:r>
+        <w:rPr>
+          <w:sz w:val="21"/>
+          <w:szCs w:val="21"/>
+          <w:highlight w:val="white"/>
+          <w:rtl w:val="0"/>
+        </w:rPr>
+        <w:t xml:space="preserve">15) why is pca components scaled by square </w:t>
+      </w:r>
+      <w:r>
+        <w:rPr>
+          <w:b w:val="1"/>
+          <w:sz w:val="21"/>
+          <w:szCs w:val="21"/>
+          <w:highlight w:val="white"/>
+          <w:rtl w:val="0"/>
+        </w:rPr>
+        <w:t xml:space="preserve">root</w:t>
+      </w:r>
+      <w:r>
+        <w:rPr>
+          <w:sz w:val="21"/>
+          <w:szCs w:val="21"/>
+          <w:highlight w:val="white"/>
+          <w:rtl w:val="0"/>
+        </w:rPr>
+        <w:t xml:space="preserve"> of singular values and not by the square of singular values (i.e. eigenvalues)? Could it be a mistake? Principal components are eigenvectors.</w:t>
+      </w:r>
+    </w:p>
+    <w:p>
+      <w:pPr>
+        <w:rPr>
+          <w:sz w:val="21"/>
+          <w:szCs w:val="21"/>
+          <w:highlight w:val="white"/>
+        </w:rPr>
+      </w:pPr>
+      <w:r>
+        <w:rPr>
+          <w:rtl w:val="0"/>
+        </w:rPr>
+      </w:r>
+    </w:p>
+    <w:p>
+      <w:pPr>
+        <w:spacing w:before="240" w:line="4.363636363636364" w:lineRule="auto"/>
+        <w:rPr>
+          <w:rFonts w:ascii="Courier New" w:cs="Courier New" w:eastAsia="Courier New" w:hAnsi="Courier New"/>
+          <w:color w:val="b5cea8"/>
+          <w:sz w:val="20"/>
+          <w:szCs w:val="20"/>
+          <w:shd w:fill="1f1f1f" w:val="clear"/>
+        </w:rPr>
+      </w:pPr>
+      <w:r>
+        <w:rPr>
+          <w:rFonts w:ascii="Courier New" w:cs="Courier New" w:eastAsia="Courier New" w:hAnsi="Courier New"/>
+          <w:color w:val="9cdcfe"/>
+          <w:sz w:val="20"/>
+          <w:szCs w:val="20"/>
+          <w:shd w:fill="1f1f1f" w:val="clear"/>
+          <w:rtl w:val="0"/>
+        </w:rPr>
+        <w:t xml:space="preserve">scaled_pcs</w:t>
+      </w:r>
+      <w:r>
+        <w:rPr>
+          <w:rFonts w:ascii="Courier New" w:cs="Courier New" w:eastAsia="Courier New" w:hAnsi="Courier New"/>
+          <w:color w:val="cccccc"/>
+          <w:sz w:val="20"/>
+          <w:szCs w:val="20"/>
+          <w:shd w:fill="1f1f1f" w:val="clear"/>
+          <w:rtl w:val="0"/>
+        </w:rPr>
+        <w:t xml:space="preserve"> </w:t>
+      </w:r>
+      <w:r>
+        <w:rPr>
+          <w:rFonts w:ascii="Courier New" w:cs="Courier New" w:eastAsia="Courier New" w:hAnsi="Courier New"/>
+          <w:color w:val="d4d4d4"/>
+          <w:sz w:val="20"/>
+          <w:szCs w:val="20"/>
+          <w:shd w:fill="1f1f1f" w:val="clear"/>
+          <w:rtl w:val="0"/>
+        </w:rPr>
+        <w:t xml:space="preserve">=</w:t>
+      </w:r>
+      <w:r>
+        <w:rPr>
+          <w:rFonts w:ascii="Courier New" w:cs="Courier New" w:eastAsia="Courier New" w:hAnsi="Courier New"/>
+          <w:color w:val="cccccc"/>
+          <w:sz w:val="20"/>
+          <w:szCs w:val="20"/>
+          <w:shd w:fill="1f1f1f" w:val="clear"/>
+          <w:rtl w:val="0"/>
+        </w:rPr>
+        <w:t xml:space="preserve"> </w:t>
+      </w:r>
+      <w:r>
+        <w:rPr>
+          <w:rFonts w:ascii="Courier New" w:cs="Courier New" w:eastAsia="Courier New" w:hAnsi="Courier New"/>
+          <w:color w:val="9cdcfe"/>
+          <w:sz w:val="20"/>
+          <w:szCs w:val="20"/>
+          <w:shd w:fill="1f1f1f" w:val="clear"/>
+          <w:rtl w:val="0"/>
+        </w:rPr>
+        <w:t xml:space="preserve">pca</w:t>
+      </w:r>
+      <w:r>
+        <w:rPr>
+          <w:rFonts w:ascii="Courier New" w:cs="Courier New" w:eastAsia="Courier New" w:hAnsi="Courier New"/>
+          <w:color w:val="cccccc"/>
+          <w:sz w:val="20"/>
+          <w:szCs w:val="20"/>
+          <w:shd w:fill="1f1f1f" w:val="clear"/>
+          <w:rtl w:val="0"/>
+        </w:rPr>
+        <w:t xml:space="preserve">.</w:t>
+      </w:r>
+      <w:r>
+        <w:rPr>
+          <w:rFonts w:ascii="Courier New" w:cs="Courier New" w:eastAsia="Courier New" w:hAnsi="Courier New"/>
+          <w:color w:val="9cdcfe"/>
+          <w:sz w:val="20"/>
+          <w:szCs w:val="20"/>
+          <w:shd w:fill="1f1f1f" w:val="clear"/>
+          <w:rtl w:val="0"/>
+        </w:rPr>
+        <w:t xml:space="preserve">components_</w:t>
+      </w:r>
+      <w:r>
+        <w:rPr>
+          <w:rFonts w:ascii="Courier New" w:cs="Courier New" w:eastAsia="Courier New" w:hAnsi="Courier New"/>
+          <w:color w:val="cccccc"/>
+          <w:sz w:val="20"/>
+          <w:szCs w:val="20"/>
+          <w:shd w:fill="1f1f1f" w:val="clear"/>
+          <w:rtl w:val="0"/>
+        </w:rPr>
+        <w:t xml:space="preserve"> </w:t>
+      </w:r>
+      <w:r>
+        <w:rPr>
+          <w:rFonts w:ascii="Courier New" w:cs="Courier New" w:eastAsia="Courier New" w:hAnsi="Courier New"/>
+          <w:color w:val="dcdcaa"/>
+          <w:sz w:val="20"/>
+          <w:szCs w:val="20"/>
+          <w:shd w:fill="1f1f1f" w:val="clear"/>
+          <w:rtl w:val="0"/>
+        </w:rPr>
+        <w:t xml:space="preserve">*</w:t>
+      </w:r>
+      <w:r>
+        <w:rPr>
+          <w:rFonts w:ascii="Courier New" w:cs="Courier New" w:eastAsia="Courier New" w:hAnsi="Courier New"/>
+          <w:color w:val="cccccc"/>
+          <w:sz w:val="20"/>
+          <w:szCs w:val="20"/>
+          <w:shd w:fill="1f1f1f" w:val="clear"/>
+          <w:rtl w:val="0"/>
+        </w:rPr>
+        <w:t xml:space="preserve"> </w:t>
+      </w:r>
+      <w:r>
+        <w:rPr>
+          <w:rFonts w:ascii="Courier New" w:cs="Courier New" w:eastAsia="Courier New" w:hAnsi="Courier New"/>
+          <w:color w:val="9cdcfe"/>
+          <w:sz w:val="20"/>
+          <w:szCs w:val="20"/>
+          <w:shd w:fill="1f1f1f" w:val="clear"/>
+          <w:rtl w:val="0"/>
+        </w:rPr>
+        <w:t xml:space="preserve">pca</w:t>
+      </w:r>
+      <w:r>
+        <w:rPr>
+          <w:rFonts w:ascii="Courier New" w:cs="Courier New" w:eastAsia="Courier New" w:hAnsi="Courier New"/>
+          <w:color w:val="cccccc"/>
+          <w:sz w:val="20"/>
+          <w:szCs w:val="20"/>
+          <w:shd w:fill="1f1f1f" w:val="clear"/>
+          <w:rtl w:val="0"/>
+        </w:rPr>
+        <w:t xml:space="preserve">.</w:t>
+      </w:r>
+      <w:r>
+        <w:rPr>
+          <w:rFonts w:ascii="Courier New" w:cs="Courier New" w:eastAsia="Courier New" w:hAnsi="Courier New"/>
+          <w:color w:val="9cdcfe"/>
+          <w:sz w:val="20"/>
+          <w:szCs w:val="20"/>
+          <w:shd w:fill="1f1f1f" w:val="clear"/>
+          <w:rtl w:val="0"/>
+        </w:rPr>
+        <w:t xml:space="preserve">singular_values_</w:t>
+      </w:r>
+      <w:r>
+        <w:rPr>
+          <w:rFonts w:ascii="Courier New" w:cs="Courier New" w:eastAsia="Courier New" w:hAnsi="Courier New"/>
+          <w:color w:val="cccccc"/>
+          <w:sz w:val="20"/>
+          <w:szCs w:val="20"/>
+          <w:shd w:fill="1f1f1f" w:val="clear"/>
+          <w:rtl w:val="0"/>
+        </w:rPr>
+        <w:t xml:space="preserve">[:,</w:t>
+      </w:r>
+      <w:r>
+        <w:rPr>
+          <w:rFonts w:ascii="Courier New" w:cs="Courier New" w:eastAsia="Courier New" w:hAnsi="Courier New"/>
+          <w:color w:val="4ec9b0"/>
+          <w:sz w:val="20"/>
+          <w:szCs w:val="20"/>
+          <w:shd w:fill="1f1f1f" w:val="clear"/>
+          <w:rtl w:val="0"/>
+        </w:rPr>
+        <w:t xml:space="preserve">np</w:t>
+      </w:r>
+      <w:r>
+        <w:rPr>
+          <w:rFonts w:ascii="Courier New" w:cs="Courier New" w:eastAsia="Courier New" w:hAnsi="Courier New"/>
+          <w:color w:val="cccccc"/>
+          <w:sz w:val="20"/>
+          <w:szCs w:val="20"/>
+          <w:shd w:fill="1f1f1f" w:val="clear"/>
+          <w:rtl w:val="0"/>
+        </w:rPr>
+        <w:t xml:space="preserve">.</w:t>
+      </w:r>
+      <w:r>
+        <w:rPr>
+          <w:rFonts w:ascii="Courier New" w:cs="Courier New" w:eastAsia="Courier New" w:hAnsi="Courier New"/>
+          <w:color w:val="9cdcfe"/>
+          <w:sz w:val="20"/>
+          <w:szCs w:val="20"/>
+          <w:shd w:fill="1f1f1f" w:val="clear"/>
+          <w:rtl w:val="0"/>
+        </w:rPr>
+        <w:t xml:space="preserve">newaxis</w:t>
+      </w:r>
+      <w:r>
+        <w:rPr>
+          <w:rFonts w:ascii="Courier New" w:cs="Courier New" w:eastAsia="Courier New" w:hAnsi="Courier New"/>
+          <w:color w:val="cccccc"/>
+          <w:sz w:val="20"/>
+          <w:szCs w:val="20"/>
+          <w:shd w:fill="1f1f1f" w:val="clear"/>
+          <w:rtl w:val="0"/>
+        </w:rPr>
+        <w:t xml:space="preserve">]</w:t>
+      </w:r>
+      <w:r>
+        <w:rPr>
+          <w:rFonts w:ascii="Courier New" w:cs="Courier New" w:eastAsia="Courier New" w:hAnsi="Courier New"/>
+          <w:color w:val="dcdcaa"/>
+          <w:sz w:val="20"/>
+          <w:szCs w:val="20"/>
+          <w:shd w:fill="1f1f1f" w:val="clear"/>
+          <w:rtl w:val="0"/>
+        </w:rPr>
+        <w:t xml:space="preserve">**</w:t>
+      </w:r>
+      <w:r>
+        <w:rPr>
+          <w:rFonts w:ascii="Courier New" w:cs="Courier New" w:eastAsia="Courier New" w:hAnsi="Courier New"/>
+          <w:color w:val="b5cea8"/>
+          <w:sz w:val="20"/>
+          <w:szCs w:val="20"/>
+          <w:shd w:fill="1f1f1f" w:val="clear"/>
+          <w:rtl w:val="0"/>
+        </w:rPr>
+        <w:t xml:space="preserve">.5</w:t>
+      </w:r>
+    </w:p>
+    <w:p>
+      <w:pPr>
+        <w:rPr>
+          <w:sz w:val="21"/>
+          <w:szCs w:val="21"/>
+          <w:highlight w:val="white"/>
+        </w:rPr>
+      </w:pPr>
+      <w:r>
+        <w:rPr>
+          <w:rtl w:val="0"/>
+        </w:rPr>
+      </w:r>
+    </w:p>
+    <w:p>
+      <w:pPr>
+        <w:rPr>
+          <w:sz w:val="21"/>
+          <w:szCs w:val="21"/>
+          <w:highlight w:val="white"/>
+        </w:rPr>
+      </w:pPr>
+      <w:r>
+        <w:rPr>
+          <w:rtl w:val="0"/>
+        </w:rPr>
+      </w:r>
+    </w:p>
+    <w:p>
+      <w:pPr>
+        <w:rPr>
+          <w:color w:val="674ea7"/>
+          <w:sz w:val="21"/>
+          <w:szCs w:val="21"/>
+          <w:highlight w:val="white"/>
+        </w:rPr>
+      </w:pPr>
+      <w:r>
+        <w:rPr>
+          <w:color w:val="674ea7"/>
+          <w:sz w:val="21"/>
+          <w:szCs w:val="21"/>
+          <w:highlight w:val="white"/>
+          <w:rtl w:val="0"/>
+        </w:rPr>
+        <w:t xml:space="preserve">16) What is the point of clustering over principal components if they are orthogonal to each other?</w:t>
+      </w:r>
+    </w:p>
+    <w:p>
+      <w:pPr>
+        <w:rPr>
+          <w:color w:val="674ea7"/>
+          <w:sz w:val="21"/>
+          <w:szCs w:val="21"/>
+          <w:highlight w:val="white"/>
+        </w:rPr>
+      </w:pPr>
+      <w:r>
+        <w:rPr>
+          <w:color w:val="674ea7"/>
+          <w:sz w:val="21"/>
+          <w:szCs w:val="21"/>
+          <w:highlight w:val="white"/>
+          <w:rtl w:val="0"/>
+        </w:rPr>
+        <w:t xml:space="preserve">Ans: Improved Cluster Separation:</w:t>
+      </w:r>
+    </w:p>
+    <w:p>
+      <w:pPr>
+        <w:rPr>
+          <w:color w:val="674ea7"/>
+          <w:sz w:val="21"/>
+          <w:szCs w:val="21"/>
+          <w:highlight w:val="white"/>
+        </w:rPr>
+      </w:pPr>
+      <w:r>
+        <w:rPr>
+          <w:color w:val="674ea7"/>
+          <w:sz w:val="21"/>
+          <w:szCs w:val="21"/>
+          <w:highlight w:val="white"/>
+          <w:rtl w:val="0"/>
+        </w:rPr>
+        <w:t xml:space="preserve">In some cases, clustering on principal components can lead to better separation of clusters, as the principal components are constructed to be uncorrelated and, therefore, may highlight different aspects of the data.</w:t>
+      </w:r>
+    </w:p>
+    <w:p>
+      <w:pPr>
+        <w:rPr>
+          <w:color w:val="674ea7"/>
+          <w:sz w:val="21"/>
+          <w:szCs w:val="21"/>
+          <w:highlight w:val="white"/>
+        </w:rPr>
+      </w:pPr>
+      <w:r>
+        <w:rPr>
+          <w:rtl w:val="0"/>
+        </w:rPr>
+      </w:r>
+    </w:p>
+    <w:p>
+      <w:pPr>
+        <w:rPr>
+          <w:sz w:val="21"/>
+          <w:szCs w:val="21"/>
+          <w:highlight w:val="white"/>
+        </w:rPr>
+      </w:pPr>
+      <w:r>
+        <w:rPr>
+          <w:sz w:val="21"/>
+          <w:szCs w:val="21"/>
+          <w:highlight w:val="white"/>
+          <w:rtl w:val="0"/>
+        </w:rPr>
+        <w:t xml:space="preserve">17) Visualise the first 3 principal components of the scaled_pcs to select the clustering algorithm and compare the visualization of the first 3 principal components of the scaled_pcs with the dim. reduced UMAP of scaled_pcs matrix.</w:t>
+      </w:r>
+    </w:p>
+    <w:p>
+      <w:pPr>
+        <w:rPr>
+          <w:sz w:val="21"/>
+          <w:szCs w:val="21"/>
+          <w:highlight w:val="white"/>
+        </w:rPr>
+      </w:pPr>
+      <w:r>
+        <w:rPr>
+          <w:rtl w:val="0"/>
+        </w:rPr>
+      </w:r>
+    </w:p>
+    <w:p>
+      <w:pPr>
+        <w:rPr>
+          <w:sz w:val="21"/>
+          <w:szCs w:val="21"/>
+          <w:highlight w:val="white"/>
+        </w:rPr>
+      </w:pPr>
+      <w:r>
+        <w:rPr>
+          <w:sz w:val="21"/>
+          <w:szCs w:val="21"/>
+          <w:highlight w:val="white"/>
+          <w:rtl w:val="0"/>
+        </w:rPr>
+        <w:t xml:space="preserve">18) why take square root of trade count?</w:t>
+      </w:r>
+    </w:p>
+    <w:p>
+      <w:pPr>
+        <w:rPr>
+          <w:sz w:val="21"/>
+          <w:szCs w:val="21"/>
+          <w:highlight w:val="white"/>
+        </w:rPr>
+      </w:pPr>
+      <w:r>
+        <w:rPr>
+          <w:rtl w:val="0"/>
+        </w:rPr>
+      </w:r>
+    </w:p>
+    <w:p>
+      <w:pPr>
+        <w:rPr>
+          <w:color w:val="38761d"/>
+          <w:sz w:val="21"/>
+          <w:szCs w:val="21"/>
+          <w:highlight w:val="white"/>
+        </w:rPr>
+      </w:pPr>
+      <w:r>
+        <w:rPr>
+          <w:sz w:val="21"/>
+          <w:szCs w:val="21"/>
+          <w:highlight w:val="white"/>
+          <w:rtl w:val="0"/>
+        </w:rPr>
+        <w:t xml:space="preserve">   </w:t>
+      </w:r>
+      <w:r>
+        <w:rPr>
+          <w:color w:val="38761d"/>
+          <w:sz w:val="21"/>
+          <w:szCs w:val="21"/>
+          <w:highlight w:val="white"/>
+          <w:rtl w:val="0"/>
+        </w:rPr>
+        <w:t xml:space="preserve"># average of squre root of trade_count over all buckets </w:t>
+      </w:r>
+    </w:p>
+    <w:p>
+      <w:pPr>
+        <w:rPr>
+          <w:sz w:val="21"/>
+          <w:szCs w:val="21"/>
+          <w:highlight w:val="white"/>
+        </w:rPr>
+      </w:pPr>
+      <w:r>
+        <w:rPr>
+          <w:sz w:val="21"/>
+          <w:szCs w:val="21"/>
+          <w:highlight w:val="white"/>
+          <w:rtl w:val="0"/>
+        </w:rPr>
+        <w:t xml:space="preserve">    final_features['root_trade_count'] = np.log( np.nanmean(train_buckets['trade_count']**.5, 2, keepdims=True)) </w:t>
+      </w:r>
+    </w:p>
+    <w:p>
+      <w:pPr>
+        <w:rPr>
+          <w:sz w:val="21"/>
+          <w:szCs w:val="21"/>
+          <w:highlight w:val="white"/>
+        </w:rPr>
+      </w:pPr>
+      <w:r>
+        <w:rPr>
+          <w:rtl w:val="0"/>
+        </w:rPr>
+      </w:r>
+    </w:p>
+    <w:p>
+      <w:pPr>
+        <w:rPr>
+          <w:color w:val="b45f06"/>
+          <w:sz w:val="21"/>
+          <w:szCs w:val="21"/>
+          <w:highlight w:val="white"/>
+        </w:rPr>
+      </w:pPr>
+      <w:r>
+        <w:rPr>
+          <w:color w:val="b45f06"/>
+          <w:sz w:val="21"/>
+          <w:szCs w:val="21"/>
+          <w:highlight w:val="white"/>
+          <w:rtl w:val="0"/>
+        </w:rPr>
+        <w:t xml:space="preserve">Might be to give less weight to larger values</w:t>
+      </w:r>
+    </w:p>
+    <w:p>
+      <w:pPr>
+        <w:rPr>
+          <w:sz w:val="21"/>
+          <w:szCs w:val="21"/>
+          <w:highlight w:val="white"/>
+        </w:rPr>
+      </w:pPr>
+      <w:r>
+        <w:rPr>
+          <w:rtl w:val="0"/>
+        </w:rPr>
+      </w:r>
+    </w:p>
+    <w:p>
+      <w:pPr>
+        <w:rPr>
+          <w:sz w:val="21"/>
+          <w:szCs w:val="21"/>
+          <w:highlight w:val="white"/>
+        </w:rPr>
+      </w:pPr>
+      <w:r>
+        <w:rPr>
+          <w:sz w:val="21"/>
+          <w:szCs w:val="21"/>
+          <w:highlight w:val="white"/>
+          <w:rtl w:val="0"/>
+        </w:rPr>
+        <w:t xml:space="preserve">19) What are these features?</w:t>
+      </w:r>
+    </w:p>
+    <w:p>
+      <w:pPr>
+        <w:rPr>
+          <w:sz w:val="21"/>
+          <w:szCs w:val="21"/>
+          <w:highlight w:val="white"/>
+        </w:rPr>
+      </w:pPr>
+      <w:r>
+        <w:rPr>
+          <w:sz w:val="21"/>
+          <w:szCs w:val="21"/>
+          <w:highlight w:val="white"/>
+          <w:rtl w:val="0"/>
+        </w:rPr>
+        <w:t xml:space="preserve">   # </w:t>
+      </w:r>
+    </w:p>
+    <w:p>
+      <w:pPr>
+        <w:rPr>
+          <w:sz w:val="21"/>
+          <w:szCs w:val="21"/>
+          <w:highlight w:val="white"/>
+        </w:rPr>
+      </w:pPr>
+      <w:r>
+        <w:rPr>
+          <w:sz w:val="21"/>
+          <w:szCs w:val="21"/>
+          <w:highlight w:val="white"/>
+          <w:rtl w:val="0"/>
+        </w:rPr>
+        <w:t xml:space="preserve">    final_features['v1liq2projt5'] = np.log( ( np.mean( liquidity2_wavg[:,:,  : 5]**(1/8), 2, keepdims=True)**8</w:t>
+      </w:r>
+    </w:p>
+    <w:p>
+      <w:pPr>
+        <w:rPr>
+          <w:sz w:val="21"/>
+          <w:szCs w:val="21"/>
+          <w:highlight w:val="white"/>
+        </w:rPr>
+      </w:pPr>
+      <w:r>
+        <w:rPr>
+          <w:sz w:val="21"/>
+          <w:szCs w:val="21"/>
+          <w:highlight w:val="white"/>
+          <w:rtl w:val="0"/>
+        </w:rPr>
+        <w:t xml:space="preserve">                                            / np.mean( liquidity2_wavg[:,:,28:  ]       , 2, keepdims=True) )**(1/2) )</w:t>
+      </w:r>
+    </w:p>
+    <w:p>
+      <w:pPr>
+        <w:rPr>
+          <w:sz w:val="21"/>
+          <w:szCs w:val="21"/>
+          <w:highlight w:val="white"/>
+        </w:rPr>
+      </w:pPr>
+      <w:r>
+        <w:rPr>
+          <w:rtl w:val="0"/>
+        </w:rPr>
+      </w:r>
+    </w:p>
+    <w:p>
+      <w:pPr>
+        <w:rPr>
+          <w:sz w:val="21"/>
+          <w:szCs w:val="21"/>
+          <w:highlight w:val="white"/>
+        </w:rPr>
+      </w:pPr>
+      <w:r>
+        <w:rPr>
+          <w:rtl w:val="0"/>
+        </w:rPr>
+      </w:r>
+    </w:p>
+    <w:p>
+      <w:pPr>
+        <w:rPr>
+          <w:sz w:val="21"/>
+          <w:szCs w:val="21"/>
+          <w:highlight w:val="white"/>
+        </w:rPr>
+      </w:pPr>
+      <w:r>
+        <w:rPr>
+          <w:sz w:val="21"/>
+          <w:szCs w:val="21"/>
+          <w:highlight w:val="white"/>
+          <w:rtl w:val="0"/>
+        </w:rPr>
+        <w:t xml:space="preserve">20) what is the meaning of following features?</w:t>
+      </w:r>
+    </w:p>
+    <w:p>
+      <w:pPr>
+        <w:rPr>
+          <w:sz w:val="21"/>
+          <w:szCs w:val="21"/>
+          <w:highlight w:val="white"/>
+        </w:rPr>
+      </w:pPr>
+      <w:r>
+        <w:rPr>
+          <w:sz w:val="21"/>
+          <w:szCs w:val="21"/>
+          <w:highlight w:val="white"/>
+          <w:rtl w:val="0"/>
+        </w:rPr>
+        <w:t xml:space="preserve">   # </w:t>
+      </w:r>
+    </w:p>
+    <w:p>
+      <w:pPr>
+        <w:rPr>
+          <w:sz w:val="21"/>
+          <w:szCs w:val="21"/>
+          <w:highlight w:val="white"/>
+        </w:rPr>
+      </w:pPr>
+      <w:r>
+        <w:rPr>
+          <w:sz w:val="21"/>
+          <w:szCs w:val="21"/>
+          <w:highlight w:val="white"/>
+          <w:rtl w:val="0"/>
+        </w:rPr>
+        <w:t xml:space="preserve">    final_features['v1liq2sprojt10f25'] = np.log( np.median(</w:t>
+      </w:r>
+    </w:p>
+    <w:p>
+      <w:pPr>
+        <w:rPr>
+          <w:sz w:val="21"/>
+          <w:szCs w:val="21"/>
+          <w:highlight w:val="white"/>
+        </w:rPr>
+      </w:pPr>
+      <w:r>
+        <w:rPr>
+          <w:sz w:val="21"/>
+          <w:szCs w:val="21"/>
+          <w:highlight w:val="white"/>
+          <w:rtl w:val="0"/>
+        </w:rPr>
+        <w:t xml:space="preserve">                          np.mean(liquidity2_wavg[:,:,:10]**.125, (2),keepdims=True)**8/</w:t>
+      </w:r>
+    </w:p>
+    <w:p>
+      <w:pPr>
+        <w:rPr>
+          <w:sz w:val="21"/>
+          <w:szCs w:val="21"/>
+          <w:highlight w:val="white"/>
+        </w:rPr>
+      </w:pPr>
+      <w:r>
+        <w:rPr>
+          <w:sz w:val="21"/>
+          <w:szCs w:val="21"/>
+          <w:highlight w:val="white"/>
+          <w:rtl w:val="0"/>
+        </w:rPr>
+        <w:t xml:space="preserve">                          np.mean(liquidity2_wavg[:,:,25:  ]**.125, (2),keepdims=True)**8</w:t>
+      </w:r>
+    </w:p>
+    <w:p>
+      <w:pPr>
+        <w:rPr>
+          <w:sz w:val="21"/>
+          <w:szCs w:val="21"/>
+          <w:highlight w:val="white"/>
+        </w:rPr>
+      </w:pPr>
+      <w:r>
+        <w:rPr>
+          <w:sz w:val="21"/>
+          <w:szCs w:val="21"/>
+          <w:highlight w:val="white"/>
+          <w:rtl w:val="0"/>
+        </w:rPr>
+        <w:t xml:space="preserve">                        , 1, keepdims=True)**(1/2) )</w:t>
+      </w:r>
+    </w:p>
+    <w:p>
+      <w:pPr>
+        <w:rPr>
+          <w:sz w:val="21"/>
+          <w:szCs w:val="21"/>
+          <w:highlight w:val="white"/>
+        </w:rPr>
+      </w:pPr>
+      <w:r>
+        <w:rPr>
+          <w:sz w:val="21"/>
+          <w:szCs w:val="21"/>
+          <w:highlight w:val="white"/>
+          <w:rtl w:val="0"/>
+        </w:rPr>
+        <w:t xml:space="preserve">21) how does having time weighted spread and inverse spread together help? Won’t it cause multicollinearity issues?</w:t>
+      </w:r>
+    </w:p>
+    <w:p>
+      <w:pPr>
+        <w:rPr>
+          <w:sz w:val="21"/>
+          <w:szCs w:val="21"/>
+          <w:highlight w:val="white"/>
+        </w:rPr>
+      </w:pPr>
+      <w:r>
+        <w:rPr>
+          <w:rtl w:val="0"/>
+        </w:rPr>
+      </w:r>
+    </w:p>
+    <w:p>
+      <w:pPr>
+        <w:rPr>
+          <w:color w:val="b45f06"/>
+          <w:sz w:val="21"/>
+          <w:szCs w:val="21"/>
+          <w:highlight w:val="white"/>
+        </w:rPr>
+      </w:pPr>
+      <w:r>
+        <w:rPr>
+          <w:color w:val="b45f06"/>
+          <w:sz w:val="21"/>
+          <w:szCs w:val="21"/>
+          <w:highlight w:val="white"/>
+          <w:rtl w:val="0"/>
+        </w:rPr>
+        <w:t xml:space="preserve">Large spreads might take longer to close hence time weighted spreads give a lot of weight to large spread values while inverse spread normalizes spread values so both might not be as correlated (maybe), probably needs to be tested</w:t>
+      </w:r>
+    </w:p>
+    <w:p>
+      <w:pPr>
+        <w:rPr>
+          <w:color w:val="b45f06"/>
+          <w:sz w:val="21"/>
+          <w:szCs w:val="21"/>
+          <w:highlight w:val="white"/>
+        </w:rPr>
+      </w:pPr>
+      <w:r>
+        <w:rPr>
+          <w:rtl w:val="0"/>
+        </w:rPr>
+      </w:r>
+    </w:p>
+    <w:p>
+      <w:pPr>
+        <w:rPr>
+          <w:sz w:val="21"/>
+          <w:szCs w:val="21"/>
+          <w:highlight w:val="white"/>
+        </w:rPr>
+      </w:pPr>
+      <w:r>
+        <w:rPr>
+          <w:sz w:val="21"/>
+          <w:szCs w:val="21"/>
+          <w:highlight w:val="white"/>
+          <w:rtl w:val="0"/>
+        </w:rPr>
+        <w:t xml:space="preserve">22) In trade book why does jager not cosider the trade order_count ? he only uses trade size.</w:t>
+      </w:r>
+    </w:p>
+    <w:p>
+      <w:pPr>
+        <w:rPr>
+          <w:sz w:val="21"/>
+          <w:szCs w:val="21"/>
+          <w:highlight w:val="white"/>
+        </w:rPr>
+      </w:pPr>
+      <w:r>
+        <w:rPr>
+          <w:rtl w:val="0"/>
+        </w:rPr>
+      </w:r>
+    </w:p>
+    <w:p>
+      <w:pPr>
+        <w:shd w:fill="1f1f1f" w:val="clear"/>
+        <w:spacing w:line="325.71428571428567" w:lineRule="auto"/>
+        <w:rPr>
+          <w:rFonts w:ascii="Courier New" w:cs="Courier New" w:eastAsia="Courier New" w:hAnsi="Courier New"/>
+          <w:color w:val="cccccc"/>
+          <w:sz w:val="21"/>
+          <w:szCs w:val="21"/>
+          <w:highlight w:val="white"/>
+        </w:rPr>
+      </w:pPr>
+      <w:r>
+        <w:rPr>
+          <w:rFonts w:ascii="Courier New" w:cs="Courier New" w:eastAsia="Courier New" w:hAnsi="Courier New"/>
+          <w:color w:val="9cdcfe"/>
+          <w:sz w:val="21"/>
+          <w:szCs w:val="21"/>
+          <w:highlight w:val="white"/>
+          <w:rtl w:val="0"/>
+        </w:rPr>
+        <w:t xml:space="preserve">trade_data</w:t>
+      </w:r>
+      <w:r>
+        <w:rPr>
+          <w:rFonts w:ascii="Courier New" w:cs="Courier New" w:eastAsia="Courier New" w:hAnsi="Courier New"/>
+          <w:color w:val="cccccc"/>
+          <w:sz w:val="21"/>
+          <w:szCs w:val="21"/>
+          <w:highlight w:val="white"/>
+          <w:rtl w:val="0"/>
+        </w:rPr>
+        <w:t xml:space="preserve">[</w:t>
+      </w:r>
+      <w:r>
+        <w:rPr>
+          <w:rFonts w:ascii="Courier New" w:cs="Courier New" w:eastAsia="Courier New" w:hAnsi="Courier New"/>
+          <w:color w:val="ce9178"/>
+          <w:sz w:val="21"/>
+          <w:szCs w:val="21"/>
+          <w:highlight w:val="white"/>
+          <w:rtl w:val="0"/>
+        </w:rPr>
+        <w:t xml:space="preserve">'trade_volume'</w:t>
+      </w:r>
+      <w:r>
+        <w:rPr>
+          <w:rFonts w:ascii="Courier New" w:cs="Courier New" w:eastAsia="Courier New" w:hAnsi="Courier New"/>
+          <w:color w:val="cccccc"/>
+          <w:sz w:val="21"/>
+          <w:szCs w:val="21"/>
+          <w:highlight w:val="white"/>
+          <w:rtl w:val="0"/>
+        </w:rPr>
+        <w:t xml:space="preserve">] </w:t>
+      </w:r>
+      <w:r>
+        <w:rPr>
+          <w:rFonts w:ascii="Courier New" w:cs="Courier New" w:eastAsia="Courier New" w:hAnsi="Courier New"/>
+          <w:color w:val="d4d4d4"/>
+          <w:sz w:val="21"/>
+          <w:szCs w:val="21"/>
+          <w:highlight w:val="white"/>
+          <w:rtl w:val="0"/>
+        </w:rPr>
+        <w:t xml:space="preserve">=</w:t>
+      </w:r>
+      <w:r>
+        <w:rPr>
+          <w:rFonts w:ascii="Courier New" w:cs="Courier New" w:eastAsia="Courier New" w:hAnsi="Courier New"/>
+          <w:color w:val="cccccc"/>
+          <w:sz w:val="21"/>
+          <w:szCs w:val="21"/>
+          <w:highlight w:val="white"/>
+          <w:rtl w:val="0"/>
+        </w:rPr>
+        <w:t xml:space="preserve"> </w:t>
+      </w:r>
+      <w:r>
+        <w:rPr>
+          <w:rFonts w:ascii="Courier New" w:cs="Courier New" w:eastAsia="Courier New" w:hAnsi="Courier New"/>
+          <w:color w:val="9cdcfe"/>
+          <w:sz w:val="21"/>
+          <w:szCs w:val="21"/>
+          <w:highlight w:val="white"/>
+          <w:rtl w:val="0"/>
+        </w:rPr>
+        <w:t xml:space="preserve">trade_data</w:t>
+      </w:r>
+      <w:r>
+        <w:rPr>
+          <w:rFonts w:ascii="Courier New" w:cs="Courier New" w:eastAsia="Courier New" w:hAnsi="Courier New"/>
+          <w:color w:val="cccccc"/>
+          <w:sz w:val="21"/>
+          <w:szCs w:val="21"/>
+          <w:highlight w:val="white"/>
+          <w:rtl w:val="0"/>
+        </w:rPr>
+        <w:t xml:space="preserve">[</w:t>
+      </w:r>
+      <w:r>
+        <w:rPr>
+          <w:rFonts w:ascii="Courier New" w:cs="Courier New" w:eastAsia="Courier New" w:hAnsi="Courier New"/>
+          <w:color w:val="ce9178"/>
+          <w:sz w:val="21"/>
+          <w:szCs w:val="21"/>
+          <w:highlight w:val="white"/>
+          <w:rtl w:val="0"/>
+        </w:rPr>
+        <w:t xml:space="preserve">'size'</w:t>
+      </w:r>
+      <w:r>
+        <w:rPr>
+          <w:rFonts w:ascii="Courier New" w:cs="Courier New" w:eastAsia="Courier New" w:hAnsi="Courier New"/>
+          <w:color w:val="cccccc"/>
+          <w:sz w:val="21"/>
+          <w:szCs w:val="21"/>
+          <w:highlight w:val="white"/>
+          <w:rtl w:val="0"/>
+        </w:rPr>
+        <w:t xml:space="preserve">]</w:t>
+      </w:r>
+      <w:r>
+        <w:rPr>
+          <w:rFonts w:ascii="Courier New" w:cs="Courier New" w:eastAsia="Courier New" w:hAnsi="Courier New"/>
+          <w:color w:val="dcdcaa"/>
+          <w:sz w:val="21"/>
+          <w:szCs w:val="21"/>
+          <w:highlight w:val="white"/>
+          <w:rtl w:val="0"/>
+        </w:rPr>
+        <w:t xml:space="preserve">*</w:t>
+      </w:r>
+      <w:r>
+        <w:rPr>
+          <w:rFonts w:ascii="Courier New" w:cs="Courier New" w:eastAsia="Courier New" w:hAnsi="Courier New"/>
+          <w:color w:val="9cdcfe"/>
+          <w:sz w:val="21"/>
+          <w:szCs w:val="21"/>
+          <w:highlight w:val="white"/>
+          <w:rtl w:val="0"/>
+        </w:rPr>
+        <w:t xml:space="preserve">trade_data</w:t>
+      </w:r>
+      <w:r>
+        <w:rPr>
+          <w:rFonts w:ascii="Courier New" w:cs="Courier New" w:eastAsia="Courier New" w:hAnsi="Courier New"/>
+          <w:color w:val="cccccc"/>
+          <w:sz w:val="21"/>
+          <w:szCs w:val="21"/>
+          <w:highlight w:val="white"/>
+          <w:rtl w:val="0"/>
+        </w:rPr>
+        <w:t xml:space="preserve">[</w:t>
+      </w:r>
+      <w:r>
+        <w:rPr>
+          <w:rFonts w:ascii="Courier New" w:cs="Courier New" w:eastAsia="Courier New" w:hAnsi="Courier New"/>
+          <w:color w:val="ce9178"/>
+          <w:sz w:val="21"/>
+          <w:szCs w:val="21"/>
+          <w:highlight w:val="white"/>
+          <w:rtl w:val="0"/>
+        </w:rPr>
+        <w:t xml:space="preserve">'price'</w:t>
+      </w:r>
+      <w:r>
+        <w:rPr>
+          <w:rFonts w:ascii="Courier New" w:cs="Courier New" w:eastAsia="Courier New" w:hAnsi="Courier New"/>
+          <w:color w:val="cccccc"/>
+          <w:sz w:val="21"/>
+          <w:szCs w:val="21"/>
+          <w:highlight w:val="white"/>
+          <w:rtl w:val="0"/>
+        </w:rPr>
+        <w:t xml:space="preserve">]</w:t>
+      </w:r>
+    </w:p>
+    <w:p>
+      <w:pPr>
+        <w:rPr>
+          <w:sz w:val="21"/>
+          <w:szCs w:val="21"/>
+          <w:highlight w:val="white"/>
+        </w:rPr>
+      </w:pPr>
+      <w:r>
+        <w:rPr>
+          <w:sz w:val="21"/>
+          <w:szCs w:val="21"/>
+          <w:highlight w:val="white"/>
+          <w:rtl w:val="0"/>
+        </w:rPr>
+        <w:t xml:space="preserve">Is this the line referred to</w:t>
+      </w:r>
+      <w:r>
+        <w:rPr>
+          <w:rtl w:val="0"/>
+        </w:rPr>
+      </w:r>
+    </w:p>
+    <w:p>
+      <w:pPr>
+        <w:rPr>
+          <w:sz w:val="21"/>
+          <w:szCs w:val="21"/>
+          <w:highlight w:val="white"/>
+        </w:rPr>
+      </w:pPr>
+      <w:r>
+        <w:rPr>
+          <w:rtl w:val="0"/>
+        </w:rPr>
+      </w:r>
+    </w:p>
+    <w:p>
+      <w:pPr>
+        <w:rPr>
+          <w:sz w:val="21"/>
+          <w:szCs w:val="21"/>
+          <w:highlight w:val="white"/>
+        </w:rPr>
+      </w:pPr>
+      <w:r>
+        <w:rPr>
+          <w:sz w:val="21"/>
+          <w:szCs w:val="21"/>
+          <w:highlight w:val="white"/>
+          <w:rtl w:val="0"/>
+        </w:rPr>
+        <w:t xml:space="preserve">23) would not the positive and negative correlations of different clusters, k cancel out and reduce the score?</w:t>
+      </w:r>
+    </w:p>
+    <w:p>
+      <w:pPr>
+        <w:rPr>
+          <w:sz w:val="21"/>
+          <w:szCs w:val="21"/>
+          <w:highlight w:val="white"/>
+        </w:rPr>
+      </w:pPr>
+      <w:r>
+        <w:rPr>
+          <w:sz w:val="21"/>
+          <w:szCs w:val="21"/>
+          <w:highlight w:val="white"/>
+          <w:rtl w:val="0"/>
+        </w:rPr>
+        <w:t xml:space="preserve">   score=0</w:t>
+      </w:r>
+    </w:p>
+    <w:p>
+      <w:pPr>
+        <w:rPr>
+          <w:sz w:val="21"/>
+          <w:szCs w:val="21"/>
+          <w:highlight w:val="white"/>
+        </w:rPr>
+      </w:pPr>
+      <w:r>
+        <w:rPr>
+          <w:sz w:val="21"/>
+          <w:szCs w:val="21"/>
+          <w:highlight w:val="white"/>
+          <w:rtl w:val="0"/>
+        </w:rPr>
+        <w:t xml:space="preserve">    nc= np.max(p)+1</w:t>
+      </w:r>
+    </w:p>
+    <w:p>
+      <w:pPr>
+        <w:rPr>
+          <w:sz w:val="21"/>
+          <w:szCs w:val="21"/>
+          <w:highlight w:val="white"/>
+        </w:rPr>
+      </w:pPr>
+      <w:r>
+        <w:rPr>
+          <w:sz w:val="21"/>
+          <w:szCs w:val="21"/>
+          <w:highlight w:val="white"/>
+          <w:rtl w:val="0"/>
+        </w:rPr>
+        <w:t xml:space="preserve">    for k in range(nc):</w:t>
+      </w:r>
+    </w:p>
+    <w:p>
+      <w:pPr>
+        <w:rPr>
+          <w:sz w:val="21"/>
+          <w:szCs w:val="21"/>
+          <w:highlight w:val="white"/>
+        </w:rPr>
+      </w:pPr>
+      <w:r>
+        <w:rPr>
+          <w:sz w:val="21"/>
+          <w:szCs w:val="21"/>
+          <w:highlight w:val="white"/>
+          <w:rtl w:val="0"/>
+        </w:rPr>
+        <w:t xml:space="preserve">        Q =  C[p==k,:][:,p==k]</w:t>
+      </w:r>
+    </w:p>
+    <w:p>
+      <w:pPr>
+        <w:rPr>
+          <w:sz w:val="21"/>
+          <w:szCs w:val="21"/>
+          <w:highlight w:val="white"/>
+        </w:rPr>
+      </w:pPr>
+      <w:r>
+        <w:rPr>
+          <w:sz w:val="21"/>
+          <w:szCs w:val="21"/>
+          <w:highlight w:val="white"/>
+          <w:rtl w:val="0"/>
+        </w:rPr>
+        <w:t xml:space="preserve">        score += np.mean(Q)/nc</w:t>
+      </w:r>
+    </w:p>
+    <w:p>
+      <w:pPr>
+        <w:rPr>
+          <w:sz w:val="21"/>
+          <w:szCs w:val="21"/>
+          <w:highlight w:val="white"/>
+        </w:rPr>
+      </w:pPr>
+      <w:r>
+        <w:rPr>
+          <w:sz w:val="21"/>
+          <w:szCs w:val="21"/>
+          <w:highlight w:val="white"/>
+          <w:rtl w:val="0"/>
+        </w:rPr>
+        <w:t xml:space="preserve">    print('SCORE', score)</w:t>
+      </w:r>
+    </w:p>
+    <w:p>
+      <w:pPr>
+        <w:rPr>
+          <w:sz w:val="21"/>
+          <w:szCs w:val="21"/>
+          <w:highlight w:val="white"/>
+        </w:rPr>
+      </w:pPr>
+      <w:r>
+        <w:rPr>
+          <w:rtl w:val="0"/>
+        </w:rPr>
+      </w:r>
+    </w:p>
+    <w:p>
+      <w:pPr>
+        <w:rPr>
+          <w:sz w:val="21"/>
+          <w:szCs w:val="21"/>
+          <w:highlight w:val="white"/>
+        </w:rPr>
+      </w:pPr>
+      <w:r>
+        <w:rPr>
+          <w:rtl w:val="0"/>
+        </w:rPr>
+      </w:r>
+    </w:p>
+    <w:p>
+      <w:pPr>
+        <w:rPr>
+          <w:sz w:val="21"/>
+          <w:szCs w:val="21"/>
+          <w:highlight w:val="white"/>
+        </w:rPr>
+      </w:pPr>
+      <w:r>
+        <w:rPr>
+          <w:sz w:val="21"/>
+          <w:szCs w:val="21"/>
+          <w:highlight w:val="white"/>
+          <w:rtl w:val="0"/>
+        </w:rPr>
+        <w:t xml:space="preserve">23) Why are there so many transformations of trade volume feature?</w:t>
+      </w:r>
+    </w:p>
+    <w:p>
+      <w:pPr>
+        <w:numPr>
+          <w:ilvl w:val="0"/>
+          <w:numId w:val="6"/>
+        </w:numPr>
+        <w:ind w:left="720" w:hanging="360"/>
+        <w:rPr>
+          <w:color w:val="1a1a1b"/>
+          <w:sz w:val="24"/>
+          <w:szCs w:val="24"/>
+          <w:highlight w:val="white"/>
+          <w:u w:val="none"/>
+        </w:rPr>
+      </w:pPr>
+      <w:r>
+        <w:rPr>
+          <w:color w:val="1a1a1b"/>
+          <w:sz w:val="24"/>
+          <w:szCs w:val="24"/>
+          <w:highlight w:val="white"/>
+          <w:rtl w:val="0"/>
+        </w:rPr>
+        <w:t xml:space="preserve">Sqrt_trade_volume_buks</w:t>
+      </w:r>
+    </w:p>
+    <w:p>
+      <w:pPr>
+        <w:numPr>
+          <w:ilvl w:val="0"/>
+          <w:numId w:val="6"/>
+        </w:numPr>
+        <w:ind w:left="720" w:hanging="360"/>
+        <w:rPr>
+          <w:color w:val="1a1a1b"/>
+          <w:sz w:val="24"/>
+          <w:szCs w:val="24"/>
+          <w:highlight w:val="white"/>
+          <w:u w:val="none"/>
+        </w:rPr>
+      </w:pPr>
+      <w:r>
+        <w:rPr>
+          <w:color w:val="1a1a1b"/>
+          <w:sz w:val="24"/>
+          <w:szCs w:val="24"/>
+          <w:highlight w:val="white"/>
+          <w:rtl w:val="0"/>
+        </w:rPr>
+        <w:t xml:space="preserve">Cube_root_volume_buks</w:t>
+      </w:r>
+    </w:p>
+    <w:p>
+      <w:pPr>
+        <w:numPr>
+          <w:ilvl w:val="0"/>
+          <w:numId w:val="6"/>
+        </w:numPr>
+        <w:ind w:left="720" w:hanging="360"/>
+        <w:rPr>
+          <w:color w:val="1a1a1b"/>
+          <w:sz w:val="24"/>
+          <w:szCs w:val="24"/>
+          <w:highlight w:val="white"/>
+          <w:u w:val="none"/>
+        </w:rPr>
+      </w:pPr>
+      <w:r>
+        <w:rPr>
+          <w:color w:val="1a1a1b"/>
+          <w:sz w:val="24"/>
+          <w:szCs w:val="24"/>
+          <w:highlight w:val="white"/>
+          <w:rtl w:val="0"/>
+        </w:rPr>
+        <w:t xml:space="preserve">volume_p2/3_buks</w:t>
+      </w:r>
+    </w:p>
+    <w:p>
+      <w:pPr>
+        <w:numPr>
+          <w:ilvl w:val="0"/>
+          <w:numId w:val="6"/>
+        </w:numPr>
+        <w:ind w:left="720" w:hanging="360"/>
+        <w:rPr>
+          <w:color w:val="1a1a1b"/>
+          <w:sz w:val="24"/>
+          <w:szCs w:val="24"/>
+          <w:highlight w:val="white"/>
+          <w:u w:val="none"/>
+        </w:rPr>
+      </w:pPr>
+      <w:r>
+        <w:rPr>
+          <w:color w:val="1a1a1b"/>
+          <w:sz w:val="24"/>
+          <w:szCs w:val="24"/>
+          <w:highlight w:val="white"/>
+          <w:rtl w:val="0"/>
+        </w:rPr>
+        <w:t xml:space="preserve">quart_root_volume_buks</w:t>
+      </w:r>
+    </w:p>
+    <w:p>
+      <w:pPr>
+        <w:rPr>
+          <w:color w:val="1a1a1b"/>
+          <w:sz w:val="24"/>
+          <w:szCs w:val="24"/>
+          <w:highlight w:val="white"/>
+        </w:rPr>
+      </w:pPr>
+      <w:r>
+        <w:rPr>
+          <w:color w:val="1a1a1b"/>
+          <w:sz w:val="24"/>
+          <w:szCs w:val="24"/>
+          <w:highlight w:val="white"/>
+          <w:rtl w:val="0"/>
+        </w:rPr>
+        <w:t xml:space="preserve">Possible Ans: Transformation of Volume maybe due to square root law of the market impact??</w:t>
+      </w:r>
+    </w:p>
+    <w:p>
+      <w:pPr>
+        <w:rPr>
+          <w:sz w:val="21"/>
+          <w:szCs w:val="21"/>
+          <w:highlight w:val="white"/>
+        </w:rPr>
+      </w:pPr>
+      <w:hyperlink r:id="rId20">
+        <w:r>
+          <w:rPr>
+            <w:color w:val="1155cc"/>
+            <w:sz w:val="24"/>
+            <w:szCs w:val="24"/>
+            <w:highlight w:val="white"/>
+            <w:u w:val="single"/>
+            <w:rtl w:val="0"/>
+          </w:rPr>
+          <w:t xml:space="preserve">https://www.reddit.com/r/algotrading/comments/kuupuz/square_root_law_of_the_market_impact_simplest/</w:t>
+        </w:r>
+      </w:hyperlink>
+      <w:r>
+        <w:rPr>
+          <w:rtl w:val="0"/>
+        </w:rPr>
+      </w:r>
+    </w:p>
+    <w:p>
+      <w:pPr>
+        <w:rPr>
+          <w:sz w:val="21"/>
+          <w:szCs w:val="21"/>
+          <w:highlight w:val="white"/>
+        </w:rPr>
+      </w:pPr>
+      <w:r>
+        <w:rPr>
+          <w:rtl w:val="0"/>
+        </w:rPr>
+      </w:r>
+    </w:p>
+    <w:p>
+      <w:pPr>
+        <w:rPr>
+          <w:sz w:val="21"/>
+          <w:szCs w:val="21"/>
+          <w:highlight w:val="white"/>
+        </w:rPr>
+      </w:pPr>
+      <w:r>
+        <w:rPr>
+          <w:sz w:val="21"/>
+          <w:szCs w:val="21"/>
+          <w:highlight w:val="white"/>
+          <w:rtl w:val="0"/>
+        </w:rPr>
+        <w:t xml:space="preserve">24) Why use agglomerative hierarchical clustering and not K-means?</w:t>
+      </w:r>
+    </w:p>
+    <w:p>
+      <w:pPr>
+        <w:numPr>
+          <w:ilvl w:val="0"/>
+          <w:numId w:val="7"/>
+        </w:numPr>
+        <w:ind w:left="720" w:hanging="360"/>
+        <w:rPr>
+          <w:sz w:val="21"/>
+          <w:szCs w:val="21"/>
+          <w:highlight w:val="white"/>
+          <w:u w:val="none"/>
+        </w:rPr>
+      </w:pPr>
+      <w:r>
+        <w:rPr>
+          <w:sz w:val="21"/>
+          <w:szCs w:val="21"/>
+          <w:highlight w:val="white"/>
+          <w:rtl w:val="0"/>
+        </w:rPr>
+        <w:t xml:space="preserve">does not assume that clusters have a spherical shape or are of equal size, unlike K-means. K-means is sensitive to the initial placement of centroids and may not perform well when clusters have irregular shapes or different sizes.</w:t>
+      </w:r>
+    </w:p>
+    <w:p>
+      <w:pPr>
+        <w:numPr>
+          <w:ilvl w:val="0"/>
+          <w:numId w:val="7"/>
+        </w:numPr>
+        <w:ind w:left="720" w:hanging="360"/>
+        <w:rPr>
+          <w:sz w:val="21"/>
+          <w:szCs w:val="21"/>
+          <w:highlight w:val="white"/>
+          <w:u w:val="none"/>
+        </w:rPr>
+      </w:pPr>
+      <w:r>
+        <w:rPr>
+          <w:sz w:val="21"/>
+          <w:szCs w:val="21"/>
+          <w:highlight w:val="white"/>
+          <w:rtl w:val="0"/>
+        </w:rPr>
+        <w:t xml:space="preserve"> does not require specifying the number of clusters in advance, whereas K-means does</w:t>
+      </w:r>
+    </w:p>
+    <w:p>
+      <w:pPr>
+        <w:numPr>
+          <w:ilvl w:val="0"/>
+          <w:numId w:val="7"/>
+        </w:numPr>
+        <w:ind w:left="720" w:hanging="360"/>
+        <w:rPr>
+          <w:sz w:val="21"/>
+          <w:szCs w:val="21"/>
+          <w:highlight w:val="white"/>
+          <w:u w:val="none"/>
+        </w:rPr>
+      </w:pPr>
+      <w:r>
+        <w:rPr>
+          <w:sz w:val="21"/>
+          <w:szCs w:val="21"/>
+          <w:highlight w:val="white"/>
+          <w:rtl w:val="0"/>
+        </w:rPr>
+        <w:t xml:space="preserve">useful for exploring the relationships between different levels of clustering. This hierarchical structure allows you to see how smaller clusters are grouped into larger ones.</w:t>
+      </w:r>
+    </w:p>
+    <w:p>
+      <w:pPr>
+        <w:numPr>
+          <w:ilvl w:val="0"/>
+          <w:numId w:val="7"/>
+        </w:numPr>
+        <w:ind w:left="720" w:hanging="360"/>
+        <w:rPr>
+          <w:sz w:val="21"/>
+          <w:szCs w:val="21"/>
+          <w:highlight w:val="white"/>
+          <w:u w:val="none"/>
+        </w:rPr>
+      </w:pPr>
+      <w:r>
+        <w:rPr>
+          <w:sz w:val="21"/>
+          <w:szCs w:val="21"/>
+          <w:highlight w:val="white"/>
+          <w:rtl w:val="0"/>
+        </w:rPr>
+        <w:t xml:space="preserve">Agglomerative hierarchical clustering is generally more robust to outliers than K-means. Outliers in K-means can significantly affect the positions of centroids, leading to suboptimal clustering.</w:t>
+      </w:r>
+    </w:p>
+    <w:p>
+      <w:pPr>
+        <w:numPr>
+          <w:ilvl w:val="0"/>
+          <w:numId w:val="7"/>
+        </w:numPr>
+        <w:ind w:left="720" w:hanging="360"/>
+        <w:rPr>
+          <w:sz w:val="21"/>
+          <w:szCs w:val="21"/>
+          <w:highlight w:val="white"/>
+          <w:u w:val="none"/>
+        </w:rPr>
+      </w:pPr>
+      <w:r>
+        <w:rPr>
+          <w:sz w:val="21"/>
+          <w:szCs w:val="21"/>
+          <w:highlight w:val="white"/>
+          <w:rtl w:val="0"/>
+        </w:rPr>
+        <w:t xml:space="preserve">Agglomerative hierarchical clustering allows for the use of various distance metrics</w:t>
+      </w:r>
+    </w:p>
+    <w:p>
+      <w:pPr>
+        <w:numPr>
+          <w:ilvl w:val="0"/>
+          <w:numId w:val="7"/>
+        </w:numPr>
+        <w:ind w:left="720" w:hanging="360"/>
+        <w:rPr>
+          <w:sz w:val="21"/>
+          <w:szCs w:val="21"/>
+          <w:highlight w:val="white"/>
+          <w:u w:val="none"/>
+        </w:rPr>
+      </w:pPr>
+      <w:r>
+        <w:rPr>
+          <w:rtl w:val="0"/>
+        </w:rPr>
+      </w:r>
+    </w:p>
+    <w:p>
+      <w:pPr>
+        <w:rPr>
+          <w:sz w:val="21"/>
+          <w:szCs w:val="21"/>
+          <w:highlight w:val="white"/>
+        </w:rPr>
+      </w:pPr>
+      <w:r>
+        <w:rPr>
+          <w:rtl w:val="0"/>
+        </w:rPr>
+      </w:r>
+    </w:p>
+    <w:p>
+      <w:pPr>
+        <w:rPr>
+          <w:sz w:val="21"/>
+          <w:szCs w:val="21"/>
+          <w:highlight w:val="white"/>
+        </w:rPr>
+      </w:pPr>
+      <w:r>
+        <w:rPr>
+          <w:sz w:val="21"/>
+          <w:szCs w:val="21"/>
+          <w:highlight w:val="white"/>
+          <w:rtl w:val="0"/>
+        </w:rPr>
+        <w:t xml:space="preserve">25) What type of linkage would be ideal after looking at the dendrogram? Should clusters have an equal number of stocks in them or can they be skewed? </w:t>
+      </w:r>
+    </w:p>
+    <w:p>
+      <w:pPr>
+        <w:rPr>
+          <w:sz w:val="21"/>
+          <w:szCs w:val="21"/>
+          <w:highlight w:val="white"/>
+        </w:rPr>
+      </w:pPr>
+      <w:r>
+        <w:rPr>
+          <w:rtl w:val="0"/>
+        </w:rPr>
+      </w:r>
+    </w:p>
+    <w:p>
+      <w:pPr>
+        <w:numPr>
+          <w:ilvl w:val="0"/>
+          <w:numId w:val="2"/>
+        </w:numPr>
+        <w:ind w:left="720" w:hanging="360"/>
+        <w:rPr>
+          <w:sz w:val="21"/>
+          <w:szCs w:val="21"/>
+          <w:highlight w:val="white"/>
+          <w:u w:val="none"/>
+        </w:rPr>
+      </w:pPr>
+      <w:r>
+        <w:rPr>
+          <w:sz w:val="21"/>
+          <w:szCs w:val="21"/>
+          <w:highlight w:val="white"/>
+          <w:rtl w:val="0"/>
+        </w:rPr>
+        <w:t xml:space="preserve">Equal Size Clusters: If your application requires clusters of approximately equal size, you might prefer linkage methods like Ward's that tend to produce more balanced clusters.</w:t>
+      </w:r>
+    </w:p>
+    <w:p>
+      <w:pPr>
+        <w:numPr>
+          <w:ilvl w:val="0"/>
+          <w:numId w:val="1"/>
+        </w:numPr>
+        <w:ind w:left="720" w:hanging="360"/>
+        <w:rPr>
+          <w:sz w:val="21"/>
+          <w:szCs w:val="21"/>
+          <w:highlight w:val="white"/>
+          <w:u w:val="none"/>
+        </w:rPr>
+      </w:pPr>
+      <w:r>
+        <w:rPr>
+          <w:sz w:val="21"/>
+          <w:szCs w:val="21"/>
+          <w:highlight w:val="white"/>
+          <w:rtl w:val="0"/>
+        </w:rPr>
+        <w:t xml:space="preserve">Unequal Size Clusters: In some cases, the natural structure of the data may result in clusters of different sizes. Single or complete linkage may be more appropriate if you are interested in capturing elongated or irregularly shaped clusters.</w:t>
       </w:r>
     </w:p>
     <w:p>
@@ -2713,6 +5942,226 @@
   <w:abstractNum w:abstractNumId="1">
     <w:lvl w:ilvl="0">
       <w:start w:val="1"/>
+      <w:numFmt w:val="bullet"/>
+      <w:lvlText w:val="-"/>
+      <w:lvlJc w:val="left"/>
+      <w:pPr>
+        <w:ind w:left="720" w:hanging="360"/>
+      </w:pPr>
+      <w:rPr>
+        <w:u w:val="none"/>
+      </w:rPr>
+    </w:lvl>
+    <w:lvl w:ilvl="1">
+      <w:start w:val="1"/>
+      <w:numFmt w:val="bullet"/>
+      <w:lvlText w:val="-"/>
+      <w:lvlJc w:val="left"/>
+      <w:pPr>
+        <w:ind w:left="1440" w:hanging="360"/>
+      </w:pPr>
+      <w:rPr>
+        <w:u w:val="none"/>
+      </w:rPr>
+    </w:lvl>
+    <w:lvl w:ilvl="2">
+      <w:start w:val="1"/>
+      <w:numFmt w:val="bullet"/>
+      <w:lvlText w:val="-"/>
+      <w:lvlJc w:val="left"/>
+      <w:pPr>
+        <w:ind w:left="2160" w:hanging="360"/>
+      </w:pPr>
+      <w:rPr>
+        <w:u w:val="none"/>
+      </w:rPr>
+    </w:lvl>
+    <w:lvl w:ilvl="3">
+      <w:start w:val="1"/>
+      <w:numFmt w:val="bullet"/>
+      <w:lvlText w:val="-"/>
+      <w:lvlJc w:val="left"/>
+      <w:pPr>
+        <w:ind w:left="2880" w:hanging="360"/>
+      </w:pPr>
+      <w:rPr>
+        <w:u w:val="none"/>
+      </w:rPr>
+    </w:lvl>
+    <w:lvl w:ilvl="4">
+      <w:start w:val="1"/>
+      <w:numFmt w:val="bullet"/>
+      <w:lvlText w:val="-"/>
+      <w:lvlJc w:val="left"/>
+      <w:pPr>
+        <w:ind w:left="3600" w:hanging="360"/>
+      </w:pPr>
+      <w:rPr>
+        <w:u w:val="none"/>
+      </w:rPr>
+    </w:lvl>
+    <w:lvl w:ilvl="5">
+      <w:start w:val="1"/>
+      <w:numFmt w:val="bullet"/>
+      <w:lvlText w:val="-"/>
+      <w:lvlJc w:val="left"/>
+      <w:pPr>
+        <w:ind w:left="4320" w:hanging="360"/>
+      </w:pPr>
+      <w:rPr>
+        <w:u w:val="none"/>
+      </w:rPr>
+    </w:lvl>
+    <w:lvl w:ilvl="6">
+      <w:start w:val="1"/>
+      <w:numFmt w:val="bullet"/>
+      <w:lvlText w:val="-"/>
+      <w:lvlJc w:val="left"/>
+      <w:pPr>
+        <w:ind w:left="5040" w:hanging="360"/>
+      </w:pPr>
+      <w:rPr>
+        <w:u w:val="none"/>
+      </w:rPr>
+    </w:lvl>
+    <w:lvl w:ilvl="7">
+      <w:start w:val="1"/>
+      <w:numFmt w:val="bullet"/>
+      <w:lvlText w:val="-"/>
+      <w:lvlJc w:val="left"/>
+      <w:pPr>
+        <w:ind w:left="5760" w:hanging="360"/>
+      </w:pPr>
+      <w:rPr>
+        <w:u w:val="none"/>
+      </w:rPr>
+    </w:lvl>
+    <w:lvl w:ilvl="8">
+      <w:start w:val="1"/>
+      <w:numFmt w:val="bullet"/>
+      <w:lvlText w:val="-"/>
+      <w:lvlJc w:val="left"/>
+      <w:pPr>
+        <w:ind w:left="6480" w:hanging="360"/>
+      </w:pPr>
+      <w:rPr>
+        <w:u w:val="none"/>
+      </w:rPr>
+    </w:lvl>
+  </w:abstractNum>
+  <w:abstractNum w:abstractNumId="2">
+    <w:lvl w:ilvl="0">
+      <w:start w:val="1"/>
+      <w:numFmt w:val="bullet"/>
+      <w:lvlText w:val="-"/>
+      <w:lvlJc w:val="left"/>
+      <w:pPr>
+        <w:ind w:left="720" w:hanging="360"/>
+      </w:pPr>
+      <w:rPr>
+        <w:u w:val="none"/>
+      </w:rPr>
+    </w:lvl>
+    <w:lvl w:ilvl="1">
+      <w:start w:val="1"/>
+      <w:numFmt w:val="bullet"/>
+      <w:lvlText w:val="-"/>
+      <w:lvlJc w:val="left"/>
+      <w:pPr>
+        <w:ind w:left="1440" w:hanging="360"/>
+      </w:pPr>
+      <w:rPr>
+        <w:u w:val="none"/>
+      </w:rPr>
+    </w:lvl>
+    <w:lvl w:ilvl="2">
+      <w:start w:val="1"/>
+      <w:numFmt w:val="bullet"/>
+      <w:lvlText w:val="-"/>
+      <w:lvlJc w:val="left"/>
+      <w:pPr>
+        <w:ind w:left="2160" w:hanging="360"/>
+      </w:pPr>
+      <w:rPr>
+        <w:u w:val="none"/>
+      </w:rPr>
+    </w:lvl>
+    <w:lvl w:ilvl="3">
+      <w:start w:val="1"/>
+      <w:numFmt w:val="bullet"/>
+      <w:lvlText w:val="-"/>
+      <w:lvlJc w:val="left"/>
+      <w:pPr>
+        <w:ind w:left="2880" w:hanging="360"/>
+      </w:pPr>
+      <w:rPr>
+        <w:u w:val="none"/>
+      </w:rPr>
+    </w:lvl>
+    <w:lvl w:ilvl="4">
+      <w:start w:val="1"/>
+      <w:numFmt w:val="bullet"/>
+      <w:lvlText w:val="-"/>
+      <w:lvlJc w:val="left"/>
+      <w:pPr>
+        <w:ind w:left="3600" w:hanging="360"/>
+      </w:pPr>
+      <w:rPr>
+        <w:u w:val="none"/>
+      </w:rPr>
+    </w:lvl>
+    <w:lvl w:ilvl="5">
+      <w:start w:val="1"/>
+      <w:numFmt w:val="bullet"/>
+      <w:lvlText w:val="-"/>
+      <w:lvlJc w:val="left"/>
+      <w:pPr>
+        <w:ind w:left="4320" w:hanging="360"/>
+      </w:pPr>
+      <w:rPr>
+        <w:u w:val="none"/>
+      </w:rPr>
+    </w:lvl>
+    <w:lvl w:ilvl="6">
+      <w:start w:val="1"/>
+      <w:numFmt w:val="bullet"/>
+      <w:lvlText w:val="-"/>
+      <w:lvlJc w:val="left"/>
+      <w:pPr>
+        <w:ind w:left="5040" w:hanging="360"/>
+      </w:pPr>
+      <w:rPr>
+        <w:u w:val="none"/>
+      </w:rPr>
+    </w:lvl>
+    <w:lvl w:ilvl="7">
+      <w:start w:val="1"/>
+      <w:numFmt w:val="bullet"/>
+      <w:lvlText w:val="-"/>
+      <w:lvlJc w:val="left"/>
+      <w:pPr>
+        <w:ind w:left="5760" w:hanging="360"/>
+      </w:pPr>
+      <w:rPr>
+        <w:u w:val="none"/>
+      </w:rPr>
+    </w:lvl>
+    <w:lvl w:ilvl="8">
+      <w:start w:val="1"/>
+      <w:numFmt w:val="bullet"/>
+      <w:lvlText w:val="-"/>
+      <w:lvlJc w:val="left"/>
+      <w:pPr>
+        <w:ind w:left="6480" w:hanging="360"/>
+      </w:pPr>
+      <w:rPr>
+        <w:u w:val="none"/>
+      </w:rPr>
+    </w:lvl>
+  </w:abstractNum>
+  <w:abstractNum w:abstractNumId="3">
+    <w:lvl w:ilvl="0">
+      <w:start w:val="1"/>
       <w:numFmt w:val="lowerLetter"/>
       <w:lvlText w:val="%1."/>
       <w:lvlJc w:val="left"/>
@@ -2820,7 +6269,7 @@
       </w:rPr>
     </w:lvl>
   </w:abstractNum>
-  <w:abstractNum w:abstractNumId="2">
+  <w:abstractNum w:abstractNumId="4">
     <w:lvl w:ilvl="0">
       <w:start w:val="2"/>
       <w:numFmt w:val="decimal"/>
@@ -2933,7 +6382,7 @@
       </w:rPr>
     </w:lvl>
   </w:abstractNum>
-  <w:abstractNum w:abstractNumId="3">
+  <w:abstractNum w:abstractNumId="5">
     <w:lvl w:ilvl="0">
       <w:start w:val="1"/>
       <w:numFmt w:val="decimal"/>
@@ -3046,7 +6495,227 @@
       </w:rPr>
     </w:lvl>
   </w:abstractNum>
-  <w:abstractNum w:abstractNumId="4">
+  <w:abstractNum w:abstractNumId="6">
+    <w:lvl w:ilvl="0">
+      <w:start w:val="1"/>
+      <w:numFmt w:val="bullet"/>
+      <w:lvlText w:val="●"/>
+      <w:lvlJc w:val="left"/>
+      <w:pPr>
+        <w:ind w:left="720" w:hanging="360"/>
+      </w:pPr>
+      <w:rPr>
+        <w:u w:val="none"/>
+      </w:rPr>
+    </w:lvl>
+    <w:lvl w:ilvl="1">
+      <w:start w:val="1"/>
+      <w:numFmt w:val="bullet"/>
+      <w:lvlText w:val="○"/>
+      <w:lvlJc w:val="left"/>
+      <w:pPr>
+        <w:ind w:left="1440" w:hanging="360"/>
+      </w:pPr>
+      <w:rPr>
+        <w:u w:val="none"/>
+      </w:rPr>
+    </w:lvl>
+    <w:lvl w:ilvl="2">
+      <w:start w:val="1"/>
+      <w:numFmt w:val="bullet"/>
+      <w:lvlText w:val="■"/>
+      <w:lvlJc w:val="left"/>
+      <w:pPr>
+        <w:ind w:left="2160" w:hanging="360"/>
+      </w:pPr>
+      <w:rPr>
+        <w:u w:val="none"/>
+      </w:rPr>
+    </w:lvl>
+    <w:lvl w:ilvl="3">
+      <w:start w:val="1"/>
+      <w:numFmt w:val="bullet"/>
+      <w:lvlText w:val="●"/>
+      <w:lvlJc w:val="left"/>
+      <w:pPr>
+        <w:ind w:left="2880" w:hanging="360"/>
+      </w:pPr>
+      <w:rPr>
+        <w:u w:val="none"/>
+      </w:rPr>
+    </w:lvl>
+    <w:lvl w:ilvl="4">
+      <w:start w:val="1"/>
+      <w:numFmt w:val="bullet"/>
+      <w:lvlText w:val="○"/>
+      <w:lvlJc w:val="left"/>
+      <w:pPr>
+        <w:ind w:left="3600" w:hanging="360"/>
+      </w:pPr>
+      <w:rPr>
+        <w:u w:val="none"/>
+      </w:rPr>
+    </w:lvl>
+    <w:lvl w:ilvl="5">
+      <w:start w:val="1"/>
+      <w:numFmt w:val="bullet"/>
+      <w:lvlText w:val="■"/>
+      <w:lvlJc w:val="left"/>
+      <w:pPr>
+        <w:ind w:left="4320" w:hanging="360"/>
+      </w:pPr>
+      <w:rPr>
+        <w:u w:val="none"/>
+      </w:rPr>
+    </w:lvl>
+    <w:lvl w:ilvl="6">
+      <w:start w:val="1"/>
+      <w:numFmt w:val="bullet"/>
+      <w:lvlText w:val="●"/>
+      <w:lvlJc w:val="left"/>
+      <w:pPr>
+        <w:ind w:left="5040" w:hanging="360"/>
+      </w:pPr>
+      <w:rPr>
+        <w:u w:val="none"/>
+      </w:rPr>
+    </w:lvl>
+    <w:lvl w:ilvl="7">
+      <w:start w:val="1"/>
+      <w:numFmt w:val="bullet"/>
+      <w:lvlText w:val="○"/>
+      <w:lvlJc w:val="left"/>
+      <w:pPr>
+        <w:ind w:left="5760" w:hanging="360"/>
+      </w:pPr>
+      <w:rPr>
+        <w:u w:val="none"/>
+      </w:rPr>
+    </w:lvl>
+    <w:lvl w:ilvl="8">
+      <w:start w:val="1"/>
+      <w:numFmt w:val="bullet"/>
+      <w:lvlText w:val="■"/>
+      <w:lvlJc w:val="left"/>
+      <w:pPr>
+        <w:ind w:left="6480" w:hanging="360"/>
+      </w:pPr>
+      <w:rPr>
+        <w:u w:val="none"/>
+      </w:rPr>
+    </w:lvl>
+  </w:abstractNum>
+  <w:abstractNum w:abstractNumId="7">
+    <w:lvl w:ilvl="0">
+      <w:start w:val="1"/>
+      <w:numFmt w:val="bullet"/>
+      <w:lvlText w:val="-"/>
+      <w:lvlJc w:val="left"/>
+      <w:pPr>
+        <w:ind w:left="720" w:hanging="360"/>
+      </w:pPr>
+      <w:rPr>
+        <w:u w:val="none"/>
+      </w:rPr>
+    </w:lvl>
+    <w:lvl w:ilvl="1">
+      <w:start w:val="1"/>
+      <w:numFmt w:val="bullet"/>
+      <w:lvlText w:val="-"/>
+      <w:lvlJc w:val="left"/>
+      <w:pPr>
+        <w:ind w:left="1440" w:hanging="360"/>
+      </w:pPr>
+      <w:rPr>
+        <w:u w:val="none"/>
+      </w:rPr>
+    </w:lvl>
+    <w:lvl w:ilvl="2">
+      <w:start w:val="1"/>
+      <w:numFmt w:val="bullet"/>
+      <w:lvlText w:val="-"/>
+      <w:lvlJc w:val="left"/>
+      <w:pPr>
+        <w:ind w:left="2160" w:hanging="360"/>
+      </w:pPr>
+      <w:rPr>
+        <w:u w:val="none"/>
+      </w:rPr>
+    </w:lvl>
+    <w:lvl w:ilvl="3">
+      <w:start w:val="1"/>
+      <w:numFmt w:val="bullet"/>
+      <w:lvlText w:val="-"/>
+      <w:lvlJc w:val="left"/>
+      <w:pPr>
+        <w:ind w:left="2880" w:hanging="360"/>
+      </w:pPr>
+      <w:rPr>
+        <w:u w:val="none"/>
+      </w:rPr>
+    </w:lvl>
+    <w:lvl w:ilvl="4">
+      <w:start w:val="1"/>
+      <w:numFmt w:val="bullet"/>
+      <w:lvlText w:val="-"/>
+      <w:lvlJc w:val="left"/>
+      <w:pPr>
+        <w:ind w:left="3600" w:hanging="360"/>
+      </w:pPr>
+      <w:rPr>
+        <w:u w:val="none"/>
+      </w:rPr>
+    </w:lvl>
+    <w:lvl w:ilvl="5">
+      <w:start w:val="1"/>
+      <w:numFmt w:val="bullet"/>
+      <w:lvlText w:val="-"/>
+      <w:lvlJc w:val="left"/>
+      <w:pPr>
+        <w:ind w:left="4320" w:hanging="360"/>
+      </w:pPr>
+      <w:rPr>
+        <w:u w:val="none"/>
+      </w:rPr>
+    </w:lvl>
+    <w:lvl w:ilvl="6">
+      <w:start w:val="1"/>
+      <w:numFmt w:val="bullet"/>
+      <w:lvlText w:val="-"/>
+      <w:lvlJc w:val="left"/>
+      <w:pPr>
+        <w:ind w:left="5040" w:hanging="360"/>
+      </w:pPr>
+      <w:rPr>
+        <w:u w:val="none"/>
+      </w:rPr>
+    </w:lvl>
+    <w:lvl w:ilvl="7">
+      <w:start w:val="1"/>
+      <w:numFmt w:val="bullet"/>
+      <w:lvlText w:val="-"/>
+      <w:lvlJc w:val="left"/>
+      <w:pPr>
+        <w:ind w:left="5760" w:hanging="360"/>
+      </w:pPr>
+      <w:rPr>
+        <w:u w:val="none"/>
+      </w:rPr>
+    </w:lvl>
+    <w:lvl w:ilvl="8">
+      <w:start w:val="1"/>
+      <w:numFmt w:val="bullet"/>
+      <w:lvlText w:val="-"/>
+      <w:lvlJc w:val="left"/>
+      <w:pPr>
+        <w:ind w:left="6480" w:hanging="360"/>
+      </w:pPr>
+      <w:rPr>
+        <w:u w:val="none"/>
+      </w:rPr>
+    </w:lvl>
+  </w:abstractNum>
+  <w:abstractNum w:abstractNumId="8">
     <w:lvl w:ilvl="0">
       <w:start w:val="3"/>
       <w:numFmt w:val="decimal"/>
@@ -3170,6 +6839,18 @@
   </w:num>
   <w:num w:numId="4">
     <w:abstractNumId w:val="4"/>
+  </w:num>
+  <w:num w:numId="5">
+    <w:abstractNumId w:val="5"/>
+  </w:num>
+  <w:num w:numId="6">
+    <w:abstractNumId w:val="6"/>
+  </w:num>
+  <w:num w:numId="7">
+    <w:abstractNumId w:val="7"/>
+  </w:num>
+  <w:num w:numId="8">
+    <w:abstractNumId w:val="8"/>
   </w:num>
 </w:numbering>
 </file>

--- a/docs/backup/Queries and Doubts.docx
+++ b/docs/backup/Queries and Doubts.docx
@@ -15,7 +15,7 @@
           <w:szCs w:val="45"/>
         </w:rPr>
       </w:pPr>
-      <w:bookmarkStart w:colFirst="0" w:colLast="0" w:name="_7wwumhurz802" w:id="0"/>
+      <w:bookmarkStart w:colFirst="0" w:colLast="0" w:name="_heading=h.gjdgxs" w:id="0"/>
       <w:bookmarkEnd w:id="0"/>
       <w:r>
         <w:rPr>
@@ -31,10 +31,11 @@
       <w:pPr>
         <w:numPr>
           <w:ilvl w:val="0"/>
-          <w:numId w:val="5"/>
+          <w:numId w:val="1"/>
         </w:numPr>
         <w:spacing w:after="220" w:before="220" w:lineRule="auto"/>
         <w:ind w:left="720" w:hanging="360"/>
+        <w:rPr/>
       </w:pPr>
       <w:r>
         <w:rPr>
@@ -43,6 +44,11 @@
           <w:rtl w:val="0"/>
         </w:rPr>
         <w:t xml:space="preserve">What is filler data?</w:t>
+      </w:r>
+      <w:r>
+        <w:rPr>
+          <w:rtl w:val="0"/>
+        </w:rPr>
       </w:r>
     </w:p>
     <w:p>
@@ -68,10 +74,11 @@
       <w:pPr>
         <w:numPr>
           <w:ilvl w:val="0"/>
-          <w:numId w:val="4"/>
+          <w:numId w:val="13"/>
         </w:numPr>
         <w:spacing w:after="220" w:before="220" w:lineRule="auto"/>
         <w:ind w:left="720" w:hanging="360"/>
+        <w:rPr/>
       </w:pPr>
       <w:r>
         <w:rPr>
@@ -80,6 +87,11 @@
           <w:rtl w:val="0"/>
         </w:rPr>
         <w:t xml:space="preserve">can we use news data or other data other than book and trade data?</w:t>
+      </w:r>
+      <w:r>
+        <w:rPr>
+          <w:rtl w:val="0"/>
+        </w:rPr>
       </w:r>
     </w:p>
     <w:p>
@@ -115,10 +127,11 @@
       <w:pPr>
         <w:numPr>
           <w:ilvl w:val="0"/>
-          <w:numId w:val="8"/>
+          <w:numId w:val="10"/>
         </w:numPr>
         <w:spacing w:after="100" w:before="220" w:lineRule="auto"/>
         <w:ind w:left="720" w:hanging="360"/>
+        <w:rPr/>
       </w:pPr>
       <w:r>
         <w:rPr>
@@ -127,6 +140,11 @@
           <w:rtl w:val="0"/>
         </w:rPr>
         <w:t xml:space="preserve">why do some stocks miss data or their analysis in graphs is not showing?</w:t>
+      </w:r>
+      <w:r>
+        <w:rPr>
+          <w:rtl w:val="0"/>
+        </w:rPr>
       </w:r>
     </w:p>
     <w:p>
@@ -151,7 +169,7 @@
       <w:pPr>
         <w:numPr>
           <w:ilvl w:val="0"/>
-          <w:numId w:val="8"/>
+          <w:numId w:val="10"/>
         </w:numPr>
         <w:spacing w:after="100" w:before="220" w:lineRule="auto"/>
         <w:ind w:left="720" w:hanging="360"/>
@@ -169,6 +187,11 @@
         </w:rPr>
         <w:t xml:space="preserve">When calculating realised volatility did you first ffill for the missing seconds in book data? </w:t>
       </w:r>
+      <w:r>
+        <w:rPr>
+          <w:rtl w:val="0"/>
+        </w:rPr>
+      </w:r>
     </w:p>
     <w:p>
       <w:pPr>
@@ -207,9 +230,9 @@
       <w:pPr>
         <w:numPr>
           <w:ilvl w:val="0"/>
-          <w:numId w:val="8"/>
+          <w:numId w:val="10"/>
         </w:numPr>
-        <w:spacing w:after="0" w:afterAutospacing="0" w:before="220" w:lineRule="auto"/>
+        <w:spacing w:after="0" w:before="220" w:lineRule="auto"/>
         <w:ind w:left="720" w:hanging="360"/>
         <w:rPr>
           <w:color w:val="ff0000"/>
@@ -231,9 +254,9 @@
       <w:pPr>
         <w:numPr>
           <w:ilvl w:val="1"/>
-          <w:numId w:val="8"/>
+          <w:numId w:val="10"/>
         </w:numPr>
-        <w:spacing w:after="100" w:before="0" w:beforeAutospacing="0" w:lineRule="auto"/>
+        <w:spacing w:after="100" w:before="0" w:lineRule="auto"/>
         <w:ind w:left="1440" w:hanging="360"/>
         <w:rPr>
           <w:color w:val="ff0000"/>
@@ -250,6 +273,11 @@
           <w:rtl w:val="0"/>
         </w:rPr>
         <w:t xml:space="preserve">Is the price in book data and trade data comparable? Have they been normalised together or separately. If normalised together then they are comparable if separately then they are NOT comparable.</w:t>
+      </w:r>
+      <w:r>
+        <w:rPr>
+          <w:rtl w:val="0"/>
+        </w:rPr>
       </w:r>
     </w:p>
     <w:p>
@@ -280,7 +308,7 @@
         </w:rPr>
         <w:t xml:space="preserve">Possible ans: </w:t>
       </w:r>
-      <w:hyperlink r:id="rId6">
+      <w:hyperlink r:id="rId7">
         <w:r>
           <w:rPr>
             <w:color w:val="1155cc"/>
@@ -348,7 +376,7 @@
       <w:pPr>
         <w:numPr>
           <w:ilvl w:val="0"/>
-          <w:numId w:val="3"/>
+          <w:numId w:val="12"/>
         </w:numPr>
         <w:spacing w:after="100" w:before="220" w:lineRule="auto"/>
         <w:ind w:left="1440" w:hanging="360"/>
@@ -377,6 +405,11 @@
         </w:rPr>
         <w:t xml:space="preserve">-&gt; you mean book and trade data are comparable for the same stock_id and time_id right?</w:t>
       </w:r>
+      <w:r>
+        <w:rPr>
+          <w:rtl w:val="0"/>
+        </w:rPr>
+      </w:r>
     </w:p>
     <w:p>
       <w:pPr>
@@ -435,7 +468,7 @@
         </w:rPr>
         <w:t xml:space="preserve">I was wondering about this also haha, </w:t>
       </w:r>
-      <w:hyperlink r:id="rId7">
+      <w:hyperlink r:id="rId8">
         <w:r>
           <w:rPr>
             <w:color w:val="1155cc"/>
@@ -496,11 +529,11 @@
     <w:p>
       <w:pPr>
         <w:pBdr>
-          <w:top w:color="auto" w:space="0" w:sz="0" w:val="none"/>
-          <w:left w:color="auto" w:space="0" w:sz="0" w:val="none"/>
-          <w:bottom w:color="auto" w:space="0" w:sz="0" w:val="none"/>
-          <w:right w:color="auto" w:space="0" w:sz="0" w:val="none"/>
-          <w:between w:color="auto" w:space="0" w:sz="0" w:val="none"/>
+          <w:top w:color="000000" w:space="0" w:sz="0" w:val="none"/>
+          <w:left w:color="000000" w:space="0" w:sz="0" w:val="none"/>
+          <w:bottom w:color="000000" w:space="0" w:sz="0" w:val="none"/>
+          <w:right w:color="000000" w:space="0" w:sz="0" w:val="none"/>
+          <w:between w:color="000000" w:space="0" w:sz="0" w:val="none"/>
         </w:pBdr>
         <w:spacing w:after="240" w:lineRule="auto"/>
         <w:ind w:left="720" w:firstLine="0"/>
@@ -525,11 +558,11 @@
     <w:p>
       <w:pPr>
         <w:pBdr>
-          <w:top w:color="auto" w:space="0" w:sz="0" w:val="none"/>
-          <w:left w:color="auto" w:space="0" w:sz="0" w:val="none"/>
-          <w:bottom w:color="auto" w:space="0" w:sz="0" w:val="none"/>
-          <w:right w:color="auto" w:space="0" w:sz="0" w:val="none"/>
-          <w:between w:color="auto" w:space="0" w:sz="0" w:val="none"/>
+          <w:top w:color="000000" w:space="0" w:sz="0" w:val="none"/>
+          <w:left w:color="000000" w:space="0" w:sz="0" w:val="none"/>
+          <w:bottom w:color="000000" w:space="0" w:sz="0" w:val="none"/>
+          <w:right w:color="000000" w:space="0" w:sz="0" w:val="none"/>
+          <w:between w:color="000000" w:space="0" w:sz="0" w:val="none"/>
         </w:pBdr>
         <w:spacing w:after="240" w:lineRule="auto"/>
         <w:ind w:left="720" w:firstLine="0"/>
@@ -554,11 +587,11 @@
     <w:p>
       <w:pPr>
         <w:pBdr>
-          <w:top w:color="auto" w:space="0" w:sz="0" w:val="none"/>
-          <w:left w:color="auto" w:space="0" w:sz="0" w:val="none"/>
-          <w:bottom w:color="auto" w:space="0" w:sz="0" w:val="none"/>
-          <w:right w:color="auto" w:space="0" w:sz="0" w:val="none"/>
-          <w:between w:color="auto" w:space="0" w:sz="0" w:val="none"/>
+          <w:top w:color="000000" w:space="0" w:sz="0" w:val="none"/>
+          <w:left w:color="000000" w:space="0" w:sz="0" w:val="none"/>
+          <w:bottom w:color="000000" w:space="0" w:sz="0" w:val="none"/>
+          <w:right w:color="000000" w:space="0" w:sz="0" w:val="none"/>
+          <w:between w:color="000000" w:space="0" w:sz="0" w:val="none"/>
         </w:pBdr>
         <w:spacing w:after="240" w:lineRule="auto"/>
         <w:ind w:left="1440" w:firstLine="0"/>
@@ -583,11 +616,11 @@
     <w:p>
       <w:pPr>
         <w:pBdr>
-          <w:top w:color="auto" w:space="0" w:sz="0" w:val="none"/>
-          <w:left w:color="auto" w:space="0" w:sz="0" w:val="none"/>
-          <w:bottom w:color="auto" w:space="0" w:sz="0" w:val="none"/>
-          <w:right w:color="auto" w:space="0" w:sz="0" w:val="none"/>
-          <w:between w:color="auto" w:space="0" w:sz="0" w:val="none"/>
+          <w:top w:color="000000" w:space="0" w:sz="0" w:val="none"/>
+          <w:left w:color="000000" w:space="0" w:sz="0" w:val="none"/>
+          <w:bottom w:color="000000" w:space="0" w:sz="0" w:val="none"/>
+          <w:right w:color="000000" w:space="0" w:sz="0" w:val="none"/>
+          <w:between w:color="000000" w:space="0" w:sz="0" w:val="none"/>
         </w:pBdr>
         <w:spacing w:after="240" w:lineRule="auto"/>
         <w:ind w:left="1440" w:firstLine="0"/>
@@ -714,16 +747,16 @@
           <wp:inline distB="114300" distT="114300" distL="114300" distR="114300">
             <wp:extent cx="5731200" cy="5499100"/>
             <wp:effectExtent b="0" l="0" r="0" t="0"/>
-            <wp:docPr id="7" name="image4.png"/>
+            <wp:docPr id="21" name="image18.png"/>
             <a:graphic>
               <a:graphicData uri="http://schemas.openxmlformats.org/drawingml/2006/picture">
                 <pic:pic>
                   <pic:nvPicPr>
-                    <pic:cNvPr id="0" name="image4.png"/>
+                    <pic:cNvPr id="0" name="image18.png"/>
                     <pic:cNvPicPr preferRelativeResize="0"/>
                   </pic:nvPicPr>
                   <pic:blipFill>
-                    <a:blip r:embed="rId8"/>
+                    <a:blip r:embed="rId9"/>
                     <a:srcRect b="0" l="0" r="0" t="0"/>
                     <a:stretch>
                       <a:fillRect/>
@@ -759,7 +792,7 @@
         </w:rPr>
         <w:t xml:space="preserve">Possible answer: </w:t>
       </w:r>
-      <w:hyperlink r:id="rId9">
+      <w:hyperlink r:id="rId10">
         <w:r>
           <w:rPr>
             <w:color w:val="1155cc"/>
@@ -795,16 +828,16 @@
           <wp:inline distB="114300" distT="114300" distL="114300" distR="114300">
             <wp:extent cx="5731200" cy="3683000"/>
             <wp:effectExtent b="0" l="0" r="0" t="0"/>
-            <wp:docPr id="2" name="image9.png"/>
+            <wp:docPr id="23" name="image13.png"/>
             <a:graphic>
               <a:graphicData uri="http://schemas.openxmlformats.org/drawingml/2006/picture">
                 <pic:pic>
                   <pic:nvPicPr>
-                    <pic:cNvPr id="0" name="image9.png"/>
+                    <pic:cNvPr id="0" name="image13.png"/>
                     <pic:cNvPicPr preferRelativeResize="0"/>
                   </pic:nvPicPr>
                   <pic:blipFill>
-                    <a:blip r:embed="rId10"/>
+                    <a:blip r:embed="rId11"/>
                     <a:srcRect b="0" l="0" r="0" t="0"/>
                     <a:stretch>
                       <a:fillRect/>
@@ -910,16 +943,16 @@
           <wp:inline distB="114300" distT="114300" distL="114300" distR="114300">
             <wp:extent cx="2528888" cy="1069914"/>
             <wp:effectExtent b="0" l="0" r="0" t="0"/>
-            <wp:docPr id="8" name="image6.png"/>
+            <wp:docPr id="22" name="image17.png"/>
             <a:graphic>
               <a:graphicData uri="http://schemas.openxmlformats.org/drawingml/2006/picture">
                 <pic:pic>
                   <pic:nvPicPr>
-                    <pic:cNvPr id="0" name="image6.png"/>
+                    <pic:cNvPr id="0" name="image17.png"/>
                     <pic:cNvPicPr preferRelativeResize="0"/>
                   </pic:nvPicPr>
                   <pic:blipFill>
-                    <a:blip r:embed="rId11"/>
+                    <a:blip r:embed="rId12"/>
                     <a:srcRect b="0" l="0" r="0" t="0"/>
                     <a:stretch>
                       <a:fillRect/>
@@ -947,16 +980,16 @@
           <wp:inline distB="114300" distT="114300" distL="114300" distR="114300">
             <wp:extent cx="2662238" cy="1131975"/>
             <wp:effectExtent b="0" l="0" r="0" t="0"/>
-            <wp:docPr id="1" name="image7.png"/>
+            <wp:docPr id="25" name="image9.png"/>
             <a:graphic>
               <a:graphicData uri="http://schemas.openxmlformats.org/drawingml/2006/picture">
                 <pic:pic>
                   <pic:nvPicPr>
-                    <pic:cNvPr id="0" name="image7.png"/>
+                    <pic:cNvPr id="0" name="image9.png"/>
                     <pic:cNvPicPr preferRelativeResize="0"/>
                   </pic:nvPicPr>
                   <pic:blipFill>
-                    <a:blip r:embed="rId12"/>
+                    <a:blip r:embed="rId13"/>
                     <a:srcRect b="0" l="0" r="0" t="0"/>
                     <a:stretch>
                       <a:fillRect/>
@@ -984,16 +1017,16 @@
           <wp:inline distB="114300" distT="114300" distL="114300" distR="114300">
             <wp:extent cx="2119851" cy="880673"/>
             <wp:effectExtent b="0" l="0" r="0" t="0"/>
-            <wp:docPr id="5" name="image2.png"/>
+            <wp:docPr id="24" name="image10.png"/>
             <a:graphic>
               <a:graphicData uri="http://schemas.openxmlformats.org/drawingml/2006/picture">
                 <pic:pic>
                   <pic:nvPicPr>
-                    <pic:cNvPr id="0" name="image2.png"/>
+                    <pic:cNvPr id="0" name="image10.png"/>
                     <pic:cNvPicPr preferRelativeResize="0"/>
                   </pic:nvPicPr>
                   <pic:blipFill>
-                    <a:blip r:embed="rId13"/>
+                    <a:blip r:embed="rId14"/>
                     <a:srcRect b="0" l="0" r="0" t="0"/>
                     <a:stretch>
                       <a:fillRect/>
@@ -1021,16 +1054,16 @@
           <wp:inline distB="114300" distT="114300" distL="114300" distR="114300">
             <wp:extent cx="2757488" cy="1135975"/>
             <wp:effectExtent b="0" l="0" r="0" t="0"/>
-            <wp:docPr id="10" name="image10.png"/>
+            <wp:docPr id="27" name="image1.png"/>
             <a:graphic>
               <a:graphicData uri="http://schemas.openxmlformats.org/drawingml/2006/picture">
                 <pic:pic>
                   <pic:nvPicPr>
-                    <pic:cNvPr id="0" name="image10.png"/>
+                    <pic:cNvPr id="0" name="image1.png"/>
                     <pic:cNvPicPr preferRelativeResize="0"/>
                   </pic:nvPicPr>
                   <pic:blipFill>
-                    <a:blip r:embed="rId14"/>
+                    <a:blip r:embed="rId15"/>
                     <a:srcRect b="0" l="0" r="0" t="0"/>
                     <a:stretch>
                       <a:fillRect/>
@@ -1058,16 +1091,16 @@
           <wp:inline distB="114300" distT="114300" distL="114300" distR="114300">
             <wp:extent cx="2418451" cy="1011352"/>
             <wp:effectExtent b="0" l="0" r="0" t="0"/>
-            <wp:docPr id="3" name="image1.png"/>
+            <wp:docPr id="26" name="image12.png"/>
             <a:graphic>
               <a:graphicData uri="http://schemas.openxmlformats.org/drawingml/2006/picture">
                 <pic:pic>
                   <pic:nvPicPr>
-                    <pic:cNvPr id="0" name="image1.png"/>
+                    <pic:cNvPr id="0" name="image12.png"/>
                     <pic:cNvPicPr preferRelativeResize="0"/>
                   </pic:nvPicPr>
                   <pic:blipFill>
-                    <a:blip r:embed="rId15"/>
+                    <a:blip r:embed="rId16"/>
                     <a:srcRect b="0" l="0" r="0" t="0"/>
                     <a:stretch>
                       <a:fillRect/>
@@ -1095,16 +1128,16 @@
           <wp:inline distB="114300" distT="114300" distL="114300" distR="114300">
             <wp:extent cx="2628515" cy="1068502"/>
             <wp:effectExtent b="0" l="0" r="0" t="0"/>
-            <wp:docPr id="9" name="image8.png"/>
+            <wp:docPr id="29" name="image5.png"/>
             <a:graphic>
               <a:graphicData uri="http://schemas.openxmlformats.org/drawingml/2006/picture">
                 <pic:pic>
                   <pic:nvPicPr>
-                    <pic:cNvPr id="0" name="image8.png"/>
+                    <pic:cNvPr id="0" name="image5.png"/>
                     <pic:cNvPicPr preferRelativeResize="0"/>
                   </pic:nvPicPr>
                   <pic:blipFill>
-                    <a:blip r:embed="rId16"/>
+                    <a:blip r:embed="rId17"/>
                     <a:srcRect b="0" l="0" r="0" t="0"/>
                     <a:stretch>
                       <a:fillRect/>
@@ -1987,16 +2020,16 @@
           <wp:inline distB="114300" distT="114300" distL="114300" distR="114300">
             <wp:extent cx="321052" cy="710900"/>
             <wp:effectExtent b="0" l="0" r="0" t="0"/>
-            <wp:docPr id="4" name="image5.png"/>
+            <wp:docPr id="28" name="image2.png"/>
             <a:graphic>
               <a:graphicData uri="http://schemas.openxmlformats.org/drawingml/2006/picture">
                 <pic:pic>
                   <pic:nvPicPr>
-                    <pic:cNvPr id="0" name="image5.png"/>
+                    <pic:cNvPr id="0" name="image2.png"/>
                     <pic:cNvPicPr preferRelativeResize="0"/>
                   </pic:nvPicPr>
                   <pic:blipFill>
-                    <a:blip r:embed="rId17"/>
+                    <a:blip r:embed="rId18"/>
                     <a:srcRect b="0" l="0" r="0" t="0"/>
                     <a:stretch>
                       <a:fillRect/>
@@ -2172,16 +2205,16 @@
           <wp:inline distB="114300" distT="114300" distL="114300" distR="114300">
             <wp:extent cx="414223" cy="2157413"/>
             <wp:effectExtent b="0" l="0" r="0" t="0"/>
-            <wp:docPr id="6" name="image3.png"/>
+            <wp:docPr id="30" name="image14.png"/>
             <a:graphic>
               <a:graphicData uri="http://schemas.openxmlformats.org/drawingml/2006/picture">
                 <pic:pic>
                   <pic:nvPicPr>
-                    <pic:cNvPr id="0" name="image3.png"/>
+                    <pic:cNvPr id="0" name="image14.png"/>
                     <pic:cNvPicPr preferRelativeResize="0"/>
                   </pic:nvPicPr>
                   <pic:blipFill>
-                    <a:blip r:embed="rId18"/>
+                    <a:blip r:embed="rId19"/>
                     <a:srcRect b="0" l="0" r="0" t="0"/>
                     <a:stretch>
                       <a:fillRect/>
@@ -2702,7 +2735,7 @@
           <w:highlight w:val="white"/>
         </w:rPr>
       </w:pPr>
-      <w:hyperlink r:id="rId19">
+      <w:hyperlink r:id="rId20">
         <w:r>
           <w:rPr>
             <w:color w:val="674ea7"/>
@@ -3689,7 +3722,7 @@
     </w:p>
     <w:p>
       <w:pPr>
-        <w:spacing w:before="240" w:line="4.363636363636364" w:lineRule="auto"/>
+        <w:spacing w:before="240" w:line="14.399999999999999" w:lineRule="auto"/>
         <w:rPr>
           <w:rFonts w:ascii="Courier New" w:cs="Courier New" w:eastAsia="Courier New" w:hAnsi="Courier New"/>
           <w:color w:val="6a9955"/>
@@ -3712,7 +3745,7 @@
     </w:p>
     <w:p>
       <w:pPr>
-        <w:spacing w:before="240" w:line="4.363636363636364" w:lineRule="auto"/>
+        <w:spacing w:before="240" w:line="14.399999999999999" w:lineRule="auto"/>
         <w:rPr>
           <w:rFonts w:ascii="Courier New" w:cs="Courier New" w:eastAsia="Courier New" w:hAnsi="Courier New"/>
           <w:color w:val="cccccc"/>
@@ -3900,7 +3933,7 @@
     </w:p>
     <w:p>
       <w:pPr>
-        <w:spacing w:before="240" w:line="4.363636363636364" w:lineRule="auto"/>
+        <w:spacing w:before="240" w:line="14.399999999999999" w:lineRule="auto"/>
         <w:rPr>
           <w:rFonts w:ascii="Courier New" w:cs="Courier New" w:eastAsia="Courier New" w:hAnsi="Courier New"/>
           <w:color w:val="cccccc"/>
@@ -4066,7 +4099,7 @@
     </w:p>
     <w:p>
       <w:pPr>
-        <w:spacing w:before="240" w:line="4.363636363636364" w:lineRule="auto"/>
+        <w:spacing w:before="240" w:line="14.399999999999999" w:lineRule="auto"/>
         <w:rPr>
           <w:rFonts w:ascii="Courier New" w:cs="Courier New" w:eastAsia="Courier New" w:hAnsi="Courier New"/>
           <w:color w:val="cccccc"/>
@@ -4297,7 +4330,7 @@
     </w:p>
     <w:p>
       <w:pPr>
-        <w:spacing w:before="240" w:line="4.363636363636364" w:lineRule="auto"/>
+        <w:spacing w:before="240" w:line="14.399999999999999" w:lineRule="auto"/>
         <w:rPr>
           <w:rFonts w:ascii="Courier New" w:cs="Courier New" w:eastAsia="Courier New" w:hAnsi="Courier New"/>
           <w:color w:val="b5cea8"/>
@@ -5291,11 +5324,6 @@
         </w:rPr>
         <w:t xml:space="preserve">Is this the line referred to</w:t>
       </w:r>
-      <w:r>
-        <w:rPr>
-          <w:rtl w:val="0"/>
-        </w:rPr>
-      </w:r>
     </w:p>
     <w:p>
       <w:pPr>
@@ -5487,7 +5515,7 @@
       <w:pPr>
         <w:numPr>
           <w:ilvl w:val="0"/>
-          <w:numId w:val="6"/>
+          <w:numId w:val="8"/>
         </w:numPr>
         <w:ind w:left="720" w:hanging="360"/>
         <w:rPr>
@@ -5508,12 +5536,17 @@
         </w:rPr>
         <w:t xml:space="preserve">Sqrt_trade_volume_buks</w:t>
       </w:r>
+      <w:r>
+        <w:rPr>
+          <w:rtl w:val="0"/>
+        </w:rPr>
+      </w:r>
     </w:p>
     <w:p>
       <w:pPr>
         <w:numPr>
           <w:ilvl w:val="0"/>
-          <w:numId w:val="6"/>
+          <w:numId w:val="8"/>
         </w:numPr>
         <w:ind w:left="720" w:hanging="360"/>
         <w:rPr>
@@ -5534,12 +5567,17 @@
         </w:rPr>
         <w:t xml:space="preserve">Cube_root_volume_buks</w:t>
       </w:r>
+      <w:r>
+        <w:rPr>
+          <w:rtl w:val="0"/>
+        </w:rPr>
+      </w:r>
     </w:p>
     <w:p>
       <w:pPr>
         <w:numPr>
           <w:ilvl w:val="0"/>
-          <w:numId w:val="6"/>
+          <w:numId w:val="8"/>
         </w:numPr>
         <w:ind w:left="720" w:hanging="360"/>
         <w:rPr>
@@ -5560,12 +5598,17 @@
         </w:rPr>
         <w:t xml:space="preserve">volume_p2/3_buks</w:t>
       </w:r>
+      <w:r>
+        <w:rPr>
+          <w:rtl w:val="0"/>
+        </w:rPr>
+      </w:r>
     </w:p>
     <w:p>
       <w:pPr>
         <w:numPr>
           <w:ilvl w:val="0"/>
-          <w:numId w:val="6"/>
+          <w:numId w:val="8"/>
         </w:numPr>
         <w:ind w:left="720" w:hanging="360"/>
         <w:rPr>
@@ -5586,6 +5629,11 @@
         </w:rPr>
         <w:t xml:space="preserve">quart_root_volume_buks</w:t>
       </w:r>
+      <w:r>
+        <w:rPr>
+          <w:rtl w:val="0"/>
+        </w:rPr>
+      </w:r>
     </w:p>
     <w:p>
       <w:pPr>
@@ -5615,7 +5663,7 @@
           <w:highlight w:val="white"/>
         </w:rPr>
       </w:pPr>
-      <w:hyperlink r:id="rId20">
+      <w:hyperlink r:id="rId21">
         <w:r>
           <w:rPr>
             <w:color w:val="1155cc"/>
@@ -5670,7 +5718,7 @@
       <w:pPr>
         <w:numPr>
           <w:ilvl w:val="0"/>
-          <w:numId w:val="7"/>
+          <w:numId w:val="3"/>
         </w:numPr>
         <w:ind w:left="720" w:hanging="360"/>
         <w:rPr>
@@ -5688,6 +5736,1195 @@
           <w:rtl w:val="0"/>
         </w:rPr>
         <w:t xml:space="preserve">does not assume that clusters have a spherical shape or are of equal size, unlike K-means. K-means is sensitive to the initial placement of centroids and may not perform well when clusters have irregular shapes or different sizes.</w:t>
+      </w:r>
+      <w:r>
+        <w:rPr>
+          <w:rtl w:val="0"/>
+        </w:rPr>
+      </w:r>
+    </w:p>
+    <w:p>
+      <w:pPr>
+        <w:numPr>
+          <w:ilvl w:val="0"/>
+          <w:numId w:val="3"/>
+        </w:numPr>
+        <w:ind w:left="720" w:hanging="360"/>
+        <w:rPr>
+          <w:sz w:val="21"/>
+          <w:szCs w:val="21"/>
+          <w:highlight w:val="white"/>
+          <w:u w:val="none"/>
+        </w:rPr>
+      </w:pPr>
+      <w:r>
+        <w:rPr>
+          <w:sz w:val="21"/>
+          <w:szCs w:val="21"/>
+          <w:highlight w:val="white"/>
+          <w:rtl w:val="0"/>
+        </w:rPr>
+        <w:t xml:space="preserve"> does not require specifying the number of clusters in advance, whereas K-means does</w:t>
+      </w:r>
+      <w:r>
+        <w:rPr>
+          <w:rtl w:val="0"/>
+        </w:rPr>
+      </w:r>
+    </w:p>
+    <w:p>
+      <w:pPr>
+        <w:numPr>
+          <w:ilvl w:val="0"/>
+          <w:numId w:val="3"/>
+        </w:numPr>
+        <w:ind w:left="720" w:hanging="360"/>
+        <w:rPr>
+          <w:sz w:val="21"/>
+          <w:szCs w:val="21"/>
+          <w:highlight w:val="white"/>
+          <w:u w:val="none"/>
+        </w:rPr>
+      </w:pPr>
+      <w:r>
+        <w:rPr>
+          <w:sz w:val="21"/>
+          <w:szCs w:val="21"/>
+          <w:highlight w:val="white"/>
+          <w:rtl w:val="0"/>
+        </w:rPr>
+        <w:t xml:space="preserve">useful for exploring the relationships between different levels of clustering. This hierarchical structure allows you to see how smaller clusters are grouped into larger ones.</w:t>
+      </w:r>
+      <w:r>
+        <w:rPr>
+          <w:rtl w:val="0"/>
+        </w:rPr>
+      </w:r>
+    </w:p>
+    <w:p>
+      <w:pPr>
+        <w:numPr>
+          <w:ilvl w:val="0"/>
+          <w:numId w:val="3"/>
+        </w:numPr>
+        <w:ind w:left="720" w:hanging="360"/>
+        <w:rPr>
+          <w:sz w:val="21"/>
+          <w:szCs w:val="21"/>
+          <w:highlight w:val="white"/>
+          <w:u w:val="none"/>
+        </w:rPr>
+      </w:pPr>
+      <w:r>
+        <w:rPr>
+          <w:sz w:val="21"/>
+          <w:szCs w:val="21"/>
+          <w:highlight w:val="white"/>
+          <w:rtl w:val="0"/>
+        </w:rPr>
+        <w:t xml:space="preserve">Agglomerative hierarchical clustering is generally more robust to outliers than K-means. Outliers in K-means can significantly affect the positions of centroids, leading to suboptimal clustering.</w:t>
+      </w:r>
+      <w:r>
+        <w:rPr>
+          <w:rtl w:val="0"/>
+        </w:rPr>
+      </w:r>
+    </w:p>
+    <w:p>
+      <w:pPr>
+        <w:numPr>
+          <w:ilvl w:val="0"/>
+          <w:numId w:val="3"/>
+        </w:numPr>
+        <w:ind w:left="720" w:hanging="360"/>
+        <w:rPr>
+          <w:sz w:val="21"/>
+          <w:szCs w:val="21"/>
+          <w:highlight w:val="white"/>
+          <w:u w:val="none"/>
+        </w:rPr>
+      </w:pPr>
+      <w:r>
+        <w:rPr>
+          <w:sz w:val="21"/>
+          <w:szCs w:val="21"/>
+          <w:highlight w:val="white"/>
+          <w:rtl w:val="0"/>
+        </w:rPr>
+        <w:t xml:space="preserve">Agglomerative hierarchical clustering allows for the use of various distance metrics</w:t>
+      </w:r>
+      <w:r>
+        <w:rPr>
+          <w:rtl w:val="0"/>
+        </w:rPr>
+      </w:r>
+    </w:p>
+    <w:p>
+      <w:pPr>
+        <w:numPr>
+          <w:ilvl w:val="0"/>
+          <w:numId w:val="3"/>
+        </w:numPr>
+        <w:ind w:left="720" w:hanging="360"/>
+        <w:rPr>
+          <w:sz w:val="21"/>
+          <w:szCs w:val="21"/>
+          <w:highlight w:val="white"/>
+          <w:u w:val="none"/>
+        </w:rPr>
+      </w:pPr>
+      <w:r>
+        <w:rPr>
+          <w:rtl w:val="0"/>
+        </w:rPr>
+      </w:r>
+    </w:p>
+    <w:p>
+      <w:pPr>
+        <w:rPr>
+          <w:sz w:val="21"/>
+          <w:szCs w:val="21"/>
+          <w:highlight w:val="white"/>
+        </w:rPr>
+      </w:pPr>
+      <w:r>
+        <w:rPr>
+          <w:rtl w:val="0"/>
+        </w:rPr>
+      </w:r>
+    </w:p>
+    <w:p>
+      <w:pPr>
+        <w:rPr>
+          <w:sz w:val="21"/>
+          <w:szCs w:val="21"/>
+          <w:highlight w:val="white"/>
+        </w:rPr>
+      </w:pPr>
+      <w:r>
+        <w:rPr>
+          <w:sz w:val="21"/>
+          <w:szCs w:val="21"/>
+          <w:highlight w:val="white"/>
+          <w:rtl w:val="0"/>
+        </w:rPr>
+        <w:t xml:space="preserve">25) What type of linkage would be ideal after looking at the dendrogram? Should clusters have an equal number of stocks in them or can they be skewed? </w:t>
+      </w:r>
+    </w:p>
+    <w:p>
+      <w:pPr>
+        <w:rPr>
+          <w:sz w:val="21"/>
+          <w:szCs w:val="21"/>
+          <w:highlight w:val="white"/>
+        </w:rPr>
+      </w:pPr>
+      <w:r>
+        <w:rPr>
+          <w:rtl w:val="0"/>
+        </w:rPr>
+      </w:r>
+    </w:p>
+    <w:p>
+      <w:pPr>
+        <w:numPr>
+          <w:ilvl w:val="0"/>
+          <w:numId w:val="4"/>
+        </w:numPr>
+        <w:ind w:left="720" w:hanging="360"/>
+        <w:rPr>
+          <w:sz w:val="21"/>
+          <w:szCs w:val="21"/>
+          <w:highlight w:val="white"/>
+          <w:u w:val="none"/>
+        </w:rPr>
+      </w:pPr>
+      <w:r>
+        <w:rPr>
+          <w:sz w:val="21"/>
+          <w:szCs w:val="21"/>
+          <w:highlight w:val="white"/>
+          <w:rtl w:val="0"/>
+        </w:rPr>
+        <w:t xml:space="preserve">Equal Size Clusters: If your application requires clusters of approximately equal size, you might prefer linkage methods like Ward's that tend to produce more balanced clusters.</w:t>
+      </w:r>
+      <w:r>
+        <w:rPr>
+          <w:rtl w:val="0"/>
+        </w:rPr>
+      </w:r>
+    </w:p>
+    <w:p>
+      <w:pPr>
+        <w:numPr>
+          <w:ilvl w:val="0"/>
+          <w:numId w:val="6"/>
+        </w:numPr>
+        <w:ind w:left="720" w:hanging="360"/>
+        <w:rPr>
+          <w:sz w:val="21"/>
+          <w:szCs w:val="21"/>
+          <w:highlight w:val="white"/>
+          <w:u w:val="none"/>
+        </w:rPr>
+      </w:pPr>
+      <w:r>
+        <w:rPr>
+          <w:sz w:val="21"/>
+          <w:szCs w:val="21"/>
+          <w:highlight w:val="white"/>
+          <w:rtl w:val="0"/>
+        </w:rPr>
+        <w:t xml:space="preserve">Unequal Size Clusters: In some cases, the natural structure of the data may result in clusters of different sizes. Single or complete linkage may be more appropriate if you are interested in capturing elongated or irregularly shaped clusters.</w:t>
+      </w:r>
+      <w:r>
+        <w:rPr>
+          <w:rtl w:val="0"/>
+        </w:rPr>
+      </w:r>
+    </w:p>
+    <w:p>
+      <w:pPr>
+        <w:ind w:left="0" w:firstLine="0"/>
+        <w:rPr>
+          <w:sz w:val="21"/>
+          <w:szCs w:val="21"/>
+          <w:highlight w:val="white"/>
+        </w:rPr>
+      </w:pPr>
+      <w:r>
+        <w:rPr>
+          <w:rtl w:val="0"/>
+        </w:rPr>
+      </w:r>
+    </w:p>
+    <w:p>
+      <w:pPr>
+        <w:ind w:left="0" w:firstLine="0"/>
+        <w:rPr>
+          <w:sz w:val="21"/>
+          <w:szCs w:val="21"/>
+          <w:highlight w:val="white"/>
+        </w:rPr>
+      </w:pPr>
+      <w:r>
+        <w:rPr>
+          <w:sz w:val="21"/>
+          <w:szCs w:val="21"/>
+          <w:highlight w:val="white"/>
+          <w:rtl w:val="0"/>
+        </w:rPr>
+        <w:t xml:space="preserve">26) optuna training stops after 1 fold of timeseries split training using LGBM. Linux freezes and crashes.</w:t>
+      </w:r>
+    </w:p>
+    <w:p>
+      <w:pPr>
+        <w:numPr>
+          <w:ilvl w:val="0"/>
+          <w:numId w:val="11"/>
+        </w:numPr>
+        <w:ind w:left="720" w:hanging="360"/>
+        <w:rPr>
+          <w:sz w:val="21"/>
+          <w:szCs w:val="21"/>
+          <w:highlight w:val="white"/>
+          <w:u w:val="none"/>
+        </w:rPr>
+      </w:pPr>
+      <w:r>
+        <w:rPr>
+          <w:sz w:val="21"/>
+          <w:szCs w:val="21"/>
+          <w:highlight w:val="white"/>
+          <w:rtl w:val="0"/>
+        </w:rPr>
+        <w:t xml:space="preserve">When folds were increased to 30,  it can run up to 11 folds, it freezes at 12th fold with starting 1046 training indices and 1046 - 1132 val indices. After this it get stuck/freezes.</w:t>
+      </w:r>
+      <w:r>
+        <w:rPr>
+          <w:rtl w:val="0"/>
+        </w:rPr>
+      </w:r>
+    </w:p>
+    <w:p>
+      <w:pPr>
+        <w:numPr>
+          <w:ilvl w:val="0"/>
+          <w:numId w:val="11"/>
+        </w:numPr>
+        <w:ind w:left="720" w:hanging="360"/>
+        <w:rPr>
+          <w:sz w:val="21"/>
+          <w:szCs w:val="21"/>
+          <w:highlight w:val="white"/>
+          <w:u w:val="none"/>
+        </w:rPr>
+      </w:pPr>
+      <w:r>
+        <w:rPr>
+          <w:sz w:val="21"/>
+          <w:szCs w:val="21"/>
+          <w:highlight w:val="white"/>
+          <w:rtl w:val="0"/>
+        </w:rPr>
+        <w:t xml:space="preserve">PRobably data training on very large data is taking time</w:t>
+      </w:r>
+      <w:r>
+        <w:rPr>
+          <w:rtl w:val="0"/>
+        </w:rPr>
+      </w:r>
+    </w:p>
+    <w:p>
+      <w:pPr>
+        <w:numPr>
+          <w:ilvl w:val="0"/>
+          <w:numId w:val="11"/>
+        </w:numPr>
+        <w:ind w:left="720" w:hanging="360"/>
+        <w:rPr>
+          <w:sz w:val="21"/>
+          <w:szCs w:val="21"/>
+          <w:highlight w:val="white"/>
+          <w:u w:val="none"/>
+        </w:rPr>
+      </w:pPr>
+      <w:r>
+        <w:rPr>
+          <w:sz w:val="21"/>
+          <w:szCs w:val="21"/>
+          <w:highlight w:val="white"/>
+          <w:rtl w:val="0"/>
+        </w:rPr>
+        <w:t xml:space="preserve">data size can fit in memory because htop shows &lt; 32g</w:t>
+      </w:r>
+      <w:r>
+        <w:rPr>
+          <w:rtl w:val="0"/>
+        </w:rPr>
+      </w:r>
+    </w:p>
+    <w:p>
+      <w:pPr>
+        <w:numPr>
+          <w:ilvl w:val="0"/>
+          <w:numId w:val="11"/>
+        </w:numPr>
+        <w:ind w:left="720" w:hanging="360"/>
+        <w:rPr>
+          <w:sz w:val="21"/>
+          <w:szCs w:val="21"/>
+          <w:highlight w:val="white"/>
+          <w:u w:val="none"/>
+        </w:rPr>
+      </w:pPr>
+      <w:r>
+        <w:rPr>
+          <w:sz w:val="21"/>
+          <w:szCs w:val="21"/>
+          <w:highlight w:val="white"/>
+          <w:rtl w:val="0"/>
+        </w:rPr>
+        <w:t xml:space="preserve">When the</w:t>
+      </w:r>
+      <w:r>
+        <w:rPr>
+          <w:b w:val="1"/>
+          <w:sz w:val="21"/>
+          <w:szCs w:val="21"/>
+          <w:highlight w:val="white"/>
+          <w:rtl w:val="0"/>
+        </w:rPr>
+        <w:t xml:space="preserve"> dataset is huge</w:t>
+      </w:r>
+      <w:r>
+        <w:rPr>
+          <w:sz w:val="21"/>
+          <w:szCs w:val="21"/>
+          <w:highlight w:val="white"/>
+          <w:rtl w:val="0"/>
+        </w:rPr>
+        <w:t xml:space="preserve"> and we only have</w:t>
+      </w:r>
+      <w:r>
+        <w:rPr>
+          <w:b w:val="1"/>
+          <w:sz w:val="21"/>
+          <w:szCs w:val="21"/>
+          <w:highlight w:val="white"/>
+          <w:rtl w:val="0"/>
+        </w:rPr>
+        <w:t xml:space="preserve"> limited compute capability </w:t>
+      </w:r>
+      <w:r>
+        <w:rPr>
+          <w:sz w:val="21"/>
+          <w:szCs w:val="21"/>
+          <w:highlight w:val="white"/>
+          <w:rtl w:val="0"/>
+        </w:rPr>
+        <w:t xml:space="preserve">we can use </w:t>
+      </w:r>
+      <w:r>
+        <w:rPr>
+          <w:b w:val="1"/>
+          <w:sz w:val="21"/>
+          <w:szCs w:val="21"/>
+          <w:highlight w:val="white"/>
+          <w:rtl w:val="0"/>
+        </w:rPr>
+        <w:t xml:space="preserve">bagging and pasting techniques of ensemble learning </w:t>
+      </w:r>
+      <w:r>
+        <w:rPr>
+          <w:sz w:val="21"/>
+          <w:szCs w:val="21"/>
+          <w:highlight w:val="white"/>
+          <w:rtl w:val="0"/>
+        </w:rPr>
+        <w:t xml:space="preserve">to train different mutually exclusive subsets of the training data using different models of the same algorithm e,g, LGBM). E.g. each lgbm has different hyperparameters. Downside is this method does not allow to capture ALL the interdependencies (bagging can alleviate this a little due to replacement but take note of OOB). These interdependencies can be encoded in the features in possible. </w:t>
+      </w:r>
+      <w:r>
+        <w:rPr>
+          <w:rtl w:val="0"/>
+        </w:rPr>
+      </w:r>
+    </w:p>
+    <w:p>
+      <w:pPr>
+        <w:rPr>
+          <w:sz w:val="21"/>
+          <w:szCs w:val="21"/>
+          <w:highlight w:val="white"/>
+        </w:rPr>
+      </w:pPr>
+      <w:r>
+        <w:rPr>
+          <w:rtl w:val="0"/>
+        </w:rPr>
+      </w:r>
+    </w:p>
+    <w:p>
+      <w:pPr>
+        <w:rPr>
+          <w:sz w:val="21"/>
+          <w:szCs w:val="21"/>
+          <w:highlight w:val="white"/>
+        </w:rPr>
+      </w:pPr>
+      <w:r>
+        <w:rPr>
+          <w:rtl w:val="0"/>
+        </w:rPr>
+      </w:r>
+    </w:p>
+    <w:p>
+      <w:pPr>
+        <w:rPr>
+          <w:sz w:val="21"/>
+          <w:szCs w:val="21"/>
+          <w:highlight w:val="white"/>
+        </w:rPr>
+      </w:pPr>
+      <w:r>
+        <w:rPr>
+          <w:sz w:val="21"/>
+          <w:szCs w:val="21"/>
+          <w:highlight w:val="white"/>
+          <w:rtl w:val="0"/>
+        </w:rPr>
+        <w:t xml:space="preserve">27) bin size 272 cannot be used with GPU error.</w:t>
+      </w:r>
+    </w:p>
+    <w:p>
+      <w:pPr>
+        <w:rPr>
+          <w:sz w:val="21"/>
+          <w:szCs w:val="21"/>
+          <w:highlight w:val="white"/>
+        </w:rPr>
+      </w:pPr>
+      <w:r>
+        <w:rPr>
+          <w:rtl w:val="0"/>
+        </w:rPr>
+      </w:r>
+    </w:p>
+    <w:p>
+      <w:pPr>
+        <w:rPr>
+          <w:sz w:val="21"/>
+          <w:szCs w:val="21"/>
+          <w:highlight w:val="white"/>
+        </w:rPr>
+      </w:pPr>
+      <w:r>
+        <w:rPr>
+          <w:rtl w:val="0"/>
+        </w:rPr>
+      </w:r>
+    </w:p>
+    <w:p>
+      <w:pPr>
+        <w:numPr>
+          <w:ilvl w:val="0"/>
+          <w:numId w:val="2"/>
+        </w:numPr>
+        <w:ind w:left="720" w:hanging="360"/>
+        <w:rPr>
+          <w:sz w:val="21"/>
+          <w:szCs w:val="21"/>
+          <w:highlight w:val="white"/>
+          <w:u w:val="none"/>
+        </w:rPr>
+      </w:pPr>
+      <w:r>
+        <w:rPr>
+          <w:sz w:val="21"/>
+          <w:szCs w:val="21"/>
+          <w:highlight w:val="white"/>
+          <w:rtl w:val="0"/>
+        </w:rPr>
+        <w:t xml:space="preserve">THis bin size refers to the number of indices in the training set during timeseriesplit. </w:t>
+      </w:r>
+      <w:r>
+        <w:rPr>
+          <w:rtl w:val="0"/>
+        </w:rPr>
+      </w:r>
+    </w:p>
+    <w:p>
+      <w:pPr>
+        <w:rPr>
+          <w:sz w:val="21"/>
+          <w:szCs w:val="21"/>
+          <w:highlight w:val="white"/>
+        </w:rPr>
+      </w:pPr>
+      <w:r>
+        <w:rPr>
+          <w:sz w:val="21"/>
+          <w:szCs w:val="21"/>
+          <w:highlight w:val="white"/>
+          <w:rtl w:val="0"/>
+        </w:rPr>
+        <w:t xml:space="preserve">Fold: 3</w:t>
+      </w:r>
+    </w:p>
+    <w:p>
+      <w:pPr>
+        <w:rPr>
+          <w:sz w:val="21"/>
+          <w:szCs w:val="21"/>
+          <w:highlight w:val="white"/>
+        </w:rPr>
+      </w:pPr>
+      <w:r>
+        <w:rPr>
+          <w:sz w:val="21"/>
+          <w:szCs w:val="21"/>
+          <w:highlight w:val="white"/>
+          <w:rtl w:val="0"/>
+        </w:rPr>
+        <w:t xml:space="preserve">train_index [  0   1   2   3   4   5   6   7   8   9  10  11  12  13  14  15  16  17</w:t>
+      </w:r>
+    </w:p>
+    <w:p>
+      <w:pPr>
+        <w:rPr>
+          <w:sz w:val="21"/>
+          <w:szCs w:val="21"/>
+          <w:highlight w:val="white"/>
+        </w:rPr>
+      </w:pPr>
+      <w:r>
+        <w:rPr>
+          <w:sz w:val="21"/>
+          <w:szCs w:val="21"/>
+          <w:highlight w:val="white"/>
+          <w:rtl w:val="0"/>
+        </w:rPr>
+        <w:t xml:space="preserve">  18  19  20  21  22  23  24  25  26  27  28  29  30  31  32  33  34  35</w:t>
+      </w:r>
+    </w:p>
+    <w:p>
+      <w:pPr>
+        <w:rPr>
+          <w:sz w:val="21"/>
+          <w:szCs w:val="21"/>
+          <w:highlight w:val="white"/>
+        </w:rPr>
+      </w:pPr>
+      <w:r>
+        <w:rPr>
+          <w:sz w:val="21"/>
+          <w:szCs w:val="21"/>
+          <w:highlight w:val="white"/>
+          <w:rtl w:val="0"/>
+        </w:rPr>
+        <w:t xml:space="preserve">  36  37  38  39  40  41  42  43  44  45  46  47  48  49  50  51  52  53</w:t>
+      </w:r>
+    </w:p>
+    <w:p>
+      <w:pPr>
+        <w:rPr>
+          <w:sz w:val="21"/>
+          <w:szCs w:val="21"/>
+          <w:highlight w:val="white"/>
+        </w:rPr>
+      </w:pPr>
+      <w:r>
+        <w:rPr>
+          <w:sz w:val="21"/>
+          <w:szCs w:val="21"/>
+          <w:highlight w:val="white"/>
+          <w:rtl w:val="0"/>
+        </w:rPr>
+        <w:t xml:space="preserve">  54  55  56  57  58  59  60  61  62  63  64  65  66  67  68  69  70  71</w:t>
+      </w:r>
+    </w:p>
+    <w:p>
+      <w:pPr>
+        <w:rPr>
+          <w:sz w:val="21"/>
+          <w:szCs w:val="21"/>
+          <w:highlight w:val="white"/>
+        </w:rPr>
+      </w:pPr>
+      <w:r>
+        <w:rPr>
+          <w:sz w:val="21"/>
+          <w:szCs w:val="21"/>
+          <w:highlight w:val="white"/>
+          <w:rtl w:val="0"/>
+        </w:rPr>
+        <w:t xml:space="preserve">  72  73  74  75  76  77  78  79  80  81  82  83  84  85  86  87  88  89</w:t>
+      </w:r>
+    </w:p>
+    <w:p>
+      <w:pPr>
+        <w:rPr>
+          <w:sz w:val="21"/>
+          <w:szCs w:val="21"/>
+          <w:highlight w:val="white"/>
+        </w:rPr>
+      </w:pPr>
+      <w:r>
+        <w:rPr>
+          <w:sz w:val="21"/>
+          <w:szCs w:val="21"/>
+          <w:highlight w:val="white"/>
+          <w:rtl w:val="0"/>
+        </w:rPr>
+        <w:t xml:space="preserve">  90  91  92  93  94  95  96  97  98  99 100 101 102 103 104 105 106 107</w:t>
+      </w:r>
+    </w:p>
+    <w:p>
+      <w:pPr>
+        <w:rPr>
+          <w:sz w:val="21"/>
+          <w:szCs w:val="21"/>
+          <w:highlight w:val="white"/>
+        </w:rPr>
+      </w:pPr>
+      <w:r>
+        <w:rPr>
+          <w:sz w:val="21"/>
+          <w:szCs w:val="21"/>
+          <w:highlight w:val="white"/>
+          <w:rtl w:val="0"/>
+        </w:rPr>
+        <w:t xml:space="preserve"> 108 109 110 111 112 113 114 115 116 117 118 119 120 121 122 123 124 125</w:t>
+      </w:r>
+    </w:p>
+    <w:p>
+      <w:pPr>
+        <w:rPr>
+          <w:sz w:val="21"/>
+          <w:szCs w:val="21"/>
+          <w:highlight w:val="white"/>
+        </w:rPr>
+      </w:pPr>
+      <w:r>
+        <w:rPr>
+          <w:sz w:val="21"/>
+          <w:szCs w:val="21"/>
+          <w:highlight w:val="white"/>
+          <w:rtl w:val="0"/>
+        </w:rPr>
+        <w:t xml:space="preserve"> 126 127 128 129 130 131 132 133 134 135 136 137 138 139 140 141 142 143</w:t>
+      </w:r>
+    </w:p>
+    <w:p>
+      <w:pPr>
+        <w:rPr>
+          <w:sz w:val="21"/>
+          <w:szCs w:val="21"/>
+          <w:highlight w:val="white"/>
+        </w:rPr>
+      </w:pPr>
+      <w:r>
+        <w:rPr>
+          <w:sz w:val="21"/>
+          <w:szCs w:val="21"/>
+          <w:highlight w:val="white"/>
+          <w:rtl w:val="0"/>
+        </w:rPr>
+        <w:t xml:space="preserve"> 144 145 146 147 148 149 150 151 152 153 154 155 156 157 158 159 160 161</w:t>
+      </w:r>
+    </w:p>
+    <w:p>
+      <w:pPr>
+        <w:rPr>
+          <w:sz w:val="21"/>
+          <w:szCs w:val="21"/>
+          <w:highlight w:val="white"/>
+        </w:rPr>
+      </w:pPr>
+      <w:r>
+        <w:rPr>
+          <w:sz w:val="21"/>
+          <w:szCs w:val="21"/>
+          <w:highlight w:val="white"/>
+          <w:rtl w:val="0"/>
+        </w:rPr>
+        <w:t xml:space="preserve"> 162 163 164 165 166 167 168 169 170 171 172 173 174 175 176 177 178 179</w:t>
+      </w:r>
+    </w:p>
+    <w:p>
+      <w:pPr>
+        <w:rPr>
+          <w:sz w:val="21"/>
+          <w:szCs w:val="21"/>
+          <w:highlight w:val="white"/>
+        </w:rPr>
+      </w:pPr>
+      <w:r>
+        <w:rPr>
+          <w:sz w:val="21"/>
+          <w:szCs w:val="21"/>
+          <w:highlight w:val="white"/>
+          <w:rtl w:val="0"/>
+        </w:rPr>
+        <w:t xml:space="preserve"> 180 181 182 183 184 185 186 187 188 189 190 191 192 193 194 195 196 197</w:t>
+      </w:r>
+    </w:p>
+    <w:p>
+      <w:pPr>
+        <w:rPr>
+          <w:sz w:val="21"/>
+          <w:szCs w:val="21"/>
+          <w:highlight w:val="white"/>
+        </w:rPr>
+      </w:pPr>
+      <w:r>
+        <w:rPr>
+          <w:sz w:val="21"/>
+          <w:szCs w:val="21"/>
+          <w:highlight w:val="white"/>
+          <w:rtl w:val="0"/>
+        </w:rPr>
+        <w:t xml:space="preserve"> 198 199 200 201 202 203 204 205 206 207 208 209 210 211 212 213 214 215</w:t>
+      </w:r>
+    </w:p>
+    <w:p>
+      <w:pPr>
+        <w:rPr>
+          <w:sz w:val="21"/>
+          <w:szCs w:val="21"/>
+          <w:highlight w:val="white"/>
+        </w:rPr>
+      </w:pPr>
+      <w:r>
+        <w:rPr>
+          <w:sz w:val="21"/>
+          <w:szCs w:val="21"/>
+          <w:highlight w:val="white"/>
+          <w:rtl w:val="0"/>
+        </w:rPr>
+        <w:t xml:space="preserve"> 216 217 218 219 220 221 222 223 224 225 226 227 228 229 230 231 232 233</w:t>
+      </w:r>
+    </w:p>
+    <w:p>
+      <w:pPr>
+        <w:rPr>
+          <w:sz w:val="21"/>
+          <w:szCs w:val="21"/>
+          <w:highlight w:val="white"/>
+        </w:rPr>
+      </w:pPr>
+      <w:r>
+        <w:rPr>
+          <w:sz w:val="21"/>
+          <w:szCs w:val="21"/>
+          <w:highlight w:val="white"/>
+          <w:rtl w:val="0"/>
+        </w:rPr>
+        <w:t xml:space="preserve"> 234 235 236 237 238 239 240 241 242 243 244 245 246 247 248 249 250 251</w:t>
+      </w:r>
+    </w:p>
+    <w:p>
+      <w:pPr>
+        <w:rPr>
+          <w:sz w:val="21"/>
+          <w:szCs w:val="21"/>
+          <w:highlight w:val="white"/>
+        </w:rPr>
+      </w:pPr>
+      <w:r>
+        <w:rPr>
+          <w:sz w:val="21"/>
+          <w:szCs w:val="21"/>
+          <w:highlight w:val="white"/>
+          <w:rtl w:val="0"/>
+        </w:rPr>
+        <w:t xml:space="preserve"> 252 253 254 255 256 257 258 259 260 261 262 263 264 265 266 267 268 269</w:t>
+      </w:r>
+    </w:p>
+    <w:p>
+      <w:pPr>
+        <w:rPr>
+          <w:sz w:val="21"/>
+          <w:szCs w:val="21"/>
+          <w:highlight w:val="white"/>
+        </w:rPr>
+      </w:pPr>
+      <w:r>
+        <w:rPr>
+          <w:sz w:val="21"/>
+          <w:szCs w:val="21"/>
+          <w:highlight w:val="white"/>
+          <w:rtl w:val="0"/>
+        </w:rPr>
+        <w:t xml:space="preserve"> 270 271 272]</w:t>
+      </w:r>
+    </w:p>
+    <w:p>
+      <w:pPr>
+        <w:rPr>
+          <w:sz w:val="21"/>
+          <w:szCs w:val="21"/>
+          <w:highlight w:val="white"/>
+        </w:rPr>
+      </w:pPr>
+      <w:r>
+        <w:rPr>
+          <w:sz w:val="21"/>
+          <w:szCs w:val="21"/>
+          <w:highlight w:val="white"/>
+          <w:rtl w:val="0"/>
+        </w:rPr>
+        <w:t xml:space="preserve">valid_index [273 274 275 276 277 278 279 280 281 282 283 284 285 286 287 288 289 290</w:t>
+      </w:r>
+    </w:p>
+    <w:p>
+      <w:pPr>
+        <w:rPr>
+          <w:sz w:val="21"/>
+          <w:szCs w:val="21"/>
+          <w:highlight w:val="white"/>
+        </w:rPr>
+      </w:pPr>
+      <w:r>
+        <w:rPr>
+          <w:sz w:val="21"/>
+          <w:szCs w:val="21"/>
+          <w:highlight w:val="white"/>
+          <w:rtl w:val="0"/>
+        </w:rPr>
+        <w:t xml:space="preserve"> 291 292 293 294 295 296 297 298 299 300 301 302 303 304 305 306 307 308</w:t>
+      </w:r>
+    </w:p>
+    <w:p>
+      <w:pPr>
+        <w:rPr>
+          <w:sz w:val="21"/>
+          <w:szCs w:val="21"/>
+          <w:highlight w:val="white"/>
+        </w:rPr>
+      </w:pPr>
+      <w:r>
+        <w:rPr>
+          <w:sz w:val="21"/>
+          <w:szCs w:val="21"/>
+          <w:highlight w:val="white"/>
+          <w:rtl w:val="0"/>
+        </w:rPr>
+        <w:t xml:space="preserve"> 309 310 311 312 313 314 315 316 317 318 319 320 321 322 323 324 325 326</w:t>
+      </w:r>
+    </w:p>
+    <w:p>
+      <w:pPr>
+        <w:rPr>
+          <w:sz w:val="21"/>
+          <w:szCs w:val="21"/>
+          <w:highlight w:val="white"/>
+        </w:rPr>
+      </w:pPr>
+      <w:r>
+        <w:rPr>
+          <w:sz w:val="21"/>
+          <w:szCs w:val="21"/>
+          <w:highlight w:val="white"/>
+          <w:rtl w:val="0"/>
+        </w:rPr>
+        <w:t xml:space="preserve"> 327 328 329 330 331 332 333 334 335 336 337 338 339 340 341 342 343 344</w:t>
+      </w:r>
+    </w:p>
+    <w:p>
+      <w:pPr>
+        <w:rPr>
+          <w:sz w:val="21"/>
+          <w:szCs w:val="21"/>
+          <w:highlight w:val="white"/>
+        </w:rPr>
+      </w:pPr>
+      <w:r>
+        <w:rPr>
+          <w:sz w:val="21"/>
+          <w:szCs w:val="21"/>
+          <w:highlight w:val="white"/>
+          <w:rtl w:val="0"/>
+        </w:rPr>
+        <w:t xml:space="preserve"> 345 346 347 348 349 350 351 352 353 354 355 356 357 358]</w:t>
+      </w:r>
+    </w:p>
+    <w:p>
+      <w:pPr>
+        <w:rPr>
+          <w:sz w:val="21"/>
+          <w:szCs w:val="21"/>
+          <w:highlight w:val="white"/>
+        </w:rPr>
+      </w:pPr>
+      <w:r>
+        <w:rPr>
+          <w:rtl w:val="0"/>
+        </w:rPr>
+      </w:r>
+    </w:p>
+    <w:p>
+      <w:pPr>
+        <w:ind w:left="0" w:firstLine="0"/>
+        <w:rPr>
+          <w:sz w:val="21"/>
+          <w:szCs w:val="21"/>
+          <w:highlight w:val="white"/>
+        </w:rPr>
+      </w:pPr>
+      <w:r>
+        <w:rPr>
+          <w:sz w:val="21"/>
+          <w:szCs w:val="21"/>
+          <w:highlight w:val="white"/>
+          <w:rtl w:val="0"/>
+        </w:rPr>
+        <w:t xml:space="preserve">"/home/optimusprime/miniconda3/envs/optiver_linux/lib/python3.10/site-packages/lightgbm/basic.py", line 3437, in __init__ _safe_call(_LIB.LGBM_BoosterCreate(File "/home/optimusprime/miniconda3/envs/optiver_linux/lib/python3.10/site-packages/lightgbm/basic.py", line 263, in _safe_call raise LightGBMError(_LIB.LGBM_GetLastError().decode('utf-8'))</w:t>
+      </w:r>
+    </w:p>
+    <w:p>
+      <w:pPr>
+        <w:ind w:left="0" w:firstLine="0"/>
+        <w:rPr>
+          <w:sz w:val="21"/>
+          <w:szCs w:val="21"/>
+          <w:highlight w:val="white"/>
+        </w:rPr>
+      </w:pPr>
+      <w:r>
+        <w:rPr>
+          <w:sz w:val="21"/>
+          <w:szCs w:val="21"/>
+          <w:highlight w:val="white"/>
+          <w:rtl w:val="0"/>
+        </w:rPr>
+        <w:t xml:space="preserve">lightgbm.basic.LightGBMError: bin size 272 cannot run on GPU</w:t>
+      </w:r>
+    </w:p>
+    <w:p>
+      <w:pPr>
+        <w:ind w:left="0" w:firstLine="0"/>
+        <w:rPr>
+          <w:sz w:val="21"/>
+          <w:szCs w:val="21"/>
+          <w:highlight w:val="white"/>
+        </w:rPr>
+      </w:pPr>
+      <w:r>
+        <w:rPr>
+          <w:rtl w:val="0"/>
+        </w:rPr>
+      </w:r>
+    </w:p>
+    <w:p>
+      <w:pPr>
+        <w:ind w:left="0" w:firstLine="0"/>
+        <w:rPr>
+          <w:sz w:val="21"/>
+          <w:szCs w:val="21"/>
+          <w:highlight w:val="white"/>
+        </w:rPr>
+      </w:pPr>
+      <w:r>
+        <w:rPr>
+          <w:rtl w:val="0"/>
+        </w:rPr>
+      </w:r>
+    </w:p>
+    <w:p>
+      <w:pPr>
+        <w:ind w:left="0" w:firstLine="0"/>
+        <w:rPr>
+          <w:sz w:val="21"/>
+          <w:szCs w:val="21"/>
+          <w:highlight w:val="white"/>
+        </w:rPr>
+      </w:pPr>
+      <w:r>
+        <w:rPr>
+          <w:rtl w:val="0"/>
+        </w:rPr>
+      </w:r>
+    </w:p>
+    <w:p>
+      <w:pPr>
+        <w:ind w:left="0" w:firstLine="0"/>
+        <w:rPr>
+          <w:sz w:val="21"/>
+          <w:szCs w:val="21"/>
+          <w:highlight w:val="white"/>
+        </w:rPr>
+      </w:pPr>
+      <w:r>
+        <w:rPr>
+          <w:rtl w:val="0"/>
+        </w:rPr>
+      </w:r>
+    </w:p>
+    <w:p>
+      <w:pPr>
+        <w:ind w:left="0" w:firstLine="0"/>
+        <w:rPr>
+          <w:sz w:val="21"/>
+          <w:szCs w:val="21"/>
+          <w:highlight w:val="white"/>
+        </w:rPr>
+      </w:pPr>
+      <w:r>
+        <w:rPr>
+          <w:sz w:val="21"/>
+          <w:szCs w:val="21"/>
+          <w:highlight w:val="white"/>
+          <w:rtl w:val="0"/>
+        </w:rPr>
+        <w:t xml:space="preserve">28) how to encode time order information (ordinal categorical feature) in train-test tabular dataset for lgbm? How does model know that t=0 sample occurred before t=1?</w:t>
+      </w:r>
+    </w:p>
+    <w:p>
+      <w:pPr>
+        <w:numPr>
+          <w:ilvl w:val="0"/>
+          <w:numId w:val="9"/>
+        </w:numPr>
+        <w:ind w:left="720" w:hanging="360"/>
+        <w:rPr>
+          <w:sz w:val="21"/>
+          <w:szCs w:val="21"/>
+          <w:highlight w:val="white"/>
+          <w:u w:val="none"/>
+        </w:rPr>
+      </w:pPr>
+      <w:r>
+        <w:rPr>
+          <w:sz w:val="21"/>
+          <w:szCs w:val="21"/>
+          <w:highlight w:val="white"/>
+          <w:rtl w:val="0"/>
+        </w:rPr>
+        <w:t xml:space="preserve">Include sequence_id to represent number from 1 - 3830</w:t>
+      </w:r>
+      <w:r>
+        <w:rPr>
+          <w:rtl w:val="0"/>
+        </w:rPr>
+      </w:r>
+    </w:p>
+    <w:p>
+      <w:pPr>
+        <w:numPr>
+          <w:ilvl w:val="0"/>
+          <w:numId w:val="9"/>
+        </w:numPr>
+        <w:ind w:left="720" w:hanging="360"/>
+        <w:rPr>
+          <w:sz w:val="21"/>
+          <w:szCs w:val="21"/>
+          <w:highlight w:val="white"/>
+          <w:u w:val="none"/>
+        </w:rPr>
+      </w:pPr>
+      <w:r>
+        <w:rPr>
+          <w:sz w:val="21"/>
+          <w:szCs w:val="21"/>
+          <w:highlight w:val="white"/>
+          <w:rtl w:val="0"/>
+        </w:rPr>
+        <w:t xml:space="preserve">Make this categorical variable explicit</w:t>
+      </w:r>
+      <w:r>
+        <w:rPr>
+          <w:rtl w:val="0"/>
+        </w:rPr>
+      </w:r>
+    </w:p>
+    <w:p>
+      <w:pPr>
+        <w:ind w:left="0" w:firstLine="0"/>
+        <w:rPr>
+          <w:sz w:val="21"/>
+          <w:szCs w:val="21"/>
+          <w:highlight w:val="white"/>
+        </w:rPr>
+      </w:pPr>
+      <w:r>
+        <w:rPr>
+          <w:rtl w:val="0"/>
+        </w:rPr>
+      </w:r>
+    </w:p>
+    <w:p>
+      <w:pPr>
+        <w:ind w:left="0" w:firstLine="0"/>
+        <w:rPr>
+          <w:sz w:val="21"/>
+          <w:szCs w:val="21"/>
+          <w:highlight w:val="white"/>
+        </w:rPr>
+      </w:pPr>
+      <w:r>
+        <w:rPr>
+          <w:rtl w:val="0"/>
+        </w:rPr>
+      </w:r>
+    </w:p>
+    <w:p>
+      <w:pPr>
+        <w:ind w:left="0" w:firstLine="0"/>
+        <w:rPr>
+          <w:sz w:val="21"/>
+          <w:szCs w:val="21"/>
+          <w:highlight w:val="white"/>
+        </w:rPr>
+      </w:pPr>
+      <w:r>
+        <w:rPr>
+          <w:sz w:val="21"/>
+          <w:szCs w:val="21"/>
+          <w:highlight w:val="white"/>
+          <w:rtl w:val="0"/>
+        </w:rPr>
+        <w:t xml:space="preserve">29) we want to include periodicity information about the time series?</w:t>
       </w:r>
     </w:p>
     <w:p>
@@ -5711,7 +6948,12 @@
           <w:highlight w:val="white"/>
           <w:rtl w:val="0"/>
         </w:rPr>
-        <w:t xml:space="preserve"> does not require specifying the number of clusters in advance, whereas K-means does</w:t>
+        <w:t xml:space="preserve">9 time_ids represent 1 day. </w:t>
+      </w:r>
+      <w:r>
+        <w:rPr>
+          <w:rtl w:val="0"/>
+        </w:rPr>
       </w:r>
     </w:p>
     <w:p>
@@ -5735,7 +6977,12 @@
           <w:highlight w:val="white"/>
           <w:rtl w:val="0"/>
         </w:rPr>
-        <w:t xml:space="preserve">useful for exploring the relationships between different levels of clustering. This hierarchical structure allows you to see how smaller clusters are grouped into larger ones.</w:t>
+        <w:t xml:space="preserve">5  trading days in a week, 5*9 = 45 time ids</w:t>
+      </w:r>
+      <w:r>
+        <w:rPr>
+          <w:rtl w:val="0"/>
+        </w:rPr>
       </w:r>
     </w:p>
     <w:p>
@@ -5759,7 +7006,12 @@
           <w:highlight w:val="white"/>
           <w:rtl w:val="0"/>
         </w:rPr>
-        <w:t xml:space="preserve">Agglomerative hierarchical clustering is generally more robust to outliers than K-means. Outliers in K-means can significantly affect the positions of centroids, leading to suboptimal clustering.</w:t>
+        <w:t xml:space="preserve">21 trading days in a month, 21*9 = 189 time_ids </w:t>
+      </w:r>
+      <w:r>
+        <w:rPr>
+          <w:rtl w:val="0"/>
+        </w:rPr>
       </w:r>
     </w:p>
     <w:p>
@@ -5773,79 +7025,307 @@
           <w:sz w:val="21"/>
           <w:szCs w:val="21"/>
           <w:highlight w:val="white"/>
-          <w:u w:val="none"/>
-        </w:rPr>
-      </w:pPr>
-      <w:r>
-        <w:rPr>
-          <w:sz w:val="21"/>
-          <w:szCs w:val="21"/>
-          <w:highlight w:val="white"/>
-          <w:rtl w:val="0"/>
-        </w:rPr>
-        <w:t xml:space="preserve">Agglomerative hierarchical clustering allows for the use of various distance metrics</w:t>
+        </w:rPr>
+      </w:pPr>
+      <w:r>
+        <w:rPr>
+          <w:sz w:val="21"/>
+          <w:szCs w:val="21"/>
+          <w:highlight w:val="white"/>
+          <w:rtl w:val="0"/>
+        </w:rPr>
+        <w:t xml:space="preserve">Make this categorical variable explicit</w:t>
+      </w:r>
+    </w:p>
+    <w:p>
+      <w:pPr>
+        <w:rPr>
+          <w:sz w:val="21"/>
+          <w:szCs w:val="21"/>
+          <w:highlight w:val="white"/>
+        </w:rPr>
+      </w:pPr>
+      <w:r>
+        <w:rPr>
+          <w:rtl w:val="0"/>
+        </w:rPr>
+      </w:r>
+    </w:p>
+    <w:p>
+      <w:pPr>
+        <w:rPr>
+          <w:sz w:val="21"/>
+          <w:szCs w:val="21"/>
+          <w:highlight w:val="white"/>
+        </w:rPr>
+      </w:pPr>
+      <w:r>
+        <w:rPr>
+          <w:sz w:val="21"/>
+          <w:szCs w:val="21"/>
+          <w:highlight w:val="white"/>
+          <w:rtl w:val="0"/>
+        </w:rPr>
+        <w:t xml:space="preserve">30) What is the reason for dividing the target by first 10 mins realized volatility?</w:t>
+      </w:r>
+    </w:p>
+    <w:p>
+      <w:pPr>
+        <w:rPr>
+          <w:sz w:val="21"/>
+          <w:szCs w:val="21"/>
+          <w:highlight w:val="white"/>
+        </w:rPr>
+      </w:pPr>
+      <w:r>
+        <w:rPr>
+          <w:rtl w:val="0"/>
+        </w:rPr>
+      </w:r>
+    </w:p>
+    <w:p>
+      <w:pPr>
+        <w:rPr/>
+      </w:pPr>
+      <w:r>
+        <w:rPr>
+          <w:rtl w:val="0"/>
+        </w:rPr>
+        <w:t xml:space="preserve">The reason for dividing the 2nd 10 min rvol by 1st 10 min rvol is because there are 4 cases/scenarios possible.</w:t>
+      </w:r>
+    </w:p>
+    <w:p>
+      <w:pPr>
+        <w:rPr/>
+      </w:pPr>
+      <w:r>
+        <w:rPr>
+          <w:rtl w:val="0"/>
+        </w:rPr>
+      </w:r>
+    </w:p>
+    <w:p>
+      <w:pPr>
+        <w:rPr/>
+      </w:pPr>
+      <m:oMath>
+        <m:f>
+          <m:fPr>
+            <m:ctrlPr>
+              <w:rPr/>
+            </m:ctrlPr>
+          </m:fPr>
+          <m:num>
+            <m:r>
+              <w:rPr/>
+              <m:t xml:space="preserve">2nd 10 min rvol</m:t>
+            </m:r>
+          </m:num>
+          <m:den>
+            <m:r>
+              <w:rPr/>
+              <m:t xml:space="preserve">1st 10 min rvol</m:t>
+            </m:r>
+          </m:den>
+        </m:f>
+        <m:r>
+          <w:rPr/>
+          <m:t xml:space="preserve"> = </m:t>
+        </m:r>
+        <m:f>
+          <m:fPr>
+            <m:ctrlPr>
+              <w:rPr/>
+            </m:ctrlPr>
+          </m:fPr>
+          <m:num>
+            <m:r>
+              <w:rPr/>
+              <m:t xml:space="preserve">H</m:t>
+            </m:r>
+          </m:num>
+          <m:den>
+            <m:r>
+              <w:rPr/>
+              <m:t xml:space="preserve">L</m:t>
+            </m:r>
+          </m:den>
+        </m:f>
+        <m:r>
+          <w:rPr/>
+          <m:t xml:space="preserve"> or </m:t>
+        </m:r>
+        <m:f>
+          <m:fPr>
+            <m:ctrlPr>
+              <w:rPr/>
+            </m:ctrlPr>
+          </m:fPr>
+          <m:num>
+            <m:r>
+              <w:rPr/>
+              <m:t xml:space="preserve">L</m:t>
+            </m:r>
+          </m:num>
+          <m:den>
+            <m:r>
+              <w:rPr/>
+              <m:t xml:space="preserve">H</m:t>
+            </m:r>
+          </m:den>
+        </m:f>
+        <m:r>
+          <w:rPr/>
+          <m:t xml:space="preserve"> or </m:t>
+        </m:r>
+        <m:f>
+          <m:fPr>
+            <m:ctrlPr>
+              <w:rPr/>
+            </m:ctrlPr>
+          </m:fPr>
+          <m:num>
+            <m:r>
+              <w:rPr/>
+              <m:t xml:space="preserve">L</m:t>
+            </m:r>
+          </m:num>
+          <m:den>
+            <m:r>
+              <w:rPr/>
+              <m:t xml:space="preserve">L</m:t>
+            </m:r>
+          </m:den>
+        </m:f>
+        <m:r>
+          <w:rPr/>
+          <m:t xml:space="preserve"> or </m:t>
+        </m:r>
+        <m:f>
+          <m:fPr>
+            <m:ctrlPr>
+              <w:rPr/>
+            </m:ctrlPr>
+          </m:fPr>
+          <m:num>
+            <m:r>
+              <w:rPr/>
+              <m:t xml:space="preserve">H</m:t>
+            </m:r>
+          </m:num>
+          <m:den>
+            <m:r>
+              <w:rPr/>
+              <m:t xml:space="preserve">H</m:t>
+            </m:r>
+          </m:den>
+        </m:f>
+        <m:r>
+          <w:rPr/>
+          <m:t xml:space="preserve"> </m:t>
+        </m:r>
+      </m:oMath>
+      <w:r>
+        <w:rPr>
+          <w:rtl w:val="0"/>
+        </w:rPr>
+      </w:r>
+    </w:p>
+    <w:p>
+      <w:pPr>
+        <w:rPr/>
+      </w:pPr>
+      <w:r>
+        <w:rPr>
+          <w:rtl w:val="0"/>
+        </w:rPr>
+      </w:r>
+    </w:p>
+    <w:p>
+      <w:pPr>
+        <w:rPr/>
+      </w:pPr>
+      <w:r>
+        <w:rPr>
+          <w:rtl w:val="0"/>
+        </w:rPr>
+        <w:t xml:space="preserve">The first two cases are least likely because of volatility clustering.  The last two cases are more likely and these ratios tend to lead to the similar number. For example  1/1 = 1,  5/5 = 1. This helps to reduce the amount of variance in target (i.e. 1 to 5) that has to be learned by the model. In both examples the model has to learn the number 1. The actual target can be extracted by simple transformation. I.e. 1*1=5 for first example and 1*5 = 5 for 2nd example.  </w:t>
+      </w:r>
+    </w:p>
+    <w:p>
+      <w:pPr>
+        <w:rPr/>
+      </w:pPr>
+      <w:r>
+        <w:rPr>
+          <w:rtl w:val="0"/>
+        </w:rPr>
+      </w:r>
+    </w:p>
+    <w:p>
+      <w:pPr>
+        <w:rPr/>
+      </w:pPr>
+      <w:r>
+        <w:rPr>
+          <w:rtl w:val="0"/>
+        </w:rPr>
+        <w:t xml:space="preserve">Source: </w:t>
+      </w:r>
+      <w:hyperlink r:id="rId22">
+        <w:r>
+          <w:rPr>
+            <w:color w:val="1155cc"/>
+            <w:u w:val="single"/>
+            <w:rtl w:val="0"/>
+          </w:rPr>
+          <w:t xml:space="preserve">https://www.kaggle.com/competitions/optiver-realized-volatility-prediction/discussion/276137</w:t>
+        </w:r>
+      </w:hyperlink>
+      <w:r>
+        <w:rPr>
+          <w:rtl w:val="0"/>
+        </w:rPr>
+      </w:r>
+    </w:p>
+    <w:p>
+      <w:pPr>
+        <w:rPr/>
+      </w:pPr>
+      <w:r>
+        <w:rPr>
+          <w:rtl w:val="0"/>
+        </w:rPr>
       </w:r>
     </w:p>
     <w:p>
       <w:pPr>
         <w:numPr>
           <w:ilvl w:val="0"/>
-          <w:numId w:val="7"/>
+          <w:numId w:val="5"/>
         </w:numPr>
+        <w:pBdr>
+          <w:top w:color="000000" w:space="0" w:sz="0" w:val="none"/>
+          <w:bottom w:color="000000" w:space="0" w:sz="0" w:val="none"/>
+          <w:right w:color="000000" w:space="0" w:sz="0" w:val="none"/>
+          <w:between w:color="000000" w:space="0" w:sz="0" w:val="none"/>
+        </w:pBdr>
+        <w:spacing w:after="0" w:before="480" w:lineRule="auto"/>
         <w:ind w:left="720" w:hanging="360"/>
         <w:rPr>
-          <w:sz w:val="21"/>
-          <w:szCs w:val="21"/>
-          <w:highlight w:val="white"/>
-          <w:u w:val="none"/>
-        </w:rPr>
-      </w:pPr>
-      <w:r>
-        <w:rPr>
-          <w:rtl w:val="0"/>
-        </w:rPr>
-      </w:r>
-    </w:p>
-    <w:p>
-      <w:pPr>
-        <w:rPr>
-          <w:sz w:val="21"/>
-          <w:szCs w:val="21"/>
-          <w:highlight w:val="white"/>
-        </w:rPr>
-      </w:pPr>
-      <w:r>
-        <w:rPr>
-          <w:rtl w:val="0"/>
-        </w:rPr>
-      </w:r>
-    </w:p>
-    <w:p>
-      <w:pPr>
-        <w:rPr>
-          <w:sz w:val="21"/>
-          <w:szCs w:val="21"/>
-          <w:highlight w:val="white"/>
-        </w:rPr>
-      </w:pPr>
-      <w:r>
-        <w:rPr>
-          <w:sz w:val="21"/>
-          <w:szCs w:val="21"/>
-          <w:highlight w:val="white"/>
-          <w:rtl w:val="0"/>
-        </w:rPr>
-        <w:t xml:space="preserve">25) What type of linkage would be ideal after looking at the dendrogram? Should clusters have an equal number of stocks in them or can they be skewed? </w:t>
-      </w:r>
-    </w:p>
-    <w:p>
-      <w:pPr>
-        <w:rPr>
-          <w:sz w:val="21"/>
-          <w:szCs w:val="21"/>
-          <w:highlight w:val="white"/>
-        </w:rPr>
-      </w:pPr>
+          <w:highlight w:val="white"/>
+        </w:rPr>
+      </w:pPr>
+      <w:r>
+        <w:rPr>
+          <w:color w:val="3c4043"/>
+          <w:sz w:val="21"/>
+          <w:szCs w:val="21"/>
+          <w:highlight w:val="white"/>
+          <w:rtl w:val="0"/>
+        </w:rPr>
+        <w:t xml:space="preserve">Target volatilities span a couple orders of magnitude which might make learning more difficult, volatility ratios are more compact.</w:t>
+      </w:r>
       <w:r>
         <w:rPr>
           <w:rtl w:val="0"/>
@@ -5856,76 +7336,5990 @@
       <w:pPr>
         <w:numPr>
           <w:ilvl w:val="0"/>
-          <w:numId w:val="2"/>
+          <w:numId w:val="5"/>
         </w:numPr>
+        <w:pBdr>
+          <w:top w:color="000000" w:space="0" w:sz="0" w:val="none"/>
+          <w:bottom w:color="000000" w:space="0" w:sz="0" w:val="none"/>
+          <w:right w:color="000000" w:space="0" w:sz="0" w:val="none"/>
+          <w:between w:color="000000" w:space="0" w:sz="0" w:val="none"/>
+        </w:pBdr>
+        <w:spacing w:after="480" w:before="0" w:lineRule="auto"/>
         <w:ind w:left="720" w:hanging="360"/>
-        <w:rPr>
-          <w:sz w:val="21"/>
-          <w:szCs w:val="21"/>
-          <w:highlight w:val="white"/>
-          <w:u w:val="none"/>
-        </w:rPr>
-      </w:pPr>
-      <w:r>
-        <w:rPr>
-          <w:sz w:val="21"/>
-          <w:szCs w:val="21"/>
-          <w:highlight w:val="white"/>
-          <w:rtl w:val="0"/>
-        </w:rPr>
-        <w:t xml:space="preserve">Equal Size Clusters: If your application requires clusters of approximately equal size, you might prefer linkage methods like Ward's that tend to produce more balanced clusters.</w:t>
-      </w:r>
-    </w:p>
-    <w:p>
-      <w:pPr>
-        <w:numPr>
-          <w:ilvl w:val="0"/>
-          <w:numId w:val="1"/>
-        </w:numPr>
-        <w:ind w:left="720" w:hanging="360"/>
-        <w:rPr>
-          <w:sz w:val="21"/>
-          <w:szCs w:val="21"/>
-          <w:highlight w:val="white"/>
-          <w:u w:val="none"/>
-        </w:rPr>
-      </w:pPr>
-      <w:r>
-        <w:rPr>
-          <w:sz w:val="21"/>
-          <w:szCs w:val="21"/>
-          <w:highlight w:val="white"/>
-          <w:rtl w:val="0"/>
-        </w:rPr>
-        <w:t xml:space="preserve">Unequal Size Clusters: In some cases, the natural structure of the data may result in clusters of different sizes. Single or complete linkage may be more appropriate if you are interested in capturing elongated or irregularly shaped clusters.</w:t>
-      </w:r>
-    </w:p>
-    <w:p>
-      <w:pPr>
-        <w:rPr>
-          <w:sz w:val="21"/>
-          <w:szCs w:val="21"/>
-          <w:highlight w:val="white"/>
-        </w:rPr>
-      </w:pPr>
-      <w:r>
-        <w:rPr>
-          <w:rtl w:val="0"/>
-        </w:rPr>
-      </w:r>
-    </w:p>
-    <w:p>
-      <w:pPr>
-        <w:rPr>
-          <w:sz w:val="21"/>
-          <w:szCs w:val="21"/>
-          <w:highlight w:val="white"/>
-        </w:rPr>
-      </w:pPr>
-      <w:r>
-        <w:rPr>
-          <w:rtl w:val="0"/>
-        </w:rPr>
+        <w:rPr/>
+      </w:pPr>
+      <w:r>
+        <w:rPr>
+          <w:color w:val="3c4043"/>
+          <w:sz w:val="21"/>
+          <w:szCs w:val="21"/>
+          <w:highlight w:val="white"/>
+          <w:rtl w:val="0"/>
+        </w:rPr>
+        <w:t xml:space="preserve">The target ratio is much more correlated between stock ids than the raw target. This is likely important when combining stock ids. Again this makes it easier to predict similar stocks. Don't have to predict two different things but just 1 thing which is similar to both.</w:t>
+      </w:r>
+      <w:r>
+        <w:rPr>
+          <w:rtl w:val="0"/>
+        </w:rPr>
+      </w:r>
+    </w:p>
+    <w:p>
+      <w:pPr>
+        <w:pBdr>
+          <w:top w:color="000000" w:space="0" w:sz="0" w:val="none"/>
+          <w:bottom w:color="000000" w:space="0" w:sz="0" w:val="none"/>
+          <w:right w:color="000000" w:space="0" w:sz="0" w:val="none"/>
+          <w:between w:color="000000" w:space="0" w:sz="0" w:val="none"/>
+        </w:pBdr>
+        <w:spacing w:after="480" w:before="480" w:lineRule="auto"/>
+        <w:rPr>
+          <w:b w:val="1"/>
+          <w:color w:val="ff0000"/>
+          <w:sz w:val="21"/>
+          <w:szCs w:val="21"/>
+          <w:highlight w:val="white"/>
+        </w:rPr>
+      </w:pPr>
+      <w:r>
+        <w:rPr>
+          <w:b w:val="1"/>
+          <w:color w:val="ff0000"/>
+          <w:sz w:val="21"/>
+          <w:szCs w:val="21"/>
+          <w:highlight w:val="white"/>
+          <w:rtl w:val="0"/>
+        </w:rPr>
+        <w:t xml:space="preserve">Similarly, how can we use the fact of leverage effect, i.e. volatilities are smaller when wap1 is in uptrend and volatilities are higher when wap1 is in downtrend as feature engineering so that the model only has to learn lesser information? </w:t>
+      </w:r>
+    </w:p>
+    <w:p>
+      <w:pPr>
+        <w:pBdr>
+          <w:top w:color="000000" w:space="0" w:sz="0" w:val="none"/>
+          <w:bottom w:color="000000" w:space="0" w:sz="0" w:val="none"/>
+          <w:right w:color="000000" w:space="0" w:sz="0" w:val="none"/>
+          <w:between w:color="000000" w:space="0" w:sz="0" w:val="none"/>
+        </w:pBdr>
+        <w:spacing w:after="480" w:before="480" w:lineRule="auto"/>
+        <w:rPr>
+          <w:color w:val="3c4043"/>
+          <w:sz w:val="21"/>
+          <w:szCs w:val="21"/>
+          <w:highlight w:val="white"/>
+        </w:rPr>
+      </w:pPr>
+      <w:r>
+        <w:rPr>
+          <w:color w:val="3c4043"/>
+          <w:sz w:val="21"/>
+          <w:szCs w:val="21"/>
+          <w:highlight w:val="white"/>
+          <w:rtl w:val="0"/>
+        </w:rPr>
+        <w:t xml:space="preserve">31) why is correlation between prediction ratio and target ratio much smaller than prediction and target like below?</w:t>
+      </w:r>
+    </w:p>
+    <w:p>
+      <w:pPr>
+        <w:rPr/>
+      </w:pPr>
+      <w:r>
+        <w:rPr>
+          <w:rtl w:val="0"/>
+        </w:rPr>
+        <w:t xml:space="preserve">corr(p/v1v, y_val/v1v) 0.37931470492426755</w:t>
+      </w:r>
+    </w:p>
+    <w:p>
+      <w:pPr>
+        <w:rPr/>
+      </w:pPr>
+      <w:r>
+        <w:rPr>
+          <w:rtl w:val="0"/>
+        </w:rPr>
+        <w:t xml:space="preserve">log(corr( )) 0.4821924459770426</w:t>
+      </w:r>
+    </w:p>
+    <w:p>
+      <w:pPr>
+        <w:rPr/>
+      </w:pPr>
+      <w:r>
+        <w:rPr>
+          <w:rtl w:val="0"/>
+        </w:rPr>
+        <w:t xml:space="preserve">corr(p, y_val) 0.9004878600907132</w:t>
+      </w:r>
+    </w:p>
+    <w:p>
+      <w:pPr>
+        <w:rPr/>
+      </w:pPr>
+      <w:r>
+        <w:rPr>
+          <w:rtl w:val="0"/>
+        </w:rPr>
+        <w:t xml:space="preserve">log(corr( )) 0.9287013679686396</w:t>
+      </w:r>
+    </w:p>
+    <w:p>
+      <w:pPr>
+        <w:rPr>
+          <w:sz w:val="21"/>
+          <w:szCs w:val="21"/>
+          <w:highlight w:val="white"/>
+        </w:rPr>
+      </w:pPr>
+      <w:r>
+        <w:rPr>
+          <w:rtl w:val="0"/>
+        </w:rPr>
+      </w:r>
+    </w:p>
+    <w:p>
+      <w:pPr>
+        <w:rPr>
+          <w:sz w:val="21"/>
+          <w:szCs w:val="21"/>
+          <w:highlight w:val="white"/>
+        </w:rPr>
+      </w:pPr>
+      <w:r>
+        <w:rPr>
+          <w:sz w:val="21"/>
+          <w:szCs w:val="21"/>
+          <w:highlight w:val="white"/>
+          <w:rtl w:val="0"/>
+        </w:rPr>
+        <w:t xml:space="preserve">It is possibly due to very low variance in </w:t>
+      </w:r>
+      <w:r>
+        <w:rPr>
+          <w:color w:val="3c4043"/>
+          <w:sz w:val="21"/>
+          <w:szCs w:val="21"/>
+          <w:highlight w:val="white"/>
+          <w:rtl w:val="0"/>
+        </w:rPr>
+        <w:t xml:space="preserve">prediction </w:t>
+      </w:r>
+      <w:r>
+        <w:rPr>
+          <w:sz w:val="21"/>
+          <w:szCs w:val="21"/>
+          <w:highlight w:val="white"/>
+          <w:rtl w:val="0"/>
+        </w:rPr>
+        <w:t xml:space="preserve">ratio </w:t>
+      </w:r>
+      <w:r>
+        <w:rPr>
+          <w:color w:val="3c4043"/>
+          <w:sz w:val="21"/>
+          <w:szCs w:val="21"/>
+          <w:highlight w:val="white"/>
+          <w:rtl w:val="0"/>
+        </w:rPr>
+        <w:t xml:space="preserve">and target</w:t>
+      </w:r>
+      <w:r>
+        <w:rPr>
+          <w:sz w:val="21"/>
+          <w:szCs w:val="21"/>
+          <w:highlight w:val="white"/>
+          <w:rtl w:val="0"/>
+        </w:rPr>
+        <w:t xml:space="preserve"> ratio signals compared to prediction and target signals so calculated correlation is bigger.</w:t>
+      </w:r>
+    </w:p>
+    <w:p>
+      <w:pPr>
+        <w:rPr>
+          <w:sz w:val="21"/>
+          <w:szCs w:val="21"/>
+          <w:highlight w:val="white"/>
+        </w:rPr>
+      </w:pPr>
+      <w:r>
+        <w:rPr>
+          <w:rtl w:val="0"/>
+        </w:rPr>
+      </w:r>
+    </w:p>
+    <w:p>
+      <w:pPr>
+        <w:rPr>
+          <w:sz w:val="21"/>
+          <w:szCs w:val="21"/>
+          <w:highlight w:val="white"/>
+        </w:rPr>
+      </w:pPr>
+      <w:r>
+        <w:rPr>
+          <w:rtl w:val="0"/>
+        </w:rPr>
+      </w:r>
+    </w:p>
+    <w:p>
+      <w:pPr>
+        <w:rPr>
+          <w:sz w:val="21"/>
+          <w:szCs w:val="21"/>
+          <w:highlight w:val="white"/>
+        </w:rPr>
+      </w:pPr>
+      <w:r>
+        <w:rPr>
+          <w:sz w:val="21"/>
+          <w:szCs w:val="21"/>
+          <w:highlight w:val="white"/>
+          <w:rtl w:val="0"/>
+        </w:rPr>
+        <w:t xml:space="preserve">32) why is all_stock_train_pred_df having NAN values even after assigning non null values???</w:t>
+      </w:r>
+    </w:p>
+    <w:p>
+      <w:pPr>
+        <w:rPr>
+          <w:sz w:val="21"/>
+          <w:szCs w:val="21"/>
+          <w:highlight w:val="white"/>
+        </w:rPr>
+      </w:pPr>
+      <w:r>
+        <w:rPr>
+          <w:sz w:val="21"/>
+          <w:szCs w:val="21"/>
+          <w:highlight w:val="white"/>
+          <w:rtl w:val="0"/>
+        </w:rPr>
+        <w:t xml:space="preserve">ANS:</w:t>
+      </w:r>
+    </w:p>
+    <w:p>
+      <w:pPr>
+        <w:rPr>
+          <w:sz w:val="21"/>
+          <w:szCs w:val="21"/>
+          <w:highlight w:val="white"/>
+        </w:rPr>
+      </w:pPr>
+      <w:r>
+        <w:rPr>
+          <w:sz w:val="21"/>
+          <w:szCs w:val="21"/>
+          <w:highlight w:val="white"/>
+          <w:rtl w:val="0"/>
+        </w:rPr>
+        <w:t xml:space="preserve">In the following code, </w:t>
+      </w:r>
+      <w:r>
+        <w:rPr>
+          <w:sz w:val="21"/>
+          <w:szCs w:val="21"/>
+          <w:highlight w:val="yellow"/>
+          <w:rtl w:val="0"/>
+        </w:rPr>
+        <w:t xml:space="preserve">.values</w:t>
+      </w:r>
+      <w:r>
+        <w:rPr>
+          <w:sz w:val="21"/>
+          <w:szCs w:val="21"/>
+          <w:highlight w:val="white"/>
+          <w:rtl w:val="0"/>
+        </w:rPr>
+        <w:t xml:space="preserve"> was missing so there was some index mismatch.</w:t>
+      </w:r>
+    </w:p>
+    <w:p>
+      <w:pPr>
+        <w:rPr>
+          <w:sz w:val="21"/>
+          <w:szCs w:val="21"/>
+          <w:highlight w:val="white"/>
+        </w:rPr>
+      </w:pPr>
+      <w:r>
+        <w:rPr>
+          <w:sz w:val="21"/>
+          <w:szCs w:val="21"/>
+          <w:highlight w:val="white"/>
+          <w:rtl w:val="0"/>
+        </w:rPr>
+        <w:t xml:space="preserve">“The reason of this problem occurring is the index mismatch. When you assign from an array using .values, the indexing of the dataframe on the left is used, because of avoiding (index mismatch) conflict.”</w:t>
+      </w:r>
+    </w:p>
+    <w:p>
+      <w:pPr>
+        <w:rPr>
+          <w:sz w:val="21"/>
+          <w:szCs w:val="21"/>
+          <w:highlight w:val="white"/>
+        </w:rPr>
+      </w:pPr>
+      <w:r>
+        <w:rPr>
+          <w:rtl w:val="0"/>
+        </w:rPr>
+      </w:r>
+    </w:p>
+    <w:p>
+      <w:pPr>
+        <w:rPr>
+          <w:sz w:val="21"/>
+          <w:szCs w:val="21"/>
+          <w:highlight w:val="white"/>
+        </w:rPr>
+      </w:pPr>
+      <w:r>
+        <w:rPr>
+          <w:rtl w:val="0"/>
+        </w:rPr>
+      </w:r>
+    </w:p>
+    <w:p>
+      <w:pPr>
+        <w:rPr>
+          <w:sz w:val="21"/>
+          <w:szCs w:val="21"/>
+          <w:highlight w:val="white"/>
+        </w:rPr>
+      </w:pPr>
+      <w:r>
+        <w:rPr>
+          <w:sz w:val="21"/>
+          <w:szCs w:val="21"/>
+          <w:highlight w:val="white"/>
+          <w:rtl w:val="0"/>
+        </w:rPr>
+        <w:t xml:space="preserve">    def compute_all_stock_train_pred_df(self, unique_stock_ids, train_pred):</w:t>
+      </w:r>
+    </w:p>
+    <w:p>
+      <w:pPr>
+        <w:rPr>
+          <w:sz w:val="21"/>
+          <w:szCs w:val="21"/>
+          <w:highlight w:val="white"/>
+        </w:rPr>
+      </w:pPr>
+      <w:r>
+        <w:rPr>
+          <w:sz w:val="21"/>
+          <w:szCs w:val="21"/>
+          <w:highlight w:val="white"/>
+          <w:rtl w:val="0"/>
+        </w:rPr>
+        <w:t xml:space="preserve">        unique_train_time_ids = self.time_id_order[:self.train_time_id_ind]</w:t>
+      </w:r>
+    </w:p>
+    <w:p>
+      <w:pPr>
+        <w:rPr>
+          <w:sz w:val="21"/>
+          <w:szCs w:val="21"/>
+          <w:highlight w:val="white"/>
+        </w:rPr>
+      </w:pPr>
+      <w:r>
+        <w:rPr>
+          <w:sz w:val="21"/>
+          <w:szCs w:val="21"/>
+          <w:highlight w:val="white"/>
+          <w:rtl w:val="0"/>
+        </w:rPr>
+        <w:t xml:space="preserve">        all_stock_train_pred_df = pd.DataFrame(index=unique_train_time_ids)</w:t>
+      </w:r>
+    </w:p>
+    <w:p>
+      <w:pPr>
+        <w:rPr>
+          <w:sz w:val="21"/>
+          <w:szCs w:val="21"/>
+          <w:highlight w:val="white"/>
+        </w:rPr>
+      </w:pPr>
+      <w:r>
+        <w:rPr>
+          <w:sz w:val="21"/>
+          <w:szCs w:val="21"/>
+          <w:highlight w:val="white"/>
+          <w:rtl w:val="0"/>
+        </w:rPr>
+        <w:t xml:space="preserve">        for s in unique_stock_ids:</w:t>
+      </w:r>
+    </w:p>
+    <w:p>
+      <w:pPr>
+        <w:rPr>
+          <w:sz w:val="21"/>
+          <w:szCs w:val="21"/>
+          <w:highlight w:val="white"/>
+        </w:rPr>
+      </w:pPr>
+      <w:r>
+        <w:rPr>
+          <w:sz w:val="21"/>
+          <w:szCs w:val="21"/>
+          <w:highlight w:val="white"/>
+          <w:rtl w:val="0"/>
+        </w:rPr>
+        <w:t xml:space="preserve">            st_index = self.train_stock_id == s</w:t>
+      </w:r>
+    </w:p>
+    <w:p>
+      <w:pPr>
+        <w:rPr>
+          <w:sz w:val="21"/>
+          <w:szCs w:val="21"/>
+          <w:highlight w:val="white"/>
+        </w:rPr>
+      </w:pPr>
+      <w:r>
+        <w:rPr>
+          <w:sz w:val="21"/>
+          <w:szCs w:val="21"/>
+          <w:highlight w:val="white"/>
+          <w:rtl w:val="0"/>
+        </w:rPr>
+        <w:t xml:space="preserve">            t_index = self.train_time_id[st_index]</w:t>
+      </w:r>
+    </w:p>
+    <w:p>
+      <w:pPr>
+        <w:rPr>
+          <w:sz w:val="21"/>
+          <w:szCs w:val="21"/>
+          <w:highlight w:val="yellow"/>
+        </w:rPr>
+      </w:pPr>
+      <w:r>
+        <w:rPr>
+          <w:sz w:val="21"/>
+          <w:szCs w:val="21"/>
+          <w:highlight w:val="white"/>
+          <w:rtl w:val="0"/>
+        </w:rPr>
+        <w:t xml:space="preserve">            all_stock_train_pred_df.loc[t_index, s] = train_pred[st_index]</w:t>
+      </w:r>
+      <w:r>
+        <w:rPr>
+          <w:sz w:val="21"/>
+          <w:szCs w:val="21"/>
+          <w:highlight w:val="yellow"/>
+          <w:rtl w:val="0"/>
+        </w:rPr>
+        <w:t xml:space="preserve">.values</w:t>
+      </w:r>
+    </w:p>
+    <w:p>
+      <w:pPr>
+        <w:rPr>
+          <w:sz w:val="21"/>
+          <w:szCs w:val="21"/>
+          <w:highlight w:val="white"/>
+        </w:rPr>
+      </w:pPr>
+      <w:r>
+        <w:rPr>
+          <w:sz w:val="21"/>
+          <w:szCs w:val="21"/>
+          <w:highlight w:val="white"/>
+          <w:rtl w:val="0"/>
+        </w:rPr>
+        <w:t xml:space="preserve">        #all_stock_train_pred_df = all_stock_train_pred_df.ffill().bfill()</w:t>
+      </w:r>
+    </w:p>
+    <w:p>
+      <w:pPr>
+        <w:rPr>
+          <w:sz w:val="21"/>
+          <w:szCs w:val="21"/>
+          <w:highlight w:val="white"/>
+        </w:rPr>
+      </w:pPr>
+      <w:r>
+        <w:rPr>
+          <w:sz w:val="21"/>
+          <w:szCs w:val="21"/>
+          <w:highlight w:val="white"/>
+          <w:rtl w:val="0"/>
+        </w:rPr>
+        <w:t xml:space="preserve">        return all_stock_train_pred_df</w:t>
+      </w:r>
+    </w:p>
+    <w:p>
+      <w:pPr>
+        <w:rPr>
+          <w:sz w:val="21"/>
+          <w:szCs w:val="21"/>
+          <w:highlight w:val="white"/>
+        </w:rPr>
+      </w:pPr>
+      <w:r>
+        <w:rPr>
+          <w:rtl w:val="0"/>
+        </w:rPr>
+      </w:r>
+    </w:p>
+    <w:p>
+      <w:pPr>
+        <w:rPr>
+          <w:sz w:val="21"/>
+          <w:szCs w:val="21"/>
+          <w:highlight w:val="white"/>
+        </w:rPr>
+      </w:pPr>
+      <w:r>
+        <w:rPr>
+          <w:sz w:val="21"/>
+          <w:szCs w:val="21"/>
+          <w:highlight w:val="white"/>
+          <w:rtl w:val="0"/>
+        </w:rPr>
+        <w:t xml:space="preserve">33) How to incorporate stock specific feature in the dataset? </w:t>
+      </w:r>
+    </w:p>
+    <w:p>
+      <w:pPr>
+        <w:rPr>
+          <w:sz w:val="21"/>
+          <w:szCs w:val="21"/>
+          <w:highlight w:val="white"/>
+        </w:rPr>
+      </w:pPr>
+      <w:r>
+        <w:rPr>
+          <w:rtl w:val="0"/>
+        </w:rPr>
+      </w:r>
+    </w:p>
+    <w:p>
+      <w:pPr>
+        <w:rPr>
+          <w:sz w:val="21"/>
+          <w:szCs w:val="21"/>
+          <w:highlight w:val="white"/>
+        </w:rPr>
+      </w:pPr>
+      <w:r>
+        <w:rPr>
+          <w:sz w:val="21"/>
+          <w:szCs w:val="21"/>
+          <w:highlight w:val="white"/>
+          <w:rtl w:val="0"/>
+        </w:rPr>
+        <w:t xml:space="preserve">E.g. stock id 31 has sig. Autoco. Lag at 9 and stock id 61 has at lag 35 how to include this in the dataset to tell the model. </w:t>
+      </w:r>
+    </w:p>
+    <w:p>
+      <w:pPr>
+        <w:rPr>
+          <w:sz w:val="21"/>
+          <w:szCs w:val="21"/>
+          <w:highlight w:val="white"/>
+        </w:rPr>
+      </w:pPr>
+      <w:r>
+        <w:rPr>
+          <w:rtl w:val="0"/>
+        </w:rPr>
+      </w:r>
+    </w:p>
+    <w:p>
+      <w:pPr>
+        <w:rPr>
+          <w:rFonts w:ascii="Roboto" w:cs="Roboto" w:eastAsia="Roboto" w:hAnsi="Roboto"/>
+          <w:color w:val="0d0d0d"/>
+          <w:sz w:val="24"/>
+          <w:szCs w:val="24"/>
+          <w:highlight w:val="white"/>
+        </w:rPr>
+      </w:pPr>
+      <w:r>
+        <w:rPr>
+          <w:rFonts w:ascii="Roboto" w:cs="Roboto" w:eastAsia="Roboto" w:hAnsi="Roboto"/>
+          <w:color w:val="0d0d0d"/>
+          <w:sz w:val="24"/>
+          <w:szCs w:val="24"/>
+          <w:highlight w:val="white"/>
+          <w:rtl w:val="0"/>
+        </w:rPr>
+        <w:t xml:space="preserve">Loss of Information: This can potentially lead to an incomplete understanding of the dataset and might affect the performance of your model.</w:t>
+      </w:r>
+    </w:p>
+    <w:p>
+      <w:pPr>
+        <w:rPr>
+          <w:rFonts w:ascii="Roboto" w:cs="Roboto" w:eastAsia="Roboto" w:hAnsi="Roboto"/>
+          <w:color w:val="0d0d0d"/>
+          <w:sz w:val="24"/>
+          <w:szCs w:val="24"/>
+          <w:highlight w:val="white"/>
+        </w:rPr>
+      </w:pPr>
+      <w:r>
+        <w:rPr>
+          <w:rtl w:val="0"/>
+        </w:rPr>
+      </w:r>
+    </w:p>
+    <w:p>
+      <w:pPr>
+        <w:rPr>
+          <w:rFonts w:ascii="Roboto" w:cs="Roboto" w:eastAsia="Roboto" w:hAnsi="Roboto"/>
+          <w:color w:val="0d0d0d"/>
+          <w:sz w:val="24"/>
+          <w:szCs w:val="24"/>
+          <w:highlight w:val="white"/>
+        </w:rPr>
+      </w:pPr>
+      <w:r>
+        <w:rPr>
+          <w:rFonts w:ascii="Roboto" w:cs="Roboto" w:eastAsia="Roboto" w:hAnsi="Roboto"/>
+          <w:color w:val="0d0d0d"/>
+          <w:sz w:val="24"/>
+          <w:szCs w:val="24"/>
+          <w:highlight w:val="white"/>
+          <w:rtl w:val="0"/>
+        </w:rPr>
+        <w:t xml:space="preserve">Biased Model: the model might learn to give undue importance to that stock. This could introduce bias in the model's predictions.</w:t>
+      </w:r>
+    </w:p>
+    <w:p>
+      <w:pPr>
+        <w:rPr>
+          <w:rFonts w:ascii="Roboto" w:cs="Roboto" w:eastAsia="Roboto" w:hAnsi="Roboto"/>
+          <w:color w:val="0d0d0d"/>
+          <w:sz w:val="24"/>
+          <w:szCs w:val="24"/>
+          <w:highlight w:val="white"/>
+        </w:rPr>
+      </w:pPr>
+      <w:r>
+        <w:rPr>
+          <w:rtl w:val="0"/>
+        </w:rPr>
+      </w:r>
+    </w:p>
+    <w:p>
+      <w:pPr>
+        <w:rPr>
+          <w:rFonts w:ascii="Roboto" w:cs="Roboto" w:eastAsia="Roboto" w:hAnsi="Roboto"/>
+          <w:color w:val="0d0d0d"/>
+          <w:sz w:val="24"/>
+          <w:szCs w:val="24"/>
+          <w:highlight w:val="white"/>
+        </w:rPr>
+      </w:pPr>
+      <w:r>
+        <w:rPr>
+          <w:rFonts w:ascii="Roboto" w:cs="Roboto" w:eastAsia="Roboto" w:hAnsi="Roboto"/>
+          <w:color w:val="0d0d0d"/>
+          <w:sz w:val="24"/>
+          <w:szCs w:val="24"/>
+          <w:highlight w:val="white"/>
+          <w:rtl w:val="0"/>
+        </w:rPr>
+        <w:t xml:space="preserve">Inconsistent dataset causes issues during model training or evaluation.</w:t>
+      </w:r>
+    </w:p>
+    <w:p>
+      <w:pPr>
+        <w:rPr>
+          <w:rFonts w:ascii="Roboto" w:cs="Roboto" w:eastAsia="Roboto" w:hAnsi="Roboto"/>
+          <w:color w:val="0d0d0d"/>
+          <w:sz w:val="24"/>
+          <w:szCs w:val="24"/>
+          <w:highlight w:val="white"/>
+        </w:rPr>
+      </w:pPr>
+      <w:r>
+        <w:rPr>
+          <w:rtl w:val="0"/>
+        </w:rPr>
+      </w:r>
+    </w:p>
+    <w:p>
+      <w:pPr>
+        <w:rPr>
+          <w:rFonts w:ascii="Roboto" w:cs="Roboto" w:eastAsia="Roboto" w:hAnsi="Roboto"/>
+          <w:color w:val="0d0d0d"/>
+          <w:sz w:val="24"/>
+          <w:szCs w:val="24"/>
+          <w:highlight w:val="white"/>
+        </w:rPr>
+      </w:pPr>
+      <w:r>
+        <w:rPr>
+          <w:rFonts w:ascii="Roboto" w:cs="Roboto" w:eastAsia="Roboto" w:hAnsi="Roboto"/>
+          <w:color w:val="0d0d0d"/>
+          <w:sz w:val="24"/>
+          <w:szCs w:val="24"/>
+          <w:highlight w:val="white"/>
+          <w:rtl w:val="0"/>
+        </w:rPr>
+        <w:t xml:space="preserve">scenarios where having all null values is acceptable or unavoidable. For instance:</w:t>
+      </w:r>
+    </w:p>
+    <w:p>
+      <w:pPr>
+        <w:rPr>
+          <w:rFonts w:ascii="Roboto" w:cs="Roboto" w:eastAsia="Roboto" w:hAnsi="Roboto"/>
+          <w:color w:val="0d0d0d"/>
+          <w:sz w:val="24"/>
+          <w:szCs w:val="24"/>
+          <w:highlight w:val="white"/>
+        </w:rPr>
+      </w:pPr>
+      <w:r>
+        <w:rPr>
+          <w:rtl w:val="0"/>
+        </w:rPr>
+      </w:r>
+    </w:p>
+    <w:p>
+      <w:pPr>
+        <w:rPr>
+          <w:rFonts w:ascii="Roboto" w:cs="Roboto" w:eastAsia="Roboto" w:hAnsi="Roboto"/>
+          <w:color w:val="0d0d0d"/>
+          <w:sz w:val="24"/>
+          <w:szCs w:val="24"/>
+          <w:highlight w:val="white"/>
+        </w:rPr>
+      </w:pPr>
+      <w:r>
+        <w:rPr>
+          <w:rFonts w:ascii="Roboto" w:cs="Roboto" w:eastAsia="Roboto" w:hAnsi="Roboto"/>
+          <w:color w:val="0d0d0d"/>
+          <w:sz w:val="24"/>
+          <w:szCs w:val="24"/>
+          <w:highlight w:val="white"/>
+          <w:rtl w:val="0"/>
+        </w:rPr>
+        <w:t xml:space="preserve">Limited Availability: If data for certain stocks is genuinely limited or unavailable for certain features, then having null values might be unavoidable.</w:t>
+      </w:r>
+    </w:p>
+    <w:p>
+      <w:pPr>
+        <w:rPr>
+          <w:rFonts w:ascii="Roboto" w:cs="Roboto" w:eastAsia="Roboto" w:hAnsi="Roboto"/>
+          <w:color w:val="0d0d0d"/>
+          <w:sz w:val="24"/>
+          <w:szCs w:val="24"/>
+          <w:highlight w:val="white"/>
+        </w:rPr>
+      </w:pPr>
+      <w:r>
+        <w:rPr>
+          <w:rtl w:val="0"/>
+        </w:rPr>
+      </w:r>
+    </w:p>
+    <w:p>
+      <w:pPr>
+        <w:rPr>
+          <w:rFonts w:ascii="Roboto" w:cs="Roboto" w:eastAsia="Roboto" w:hAnsi="Roboto"/>
+          <w:color w:val="0d0d0d"/>
+          <w:sz w:val="24"/>
+          <w:szCs w:val="24"/>
+          <w:highlight w:val="white"/>
+        </w:rPr>
+      </w:pPr>
+      <w:r>
+        <w:rPr>
+          <w:rFonts w:ascii="Roboto" w:cs="Roboto" w:eastAsia="Roboto" w:hAnsi="Roboto"/>
+          <w:color w:val="0d0d0d"/>
+          <w:sz w:val="24"/>
+          <w:szCs w:val="24"/>
+          <w:highlight w:val="white"/>
+          <w:rtl w:val="0"/>
+        </w:rPr>
+        <w:t xml:space="preserve">Feature Importance: If you determine that certain features are not relevant or important for certain stocks based on domain knowledge or feature importance analysis, then having null values for those stocks might be acceptable.</w:t>
+      </w:r>
+    </w:p>
+    <w:p>
+      <w:pPr>
+        <w:rPr>
+          <w:rFonts w:ascii="Roboto" w:cs="Roboto" w:eastAsia="Roboto" w:hAnsi="Roboto"/>
+          <w:color w:val="0d0d0d"/>
+          <w:sz w:val="24"/>
+          <w:szCs w:val="24"/>
+          <w:highlight w:val="white"/>
+        </w:rPr>
+      </w:pPr>
+      <w:r>
+        <w:rPr>
+          <w:rtl w:val="0"/>
+        </w:rPr>
+      </w:r>
+    </w:p>
+    <w:p>
+      <w:pPr>
+        <w:rPr>
+          <w:rFonts w:ascii="Roboto" w:cs="Roboto" w:eastAsia="Roboto" w:hAnsi="Roboto"/>
+          <w:color w:val="0d0d0d"/>
+          <w:sz w:val="24"/>
+          <w:szCs w:val="24"/>
+          <w:highlight w:val="white"/>
+        </w:rPr>
+      </w:pPr>
+      <w:r>
+        <w:rPr>
+          <w:rtl w:val="0"/>
+        </w:rPr>
+      </w:r>
+    </w:p>
+    <w:p>
+      <w:pPr>
+        <w:rPr>
+          <w:rFonts w:ascii="Roboto" w:cs="Roboto" w:eastAsia="Roboto" w:hAnsi="Roboto"/>
+          <w:color w:val="0d0d0d"/>
+          <w:sz w:val="24"/>
+          <w:szCs w:val="24"/>
+          <w:highlight w:val="white"/>
+        </w:rPr>
+      </w:pPr>
+      <w:r>
+        <w:rPr>
+          <w:rFonts w:ascii="Roboto" w:cs="Roboto" w:eastAsia="Roboto" w:hAnsi="Roboto"/>
+          <w:color w:val="0d0d0d"/>
+          <w:sz w:val="24"/>
+          <w:szCs w:val="24"/>
+          <w:highlight w:val="white"/>
+          <w:rtl w:val="0"/>
+        </w:rPr>
+        <w:t xml:space="preserve">34) Why is shap value outputs in a different scale compared to model prediction outputs?</w:t>
+      </w:r>
+    </w:p>
+    <w:p>
+      <w:pPr>
+        <w:rPr>
+          <w:rFonts w:ascii="Roboto" w:cs="Roboto" w:eastAsia="Roboto" w:hAnsi="Roboto"/>
+          <w:color w:val="0d0d0d"/>
+          <w:sz w:val="24"/>
+          <w:szCs w:val="24"/>
+          <w:highlight w:val="white"/>
+        </w:rPr>
+      </w:pPr>
+      <w:r>
+        <w:rPr>
+          <w:rtl w:val="0"/>
+        </w:rPr>
+      </w:r>
+    </w:p>
+    <w:p>
+      <w:pPr>
+        <w:rPr>
+          <w:rFonts w:ascii="Roboto" w:cs="Roboto" w:eastAsia="Roboto" w:hAnsi="Roboto"/>
+          <w:color w:val="0d0d0d"/>
+          <w:sz w:val="24"/>
+          <w:szCs w:val="24"/>
+          <w:highlight w:val="white"/>
+        </w:rPr>
+      </w:pPr>
+      <w:r>
+        <w:rPr>
+          <w:rFonts w:ascii="Roboto" w:cs="Roboto" w:eastAsia="Roboto" w:hAnsi="Roboto"/>
+          <w:color w:val="0d0d0d"/>
+          <w:sz w:val="24"/>
+          <w:szCs w:val="24"/>
+          <w:highlight w:val="white"/>
+          <w:rtl w:val="0"/>
+        </w:rPr>
+        <w:t xml:space="preserve">Ans:</w:t>
+      </w:r>
+      <w:r>
+        <w:rPr>
+          <w:rFonts w:ascii="Roboto" w:cs="Roboto" w:eastAsia="Roboto" w:hAnsi="Roboto"/>
+          <w:sz w:val="24"/>
+          <w:szCs w:val="24"/>
+          <w:highlight w:val="yellow"/>
+          <w:rtl w:val="0"/>
+        </w:rPr>
+        <w:t xml:space="preserve"> forgot to multiply the </w:t>
+      </w:r>
+      <w:r>
+        <w:rPr>
+          <w:rFonts w:ascii="Roboto" w:cs="Roboto" w:eastAsia="Roboto" w:hAnsi="Roboto"/>
+          <w:b w:val="1"/>
+          <w:sz w:val="24"/>
+          <w:szCs w:val="24"/>
+          <w:highlight w:val="yellow"/>
+          <w:rtl w:val="0"/>
+        </w:rPr>
+        <w:t xml:space="preserve">v1tr</w:t>
+      </w:r>
+      <w:r>
+        <w:rPr>
+          <w:rFonts w:ascii="Roboto" w:cs="Roboto" w:eastAsia="Roboto" w:hAnsi="Roboto"/>
+          <w:b w:val="1"/>
+          <w:color w:val="0d0d0d"/>
+          <w:sz w:val="24"/>
+          <w:szCs w:val="24"/>
+          <w:highlight w:val="white"/>
+          <w:rtl w:val="0"/>
+        </w:rPr>
+        <w:t xml:space="preserve"> </w:t>
+      </w:r>
+      <w:r>
+        <w:rPr>
+          <w:rFonts w:ascii="Roboto" w:cs="Roboto" w:eastAsia="Roboto" w:hAnsi="Roboto"/>
+          <w:color w:val="0d0d0d"/>
+          <w:sz w:val="24"/>
+          <w:szCs w:val="24"/>
+          <w:highlight w:val="white"/>
+          <w:rtl w:val="0"/>
+        </w:rPr>
+        <w:t xml:space="preserve">weighting to (shap_base_value + shap_values.sum() )</w:t>
+      </w:r>
+    </w:p>
+    <w:p>
+      <w:pPr>
+        <w:rPr>
+          <w:rFonts w:ascii="Roboto" w:cs="Roboto" w:eastAsia="Roboto" w:hAnsi="Roboto"/>
+          <w:color w:val="0d0d0d"/>
+          <w:sz w:val="24"/>
+          <w:szCs w:val="24"/>
+          <w:highlight w:val="white"/>
+        </w:rPr>
+      </w:pPr>
+      <w:r>
+        <w:rPr>
+          <w:rFonts w:ascii="Roboto" w:cs="Roboto" w:eastAsia="Roboto" w:hAnsi="Roboto"/>
+          <w:color w:val="0d0d0d"/>
+          <w:sz w:val="24"/>
+          <w:szCs w:val="24"/>
+          <w:highlight w:val="white"/>
+        </w:rPr>
+        <w:drawing>
+          <wp:inline distB="114300" distT="114300" distL="114300" distR="114300">
+            <wp:extent cx="5731200" cy="1066800"/>
+            <wp:effectExtent b="0" l="0" r="0" t="0"/>
+            <wp:docPr id="18" name="image4.png"/>
+            <a:graphic>
+              <a:graphicData uri="http://schemas.openxmlformats.org/drawingml/2006/picture">
+                <pic:pic>
+                  <pic:nvPicPr>
+                    <pic:cNvPr id="0" name="image4.png"/>
+                    <pic:cNvPicPr preferRelativeResize="0"/>
+                  </pic:nvPicPr>
+                  <pic:blipFill>
+                    <a:blip r:embed="rId23"/>
+                    <a:srcRect b="0" l="0" r="0" t="0"/>
+                    <a:stretch>
+                      <a:fillRect/>
+                    </a:stretch>
+                  </pic:blipFill>
+                  <pic:spPr>
+                    <a:xfrm>
+                      <a:off x="0" y="0"/>
+                      <a:ext cx="5731200" cy="1066800"/>
+                    </a:xfrm>
+                    <a:prstGeom prst="rect"/>
+                    <a:ln/>
+                  </pic:spPr>
+                </pic:pic>
+              </a:graphicData>
+            </a:graphic>
+          </wp:inline>
+        </w:drawing>
+      </w:r>
+      <w:r>
+        <w:rPr>
+          <w:rtl w:val="0"/>
+        </w:rPr>
+      </w:r>
+    </w:p>
+    <w:p>
+      <w:pPr>
+        <w:rPr>
+          <w:rFonts w:ascii="Roboto" w:cs="Roboto" w:eastAsia="Roboto" w:hAnsi="Roboto"/>
+          <w:color w:val="0d0d0d"/>
+          <w:sz w:val="24"/>
+          <w:szCs w:val="24"/>
+          <w:highlight w:val="white"/>
+        </w:rPr>
+      </w:pPr>
+      <w:r>
+        <w:rPr>
+          <w:rtl w:val="0"/>
+        </w:rPr>
+      </w:r>
+    </w:p>
+    <w:p>
+      <w:pPr>
+        <w:rPr>
+          <w:rFonts w:ascii="Roboto" w:cs="Roboto" w:eastAsia="Roboto" w:hAnsi="Roboto"/>
+          <w:color w:val="0d0d0d"/>
+          <w:sz w:val="24"/>
+          <w:szCs w:val="24"/>
+          <w:highlight w:val="white"/>
+        </w:rPr>
+      </w:pPr>
+      <w:r>
+        <w:rPr>
+          <w:rtl w:val="0"/>
+        </w:rPr>
+      </w:r>
+    </w:p>
+    <w:p>
+      <w:pPr>
+        <w:rPr>
+          <w:rFonts w:ascii="Roboto" w:cs="Roboto" w:eastAsia="Roboto" w:hAnsi="Roboto"/>
+          <w:color w:val="0d0d0d"/>
+          <w:sz w:val="24"/>
+          <w:szCs w:val="24"/>
+          <w:highlight w:val="white"/>
+        </w:rPr>
+      </w:pPr>
+      <w:r>
+        <w:rPr>
+          <w:rFonts w:ascii="Roboto" w:cs="Roboto" w:eastAsia="Roboto" w:hAnsi="Roboto"/>
+          <w:color w:val="0d0d0d"/>
+          <w:sz w:val="24"/>
+          <w:szCs w:val="24"/>
+          <w:highlight w:val="white"/>
+          <w:rtl w:val="0"/>
+        </w:rPr>
+        <w:t xml:space="preserve"> </w:t>
+      </w:r>
+    </w:p>
+    <w:p>
+      <w:pPr>
+        <w:rPr>
+          <w:rFonts w:ascii="Roboto" w:cs="Roboto" w:eastAsia="Roboto" w:hAnsi="Roboto"/>
+          <w:color w:val="0d0d0d"/>
+          <w:sz w:val="24"/>
+          <w:szCs w:val="24"/>
+          <w:highlight w:val="white"/>
+        </w:rPr>
+      </w:pPr>
+      <w:r>
+        <w:rPr>
+          <w:rFonts w:ascii="Roboto" w:cs="Roboto" w:eastAsia="Roboto" w:hAnsi="Roboto"/>
+          <w:color w:val="0d0d0d"/>
+          <w:sz w:val="24"/>
+          <w:szCs w:val="24"/>
+          <w:highlight w:val="white"/>
+          <w:rtl w:val="0"/>
+        </w:rPr>
+        <w:t xml:space="preserve">35) Question: MVARCH model of 112 x 112 assets is taking too long to run.</w:t>
+      </w:r>
+    </w:p>
+    <w:p>
+      <w:pPr>
+        <w:rPr>
+          <w:rFonts w:ascii="Roboto" w:cs="Roboto" w:eastAsia="Roboto" w:hAnsi="Roboto"/>
+          <w:color w:val="0d0d0d"/>
+          <w:sz w:val="24"/>
+          <w:szCs w:val="24"/>
+          <w:highlight w:val="white"/>
+        </w:rPr>
+      </w:pPr>
+      <w:r>
+        <w:rPr>
+          <w:rFonts w:ascii="Roboto" w:cs="Roboto" w:eastAsia="Roboto" w:hAnsi="Roboto"/>
+          <w:color w:val="0d0d0d"/>
+          <w:sz w:val="24"/>
+          <w:szCs w:val="24"/>
+          <w:highlight w:val="white"/>
+          <w:rtl w:val="0"/>
+        </w:rPr>
+        <w:t xml:space="preserve"> </w:t>
+      </w:r>
+    </w:p>
+    <w:p>
+      <w:pPr>
+        <w:rPr>
+          <w:rFonts w:ascii="Roboto" w:cs="Roboto" w:eastAsia="Roboto" w:hAnsi="Roboto"/>
+          <w:color w:val="0d0d0d"/>
+          <w:sz w:val="24"/>
+          <w:szCs w:val="24"/>
+          <w:highlight w:val="white"/>
+        </w:rPr>
+      </w:pPr>
+      <w:r>
+        <w:rPr>
+          <w:rFonts w:ascii="Roboto" w:cs="Roboto" w:eastAsia="Roboto" w:hAnsi="Roboto"/>
+          <w:color w:val="0d0d0d"/>
+          <w:sz w:val="24"/>
+          <w:szCs w:val="24"/>
+          <w:highlight w:val="white"/>
+          <w:rtl w:val="0"/>
+        </w:rPr>
+        <w:t xml:space="preserve">Ans: Need to do returns-based clustering and to find correlation btw. assets using Graphical Lasso, MSD, and Affinity clustering.</w:t>
+      </w:r>
+    </w:p>
+    <w:p>
+      <w:pPr>
+        <w:rPr>
+          <w:rFonts w:ascii="Roboto" w:cs="Roboto" w:eastAsia="Roboto" w:hAnsi="Roboto"/>
+          <w:color w:val="0d0d0d"/>
+          <w:sz w:val="24"/>
+          <w:szCs w:val="24"/>
+          <w:highlight w:val="white"/>
+        </w:rPr>
+      </w:pPr>
+      <w:r>
+        <w:rPr>
+          <w:rFonts w:ascii="Roboto" w:cs="Roboto" w:eastAsia="Roboto" w:hAnsi="Roboto"/>
+          <w:color w:val="0d0d0d"/>
+          <w:sz w:val="24"/>
+          <w:szCs w:val="24"/>
+          <w:highlight w:val="white"/>
+          <w:rtl w:val="0"/>
+        </w:rPr>
+        <w:t xml:space="preserve"> </w:t>
+      </w:r>
+    </w:p>
+    <w:p>
+      <w:pPr>
+        <w:rPr>
+          <w:rFonts w:ascii="Roboto" w:cs="Roboto" w:eastAsia="Roboto" w:hAnsi="Roboto"/>
+          <w:color w:val="0d0d0d"/>
+          <w:sz w:val="24"/>
+          <w:szCs w:val="24"/>
+          <w:highlight w:val="white"/>
+        </w:rPr>
+      </w:pPr>
+      <w:r>
+        <w:rPr>
+          <w:rFonts w:ascii="Roboto" w:cs="Roboto" w:eastAsia="Roboto" w:hAnsi="Roboto"/>
+          <w:color w:val="0d0d0d"/>
+          <w:sz w:val="24"/>
+          <w:szCs w:val="24"/>
+          <w:highlight w:val="white"/>
+          <w:rtl w:val="0"/>
+        </w:rPr>
+        <w:t xml:space="preserve">Perform MVARCH on these correlated assets to reduce dimension from 112x112 to a few groups of lesser dim.</w:t>
+      </w:r>
+    </w:p>
+    <w:p>
+      <w:pPr>
+        <w:rPr>
+          <w:rFonts w:ascii="Roboto" w:cs="Roboto" w:eastAsia="Roboto" w:hAnsi="Roboto"/>
+          <w:color w:val="0d0d0d"/>
+          <w:sz w:val="24"/>
+          <w:szCs w:val="24"/>
+          <w:highlight w:val="white"/>
+        </w:rPr>
+      </w:pPr>
+      <w:r>
+        <w:rPr>
+          <w:rtl w:val="0"/>
+        </w:rPr>
+      </w:r>
+    </w:p>
+    <w:p>
+      <w:pPr>
+        <w:rPr>
+          <w:rFonts w:ascii="Roboto" w:cs="Roboto" w:eastAsia="Roboto" w:hAnsi="Roboto"/>
+          <w:color w:val="0d0d0d"/>
+          <w:sz w:val="24"/>
+          <w:szCs w:val="24"/>
+          <w:highlight w:val="white"/>
+        </w:rPr>
+      </w:pPr>
+      <w:hyperlink r:id="rId24">
+        <w:r>
+          <w:rPr>
+            <w:rFonts w:ascii="Roboto" w:cs="Roboto" w:eastAsia="Roboto" w:hAnsi="Roboto"/>
+            <w:color w:val="1155cc"/>
+            <w:sz w:val="24"/>
+            <w:szCs w:val="24"/>
+            <w:highlight w:val="white"/>
+            <w:u w:val="single"/>
+            <w:rtl w:val="0"/>
+          </w:rPr>
+          <w:t xml:space="preserve">https://scikit-learn.org/stable/auto_examples/applications/plot_stock_market.html</w:t>
+        </w:r>
+      </w:hyperlink>
+      <w:r>
+        <w:rPr>
+          <w:rtl w:val="0"/>
+        </w:rPr>
+      </w:r>
+    </w:p>
+    <w:p>
+      <w:pPr>
+        <w:rPr>
+          <w:rFonts w:ascii="Roboto" w:cs="Roboto" w:eastAsia="Roboto" w:hAnsi="Roboto"/>
+          <w:color w:val="0d0d0d"/>
+          <w:sz w:val="24"/>
+          <w:szCs w:val="24"/>
+          <w:highlight w:val="white"/>
+        </w:rPr>
+      </w:pPr>
+      <w:r>
+        <w:rPr>
+          <w:rtl w:val="0"/>
+        </w:rPr>
+      </w:r>
+    </w:p>
+    <w:p>
+      <w:pPr>
+        <w:rPr>
+          <w:rFonts w:ascii="Roboto" w:cs="Roboto" w:eastAsia="Roboto" w:hAnsi="Roboto"/>
+          <w:color w:val="0d0d0d"/>
+          <w:sz w:val="24"/>
+          <w:szCs w:val="24"/>
+          <w:highlight w:val="white"/>
+        </w:rPr>
+      </w:pPr>
+      <w:r>
+        <w:rPr>
+          <w:rFonts w:ascii="Roboto" w:cs="Roboto" w:eastAsia="Roboto" w:hAnsi="Roboto"/>
+          <w:color w:val="0d0d0d"/>
+          <w:sz w:val="24"/>
+          <w:szCs w:val="24"/>
+          <w:highlight w:val="white"/>
+        </w:rPr>
+        <w:drawing>
+          <wp:inline distB="114300" distT="114300" distL="114300" distR="114300">
+            <wp:extent cx="5029200" cy="4267200"/>
+            <wp:effectExtent b="0" l="0" r="0" t="0"/>
+            <wp:docPr id="16" name="image15.png"/>
+            <a:graphic>
+              <a:graphicData uri="http://schemas.openxmlformats.org/drawingml/2006/picture">
+                <pic:pic>
+                  <pic:nvPicPr>
+                    <pic:cNvPr id="0" name="image15.png"/>
+                    <pic:cNvPicPr preferRelativeResize="0"/>
+                  </pic:nvPicPr>
+                  <pic:blipFill>
+                    <a:blip r:embed="rId25"/>
+                    <a:srcRect b="0" l="0" r="0" t="0"/>
+                    <a:stretch>
+                      <a:fillRect/>
+                    </a:stretch>
+                  </pic:blipFill>
+                  <pic:spPr>
+                    <a:xfrm>
+                      <a:off x="0" y="0"/>
+                      <a:ext cx="5029200" cy="4267200"/>
+                    </a:xfrm>
+                    <a:prstGeom prst="rect"/>
+                    <a:ln/>
+                  </pic:spPr>
+                </pic:pic>
+              </a:graphicData>
+            </a:graphic>
+          </wp:inline>
+        </w:drawing>
+      </w:r>
+      <w:r>
+        <w:rPr>
+          <w:rtl w:val="0"/>
+        </w:rPr>
+      </w:r>
+    </w:p>
+    <w:p>
+      <w:pPr>
+        <w:rPr>
+          <w:rFonts w:ascii="Roboto" w:cs="Roboto" w:eastAsia="Roboto" w:hAnsi="Roboto"/>
+          <w:color w:val="0d0d0d"/>
+          <w:sz w:val="24"/>
+          <w:szCs w:val="24"/>
+          <w:highlight w:val="white"/>
+        </w:rPr>
+      </w:pPr>
+      <w:r>
+        <w:rPr>
+          <w:rtl w:val="0"/>
+        </w:rPr>
+      </w:r>
+    </w:p>
+    <w:p>
+      <w:pPr>
+        <w:rPr>
+          <w:rFonts w:ascii="Roboto" w:cs="Roboto" w:eastAsia="Roboto" w:hAnsi="Roboto"/>
+          <w:color w:val="0d0d0d"/>
+          <w:sz w:val="24"/>
+          <w:szCs w:val="24"/>
+          <w:highlight w:val="white"/>
+        </w:rPr>
+      </w:pPr>
+      <w:r>
+        <w:rPr>
+          <w:rFonts w:ascii="Roboto" w:cs="Roboto" w:eastAsia="Roboto" w:hAnsi="Roboto"/>
+          <w:color w:val="0d0d0d"/>
+          <w:sz w:val="24"/>
+          <w:szCs w:val="24"/>
+          <w:highlight w:val="white"/>
+        </w:rPr>
+        <w:drawing>
+          <wp:inline distB="114300" distT="114300" distL="114300" distR="114300">
+            <wp:extent cx="5731200" cy="5003800"/>
+            <wp:effectExtent b="0" l="0" r="0" t="0"/>
+            <wp:docPr id="14" name="image16.png"/>
+            <a:graphic>
+              <a:graphicData uri="http://schemas.openxmlformats.org/drawingml/2006/picture">
+                <pic:pic>
+                  <pic:nvPicPr>
+                    <pic:cNvPr id="0" name="image16.png"/>
+                    <pic:cNvPicPr preferRelativeResize="0"/>
+                  </pic:nvPicPr>
+                  <pic:blipFill>
+                    <a:blip r:embed="rId26"/>
+                    <a:srcRect b="0" l="0" r="0" t="0"/>
+                    <a:stretch>
+                      <a:fillRect/>
+                    </a:stretch>
+                  </pic:blipFill>
+                  <pic:spPr>
+                    <a:xfrm>
+                      <a:off x="0" y="0"/>
+                      <a:ext cx="5731200" cy="5003800"/>
+                    </a:xfrm>
+                    <a:prstGeom prst="rect"/>
+                    <a:ln/>
+                  </pic:spPr>
+                </pic:pic>
+              </a:graphicData>
+            </a:graphic>
+          </wp:inline>
+        </w:drawing>
+      </w:r>
+      <w:r>
+        <w:rPr>
+          <w:rtl w:val="0"/>
+        </w:rPr>
+      </w:r>
+    </w:p>
+    <w:p>
+      <w:pPr>
+        <w:rPr>
+          <w:rFonts w:ascii="Courier New" w:cs="Courier New" w:eastAsia="Courier New" w:hAnsi="Courier New"/>
+          <w:color w:val="d5d5d5"/>
+          <w:sz w:val="21"/>
+          <w:szCs w:val="21"/>
+          <w:shd w:fill="383838" w:val="clear"/>
+        </w:rPr>
+      </w:pPr>
+      <w:r>
+        <w:rPr>
+          <w:rFonts w:ascii="Courier New" w:cs="Courier New" w:eastAsia="Courier New" w:hAnsi="Courier New"/>
+          <w:color w:val="d5d5d5"/>
+          <w:sz w:val="21"/>
+          <w:szCs w:val="21"/>
+          <w:shd w:fill="383838" w:val="clear"/>
+          <w:rtl w:val="0"/>
+        </w:rPr>
+        <w:t xml:space="preserve">Cluster 1: [6], Number of stocks: 1</w:t>
+      </w:r>
+    </w:p>
+    <w:p>
+      <w:pPr>
+        <w:rPr>
+          <w:rFonts w:ascii="Courier New" w:cs="Courier New" w:eastAsia="Courier New" w:hAnsi="Courier New"/>
+          <w:color w:val="d5d5d5"/>
+          <w:sz w:val="21"/>
+          <w:szCs w:val="21"/>
+          <w:shd w:fill="383838" w:val="clear"/>
+        </w:rPr>
+      </w:pPr>
+      <w:r>
+        <w:rPr>
+          <w:rFonts w:ascii="Courier New" w:cs="Courier New" w:eastAsia="Courier New" w:hAnsi="Courier New"/>
+          <w:color w:val="d5d5d5"/>
+          <w:sz w:val="21"/>
+          <w:szCs w:val="21"/>
+          <w:shd w:fill="383838" w:val="clear"/>
+          <w:rtl w:val="0"/>
+        </w:rPr>
+        <w:t xml:space="preserve">Cluster 2: [8], Number of stocks: 1</w:t>
+      </w:r>
+    </w:p>
+    <w:p>
+      <w:pPr>
+        <w:rPr>
+          <w:rFonts w:ascii="Courier New" w:cs="Courier New" w:eastAsia="Courier New" w:hAnsi="Courier New"/>
+          <w:color w:val="d5d5d5"/>
+          <w:sz w:val="21"/>
+          <w:szCs w:val="21"/>
+          <w:shd w:fill="383838" w:val="clear"/>
+        </w:rPr>
+      </w:pPr>
+      <w:r>
+        <w:rPr>
+          <w:rFonts w:ascii="Courier New" w:cs="Courier New" w:eastAsia="Courier New" w:hAnsi="Courier New"/>
+          <w:color w:val="d5d5d5"/>
+          <w:sz w:val="21"/>
+          <w:szCs w:val="21"/>
+          <w:shd w:fill="383838" w:val="clear"/>
+          <w:rtl w:val="0"/>
+        </w:rPr>
+        <w:t xml:space="preserve">Cluster 3: [10, 44, 62, 126], Number of stocks: 4</w:t>
+      </w:r>
+    </w:p>
+    <w:p>
+      <w:pPr>
+        <w:rPr>
+          <w:rFonts w:ascii="Courier New" w:cs="Courier New" w:eastAsia="Courier New" w:hAnsi="Courier New"/>
+          <w:color w:val="d5d5d5"/>
+          <w:sz w:val="21"/>
+          <w:szCs w:val="21"/>
+          <w:shd w:fill="383838" w:val="clear"/>
+        </w:rPr>
+      </w:pPr>
+      <w:r>
+        <w:rPr>
+          <w:rFonts w:ascii="Courier New" w:cs="Courier New" w:eastAsia="Courier New" w:hAnsi="Courier New"/>
+          <w:color w:val="d5d5d5"/>
+          <w:sz w:val="21"/>
+          <w:szCs w:val="21"/>
+          <w:shd w:fill="383838" w:val="clear"/>
+          <w:rtl w:val="0"/>
+        </w:rPr>
+        <w:t xml:space="preserve">Cluster 4: [11, 15, 26, 95, 101], Number of stocks: 5</w:t>
+      </w:r>
+    </w:p>
+    <w:p>
+      <w:pPr>
+        <w:rPr>
+          <w:rFonts w:ascii="Courier New" w:cs="Courier New" w:eastAsia="Courier New" w:hAnsi="Courier New"/>
+          <w:color w:val="d5d5d5"/>
+          <w:sz w:val="21"/>
+          <w:szCs w:val="21"/>
+          <w:shd w:fill="383838" w:val="clear"/>
+        </w:rPr>
+      </w:pPr>
+      <w:r>
+        <w:rPr>
+          <w:rFonts w:ascii="Courier New" w:cs="Courier New" w:eastAsia="Courier New" w:hAnsi="Courier New"/>
+          <w:color w:val="d5d5d5"/>
+          <w:sz w:val="21"/>
+          <w:szCs w:val="21"/>
+          <w:shd w:fill="383838" w:val="clear"/>
+          <w:rtl w:val="0"/>
+        </w:rPr>
+        <w:t xml:space="preserve">Cluster 5: [3, 9, 18, 22, 23, 28, 29, 33, 36, 48, 50, 55, 56, 60, 61, 63, 69, 73, 75, 76, 78, 83, 84, 86, 87, 90, 96, 97, 102, 110, 111, 112, 113, 116, 118, 120, 122, 124], Number of stocks: 38</w:t>
+      </w:r>
+    </w:p>
+    <w:p>
+      <w:pPr>
+        <w:rPr>
+          <w:rFonts w:ascii="Courier New" w:cs="Courier New" w:eastAsia="Courier New" w:hAnsi="Courier New"/>
+          <w:color w:val="d5d5d5"/>
+          <w:sz w:val="21"/>
+          <w:szCs w:val="21"/>
+          <w:shd w:fill="383838" w:val="clear"/>
+        </w:rPr>
+      </w:pPr>
+      <w:r>
+        <w:rPr>
+          <w:rFonts w:ascii="Courier New" w:cs="Courier New" w:eastAsia="Courier New" w:hAnsi="Courier New"/>
+          <w:color w:val="d5d5d5"/>
+          <w:sz w:val="21"/>
+          <w:szCs w:val="21"/>
+          <w:shd w:fill="383838" w:val="clear"/>
+          <w:rtl w:val="0"/>
+        </w:rPr>
+        <w:t xml:space="preserve">Cluster 6: [14, 31, 32, 35, 108, 109, 119], Number of stocks: 7</w:t>
+      </w:r>
+    </w:p>
+    <w:p>
+      <w:pPr>
+        <w:rPr>
+          <w:rFonts w:ascii="Courier New" w:cs="Courier New" w:eastAsia="Courier New" w:hAnsi="Courier New"/>
+          <w:color w:val="d5d5d5"/>
+          <w:sz w:val="21"/>
+          <w:szCs w:val="21"/>
+          <w:shd w:fill="383838" w:val="clear"/>
+        </w:rPr>
+      </w:pPr>
+      <w:r>
+        <w:rPr>
+          <w:rFonts w:ascii="Courier New" w:cs="Courier New" w:eastAsia="Courier New" w:hAnsi="Courier New"/>
+          <w:color w:val="d5d5d5"/>
+          <w:sz w:val="21"/>
+          <w:szCs w:val="21"/>
+          <w:shd w:fill="383838" w:val="clear"/>
+          <w:rtl w:val="0"/>
+        </w:rPr>
+        <w:t xml:space="preserve">Cluster 7: [38], Number of stocks: 1</w:t>
+      </w:r>
+    </w:p>
+    <w:p>
+      <w:pPr>
+        <w:rPr>
+          <w:rFonts w:ascii="Courier New" w:cs="Courier New" w:eastAsia="Courier New" w:hAnsi="Courier New"/>
+          <w:color w:val="d5d5d5"/>
+          <w:sz w:val="21"/>
+          <w:szCs w:val="21"/>
+          <w:shd w:fill="383838" w:val="clear"/>
+        </w:rPr>
+      </w:pPr>
+      <w:r>
+        <w:rPr>
+          <w:rFonts w:ascii="Courier New" w:cs="Courier New" w:eastAsia="Courier New" w:hAnsi="Courier New"/>
+          <w:color w:val="d5d5d5"/>
+          <w:sz w:val="21"/>
+          <w:szCs w:val="21"/>
+          <w:shd w:fill="383838" w:val="clear"/>
+          <w:rtl w:val="0"/>
+        </w:rPr>
+        <w:t xml:space="preserve">Cluster 8: [40], Number of stocks: 1</w:t>
+      </w:r>
+    </w:p>
+    <w:p>
+      <w:pPr>
+        <w:rPr>
+          <w:rFonts w:ascii="Courier New" w:cs="Courier New" w:eastAsia="Courier New" w:hAnsi="Courier New"/>
+          <w:color w:val="d5d5d5"/>
+          <w:sz w:val="21"/>
+          <w:szCs w:val="21"/>
+          <w:shd w:fill="383838" w:val="clear"/>
+        </w:rPr>
+      </w:pPr>
+      <w:r>
+        <w:rPr>
+          <w:rFonts w:ascii="Courier New" w:cs="Courier New" w:eastAsia="Courier New" w:hAnsi="Courier New"/>
+          <w:color w:val="d5d5d5"/>
+          <w:sz w:val="21"/>
+          <w:szCs w:val="21"/>
+          <w:shd w:fill="383838" w:val="clear"/>
+          <w:rtl w:val="0"/>
+        </w:rPr>
+        <w:t xml:space="preserve">Cluster 9: [0, 1, 4, 5, 7, 13, 16, 17, 19, 20, 21, 27, 30, 34, 37, 39, 41, 42, 43, 47, 52, 59, 66, 67, 70, 72, 74, 88, 89, 94, 98, 100, 103, 104, 105, 107, 114, 123], Number of stocks: 38</w:t>
+      </w:r>
+    </w:p>
+    <w:p>
+      <w:pPr>
+        <w:rPr>
+          <w:rFonts w:ascii="Courier New" w:cs="Courier New" w:eastAsia="Courier New" w:hAnsi="Courier New"/>
+          <w:color w:val="d5d5d5"/>
+          <w:sz w:val="21"/>
+          <w:szCs w:val="21"/>
+          <w:shd w:fill="383838" w:val="clear"/>
+        </w:rPr>
+      </w:pPr>
+      <w:r>
+        <w:rPr>
+          <w:rFonts w:ascii="Courier New" w:cs="Courier New" w:eastAsia="Courier New" w:hAnsi="Courier New"/>
+          <w:color w:val="d5d5d5"/>
+          <w:sz w:val="21"/>
+          <w:szCs w:val="21"/>
+          <w:shd w:fill="383838" w:val="clear"/>
+          <w:rtl w:val="0"/>
+        </w:rPr>
+        <w:t xml:space="preserve">Cluster 10: [58], Number of stocks: 1</w:t>
+      </w:r>
+    </w:p>
+    <w:p>
+      <w:pPr>
+        <w:rPr>
+          <w:rFonts w:ascii="Courier New" w:cs="Courier New" w:eastAsia="Courier New" w:hAnsi="Courier New"/>
+          <w:color w:val="d5d5d5"/>
+          <w:sz w:val="21"/>
+          <w:szCs w:val="21"/>
+          <w:shd w:fill="383838" w:val="clear"/>
+        </w:rPr>
+      </w:pPr>
+      <w:r>
+        <w:rPr>
+          <w:rFonts w:ascii="Courier New" w:cs="Courier New" w:eastAsia="Courier New" w:hAnsi="Courier New"/>
+          <w:color w:val="d5d5d5"/>
+          <w:sz w:val="21"/>
+          <w:szCs w:val="21"/>
+          <w:shd w:fill="383838" w:val="clear"/>
+          <w:rtl w:val="0"/>
+        </w:rPr>
+        <w:t xml:space="preserve">Cluster 11: [53, 64], Number of stocks: 2</w:t>
+      </w:r>
+    </w:p>
+    <w:p>
+      <w:pPr>
+        <w:rPr>
+          <w:rFonts w:ascii="Courier New" w:cs="Courier New" w:eastAsia="Courier New" w:hAnsi="Courier New"/>
+          <w:color w:val="d5d5d5"/>
+          <w:sz w:val="21"/>
+          <w:szCs w:val="21"/>
+          <w:shd w:fill="383838" w:val="clear"/>
+        </w:rPr>
+      </w:pPr>
+      <w:r>
+        <w:rPr>
+          <w:rFonts w:ascii="Courier New" w:cs="Courier New" w:eastAsia="Courier New" w:hAnsi="Courier New"/>
+          <w:color w:val="d5d5d5"/>
+          <w:sz w:val="21"/>
+          <w:szCs w:val="21"/>
+          <w:shd w:fill="383838" w:val="clear"/>
+          <w:rtl w:val="0"/>
+        </w:rPr>
+        <w:t xml:space="preserve">Cluster 12: [77], Number of stocks: 1</w:t>
+      </w:r>
+    </w:p>
+    <w:p>
+      <w:pPr>
+        <w:rPr>
+          <w:rFonts w:ascii="Courier New" w:cs="Courier New" w:eastAsia="Courier New" w:hAnsi="Courier New"/>
+          <w:color w:val="d5d5d5"/>
+          <w:sz w:val="21"/>
+          <w:szCs w:val="21"/>
+          <w:shd w:fill="383838" w:val="clear"/>
+        </w:rPr>
+      </w:pPr>
+      <w:r>
+        <w:rPr>
+          <w:rFonts w:ascii="Courier New" w:cs="Courier New" w:eastAsia="Courier New" w:hAnsi="Courier New"/>
+          <w:color w:val="d5d5d5"/>
+          <w:sz w:val="21"/>
+          <w:szCs w:val="21"/>
+          <w:shd w:fill="383838" w:val="clear"/>
+          <w:rtl w:val="0"/>
+        </w:rPr>
+        <w:t xml:space="preserve">Cluster 13: [80], Number of stocks: 1</w:t>
+      </w:r>
+    </w:p>
+    <w:p>
+      <w:pPr>
+        <w:rPr>
+          <w:rFonts w:ascii="Courier New" w:cs="Courier New" w:eastAsia="Courier New" w:hAnsi="Courier New"/>
+          <w:color w:val="d5d5d5"/>
+          <w:sz w:val="21"/>
+          <w:szCs w:val="21"/>
+          <w:shd w:fill="383838" w:val="clear"/>
+        </w:rPr>
+      </w:pPr>
+      <w:r>
+        <w:rPr>
+          <w:rFonts w:ascii="Courier New" w:cs="Courier New" w:eastAsia="Courier New" w:hAnsi="Courier New"/>
+          <w:color w:val="d5d5d5"/>
+          <w:sz w:val="21"/>
+          <w:szCs w:val="21"/>
+          <w:shd w:fill="383838" w:val="clear"/>
+          <w:rtl w:val="0"/>
+        </w:rPr>
+        <w:t xml:space="preserve">Cluster 14: [81], Number of stocks: 1</w:t>
+      </w:r>
+    </w:p>
+    <w:p>
+      <w:pPr>
+        <w:rPr>
+          <w:rFonts w:ascii="Courier New" w:cs="Courier New" w:eastAsia="Courier New" w:hAnsi="Courier New"/>
+          <w:color w:val="d5d5d5"/>
+          <w:sz w:val="21"/>
+          <w:szCs w:val="21"/>
+          <w:shd w:fill="383838" w:val="clear"/>
+        </w:rPr>
+      </w:pPr>
+      <w:r>
+        <w:rPr>
+          <w:rFonts w:ascii="Courier New" w:cs="Courier New" w:eastAsia="Courier New" w:hAnsi="Courier New"/>
+          <w:color w:val="d5d5d5"/>
+          <w:sz w:val="21"/>
+          <w:szCs w:val="21"/>
+          <w:shd w:fill="383838" w:val="clear"/>
+          <w:rtl w:val="0"/>
+        </w:rPr>
+        <w:t xml:space="preserve">Cluster 15: [82], Number of stocks: 1</w:t>
+      </w:r>
+    </w:p>
+    <w:p>
+      <w:pPr>
+        <w:rPr>
+          <w:rFonts w:ascii="Courier New" w:cs="Courier New" w:eastAsia="Courier New" w:hAnsi="Courier New"/>
+          <w:color w:val="d5d5d5"/>
+          <w:sz w:val="21"/>
+          <w:szCs w:val="21"/>
+          <w:shd w:fill="383838" w:val="clear"/>
+        </w:rPr>
+      </w:pPr>
+      <w:r>
+        <w:rPr>
+          <w:rFonts w:ascii="Courier New" w:cs="Courier New" w:eastAsia="Courier New" w:hAnsi="Courier New"/>
+          <w:color w:val="d5d5d5"/>
+          <w:sz w:val="21"/>
+          <w:szCs w:val="21"/>
+          <w:shd w:fill="383838" w:val="clear"/>
+          <w:rtl w:val="0"/>
+        </w:rPr>
+        <w:t xml:space="preserve">Cluster 16: [85], Number of stocks: 1</w:t>
+      </w:r>
+    </w:p>
+    <w:p>
+      <w:pPr>
+        <w:rPr>
+          <w:rFonts w:ascii="Courier New" w:cs="Courier New" w:eastAsia="Courier New" w:hAnsi="Courier New"/>
+          <w:color w:val="d5d5d5"/>
+          <w:sz w:val="21"/>
+          <w:szCs w:val="21"/>
+          <w:shd w:fill="383838" w:val="clear"/>
+        </w:rPr>
+      </w:pPr>
+      <w:r>
+        <w:rPr>
+          <w:rFonts w:ascii="Courier New" w:cs="Courier New" w:eastAsia="Courier New" w:hAnsi="Courier New"/>
+          <w:color w:val="d5d5d5"/>
+          <w:sz w:val="21"/>
+          <w:szCs w:val="21"/>
+          <w:shd w:fill="383838" w:val="clear"/>
+          <w:rtl w:val="0"/>
+        </w:rPr>
+        <w:t xml:space="preserve">Cluster 17: [2, 46, 51, 68, 93, 115, 125], Number of stocks: 7</w:t>
+      </w:r>
+    </w:p>
+    <w:p>
+      <w:pPr>
+        <w:rPr>
+          <w:rFonts w:ascii="Roboto" w:cs="Roboto" w:eastAsia="Roboto" w:hAnsi="Roboto"/>
+          <w:color w:val="0d0d0d"/>
+          <w:sz w:val="24"/>
+          <w:szCs w:val="24"/>
+          <w:highlight w:val="white"/>
+        </w:rPr>
+      </w:pPr>
+      <w:r>
+        <w:rPr>
+          <w:rFonts w:ascii="Courier New" w:cs="Courier New" w:eastAsia="Courier New" w:hAnsi="Courier New"/>
+          <w:color w:val="d5d5d5"/>
+          <w:sz w:val="21"/>
+          <w:szCs w:val="21"/>
+          <w:shd w:fill="383838" w:val="clear"/>
+          <w:rtl w:val="0"/>
+        </w:rPr>
+        <w:t xml:space="preserve">Cluster 18: [99], Number of stocks: 1</w:t>
+      </w:r>
+      <w:r>
+        <w:rPr>
+          <w:rtl w:val="0"/>
+        </w:rPr>
+      </w:r>
+    </w:p>
+    <w:p>
+      <w:pPr>
+        <w:rPr>
+          <w:rFonts w:ascii="Roboto" w:cs="Roboto" w:eastAsia="Roboto" w:hAnsi="Roboto"/>
+          <w:color w:val="0d0d0d"/>
+          <w:sz w:val="24"/>
+          <w:szCs w:val="24"/>
+          <w:highlight w:val="white"/>
+        </w:rPr>
+      </w:pPr>
+      <w:r>
+        <w:rPr>
+          <w:rtl w:val="0"/>
+        </w:rPr>
+      </w:r>
+    </w:p>
+    <w:p>
+      <w:pPr>
+        <w:rPr>
+          <w:rFonts w:ascii="Roboto" w:cs="Roboto" w:eastAsia="Roboto" w:hAnsi="Roboto"/>
+          <w:color w:val="0d0d0d"/>
+          <w:sz w:val="24"/>
+          <w:szCs w:val="24"/>
+          <w:highlight w:val="white"/>
+        </w:rPr>
+      </w:pPr>
+      <w:r>
+        <w:rPr>
+          <w:rtl w:val="0"/>
+        </w:rPr>
+      </w:r>
+    </w:p>
+    <w:p>
+      <w:pPr>
+        <w:rPr>
+          <w:rFonts w:ascii="Roboto" w:cs="Roboto" w:eastAsia="Roboto" w:hAnsi="Roboto"/>
+          <w:color w:val="0d0d0d"/>
+          <w:sz w:val="24"/>
+          <w:szCs w:val="24"/>
+          <w:highlight w:val="white"/>
+        </w:rPr>
+      </w:pPr>
+      <w:r>
+        <w:rPr>
+          <w:rFonts w:ascii="Roboto" w:cs="Roboto" w:eastAsia="Roboto" w:hAnsi="Roboto"/>
+          <w:color w:val="0d0d0d"/>
+          <w:sz w:val="24"/>
+          <w:szCs w:val="24"/>
+          <w:highlight w:val="white"/>
+          <w:rtl w:val="0"/>
+        </w:rPr>
+        <w:t xml:space="preserve">The stocks within a cluster are conditionally correlated given all the other stocks. </w:t>
+      </w:r>
+    </w:p>
+    <w:p>
+      <w:pPr>
+        <w:rPr>
+          <w:rFonts w:ascii="Roboto" w:cs="Roboto" w:eastAsia="Roboto" w:hAnsi="Roboto"/>
+          <w:color w:val="0d0d0d"/>
+          <w:sz w:val="24"/>
+          <w:szCs w:val="24"/>
+          <w:highlight w:val="white"/>
+        </w:rPr>
+      </w:pPr>
+      <w:r>
+        <w:rPr>
+          <w:rFonts w:ascii="Roboto" w:cs="Roboto" w:eastAsia="Roboto" w:hAnsi="Roboto"/>
+          <w:color w:val="0d0d0d"/>
+          <w:sz w:val="24"/>
+          <w:szCs w:val="24"/>
+          <w:highlight w:val="white"/>
+          <w:rtl w:val="0"/>
+        </w:rPr>
+        <w:t xml:space="preserve">Using Mvarch on a cluster will find individual contributions of each stock to a particular stock.</w:t>
+      </w:r>
+    </w:p>
+    <w:p>
+      <w:pPr>
+        <w:rPr>
+          <w:rFonts w:ascii="Roboto" w:cs="Roboto" w:eastAsia="Roboto" w:hAnsi="Roboto"/>
+          <w:color w:val="0d0d0d"/>
+          <w:sz w:val="24"/>
+          <w:szCs w:val="24"/>
+          <w:highlight w:val="white"/>
+        </w:rPr>
+      </w:pPr>
+      <w:r>
+        <w:rPr>
+          <w:rtl w:val="0"/>
+        </w:rPr>
+      </w:r>
+    </w:p>
+    <w:p>
+      <w:pPr>
+        <w:rPr>
+          <w:rFonts w:ascii="Roboto" w:cs="Roboto" w:eastAsia="Roboto" w:hAnsi="Roboto"/>
+          <w:color w:val="0d0d0d"/>
+          <w:sz w:val="24"/>
+          <w:szCs w:val="24"/>
+          <w:highlight w:val="white"/>
+        </w:rPr>
+      </w:pPr>
+      <w:r>
+        <w:rPr>
+          <w:rFonts w:ascii="Roboto" w:cs="Roboto" w:eastAsia="Roboto" w:hAnsi="Roboto"/>
+          <w:color w:val="0d0d0d"/>
+          <w:sz w:val="24"/>
+          <w:szCs w:val="24"/>
+          <w:highlight w:val="white"/>
+          <w:rtl w:val="0"/>
+        </w:rPr>
+        <w:t xml:space="preserve">Even Mvarch of 38 stocks is taking too long. Perform Graphical Lasso again on larger clusters to split them into smaller clusters!!</w:t>
+      </w:r>
+    </w:p>
+    <w:p>
+      <w:pPr>
+        <w:rPr>
+          <w:rFonts w:ascii="Roboto" w:cs="Roboto" w:eastAsia="Roboto" w:hAnsi="Roboto"/>
+          <w:color w:val="0d0d0d"/>
+          <w:sz w:val="24"/>
+          <w:szCs w:val="24"/>
+          <w:highlight w:val="white"/>
+        </w:rPr>
+      </w:pPr>
+      <w:r>
+        <w:rPr>
+          <w:rFonts w:ascii="Roboto" w:cs="Roboto" w:eastAsia="Roboto" w:hAnsi="Roboto"/>
+          <w:color w:val="0d0d0d"/>
+          <w:sz w:val="24"/>
+          <w:szCs w:val="24"/>
+          <w:highlight w:val="white"/>
+          <w:rtl w:val="0"/>
+        </w:rPr>
+        <w:t xml:space="preserve"> So we need to run Graphical lasso on the 38 stocks again to split it up into further sub-clusters. Or </w:t>
+      </w:r>
+      <w:r>
+        <w:rPr>
+          <w:rFonts w:ascii="Roboto" w:cs="Roboto" w:eastAsia="Roboto" w:hAnsi="Roboto"/>
+          <w:color w:val="0d0d0d"/>
+          <w:sz w:val="24"/>
+          <w:szCs w:val="24"/>
+          <w:highlight w:val="green"/>
+          <w:rtl w:val="0"/>
+        </w:rPr>
+        <w:t xml:space="preserve">we could just equally split (without graphical lasso) the larger cluster into say 10 subclusters each and run Mvarch on this.</w:t>
+      </w:r>
+      <w:r>
+        <w:rPr>
+          <w:rFonts w:ascii="Roboto" w:cs="Roboto" w:eastAsia="Roboto" w:hAnsi="Roboto"/>
+          <w:color w:val="0d0d0d"/>
+          <w:sz w:val="24"/>
+          <w:szCs w:val="24"/>
+          <w:highlight w:val="white"/>
+          <w:rtl w:val="0"/>
+        </w:rPr>
+        <w:t xml:space="preserve"> </w:t>
+      </w:r>
+    </w:p>
+    <w:p>
+      <w:pPr>
+        <w:rPr>
+          <w:rFonts w:ascii="Roboto" w:cs="Roboto" w:eastAsia="Roboto" w:hAnsi="Roboto"/>
+          <w:color w:val="0d0d0d"/>
+          <w:sz w:val="24"/>
+          <w:szCs w:val="24"/>
+          <w:highlight w:val="white"/>
+        </w:rPr>
+      </w:pPr>
+      <w:r>
+        <w:rPr>
+          <w:rtl w:val="0"/>
+        </w:rPr>
+      </w:r>
+    </w:p>
+    <w:p>
+      <w:pPr>
+        <w:rPr>
+          <w:rFonts w:ascii="Roboto" w:cs="Roboto" w:eastAsia="Roboto" w:hAnsi="Roboto"/>
+          <w:color w:val="0d0d0d"/>
+          <w:sz w:val="24"/>
+          <w:szCs w:val="24"/>
+          <w:highlight w:val="white"/>
+        </w:rPr>
+      </w:pPr>
+      <w:r>
+        <w:rPr>
+          <w:rtl w:val="0"/>
+        </w:rPr>
+      </w:r>
+    </w:p>
+    <w:p>
+      <w:pPr>
+        <w:rPr>
+          <w:rFonts w:ascii="Roboto" w:cs="Roboto" w:eastAsia="Roboto" w:hAnsi="Roboto"/>
+          <w:color w:val="0d0d0d"/>
+          <w:sz w:val="24"/>
+          <w:szCs w:val="24"/>
+          <w:highlight w:val="white"/>
+        </w:rPr>
+      </w:pPr>
+      <w:r>
+        <w:rPr>
+          <w:rFonts w:ascii="Roboto" w:cs="Roboto" w:eastAsia="Roboto" w:hAnsi="Roboto"/>
+          <w:color w:val="0d0d0d"/>
+          <w:sz w:val="24"/>
+          <w:szCs w:val="24"/>
+          <w:highlight w:val="white"/>
+          <w:rtl w:val="0"/>
+        </w:rPr>
+        <w:t xml:space="preserve">36) How to ensure different conditional correlations (different stocks in each clusters) during different regimes?</w:t>
+      </w:r>
+    </w:p>
+    <w:p>
+      <w:pPr>
+        <w:rPr>
+          <w:rFonts w:ascii="Roboto" w:cs="Roboto" w:eastAsia="Roboto" w:hAnsi="Roboto"/>
+          <w:color w:val="0d0d0d"/>
+          <w:sz w:val="24"/>
+          <w:szCs w:val="24"/>
+          <w:highlight w:val="white"/>
+        </w:rPr>
+      </w:pPr>
+      <w:r>
+        <w:rPr>
+          <w:rtl w:val="0"/>
+        </w:rPr>
+      </w:r>
+    </w:p>
+    <w:p>
+      <w:pPr>
+        <w:rPr>
+          <w:rFonts w:ascii="Roboto" w:cs="Roboto" w:eastAsia="Roboto" w:hAnsi="Roboto"/>
+          <w:color w:val="0d0d0d"/>
+          <w:sz w:val="24"/>
+          <w:szCs w:val="24"/>
+          <w:highlight w:val="white"/>
+        </w:rPr>
+      </w:pPr>
+      <w:r>
+        <w:rPr>
+          <w:rFonts w:ascii="Roboto" w:cs="Roboto" w:eastAsia="Roboto" w:hAnsi="Roboto"/>
+          <w:color w:val="0d0d0d"/>
+          <w:sz w:val="24"/>
+          <w:szCs w:val="24"/>
+          <w:highlight w:val="white"/>
+          <w:rtl w:val="0"/>
+        </w:rPr>
+        <w:t xml:space="preserve">Ans: Split 3830 into quarters. 63 days * 9 time ids per day = 567 time ids for each regime/quarter. </w:t>
+      </w:r>
+    </w:p>
+    <w:p>
+      <w:pPr>
+        <w:rPr>
+          <w:rFonts w:ascii="Roboto" w:cs="Roboto" w:eastAsia="Roboto" w:hAnsi="Roboto"/>
+          <w:color w:val="0d0d0d"/>
+          <w:sz w:val="24"/>
+          <w:szCs w:val="24"/>
+          <w:highlight w:val="white"/>
+        </w:rPr>
+      </w:pPr>
+      <w:r>
+        <w:rPr>
+          <w:rtl w:val="0"/>
+        </w:rPr>
+      </w:r>
+    </w:p>
+    <w:p>
+      <w:pPr>
+        <w:rPr>
+          <w:rFonts w:ascii="Roboto" w:cs="Roboto" w:eastAsia="Roboto" w:hAnsi="Roboto"/>
+          <w:color w:val="0d0d0d"/>
+          <w:sz w:val="24"/>
+          <w:szCs w:val="24"/>
+          <w:highlight w:val="white"/>
+        </w:rPr>
+      </w:pPr>
+      <w:r>
+        <w:rPr>
+          <w:rFonts w:ascii="Roboto" w:cs="Roboto" w:eastAsia="Roboto" w:hAnsi="Roboto"/>
+          <w:color w:val="0d0d0d"/>
+          <w:sz w:val="24"/>
+          <w:szCs w:val="24"/>
+          <w:highlight w:val="white"/>
+          <w:rtl w:val="0"/>
+        </w:rPr>
+        <w:t xml:space="preserve">To save time just split into two equal halves.</w:t>
+      </w:r>
+    </w:p>
+    <w:p>
+      <w:pPr>
+        <w:rPr>
+          <w:rFonts w:ascii="Roboto" w:cs="Roboto" w:eastAsia="Roboto" w:hAnsi="Roboto"/>
+          <w:color w:val="0d0d0d"/>
+          <w:sz w:val="24"/>
+          <w:szCs w:val="24"/>
+          <w:highlight w:val="white"/>
+        </w:rPr>
+      </w:pPr>
+      <w:r>
+        <w:rPr>
+          <w:rtl w:val="0"/>
+        </w:rPr>
+      </w:r>
+    </w:p>
+    <w:p>
+      <w:pPr>
+        <w:rPr>
+          <w:rFonts w:ascii="Roboto" w:cs="Roboto" w:eastAsia="Roboto" w:hAnsi="Roboto"/>
+          <w:color w:val="0d0d0d"/>
+          <w:sz w:val="24"/>
+          <w:szCs w:val="24"/>
+          <w:highlight w:val="white"/>
+        </w:rPr>
+      </w:pPr>
+      <w:r>
+        <w:rPr>
+          <w:rtl w:val="0"/>
+        </w:rPr>
+      </w:r>
+    </w:p>
+    <w:p>
+      <w:pPr>
+        <w:rPr>
+          <w:rFonts w:ascii="Roboto" w:cs="Roboto" w:eastAsia="Roboto" w:hAnsi="Roboto"/>
+          <w:color w:val="0d0d0d"/>
+          <w:sz w:val="24"/>
+          <w:szCs w:val="24"/>
+          <w:highlight w:val="white"/>
+        </w:rPr>
+      </w:pPr>
+      <w:r>
+        <w:rPr>
+          <w:rFonts w:ascii="Roboto" w:cs="Roboto" w:eastAsia="Roboto" w:hAnsi="Roboto"/>
+          <w:color w:val="0d0d0d"/>
+          <w:sz w:val="24"/>
+          <w:szCs w:val="24"/>
+          <w:highlight w:val="white"/>
+          <w:rtl w:val="0"/>
+        </w:rPr>
+        <w:t xml:space="preserve">37) What is the realised quarticity?</w:t>
+      </w:r>
+    </w:p>
+    <w:p>
+      <w:pPr>
+        <w:rPr>
+          <w:rFonts w:ascii="Roboto" w:cs="Roboto" w:eastAsia="Roboto" w:hAnsi="Roboto"/>
+          <w:color w:val="0d0d0d"/>
+          <w:sz w:val="24"/>
+          <w:szCs w:val="24"/>
+          <w:highlight w:val="white"/>
+        </w:rPr>
+      </w:pPr>
+      <w:r>
+        <w:rPr>
+          <w:rFonts w:ascii="Roboto" w:cs="Roboto" w:eastAsia="Roboto" w:hAnsi="Roboto"/>
+          <w:color w:val="0d0d0d"/>
+          <w:sz w:val="24"/>
+          <w:szCs w:val="24"/>
+          <w:highlight w:val="white"/>
+          <w:rtl w:val="0"/>
+        </w:rPr>
+        <w:t xml:space="preserve">Realized Quarticity (RQ) is a measure of the kurtosis or fourth moment of the distribution of intraday returns of a financial asset. It extends the concept of realized volatility, which captures the variance or second moment of returns, to include higher-order moments.</w:t>
+      </w:r>
+    </w:p>
+    <w:p>
+      <w:pPr>
+        <w:rPr>
+          <w:rFonts w:ascii="Roboto" w:cs="Roboto" w:eastAsia="Roboto" w:hAnsi="Roboto"/>
+          <w:color w:val="0d0d0d"/>
+          <w:sz w:val="24"/>
+          <w:szCs w:val="24"/>
+          <w:highlight w:val="white"/>
+        </w:rPr>
+      </w:pPr>
+      <w:r>
+        <w:rPr>
+          <w:rtl w:val="0"/>
+        </w:rPr>
+      </w:r>
+    </w:p>
+    <w:p>
+      <w:pPr>
+        <w:rPr>
+          <w:rFonts w:ascii="Roboto" w:cs="Roboto" w:eastAsia="Roboto" w:hAnsi="Roboto"/>
+          <w:color w:val="0d0d0d"/>
+          <w:sz w:val="24"/>
+          <w:szCs w:val="24"/>
+          <w:highlight w:val="white"/>
+        </w:rPr>
+      </w:pPr>
+      <w:r>
+        <w:rPr>
+          <w:rFonts w:ascii="Roboto" w:cs="Roboto" w:eastAsia="Roboto" w:hAnsi="Roboto"/>
+          <w:color w:val="0d0d0d"/>
+          <w:sz w:val="24"/>
+          <w:szCs w:val="24"/>
+          <w:highlight w:val="white"/>
+          <w:rtl w:val="0"/>
+        </w:rPr>
+        <w:t xml:space="preserve">Here's how Realized Quarticity is typically calculated:</w:t>
+      </w:r>
+    </w:p>
+    <w:p>
+      <w:pPr>
+        <w:rPr>
+          <w:rFonts w:ascii="Roboto" w:cs="Roboto" w:eastAsia="Roboto" w:hAnsi="Roboto"/>
+          <w:color w:val="0d0d0d"/>
+          <w:sz w:val="24"/>
+          <w:szCs w:val="24"/>
+          <w:highlight w:val="white"/>
+        </w:rPr>
+      </w:pPr>
+      <w:r>
+        <w:rPr>
+          <w:rtl w:val="0"/>
+        </w:rPr>
+      </w:r>
+    </w:p>
+    <w:p>
+      <w:pPr>
+        <w:rPr>
+          <w:rFonts w:ascii="Roboto" w:cs="Roboto" w:eastAsia="Roboto" w:hAnsi="Roboto"/>
+          <w:color w:val="0d0d0d"/>
+          <w:sz w:val="24"/>
+          <w:szCs w:val="24"/>
+          <w:highlight w:val="white"/>
+        </w:rPr>
+      </w:pPr>
+      <w:r>
+        <w:rPr>
+          <w:rFonts w:ascii="Roboto" w:cs="Roboto" w:eastAsia="Roboto" w:hAnsi="Roboto"/>
+          <w:color w:val="0d0d0d"/>
+          <w:sz w:val="24"/>
+          <w:szCs w:val="24"/>
+          <w:highlight w:val="white"/>
+          <w:rtl w:val="0"/>
+        </w:rPr>
+        <w:t xml:space="preserve">Compute the Intraday Returns: Calculate the returns of the financial asset over intraday intervals. These returns are typically computed as the difference between consecutive prices, expressed as a percentage or logarithmic return.</w:t>
+      </w:r>
+    </w:p>
+    <w:p>
+      <w:pPr>
+        <w:rPr>
+          <w:rFonts w:ascii="Roboto" w:cs="Roboto" w:eastAsia="Roboto" w:hAnsi="Roboto"/>
+          <w:color w:val="0d0d0d"/>
+          <w:sz w:val="24"/>
+          <w:szCs w:val="24"/>
+          <w:highlight w:val="white"/>
+        </w:rPr>
+      </w:pPr>
+      <w:r>
+        <w:rPr>
+          <w:rtl w:val="0"/>
+        </w:rPr>
+      </w:r>
+    </w:p>
+    <w:p>
+      <w:pPr>
+        <w:rPr>
+          <w:rFonts w:ascii="Roboto" w:cs="Roboto" w:eastAsia="Roboto" w:hAnsi="Roboto"/>
+          <w:b w:val="1"/>
+          <w:color w:val="0d0d0d"/>
+          <w:sz w:val="24"/>
+          <w:szCs w:val="24"/>
+          <w:highlight w:val="white"/>
+        </w:rPr>
+      </w:pPr>
+      <w:r>
+        <w:rPr>
+          <w:rFonts w:ascii="Roboto" w:cs="Roboto" w:eastAsia="Roboto" w:hAnsi="Roboto"/>
+          <w:color w:val="0d0d0d"/>
+          <w:sz w:val="24"/>
+          <w:szCs w:val="24"/>
+          <w:highlight w:val="white"/>
+          <w:rtl w:val="0"/>
+        </w:rPr>
+        <w:t xml:space="preserve">Calculate the Quarticity Estimator: The quarticity estimator is computed as the sum of the fourth powers of intraday returns, </w:t>
+      </w:r>
+      <w:r>
+        <w:rPr>
+          <w:rFonts w:ascii="Roboto" w:cs="Roboto" w:eastAsia="Roboto" w:hAnsi="Roboto"/>
+          <w:b w:val="1"/>
+          <w:color w:val="0d0d0d"/>
+          <w:sz w:val="24"/>
+          <w:szCs w:val="24"/>
+          <w:highlight w:val="white"/>
+          <w:rtl w:val="0"/>
+        </w:rPr>
+        <w:t xml:space="preserve">normalized by the number of observations.</w:t>
+      </w:r>
+    </w:p>
+    <w:p>
+      <w:pPr>
+        <w:rPr>
+          <w:rFonts w:ascii="Roboto" w:cs="Roboto" w:eastAsia="Roboto" w:hAnsi="Roboto"/>
+          <w:color w:val="0d0d0d"/>
+          <w:sz w:val="24"/>
+          <w:szCs w:val="24"/>
+          <w:highlight w:val="white"/>
+        </w:rPr>
+      </w:pPr>
+      <w:r>
+        <w:rPr>
+          <w:rtl w:val="0"/>
+        </w:rPr>
+      </w:r>
+    </w:p>
+    <w:p>
+      <w:pPr>
+        <w:rPr>
+          <w:rFonts w:ascii="Roboto" w:cs="Roboto" w:eastAsia="Roboto" w:hAnsi="Roboto"/>
+          <w:color w:val="0d0d0d"/>
+          <w:sz w:val="24"/>
+          <w:szCs w:val="24"/>
+          <w:highlight w:val="white"/>
+        </w:rPr>
+      </w:pPr>
+      <w:r>
+        <w:rPr>
+          <w:rFonts w:ascii="Roboto" w:cs="Roboto" w:eastAsia="Roboto" w:hAnsi="Roboto"/>
+          <w:color w:val="0d0d0d"/>
+          <w:sz w:val="24"/>
+          <w:szCs w:val="24"/>
+          <w:highlight w:val="white"/>
+          <w:rtl w:val="0"/>
+        </w:rPr>
+        <w:t xml:space="preserve">Scale Factor: A scaling factor may be applied to adjust for the length of the intraday intervals and to ensure that RQ is comparable across different time periods or assets.</w:t>
+      </w:r>
+    </w:p>
+    <w:p>
+      <w:pPr>
+        <w:rPr>
+          <w:rFonts w:ascii="Roboto" w:cs="Roboto" w:eastAsia="Roboto" w:hAnsi="Roboto"/>
+          <w:color w:val="0d0d0d"/>
+          <w:sz w:val="24"/>
+          <w:szCs w:val="24"/>
+          <w:highlight w:val="white"/>
+        </w:rPr>
+      </w:pPr>
+      <w:r>
+        <w:rPr>
+          <w:rtl w:val="0"/>
+        </w:rPr>
+      </w:r>
+    </w:p>
+    <w:p>
+      <w:pPr>
+        <w:rPr>
+          <w:rFonts w:ascii="Roboto" w:cs="Roboto" w:eastAsia="Roboto" w:hAnsi="Roboto"/>
+          <w:color w:val="0d0d0d"/>
+          <w:sz w:val="24"/>
+          <w:szCs w:val="24"/>
+          <w:highlight w:val="white"/>
+        </w:rPr>
+      </w:pPr>
+      <w:r>
+        <w:rPr>
+          <w:rFonts w:ascii="Roboto" w:cs="Roboto" w:eastAsia="Roboto" w:hAnsi="Roboto"/>
+          <w:color w:val="0d0d0d"/>
+          <w:sz w:val="24"/>
+          <w:szCs w:val="24"/>
+          <w:highlight w:val="white"/>
+          <w:rtl w:val="0"/>
+        </w:rPr>
+        <w:t xml:space="preserve">Realized Quarticity measures the </w:t>
+      </w:r>
+      <w:r>
+        <w:rPr>
+          <w:rFonts w:ascii="Roboto" w:cs="Roboto" w:eastAsia="Roboto" w:hAnsi="Roboto"/>
+          <w:b w:val="1"/>
+          <w:color w:val="0d0d0d"/>
+          <w:sz w:val="24"/>
+          <w:szCs w:val="24"/>
+          <w:highlight w:val="white"/>
+          <w:rtl w:val="0"/>
+        </w:rPr>
+        <w:t xml:space="preserve">degree of peakedness</w:t>
+      </w:r>
+      <w:r>
+        <w:rPr>
+          <w:rFonts w:ascii="Roboto" w:cs="Roboto" w:eastAsia="Roboto" w:hAnsi="Roboto"/>
+          <w:color w:val="0d0d0d"/>
+          <w:sz w:val="24"/>
+          <w:szCs w:val="24"/>
+          <w:highlight w:val="white"/>
+          <w:rtl w:val="0"/>
+        </w:rPr>
+        <w:t xml:space="preserve"> or fatness of the </w:t>
+      </w:r>
+      <w:r>
+        <w:rPr>
+          <w:rFonts w:ascii="Roboto" w:cs="Roboto" w:eastAsia="Roboto" w:hAnsi="Roboto"/>
+          <w:b w:val="1"/>
+          <w:color w:val="0d0d0d"/>
+          <w:sz w:val="24"/>
+          <w:szCs w:val="24"/>
+          <w:highlight w:val="white"/>
+          <w:rtl w:val="0"/>
+        </w:rPr>
+        <w:t xml:space="preserve">return distribution</w:t>
+      </w:r>
+      <w:r>
+        <w:rPr>
+          <w:rFonts w:ascii="Roboto" w:cs="Roboto" w:eastAsia="Roboto" w:hAnsi="Roboto"/>
+          <w:color w:val="0d0d0d"/>
+          <w:sz w:val="24"/>
+          <w:szCs w:val="24"/>
+          <w:highlight w:val="white"/>
+          <w:rtl w:val="0"/>
+        </w:rPr>
+        <w:t xml:space="preserve">, </w:t>
+      </w:r>
+      <w:r>
+        <w:rPr>
+          <w:rFonts w:ascii="Roboto" w:cs="Roboto" w:eastAsia="Roboto" w:hAnsi="Roboto"/>
+          <w:b w:val="1"/>
+          <w:color w:val="0d0d0d"/>
+          <w:sz w:val="24"/>
+          <w:szCs w:val="24"/>
+          <w:highlight w:val="white"/>
+          <w:rtl w:val="0"/>
+        </w:rPr>
+        <w:t xml:space="preserve">capturing </w:t>
+      </w:r>
+      <w:r>
+        <w:rPr>
+          <w:rFonts w:ascii="Roboto" w:cs="Roboto" w:eastAsia="Roboto" w:hAnsi="Roboto"/>
+          <w:color w:val="0d0d0d"/>
+          <w:sz w:val="24"/>
+          <w:szCs w:val="24"/>
+          <w:highlight w:val="white"/>
+          <w:rtl w:val="0"/>
+        </w:rPr>
+        <w:t xml:space="preserve">the </w:t>
+      </w:r>
+      <w:r>
+        <w:rPr>
+          <w:rFonts w:ascii="Roboto" w:cs="Roboto" w:eastAsia="Roboto" w:hAnsi="Roboto"/>
+          <w:b w:val="1"/>
+          <w:color w:val="0d0d0d"/>
+          <w:sz w:val="24"/>
+          <w:szCs w:val="24"/>
+          <w:highlight w:val="white"/>
+          <w:rtl w:val="0"/>
+        </w:rPr>
+        <w:t xml:space="preserve">presence </w:t>
+      </w:r>
+      <w:r>
+        <w:rPr>
+          <w:rFonts w:ascii="Roboto" w:cs="Roboto" w:eastAsia="Roboto" w:hAnsi="Roboto"/>
+          <w:color w:val="0d0d0d"/>
+          <w:sz w:val="24"/>
+          <w:szCs w:val="24"/>
+          <w:highlight w:val="white"/>
+          <w:rtl w:val="0"/>
+        </w:rPr>
+        <w:t xml:space="preserve">of </w:t>
+      </w:r>
+      <w:r>
+        <w:rPr>
+          <w:rFonts w:ascii="Roboto" w:cs="Roboto" w:eastAsia="Roboto" w:hAnsi="Roboto"/>
+          <w:b w:val="1"/>
+          <w:color w:val="0d0d0d"/>
+          <w:sz w:val="24"/>
+          <w:szCs w:val="24"/>
+          <w:highlight w:val="white"/>
+          <w:rtl w:val="0"/>
+        </w:rPr>
+        <w:t xml:space="preserve">extreme events </w:t>
+      </w:r>
+      <w:r>
+        <w:rPr>
+          <w:rFonts w:ascii="Roboto" w:cs="Roboto" w:eastAsia="Roboto" w:hAnsi="Roboto"/>
+          <w:color w:val="0d0d0d"/>
+          <w:sz w:val="24"/>
+          <w:szCs w:val="24"/>
+          <w:highlight w:val="white"/>
+          <w:rtl w:val="0"/>
+        </w:rPr>
+        <w:t xml:space="preserve">or </w:t>
+      </w:r>
+      <w:r>
+        <w:rPr>
+          <w:rFonts w:ascii="Roboto" w:cs="Roboto" w:eastAsia="Roboto" w:hAnsi="Roboto"/>
+          <w:b w:val="1"/>
+          <w:color w:val="0d0d0d"/>
+          <w:sz w:val="24"/>
+          <w:szCs w:val="24"/>
+          <w:highlight w:val="white"/>
+          <w:rtl w:val="0"/>
+        </w:rPr>
+        <w:t xml:space="preserve">outliers</w:t>
+      </w:r>
+      <w:r>
+        <w:rPr>
+          <w:rFonts w:ascii="Roboto" w:cs="Roboto" w:eastAsia="Roboto" w:hAnsi="Roboto"/>
+          <w:color w:val="0d0d0d"/>
+          <w:sz w:val="24"/>
+          <w:szCs w:val="24"/>
+          <w:highlight w:val="white"/>
+          <w:rtl w:val="0"/>
+        </w:rPr>
+        <w:t xml:space="preserve">. A high RQ value indicates a </w:t>
+      </w:r>
+      <w:r>
+        <w:rPr>
+          <w:rFonts w:ascii="Roboto" w:cs="Roboto" w:eastAsia="Roboto" w:hAnsi="Roboto"/>
+          <w:b w:val="1"/>
+          <w:color w:val="0d0d0d"/>
+          <w:sz w:val="24"/>
+          <w:szCs w:val="24"/>
+          <w:highlight w:val="white"/>
+          <w:rtl w:val="0"/>
+        </w:rPr>
+        <w:t xml:space="preserve">distribution with heavy tails</w:t>
+      </w:r>
+      <w:r>
+        <w:rPr>
+          <w:rFonts w:ascii="Roboto" w:cs="Roboto" w:eastAsia="Roboto" w:hAnsi="Roboto"/>
+          <w:color w:val="0d0d0d"/>
+          <w:sz w:val="24"/>
+          <w:szCs w:val="24"/>
+          <w:highlight w:val="white"/>
+          <w:rtl w:val="0"/>
+        </w:rPr>
+        <w:t xml:space="preserve"> and a </w:t>
+      </w:r>
+      <w:r>
+        <w:rPr>
+          <w:rFonts w:ascii="Roboto" w:cs="Roboto" w:eastAsia="Roboto" w:hAnsi="Roboto"/>
+          <w:b w:val="1"/>
+          <w:color w:val="0d0d0d"/>
+          <w:sz w:val="24"/>
+          <w:szCs w:val="24"/>
+          <w:highlight w:val="white"/>
+          <w:rtl w:val="0"/>
+        </w:rPr>
+        <w:t xml:space="preserve">higher likelihood o</w:t>
+      </w:r>
+      <w:r>
+        <w:rPr>
+          <w:rFonts w:ascii="Roboto" w:cs="Roboto" w:eastAsia="Roboto" w:hAnsi="Roboto"/>
+          <w:color w:val="0d0d0d"/>
+          <w:sz w:val="24"/>
+          <w:szCs w:val="24"/>
+          <w:highlight w:val="white"/>
+          <w:rtl w:val="0"/>
+        </w:rPr>
+        <w:t xml:space="preserve">f ex</w:t>
+      </w:r>
+      <w:r>
+        <w:rPr>
+          <w:rFonts w:ascii="Roboto" w:cs="Roboto" w:eastAsia="Roboto" w:hAnsi="Roboto"/>
+          <w:b w:val="1"/>
+          <w:color w:val="0d0d0d"/>
+          <w:sz w:val="24"/>
+          <w:szCs w:val="24"/>
+          <w:highlight w:val="white"/>
+          <w:rtl w:val="0"/>
+        </w:rPr>
+        <w:t xml:space="preserve">treme price movements,</w:t>
+      </w:r>
+      <w:r>
+        <w:rPr>
+          <w:rFonts w:ascii="Roboto" w:cs="Roboto" w:eastAsia="Roboto" w:hAnsi="Roboto"/>
+          <w:color w:val="0d0d0d"/>
+          <w:sz w:val="24"/>
+          <w:szCs w:val="24"/>
+          <w:highlight w:val="white"/>
+          <w:rtl w:val="0"/>
+        </w:rPr>
+        <w:t xml:space="preserve"> while a low RQ value suggests fewer extreme events.</w:t>
+      </w:r>
+    </w:p>
+    <w:p>
+      <w:pPr>
+        <w:rPr>
+          <w:rFonts w:ascii="Roboto" w:cs="Roboto" w:eastAsia="Roboto" w:hAnsi="Roboto"/>
+          <w:color w:val="0d0d0d"/>
+          <w:sz w:val="24"/>
+          <w:szCs w:val="24"/>
+          <w:highlight w:val="white"/>
+        </w:rPr>
+      </w:pPr>
+      <w:r>
+        <w:rPr>
+          <w:rtl w:val="0"/>
+        </w:rPr>
+      </w:r>
+    </w:p>
+    <w:p>
+      <w:pPr>
+        <w:rPr>
+          <w:rFonts w:ascii="Roboto" w:cs="Roboto" w:eastAsia="Roboto" w:hAnsi="Roboto"/>
+          <w:color w:val="0d0d0d"/>
+          <w:sz w:val="24"/>
+          <w:szCs w:val="24"/>
+          <w:highlight w:val="white"/>
+        </w:rPr>
+      </w:pPr>
+      <w:r>
+        <w:rPr>
+          <w:rFonts w:ascii="Roboto" w:cs="Roboto" w:eastAsia="Roboto" w:hAnsi="Roboto"/>
+          <w:color w:val="0d0d0d"/>
+          <w:sz w:val="24"/>
+          <w:szCs w:val="24"/>
+          <w:highlight w:val="white"/>
+          <w:rtl w:val="0"/>
+        </w:rPr>
+        <w:t xml:space="preserve">Uses of Realized Quarticity:</w:t>
+      </w:r>
+    </w:p>
+    <w:p>
+      <w:pPr>
+        <w:rPr>
+          <w:rFonts w:ascii="Roboto" w:cs="Roboto" w:eastAsia="Roboto" w:hAnsi="Roboto"/>
+          <w:color w:val="0d0d0d"/>
+          <w:sz w:val="24"/>
+          <w:szCs w:val="24"/>
+          <w:highlight w:val="white"/>
+        </w:rPr>
+      </w:pPr>
+      <w:r>
+        <w:rPr>
+          <w:rtl w:val="0"/>
+        </w:rPr>
+      </w:r>
+    </w:p>
+    <w:p>
+      <w:pPr>
+        <w:rPr>
+          <w:rFonts w:ascii="Roboto" w:cs="Roboto" w:eastAsia="Roboto" w:hAnsi="Roboto"/>
+          <w:color w:val="0d0d0d"/>
+          <w:sz w:val="24"/>
+          <w:szCs w:val="24"/>
+          <w:highlight w:val="white"/>
+        </w:rPr>
+      </w:pPr>
+      <w:r>
+        <w:rPr>
+          <w:rFonts w:ascii="Roboto" w:cs="Roboto" w:eastAsia="Roboto" w:hAnsi="Roboto"/>
+          <w:color w:val="0d0d0d"/>
+          <w:sz w:val="24"/>
+          <w:szCs w:val="24"/>
+          <w:highlight w:val="white"/>
+          <w:rtl w:val="0"/>
+        </w:rPr>
+        <w:t xml:space="preserve">Risk Management: RQ provides insights into the risk profile of financial assets by capturing the distributional properties of intraday returns beyond just volatility. It helps risk managers assess the</w:t>
+      </w:r>
+      <w:r>
+        <w:rPr>
+          <w:rFonts w:ascii="Roboto" w:cs="Roboto" w:eastAsia="Roboto" w:hAnsi="Roboto"/>
+          <w:b w:val="1"/>
+          <w:color w:val="0d0d0d"/>
+          <w:sz w:val="24"/>
+          <w:szCs w:val="24"/>
+          <w:highlight w:val="white"/>
+          <w:rtl w:val="0"/>
+        </w:rPr>
+        <w:t xml:space="preserve"> likelihood of extreme events</w:t>
+      </w:r>
+      <w:r>
+        <w:rPr>
+          <w:rFonts w:ascii="Roboto" w:cs="Roboto" w:eastAsia="Roboto" w:hAnsi="Roboto"/>
+          <w:color w:val="0d0d0d"/>
+          <w:sz w:val="24"/>
+          <w:szCs w:val="24"/>
+          <w:highlight w:val="white"/>
+          <w:rtl w:val="0"/>
+        </w:rPr>
+        <w:t xml:space="preserve"> and tailor risk management strategies accordingly.</w:t>
+      </w:r>
+    </w:p>
+    <w:p>
+      <w:pPr>
+        <w:rPr>
+          <w:rFonts w:ascii="Roboto" w:cs="Roboto" w:eastAsia="Roboto" w:hAnsi="Roboto"/>
+          <w:color w:val="0d0d0d"/>
+          <w:sz w:val="24"/>
+          <w:szCs w:val="24"/>
+          <w:highlight w:val="white"/>
+        </w:rPr>
+      </w:pPr>
+      <w:r>
+        <w:rPr>
+          <w:rtl w:val="0"/>
+        </w:rPr>
+      </w:r>
+    </w:p>
+    <w:p>
+      <w:pPr>
+        <w:rPr>
+          <w:rFonts w:ascii="Roboto" w:cs="Roboto" w:eastAsia="Roboto" w:hAnsi="Roboto"/>
+          <w:color w:val="0d0d0d"/>
+          <w:sz w:val="24"/>
+          <w:szCs w:val="24"/>
+          <w:highlight w:val="white"/>
+        </w:rPr>
+      </w:pPr>
+      <w:r>
+        <w:rPr>
+          <w:rFonts w:ascii="Roboto" w:cs="Roboto" w:eastAsia="Roboto" w:hAnsi="Roboto"/>
+          <w:color w:val="0d0d0d"/>
+          <w:sz w:val="24"/>
+          <w:szCs w:val="24"/>
+          <w:highlight w:val="white"/>
+          <w:rtl w:val="0"/>
+        </w:rPr>
+        <w:t xml:space="preserve">Volatility Forecasting: Realized Quarticity can be used in conjunction with other volatility measures, such as realized variance, to</w:t>
+      </w:r>
+      <w:r>
+        <w:rPr>
+          <w:rFonts w:ascii="Roboto" w:cs="Roboto" w:eastAsia="Roboto" w:hAnsi="Roboto"/>
+          <w:b w:val="1"/>
+          <w:color w:val="0d0d0d"/>
+          <w:sz w:val="24"/>
+          <w:szCs w:val="24"/>
+          <w:highlight w:val="white"/>
+          <w:rtl w:val="0"/>
+        </w:rPr>
+        <w:t xml:space="preserve"> improve the accuracy of volatility forecasts</w:t>
+      </w:r>
+      <w:r>
+        <w:rPr>
+          <w:rFonts w:ascii="Roboto" w:cs="Roboto" w:eastAsia="Roboto" w:hAnsi="Roboto"/>
+          <w:color w:val="0d0d0d"/>
+          <w:sz w:val="24"/>
+          <w:szCs w:val="24"/>
+          <w:highlight w:val="white"/>
+          <w:rtl w:val="0"/>
+        </w:rPr>
+        <w:t xml:space="preserve">. By capturing</w:t>
+      </w:r>
+      <w:r>
+        <w:rPr>
+          <w:rFonts w:ascii="Roboto" w:cs="Roboto" w:eastAsia="Roboto" w:hAnsi="Roboto"/>
+          <w:b w:val="1"/>
+          <w:color w:val="0d0d0d"/>
+          <w:sz w:val="24"/>
+          <w:szCs w:val="24"/>
+          <w:highlight w:val="white"/>
+          <w:rtl w:val="0"/>
+        </w:rPr>
+        <w:t xml:space="preserve"> higher-order moment</w:t>
+      </w:r>
+      <w:r>
+        <w:rPr>
+          <w:rFonts w:ascii="Roboto" w:cs="Roboto" w:eastAsia="Roboto" w:hAnsi="Roboto"/>
+          <w:color w:val="0d0d0d"/>
+          <w:sz w:val="24"/>
+          <w:szCs w:val="24"/>
+          <w:highlight w:val="white"/>
+          <w:rtl w:val="0"/>
+        </w:rPr>
+        <w:t xml:space="preserve">s of the </w:t>
+      </w:r>
+      <w:r>
+        <w:rPr>
+          <w:rFonts w:ascii="Roboto" w:cs="Roboto" w:eastAsia="Roboto" w:hAnsi="Roboto"/>
+          <w:b w:val="1"/>
+          <w:color w:val="0d0d0d"/>
+          <w:sz w:val="24"/>
+          <w:szCs w:val="24"/>
+          <w:highlight w:val="white"/>
+          <w:rtl w:val="0"/>
+        </w:rPr>
+        <w:t xml:space="preserve">return distribution</w:t>
+      </w:r>
+      <w:r>
+        <w:rPr>
+          <w:rFonts w:ascii="Roboto" w:cs="Roboto" w:eastAsia="Roboto" w:hAnsi="Roboto"/>
+          <w:color w:val="0d0d0d"/>
+          <w:sz w:val="24"/>
+          <w:szCs w:val="24"/>
+          <w:highlight w:val="white"/>
+          <w:rtl w:val="0"/>
+        </w:rPr>
+        <w:t xml:space="preserve">, </w:t>
+      </w:r>
+      <w:r>
+        <w:rPr>
+          <w:rFonts w:ascii="Roboto" w:cs="Roboto" w:eastAsia="Roboto" w:hAnsi="Roboto"/>
+          <w:b w:val="1"/>
+          <w:color w:val="0d0d0d"/>
+          <w:sz w:val="24"/>
+          <w:szCs w:val="24"/>
+          <w:highlight w:val="white"/>
+          <w:rtl w:val="0"/>
+        </w:rPr>
+        <w:t xml:space="preserve">RQ provides additional information </w:t>
+      </w:r>
+      <w:r>
+        <w:rPr>
+          <w:rFonts w:ascii="Roboto" w:cs="Roboto" w:eastAsia="Roboto" w:hAnsi="Roboto"/>
+          <w:color w:val="0d0d0d"/>
+          <w:sz w:val="24"/>
+          <w:szCs w:val="24"/>
+          <w:highlight w:val="white"/>
+          <w:rtl w:val="0"/>
+        </w:rPr>
+        <w:t xml:space="preserve">about the </w:t>
+      </w:r>
+      <w:r>
+        <w:rPr>
+          <w:rFonts w:ascii="Roboto" w:cs="Roboto" w:eastAsia="Roboto" w:hAnsi="Roboto"/>
+          <w:b w:val="1"/>
+          <w:color w:val="0d0d0d"/>
+          <w:sz w:val="24"/>
+          <w:szCs w:val="24"/>
+          <w:highlight w:val="white"/>
+          <w:rtl w:val="0"/>
+        </w:rPr>
+        <w:t xml:space="preserve">shape </w:t>
+      </w:r>
+      <w:r>
+        <w:rPr>
+          <w:rFonts w:ascii="Roboto" w:cs="Roboto" w:eastAsia="Roboto" w:hAnsi="Roboto"/>
+          <w:color w:val="0d0d0d"/>
+          <w:sz w:val="24"/>
+          <w:szCs w:val="24"/>
+          <w:highlight w:val="white"/>
+          <w:rtl w:val="0"/>
+        </w:rPr>
+        <w:t xml:space="preserve">and </w:t>
+      </w:r>
+      <w:r>
+        <w:rPr>
+          <w:rFonts w:ascii="Roboto" w:cs="Roboto" w:eastAsia="Roboto" w:hAnsi="Roboto"/>
+          <w:b w:val="1"/>
+          <w:color w:val="0d0d0d"/>
+          <w:sz w:val="24"/>
+          <w:szCs w:val="24"/>
+          <w:highlight w:val="white"/>
+          <w:rtl w:val="0"/>
+        </w:rPr>
+        <w:t xml:space="preserve">characteristics </w:t>
+      </w:r>
+      <w:r>
+        <w:rPr>
+          <w:rFonts w:ascii="Roboto" w:cs="Roboto" w:eastAsia="Roboto" w:hAnsi="Roboto"/>
+          <w:color w:val="0d0d0d"/>
+          <w:sz w:val="24"/>
+          <w:szCs w:val="24"/>
+          <w:highlight w:val="white"/>
+          <w:rtl w:val="0"/>
+        </w:rPr>
+        <w:t xml:space="preserve">of </w:t>
+      </w:r>
+      <w:r>
+        <w:rPr>
+          <w:rFonts w:ascii="Roboto" w:cs="Roboto" w:eastAsia="Roboto" w:hAnsi="Roboto"/>
+          <w:b w:val="1"/>
+          <w:color w:val="0d0d0d"/>
+          <w:sz w:val="24"/>
+          <w:szCs w:val="24"/>
+          <w:highlight w:val="white"/>
+          <w:rtl w:val="0"/>
+        </w:rPr>
+        <w:t xml:space="preserve">volatility dynamics</w:t>
+      </w:r>
+      <w:r>
+        <w:rPr>
+          <w:rFonts w:ascii="Roboto" w:cs="Roboto" w:eastAsia="Roboto" w:hAnsi="Roboto"/>
+          <w:color w:val="0d0d0d"/>
+          <w:sz w:val="24"/>
+          <w:szCs w:val="24"/>
+          <w:highlight w:val="white"/>
+          <w:rtl w:val="0"/>
+        </w:rPr>
+        <w:t xml:space="preserve">.</w:t>
+      </w:r>
+    </w:p>
+    <w:p>
+      <w:pPr>
+        <w:rPr>
+          <w:rFonts w:ascii="Roboto" w:cs="Roboto" w:eastAsia="Roboto" w:hAnsi="Roboto"/>
+          <w:color w:val="0d0d0d"/>
+          <w:sz w:val="24"/>
+          <w:szCs w:val="24"/>
+          <w:highlight w:val="white"/>
+        </w:rPr>
+      </w:pPr>
+      <w:r>
+        <w:rPr>
+          <w:rtl w:val="0"/>
+        </w:rPr>
+      </w:r>
+    </w:p>
+    <w:p>
+      <w:pPr>
+        <w:rPr>
+          <w:rFonts w:ascii="Roboto" w:cs="Roboto" w:eastAsia="Roboto" w:hAnsi="Roboto"/>
+          <w:color w:val="0d0d0d"/>
+          <w:sz w:val="24"/>
+          <w:szCs w:val="24"/>
+          <w:highlight w:val="white"/>
+        </w:rPr>
+      </w:pPr>
+      <w:r>
+        <w:rPr>
+          <w:rFonts w:ascii="Roboto" w:cs="Roboto" w:eastAsia="Roboto" w:hAnsi="Roboto"/>
+          <w:color w:val="0d0d0d"/>
+          <w:sz w:val="24"/>
+          <w:szCs w:val="24"/>
+          <w:highlight w:val="white"/>
+          <w:rtl w:val="0"/>
+        </w:rPr>
+        <w:t xml:space="preserve">Market Microstructure Analysis: RQ offers valuable insights into the intraday dynamics of financial markets, including the presence of fat tails and the</w:t>
+      </w:r>
+      <w:r>
+        <w:rPr>
+          <w:rFonts w:ascii="Roboto" w:cs="Roboto" w:eastAsia="Roboto" w:hAnsi="Roboto"/>
+          <w:b w:val="1"/>
+          <w:color w:val="0d0d0d"/>
+          <w:sz w:val="24"/>
+          <w:szCs w:val="24"/>
+          <w:highlight w:val="white"/>
+          <w:rtl w:val="0"/>
+        </w:rPr>
+        <w:t xml:space="preserve"> clustering of extreme events. </w:t>
+      </w:r>
+      <w:r>
+        <w:rPr>
+          <w:rFonts w:ascii="Roboto" w:cs="Roboto" w:eastAsia="Roboto" w:hAnsi="Roboto"/>
+          <w:color w:val="0d0d0d"/>
+          <w:sz w:val="24"/>
+          <w:szCs w:val="24"/>
+          <w:highlight w:val="white"/>
+          <w:rtl w:val="0"/>
+        </w:rPr>
+        <w:t xml:space="preserve">This information can be useful for understanding market microstructure phenomena and designing trading strategies that take advantage of market inefficiencies.</w:t>
+      </w:r>
+    </w:p>
+    <w:p>
+      <w:pPr>
+        <w:rPr>
+          <w:rFonts w:ascii="Roboto" w:cs="Roboto" w:eastAsia="Roboto" w:hAnsi="Roboto"/>
+          <w:color w:val="0d0d0d"/>
+          <w:sz w:val="24"/>
+          <w:szCs w:val="24"/>
+          <w:highlight w:val="white"/>
+        </w:rPr>
+      </w:pPr>
+      <w:r>
+        <w:rPr>
+          <w:rtl w:val="0"/>
+        </w:rPr>
+      </w:r>
+    </w:p>
+    <w:p>
+      <w:pPr>
+        <w:rPr>
+          <w:rFonts w:ascii="Roboto" w:cs="Roboto" w:eastAsia="Roboto" w:hAnsi="Roboto"/>
+          <w:color w:val="0d0d0d"/>
+          <w:sz w:val="24"/>
+          <w:szCs w:val="24"/>
+          <w:highlight w:val="white"/>
+        </w:rPr>
+      </w:pPr>
+      <w:r>
+        <w:rPr>
+          <w:rtl w:val="0"/>
+        </w:rPr>
+      </w:r>
+    </w:p>
+    <w:p>
+      <w:pPr>
+        <w:rPr>
+          <w:rFonts w:ascii="Roboto" w:cs="Roboto" w:eastAsia="Roboto" w:hAnsi="Roboto"/>
+          <w:color w:val="0d0d0d"/>
+          <w:sz w:val="24"/>
+          <w:szCs w:val="24"/>
+          <w:highlight w:val="white"/>
+        </w:rPr>
+      </w:pPr>
+      <w:r>
+        <w:rPr>
+          <w:rFonts w:ascii="Roboto" w:cs="Roboto" w:eastAsia="Roboto" w:hAnsi="Roboto"/>
+          <w:color w:val="0d0d0d"/>
+          <w:sz w:val="24"/>
+          <w:szCs w:val="24"/>
+          <w:highlight w:val="white"/>
+          <w:rtl w:val="0"/>
+        </w:rPr>
+        <w:t xml:space="preserve">38) what is bipower variation and what is its use?</w:t>
+      </w:r>
+    </w:p>
+    <w:p>
+      <w:pPr>
+        <w:rPr>
+          <w:rFonts w:ascii="Roboto" w:cs="Roboto" w:eastAsia="Roboto" w:hAnsi="Roboto"/>
+          <w:color w:val="0d0d0d"/>
+          <w:sz w:val="24"/>
+          <w:szCs w:val="24"/>
+          <w:highlight w:val="white"/>
+        </w:rPr>
+      </w:pPr>
+      <w:r>
+        <w:rPr>
+          <w:rtl w:val="0"/>
+        </w:rPr>
+      </w:r>
+    </w:p>
+    <w:p>
+      <w:pPr>
+        <w:rPr>
+          <w:rFonts w:ascii="Roboto" w:cs="Roboto" w:eastAsia="Roboto" w:hAnsi="Roboto"/>
+          <w:b w:val="1"/>
+          <w:color w:val="0d0d0d"/>
+          <w:sz w:val="24"/>
+          <w:szCs w:val="24"/>
+          <w:highlight w:val="white"/>
+        </w:rPr>
+      </w:pPr>
+      <w:r>
+        <w:rPr>
+          <w:rFonts w:ascii="Roboto" w:cs="Roboto" w:eastAsia="Roboto" w:hAnsi="Roboto"/>
+          <w:color w:val="0d0d0d"/>
+          <w:sz w:val="24"/>
+          <w:szCs w:val="24"/>
+          <w:highlight w:val="white"/>
+          <w:rtl w:val="0"/>
+        </w:rPr>
+        <w:t xml:space="preserve">Bipower Variation (BPV) is a measure of volatility or variation in financial asset prices. It is commonly used in high-frequency financial data analysis, particularly in the study of intraday price movements. BPV was introduced as an alternative to traditional measures of volatility, such as squared returns or realized variance, </w:t>
+      </w:r>
+      <w:r>
+        <w:rPr>
+          <w:rFonts w:ascii="Roboto" w:cs="Roboto" w:eastAsia="Roboto" w:hAnsi="Roboto"/>
+          <w:b w:val="1"/>
+          <w:color w:val="0d0d0d"/>
+          <w:sz w:val="24"/>
+          <w:szCs w:val="24"/>
+          <w:highlight w:val="white"/>
+          <w:rtl w:val="0"/>
+        </w:rPr>
+        <w:t xml:space="preserve">especially in situations where the data may exhibit jumps or other irregularities.</w:t>
+      </w:r>
+    </w:p>
+    <w:p>
+      <w:pPr>
+        <w:rPr>
+          <w:rFonts w:ascii="Roboto" w:cs="Roboto" w:eastAsia="Roboto" w:hAnsi="Roboto"/>
+          <w:color w:val="0d0d0d"/>
+          <w:sz w:val="24"/>
+          <w:szCs w:val="24"/>
+          <w:highlight w:val="white"/>
+        </w:rPr>
+      </w:pPr>
+      <w:r>
+        <w:rPr>
+          <w:rtl w:val="0"/>
+        </w:rPr>
+      </w:r>
+    </w:p>
+    <w:p>
+      <w:pPr>
+        <w:rPr>
+          <w:rFonts w:ascii="Roboto" w:cs="Roboto" w:eastAsia="Roboto" w:hAnsi="Roboto"/>
+          <w:color w:val="0d0d0d"/>
+          <w:sz w:val="24"/>
+          <w:szCs w:val="24"/>
+          <w:highlight w:val="white"/>
+        </w:rPr>
+      </w:pPr>
+      <w:r>
+        <w:rPr>
+          <w:rFonts w:ascii="Roboto" w:cs="Roboto" w:eastAsia="Roboto" w:hAnsi="Roboto"/>
+          <w:color w:val="0d0d0d"/>
+          <w:sz w:val="24"/>
+          <w:szCs w:val="24"/>
+          <w:highlight w:val="white"/>
+          <w:rtl w:val="0"/>
+        </w:rPr>
+        <w:t xml:space="preserve">Here's how BPV is calculated:</w:t>
+      </w:r>
+    </w:p>
+    <w:p>
+      <w:pPr>
+        <w:rPr>
+          <w:rFonts w:ascii="Roboto" w:cs="Roboto" w:eastAsia="Roboto" w:hAnsi="Roboto"/>
+          <w:color w:val="0d0d0d"/>
+          <w:sz w:val="24"/>
+          <w:szCs w:val="24"/>
+          <w:highlight w:val="white"/>
+        </w:rPr>
+      </w:pPr>
+      <w:r>
+        <w:rPr>
+          <w:rtl w:val="0"/>
+        </w:rPr>
+      </w:r>
+    </w:p>
+    <w:p>
+      <w:pPr>
+        <w:rPr>
+          <w:rFonts w:ascii="Roboto" w:cs="Roboto" w:eastAsia="Roboto" w:hAnsi="Roboto"/>
+          <w:color w:val="0d0d0d"/>
+          <w:sz w:val="24"/>
+          <w:szCs w:val="24"/>
+          <w:highlight w:val="white"/>
+        </w:rPr>
+      </w:pPr>
+      <w:r>
+        <w:rPr>
+          <w:rFonts w:ascii="Roboto" w:cs="Roboto" w:eastAsia="Roboto" w:hAnsi="Roboto"/>
+          <w:b w:val="1"/>
+          <w:color w:val="0d0d0d"/>
+          <w:sz w:val="24"/>
+          <w:szCs w:val="24"/>
+          <w:highlight w:val="white"/>
+          <w:rtl w:val="0"/>
+        </w:rPr>
+        <w:t xml:space="preserve">Compute the Increment</w:t>
+      </w:r>
+      <w:r>
+        <w:rPr>
+          <w:rFonts w:ascii="Roboto" w:cs="Roboto" w:eastAsia="Roboto" w:hAnsi="Roboto"/>
+          <w:color w:val="0d0d0d"/>
+          <w:sz w:val="24"/>
+          <w:szCs w:val="24"/>
+          <w:highlight w:val="white"/>
+          <w:rtl w:val="0"/>
+        </w:rPr>
+        <w:t xml:space="preserve">: First, calculate the increments of the price series. In the context of intraday data, this typically involves taking the differences between consecutive price observations.</w:t>
+      </w:r>
+    </w:p>
+    <w:p>
+      <w:pPr>
+        <w:rPr>
+          <w:rFonts w:ascii="Roboto" w:cs="Roboto" w:eastAsia="Roboto" w:hAnsi="Roboto"/>
+          <w:color w:val="0d0d0d"/>
+          <w:sz w:val="24"/>
+          <w:szCs w:val="24"/>
+          <w:highlight w:val="white"/>
+        </w:rPr>
+      </w:pPr>
+      <w:r>
+        <w:rPr>
+          <w:rtl w:val="0"/>
+        </w:rPr>
+      </w:r>
+    </w:p>
+    <w:p>
+      <w:pPr>
+        <w:rPr>
+          <w:rFonts w:ascii="Roboto" w:cs="Roboto" w:eastAsia="Roboto" w:hAnsi="Roboto"/>
+          <w:color w:val="0d0d0d"/>
+          <w:sz w:val="24"/>
+          <w:szCs w:val="24"/>
+          <w:highlight w:val="white"/>
+        </w:rPr>
+      </w:pPr>
+      <w:r>
+        <w:rPr>
+          <w:rFonts w:ascii="Roboto" w:cs="Roboto" w:eastAsia="Roboto" w:hAnsi="Roboto"/>
+          <w:b w:val="1"/>
+          <w:color w:val="0d0d0d"/>
+          <w:sz w:val="24"/>
+          <w:szCs w:val="24"/>
+          <w:highlight w:val="white"/>
+          <w:rtl w:val="0"/>
+        </w:rPr>
+        <w:t xml:space="preserve">Square the Increments</w:t>
+      </w:r>
+      <w:r>
+        <w:rPr>
+          <w:rFonts w:ascii="Roboto" w:cs="Roboto" w:eastAsia="Roboto" w:hAnsi="Roboto"/>
+          <w:color w:val="0d0d0d"/>
+          <w:sz w:val="24"/>
+          <w:szCs w:val="24"/>
+          <w:highlight w:val="white"/>
+          <w:rtl w:val="0"/>
+        </w:rPr>
+        <w:t xml:space="preserve">: Square each increment to ensure positivity and to amplify the contribution of larger price changes.</w:t>
+      </w:r>
+    </w:p>
+    <w:p>
+      <w:pPr>
+        <w:rPr>
+          <w:rFonts w:ascii="Roboto" w:cs="Roboto" w:eastAsia="Roboto" w:hAnsi="Roboto"/>
+          <w:color w:val="0d0d0d"/>
+          <w:sz w:val="24"/>
+          <w:szCs w:val="24"/>
+          <w:highlight w:val="white"/>
+        </w:rPr>
+      </w:pPr>
+      <w:r>
+        <w:rPr>
+          <w:rtl w:val="0"/>
+        </w:rPr>
+      </w:r>
+    </w:p>
+    <w:p>
+      <w:pPr>
+        <w:rPr>
+          <w:rFonts w:ascii="Roboto" w:cs="Roboto" w:eastAsia="Roboto" w:hAnsi="Roboto"/>
+          <w:color w:val="0d0d0d"/>
+          <w:sz w:val="24"/>
+          <w:szCs w:val="24"/>
+          <w:highlight w:val="white"/>
+        </w:rPr>
+      </w:pPr>
+      <w:r>
+        <w:rPr>
+          <w:b w:val="1"/>
+          <w:rtl w:val="0"/>
+        </w:rPr>
+        <w:t xml:space="preserve">Multiply Adjacent Increments:</w:t>
+      </w:r>
+      <w:r>
+        <w:rPr>
+          <w:rFonts w:ascii="Roboto" w:cs="Roboto" w:eastAsia="Roboto" w:hAnsi="Roboto"/>
+          <w:color w:val="0d0d0d"/>
+          <w:sz w:val="24"/>
+          <w:szCs w:val="24"/>
+          <w:highlight w:val="white"/>
+          <w:rtl w:val="0"/>
+        </w:rPr>
+        <w:t xml:space="preserve"> Multiply each increment by the adjacent increment (the one following it in the time series) to amplify the contribution of larger price changes.</w:t>
+      </w:r>
+    </w:p>
+    <w:p>
+      <w:pPr>
+        <w:rPr>
+          <w:rFonts w:ascii="Roboto" w:cs="Roboto" w:eastAsia="Roboto" w:hAnsi="Roboto"/>
+          <w:color w:val="0d0d0d"/>
+          <w:sz w:val="24"/>
+          <w:szCs w:val="24"/>
+          <w:highlight w:val="white"/>
+        </w:rPr>
+      </w:pPr>
+      <w:r>
+        <w:rPr>
+          <w:rtl w:val="0"/>
+        </w:rPr>
+      </w:r>
+    </w:p>
+    <w:p>
+      <w:pPr>
+        <w:rPr>
+          <w:rFonts w:ascii="Roboto" w:cs="Roboto" w:eastAsia="Roboto" w:hAnsi="Roboto"/>
+          <w:color w:val="0d0d0d"/>
+          <w:sz w:val="24"/>
+          <w:szCs w:val="24"/>
+          <w:highlight w:val="white"/>
+        </w:rPr>
+      </w:pPr>
+      <w:r>
+        <w:rPr>
+          <w:rFonts w:ascii="Roboto" w:cs="Roboto" w:eastAsia="Roboto" w:hAnsi="Roboto"/>
+          <w:b w:val="1"/>
+          <w:color w:val="0d0d0d"/>
+          <w:sz w:val="24"/>
+          <w:szCs w:val="24"/>
+          <w:highlight w:val="white"/>
+          <w:rtl w:val="0"/>
+        </w:rPr>
+        <w:t xml:space="preserve">Summation: </w:t>
+      </w:r>
+      <w:r>
+        <w:rPr>
+          <w:rFonts w:ascii="Roboto" w:cs="Roboto" w:eastAsia="Roboto" w:hAnsi="Roboto"/>
+          <w:color w:val="0d0d0d"/>
+          <w:sz w:val="24"/>
+          <w:szCs w:val="24"/>
+          <w:highlight w:val="white"/>
+          <w:rtl w:val="0"/>
+        </w:rPr>
+        <w:t xml:space="preserve">Sum up all the products obtained in the previous step.</w:t>
+      </w:r>
+    </w:p>
+    <w:p>
+      <w:pPr>
+        <w:rPr>
+          <w:rFonts w:ascii="Roboto" w:cs="Roboto" w:eastAsia="Roboto" w:hAnsi="Roboto"/>
+          <w:color w:val="0d0d0d"/>
+          <w:sz w:val="24"/>
+          <w:szCs w:val="24"/>
+          <w:highlight w:val="white"/>
+        </w:rPr>
+      </w:pPr>
+      <w:r>
+        <w:rPr>
+          <w:rtl w:val="0"/>
+        </w:rPr>
+      </w:r>
+    </w:p>
+    <w:p>
+      <w:pPr>
+        <w:rPr>
+          <w:rFonts w:ascii="Roboto" w:cs="Roboto" w:eastAsia="Roboto" w:hAnsi="Roboto"/>
+          <w:color w:val="0d0d0d"/>
+          <w:sz w:val="24"/>
+          <w:szCs w:val="24"/>
+          <w:highlight w:val="white"/>
+        </w:rPr>
+      </w:pPr>
+      <w:r>
+        <w:rPr>
+          <w:rFonts w:ascii="Roboto" w:cs="Roboto" w:eastAsia="Roboto" w:hAnsi="Roboto"/>
+          <w:b w:val="1"/>
+          <w:color w:val="0d0d0d"/>
+          <w:sz w:val="24"/>
+          <w:szCs w:val="24"/>
+          <w:highlight w:val="white"/>
+          <w:rtl w:val="0"/>
+        </w:rPr>
+        <w:t xml:space="preserve">Normalization:</w:t>
+      </w:r>
+      <w:r>
+        <w:rPr>
+          <w:rFonts w:ascii="Roboto" w:cs="Roboto" w:eastAsia="Roboto" w:hAnsi="Roboto"/>
+          <w:color w:val="0d0d0d"/>
+          <w:sz w:val="24"/>
+          <w:szCs w:val="24"/>
+          <w:highlight w:val="white"/>
+          <w:rtl w:val="0"/>
+        </w:rPr>
+        <w:t xml:space="preserve"> Multiply the summation by a normalization factor. The normalization factor is often derived from theoretical considerations and is used to scale the BPV value appropriately. (np.sqrt(2 / np.pi)) ** (-2)</w:t>
+      </w:r>
+    </w:p>
+    <w:p>
+      <w:pPr>
+        <w:rPr>
+          <w:rFonts w:ascii="Roboto" w:cs="Roboto" w:eastAsia="Roboto" w:hAnsi="Roboto"/>
+          <w:color w:val="0d0d0d"/>
+          <w:sz w:val="24"/>
+          <w:szCs w:val="24"/>
+          <w:highlight w:val="white"/>
+        </w:rPr>
+      </w:pPr>
+      <w:r>
+        <w:rPr>
+          <w:rtl w:val="0"/>
+        </w:rPr>
+      </w:r>
+    </w:p>
+    <w:p>
+      <w:pPr>
+        <w:rPr>
+          <w:rFonts w:ascii="Roboto" w:cs="Roboto" w:eastAsia="Roboto" w:hAnsi="Roboto"/>
+          <w:color w:val="0d0d0d"/>
+          <w:sz w:val="24"/>
+          <w:szCs w:val="24"/>
+          <w:highlight w:val="white"/>
+        </w:rPr>
+      </w:pPr>
+      <w:r>
+        <w:rPr>
+          <w:rFonts w:ascii="Roboto" w:cs="Roboto" w:eastAsia="Roboto" w:hAnsi="Roboto"/>
+          <w:color w:val="0d0d0d"/>
+          <w:sz w:val="24"/>
+          <w:szCs w:val="24"/>
+          <w:highlight w:val="white"/>
+          <w:rtl w:val="0"/>
+        </w:rPr>
+        <w:t xml:space="preserve">The resulting BPV value provides an indication of the variation or volatility in the price series over the specified time period.</w:t>
+      </w:r>
+    </w:p>
+    <w:p>
+      <w:pPr>
+        <w:rPr>
+          <w:rFonts w:ascii="Roboto" w:cs="Roboto" w:eastAsia="Roboto" w:hAnsi="Roboto"/>
+          <w:color w:val="0d0d0d"/>
+          <w:sz w:val="24"/>
+          <w:szCs w:val="24"/>
+          <w:highlight w:val="white"/>
+        </w:rPr>
+      </w:pPr>
+      <w:r>
+        <w:rPr>
+          <w:rtl w:val="0"/>
+        </w:rPr>
+      </w:r>
+    </w:p>
+    <w:p>
+      <w:pPr>
+        <w:rPr>
+          <w:rFonts w:ascii="Roboto" w:cs="Roboto" w:eastAsia="Roboto" w:hAnsi="Roboto"/>
+          <w:color w:val="0d0d0d"/>
+          <w:sz w:val="24"/>
+          <w:szCs w:val="24"/>
+          <w:highlight w:val="white"/>
+        </w:rPr>
+      </w:pPr>
+      <w:r>
+        <w:rPr>
+          <w:rFonts w:ascii="Roboto" w:cs="Roboto" w:eastAsia="Roboto" w:hAnsi="Roboto"/>
+          <w:color w:val="0d0d0d"/>
+          <w:sz w:val="24"/>
+          <w:szCs w:val="24"/>
+          <w:highlight w:val="white"/>
+          <w:rtl w:val="0"/>
+        </w:rPr>
+        <w:t xml:space="preserve">Uses of Bipower Variation:</w:t>
+      </w:r>
+    </w:p>
+    <w:p>
+      <w:pPr>
+        <w:rPr>
+          <w:rFonts w:ascii="Roboto" w:cs="Roboto" w:eastAsia="Roboto" w:hAnsi="Roboto"/>
+          <w:color w:val="0d0d0d"/>
+          <w:sz w:val="24"/>
+          <w:szCs w:val="24"/>
+          <w:highlight w:val="white"/>
+        </w:rPr>
+      </w:pPr>
+      <w:r>
+        <w:rPr>
+          <w:rtl w:val="0"/>
+        </w:rPr>
+      </w:r>
+    </w:p>
+    <w:p>
+      <w:pPr>
+        <w:rPr>
+          <w:rFonts w:ascii="Roboto" w:cs="Roboto" w:eastAsia="Roboto" w:hAnsi="Roboto"/>
+          <w:color w:val="0d0d0d"/>
+          <w:sz w:val="24"/>
+          <w:szCs w:val="24"/>
+          <w:highlight w:val="white"/>
+        </w:rPr>
+      </w:pPr>
+      <w:r>
+        <w:rPr>
+          <w:rFonts w:ascii="Roboto" w:cs="Roboto" w:eastAsia="Roboto" w:hAnsi="Roboto"/>
+          <w:b w:val="1"/>
+          <w:color w:val="0d0d0d"/>
+          <w:sz w:val="24"/>
+          <w:szCs w:val="24"/>
+          <w:highlight w:val="white"/>
+          <w:rtl w:val="0"/>
+        </w:rPr>
+        <w:t xml:space="preserve">Robust Volatility Estimation: </w:t>
+      </w:r>
+      <w:r>
+        <w:rPr>
+          <w:rFonts w:ascii="Roboto" w:cs="Roboto" w:eastAsia="Roboto" w:hAnsi="Roboto"/>
+          <w:color w:val="0d0d0d"/>
+          <w:sz w:val="24"/>
+          <w:szCs w:val="24"/>
+          <w:highlight w:val="white"/>
+          <w:rtl w:val="0"/>
+        </w:rPr>
+        <w:t xml:space="preserve">BPV is particularly useful in situations where traditional volatility measures may be</w:t>
+      </w:r>
+      <w:r>
+        <w:rPr>
+          <w:rFonts w:ascii="Roboto" w:cs="Roboto" w:eastAsia="Roboto" w:hAnsi="Roboto"/>
+          <w:b w:val="1"/>
+          <w:color w:val="0d0d0d"/>
+          <w:sz w:val="24"/>
+          <w:szCs w:val="24"/>
+          <w:highlight w:val="white"/>
+          <w:rtl w:val="0"/>
+        </w:rPr>
+        <w:t xml:space="preserve"> biased or unreliable</w:t>
+      </w:r>
+      <w:r>
+        <w:rPr>
+          <w:rFonts w:ascii="Roboto" w:cs="Roboto" w:eastAsia="Roboto" w:hAnsi="Roboto"/>
+          <w:color w:val="0d0d0d"/>
+          <w:sz w:val="24"/>
+          <w:szCs w:val="24"/>
+          <w:highlight w:val="white"/>
+          <w:rtl w:val="0"/>
+        </w:rPr>
+        <w:t xml:space="preserve">, such as when dealing with </w:t>
+      </w:r>
+      <w:r>
+        <w:rPr>
+          <w:rFonts w:ascii="Roboto" w:cs="Roboto" w:eastAsia="Roboto" w:hAnsi="Roboto"/>
+          <w:b w:val="1"/>
+          <w:color w:val="0d0d0d"/>
+          <w:sz w:val="24"/>
+          <w:szCs w:val="24"/>
+          <w:highlight w:val="white"/>
+          <w:rtl w:val="0"/>
+        </w:rPr>
+        <w:t xml:space="preserve">high-frequency data</w:t>
+      </w:r>
+      <w:r>
+        <w:rPr>
+          <w:rFonts w:ascii="Roboto" w:cs="Roboto" w:eastAsia="Roboto" w:hAnsi="Roboto"/>
+          <w:color w:val="0d0d0d"/>
+          <w:sz w:val="24"/>
+          <w:szCs w:val="24"/>
+          <w:highlight w:val="white"/>
+          <w:rtl w:val="0"/>
+        </w:rPr>
+        <w:t xml:space="preserve"> that </w:t>
+      </w:r>
+      <w:r>
+        <w:rPr>
+          <w:rFonts w:ascii="Roboto" w:cs="Roboto" w:eastAsia="Roboto" w:hAnsi="Roboto"/>
+          <w:b w:val="1"/>
+          <w:color w:val="0d0d0d"/>
+          <w:sz w:val="24"/>
+          <w:szCs w:val="24"/>
+          <w:highlight w:val="white"/>
+          <w:rtl w:val="0"/>
+        </w:rPr>
+        <w:t xml:space="preserve">contains jumps </w:t>
+      </w:r>
+      <w:r>
+        <w:rPr>
+          <w:rFonts w:ascii="Roboto" w:cs="Roboto" w:eastAsia="Roboto" w:hAnsi="Roboto"/>
+          <w:color w:val="0d0d0d"/>
+          <w:sz w:val="24"/>
+          <w:szCs w:val="24"/>
+          <w:highlight w:val="white"/>
+          <w:rtl w:val="0"/>
+        </w:rPr>
+        <w:t xml:space="preserve">or other </w:t>
+      </w:r>
+      <w:r>
+        <w:rPr>
+          <w:rFonts w:ascii="Roboto" w:cs="Roboto" w:eastAsia="Roboto" w:hAnsi="Roboto"/>
+          <w:b w:val="1"/>
+          <w:color w:val="0d0d0d"/>
+          <w:sz w:val="24"/>
+          <w:szCs w:val="24"/>
+          <w:highlight w:val="white"/>
+          <w:rtl w:val="0"/>
+        </w:rPr>
+        <w:t xml:space="preserve">irregularities</w:t>
+      </w:r>
+      <w:r>
+        <w:rPr>
+          <w:rFonts w:ascii="Roboto" w:cs="Roboto" w:eastAsia="Roboto" w:hAnsi="Roboto"/>
+          <w:color w:val="0d0d0d"/>
+          <w:sz w:val="24"/>
+          <w:szCs w:val="24"/>
+          <w:highlight w:val="white"/>
+          <w:rtl w:val="0"/>
+        </w:rPr>
+        <w:t xml:space="preserve">.</w:t>
+      </w:r>
+    </w:p>
+    <w:p>
+      <w:pPr>
+        <w:rPr>
+          <w:rFonts w:ascii="Roboto" w:cs="Roboto" w:eastAsia="Roboto" w:hAnsi="Roboto"/>
+          <w:color w:val="0d0d0d"/>
+          <w:sz w:val="24"/>
+          <w:szCs w:val="24"/>
+          <w:highlight w:val="white"/>
+        </w:rPr>
+      </w:pPr>
+      <w:r>
+        <w:rPr>
+          <w:rtl w:val="0"/>
+        </w:rPr>
+      </w:r>
+    </w:p>
+    <w:p>
+      <w:pPr>
+        <w:rPr>
+          <w:rFonts w:ascii="Roboto" w:cs="Roboto" w:eastAsia="Roboto" w:hAnsi="Roboto"/>
+          <w:color w:val="0d0d0d"/>
+          <w:sz w:val="24"/>
+          <w:szCs w:val="24"/>
+          <w:highlight w:val="white"/>
+        </w:rPr>
+      </w:pPr>
+      <w:r>
+        <w:rPr>
+          <w:rFonts w:ascii="Roboto" w:cs="Roboto" w:eastAsia="Roboto" w:hAnsi="Roboto"/>
+          <w:b w:val="1"/>
+          <w:color w:val="0d0d0d"/>
+          <w:sz w:val="24"/>
+          <w:szCs w:val="24"/>
+          <w:highlight w:val="white"/>
+          <w:rtl w:val="0"/>
+        </w:rPr>
+        <w:t xml:space="preserve">Risk Management:</w:t>
+      </w:r>
+      <w:r>
+        <w:rPr>
+          <w:rFonts w:ascii="Roboto" w:cs="Roboto" w:eastAsia="Roboto" w:hAnsi="Roboto"/>
+          <w:color w:val="0d0d0d"/>
+          <w:sz w:val="24"/>
+          <w:szCs w:val="24"/>
+          <w:highlight w:val="white"/>
+          <w:rtl w:val="0"/>
+        </w:rPr>
+        <w:t xml:space="preserve"> BPV can be used in risk management models to estimate and monitor the volatility of financial assets, helping traders and investors make more informed decisions.</w:t>
+      </w:r>
+    </w:p>
+    <w:p>
+      <w:pPr>
+        <w:rPr>
+          <w:rFonts w:ascii="Roboto" w:cs="Roboto" w:eastAsia="Roboto" w:hAnsi="Roboto"/>
+          <w:color w:val="0d0d0d"/>
+          <w:sz w:val="24"/>
+          <w:szCs w:val="24"/>
+          <w:highlight w:val="white"/>
+        </w:rPr>
+      </w:pPr>
+      <w:r>
+        <w:rPr>
+          <w:rtl w:val="0"/>
+        </w:rPr>
+      </w:r>
+    </w:p>
+    <w:p>
+      <w:pPr>
+        <w:rPr>
+          <w:rFonts w:ascii="Roboto" w:cs="Roboto" w:eastAsia="Roboto" w:hAnsi="Roboto"/>
+          <w:color w:val="0d0d0d"/>
+          <w:sz w:val="24"/>
+          <w:szCs w:val="24"/>
+          <w:highlight w:val="white"/>
+        </w:rPr>
+      </w:pPr>
+      <w:r>
+        <w:rPr>
+          <w:rFonts w:ascii="Roboto" w:cs="Roboto" w:eastAsia="Roboto" w:hAnsi="Roboto"/>
+          <w:b w:val="1"/>
+          <w:color w:val="0d0d0d"/>
+          <w:sz w:val="24"/>
+          <w:szCs w:val="24"/>
+          <w:highlight w:val="white"/>
+          <w:rtl w:val="0"/>
+        </w:rPr>
+        <w:t xml:space="preserve">Market Microstructure Analysis:</w:t>
+      </w:r>
+      <w:r>
+        <w:rPr>
+          <w:rFonts w:ascii="Roboto" w:cs="Roboto" w:eastAsia="Roboto" w:hAnsi="Roboto"/>
+          <w:color w:val="0d0d0d"/>
+          <w:sz w:val="24"/>
+          <w:szCs w:val="24"/>
+          <w:highlight w:val="white"/>
+          <w:rtl w:val="0"/>
+        </w:rPr>
+        <w:t xml:space="preserve"> BPV provides insights into the intraday dynamics of financial markets,</w:t>
+      </w:r>
+      <w:r>
+        <w:rPr>
+          <w:rFonts w:ascii="Roboto" w:cs="Roboto" w:eastAsia="Roboto" w:hAnsi="Roboto"/>
+          <w:b w:val="1"/>
+          <w:color w:val="0d0d0d"/>
+          <w:sz w:val="24"/>
+          <w:szCs w:val="24"/>
+          <w:highlight w:val="white"/>
+          <w:rtl w:val="0"/>
+        </w:rPr>
+        <w:t xml:space="preserve"> including the intensity of trading activity </w:t>
+      </w:r>
+      <w:r>
+        <w:rPr>
+          <w:rFonts w:ascii="Roboto" w:cs="Roboto" w:eastAsia="Roboto" w:hAnsi="Roboto"/>
+          <w:color w:val="0d0d0d"/>
+          <w:sz w:val="24"/>
+          <w:szCs w:val="24"/>
+          <w:highlight w:val="white"/>
+          <w:rtl w:val="0"/>
+        </w:rPr>
+        <w:t xml:space="preserve">and the impact of market microstructure on price movements.</w:t>
+      </w:r>
+    </w:p>
+    <w:p>
+      <w:pPr>
+        <w:rPr>
+          <w:rFonts w:ascii="Roboto" w:cs="Roboto" w:eastAsia="Roboto" w:hAnsi="Roboto"/>
+          <w:color w:val="0d0d0d"/>
+          <w:sz w:val="24"/>
+          <w:szCs w:val="24"/>
+          <w:highlight w:val="white"/>
+        </w:rPr>
+      </w:pPr>
+      <w:r>
+        <w:rPr>
+          <w:rtl w:val="0"/>
+        </w:rPr>
+      </w:r>
+    </w:p>
+    <w:p>
+      <w:pPr>
+        <w:rPr>
+          <w:rFonts w:ascii="Roboto" w:cs="Roboto" w:eastAsia="Roboto" w:hAnsi="Roboto"/>
+          <w:color w:val="0d0d0d"/>
+          <w:sz w:val="24"/>
+          <w:szCs w:val="24"/>
+          <w:highlight w:val="white"/>
+        </w:rPr>
+      </w:pPr>
+      <w:r>
+        <w:rPr>
+          <w:rFonts w:ascii="Roboto" w:cs="Roboto" w:eastAsia="Roboto" w:hAnsi="Roboto"/>
+          <w:color w:val="0d0d0d"/>
+          <w:sz w:val="24"/>
+          <w:szCs w:val="24"/>
+          <w:highlight w:val="white"/>
+          <w:rtl w:val="0"/>
+        </w:rPr>
+        <w:t xml:space="preserve">39) Even after splitting the cluster into smaller subclusters MVARCH is taking too long to complete one step prediction for all 112 stocks. How to speed this up?</w:t>
+      </w:r>
+    </w:p>
+    <w:p>
+      <w:pPr>
+        <w:rPr>
+          <w:rFonts w:ascii="Roboto" w:cs="Roboto" w:eastAsia="Roboto" w:hAnsi="Roboto"/>
+          <w:color w:val="0d0d0d"/>
+          <w:sz w:val="24"/>
+          <w:szCs w:val="24"/>
+          <w:highlight w:val="white"/>
+        </w:rPr>
+      </w:pPr>
+      <w:r>
+        <w:rPr>
+          <w:rtl w:val="0"/>
+        </w:rPr>
+      </w:r>
+    </w:p>
+    <w:p>
+      <w:pPr>
+        <w:rPr>
+          <w:rFonts w:ascii="Roboto" w:cs="Roboto" w:eastAsia="Roboto" w:hAnsi="Roboto"/>
+          <w:color w:val="0d0d0d"/>
+          <w:sz w:val="24"/>
+          <w:szCs w:val="24"/>
+          <w:highlight w:val="white"/>
+        </w:rPr>
+      </w:pPr>
+      <w:r>
+        <w:rPr>
+          <w:rFonts w:ascii="Roboto" w:cs="Roboto" w:eastAsia="Roboto" w:hAnsi="Roboto"/>
+          <w:color w:val="0d0d0d"/>
+          <w:sz w:val="24"/>
+          <w:szCs w:val="24"/>
+          <w:highlight w:val="white"/>
+          <w:rtl w:val="0"/>
+        </w:rPr>
+        <w:t xml:space="preserve">Ans: We could perform simulation over the next few periods after fitting instead of fitting 189 points every time to predict 1 point. In this case 189 points will be fitted to predict say 5 points in the future through simulation. </w:t>
+      </w:r>
+    </w:p>
+    <w:p>
+      <w:pPr>
+        <w:rPr>
+          <w:rFonts w:ascii="Roboto" w:cs="Roboto" w:eastAsia="Roboto" w:hAnsi="Roboto"/>
+          <w:color w:val="0d0d0d"/>
+          <w:sz w:val="24"/>
+          <w:szCs w:val="24"/>
+          <w:highlight w:val="white"/>
+        </w:rPr>
+      </w:pPr>
+      <w:r>
+        <w:rPr>
+          <w:rtl w:val="0"/>
+        </w:rPr>
+      </w:r>
+    </w:p>
+    <w:p>
+      <w:pPr>
+        <w:rPr>
+          <w:rFonts w:ascii="Roboto" w:cs="Roboto" w:eastAsia="Roboto" w:hAnsi="Roboto"/>
+          <w:color w:val="0d0d0d"/>
+          <w:sz w:val="24"/>
+          <w:szCs w:val="24"/>
+          <w:highlight w:val="white"/>
+        </w:rPr>
+      </w:pPr>
+      <w:r>
+        <w:rPr>
+          <w:rFonts w:ascii="Roboto" w:cs="Roboto" w:eastAsia="Roboto" w:hAnsi="Roboto"/>
+          <w:color w:val="0d0d0d"/>
+          <w:sz w:val="24"/>
+          <w:szCs w:val="24"/>
+          <w:highlight w:val="white"/>
+          <w:rtl w:val="0"/>
+        </w:rPr>
+        <w:t xml:space="preserve">40) try setting the the device setting in model_Factory() to “cuda” from “CPU”</w:t>
+      </w:r>
+    </w:p>
+    <w:p>
+      <w:pPr>
+        <w:rPr>
+          <w:rFonts w:ascii="Roboto" w:cs="Roboto" w:eastAsia="Roboto" w:hAnsi="Roboto"/>
+          <w:color w:val="0d0d0d"/>
+          <w:sz w:val="24"/>
+          <w:szCs w:val="24"/>
+          <w:highlight w:val="white"/>
+        </w:rPr>
+      </w:pPr>
+      <w:r>
+        <w:rPr>
+          <w:rFonts w:ascii="Roboto" w:cs="Roboto" w:eastAsia="Roboto" w:hAnsi="Roboto"/>
+          <w:color w:val="0d0d0d"/>
+          <w:sz w:val="24"/>
+          <w:szCs w:val="24"/>
+          <w:highlight w:val="white"/>
+          <w:rtl w:val="0"/>
+        </w:rPr>
+        <w:t xml:space="preserve">Ans: after some code changes with errors like </w:t>
+      </w:r>
+    </w:p>
+    <w:p>
+      <w:pPr>
+        <w:rPr>
+          <w:rFonts w:ascii="Roboto" w:cs="Roboto" w:eastAsia="Roboto" w:hAnsi="Roboto"/>
+          <w:color w:val="0d0d0d"/>
+          <w:sz w:val="24"/>
+          <w:szCs w:val="24"/>
+          <w:highlight w:val="white"/>
+        </w:rPr>
+      </w:pPr>
+      <w:r>
+        <w:rPr>
+          <w:rtl w:val="0"/>
+        </w:rPr>
+      </w:r>
+    </w:p>
+    <w:p>
+      <w:pPr>
+        <w:rPr>
+          <w:rFonts w:ascii="Roboto" w:cs="Roboto" w:eastAsia="Roboto" w:hAnsi="Roboto"/>
+          <w:i w:val="1"/>
+          <w:color w:val="0d0d0d"/>
+          <w:sz w:val="24"/>
+          <w:szCs w:val="24"/>
+          <w:highlight w:val="white"/>
+        </w:rPr>
+      </w:pPr>
+      <w:r>
+        <w:rPr>
+          <w:rFonts w:ascii="Roboto" w:cs="Roboto" w:eastAsia="Roboto" w:hAnsi="Roboto"/>
+          <w:i w:val="1"/>
+          <w:color w:val="0d0d0d"/>
+          <w:sz w:val="24"/>
+          <w:szCs w:val="24"/>
+          <w:highlight w:val="white"/>
+          <w:rtl w:val="0"/>
+        </w:rPr>
+        <w:t xml:space="preserve">TypeError: can't convert cuda:0 device type tensor to numpy. Use Tensor.cpu() to copy the tensor to host memory first.</w:t>
+        <w:br w:type="textWrapping"/>
+        <w:br w:type="textWrapping"/>
+        <w:t xml:space="preserve">RuntimeError: Expected all tensors to be on the same device, but found at least two devices, cuda:0 and cpu!</w:t>
+      </w:r>
+    </w:p>
+    <w:p>
+      <w:pPr>
+        <w:rPr>
+          <w:rFonts w:ascii="Roboto" w:cs="Roboto" w:eastAsia="Roboto" w:hAnsi="Roboto"/>
+          <w:i w:val="1"/>
+          <w:color w:val="0d0d0d"/>
+          <w:sz w:val="24"/>
+          <w:szCs w:val="24"/>
+          <w:highlight w:val="white"/>
+        </w:rPr>
+      </w:pPr>
+      <w:r>
+        <w:rPr>
+          <w:rtl w:val="0"/>
+        </w:rPr>
+      </w:r>
+    </w:p>
+    <w:p>
+      <w:pPr>
+        <w:rPr>
+          <w:rFonts w:ascii="Roboto" w:cs="Roboto" w:eastAsia="Roboto" w:hAnsi="Roboto"/>
+          <w:color w:val="0d0d0d"/>
+          <w:sz w:val="24"/>
+          <w:szCs w:val="24"/>
+          <w:highlight w:val="white"/>
+        </w:rPr>
+      </w:pPr>
+      <w:r>
+        <w:rPr>
+          <w:rFonts w:ascii="Roboto" w:cs="Roboto" w:eastAsia="Roboto" w:hAnsi="Roboto"/>
+          <w:b w:val="1"/>
+          <w:color w:val="0d0d0d"/>
+          <w:sz w:val="24"/>
+          <w:szCs w:val="24"/>
+          <w:highlight w:val="white"/>
+          <w:u w:val="single"/>
+          <w:rtl w:val="0"/>
+        </w:rPr>
+        <w:t xml:space="preserve">It is still slow </w:t>
+      </w:r>
+      <w:r>
+        <w:rPr>
+          <w:rFonts w:ascii="Roboto" w:cs="Roboto" w:eastAsia="Roboto" w:hAnsi="Roboto"/>
+          <w:color w:val="0d0d0d"/>
+          <w:sz w:val="24"/>
+          <w:szCs w:val="24"/>
+          <w:highlight w:val="white"/>
+          <w:rtl w:val="0"/>
+        </w:rPr>
+        <w:t xml:space="preserve"> CPU is faster than GPU!!</w:t>
+      </w:r>
+    </w:p>
+    <w:p>
+      <w:pPr>
+        <w:rPr>
+          <w:rFonts w:ascii="Roboto" w:cs="Roboto" w:eastAsia="Roboto" w:hAnsi="Roboto"/>
+          <w:color w:val="0d0d0d"/>
+          <w:sz w:val="24"/>
+          <w:szCs w:val="24"/>
+          <w:highlight w:val="white"/>
+        </w:rPr>
+      </w:pPr>
+      <w:r>
+        <w:rPr>
+          <w:rtl w:val="0"/>
+        </w:rPr>
+      </w:r>
+    </w:p>
+    <w:p>
+      <w:pPr>
+        <w:rPr>
+          <w:rFonts w:ascii="Roboto" w:cs="Roboto" w:eastAsia="Roboto" w:hAnsi="Roboto"/>
+          <w:color w:val="0d0d0d"/>
+          <w:sz w:val="24"/>
+          <w:szCs w:val="24"/>
+          <w:highlight w:val="green"/>
+        </w:rPr>
+      </w:pPr>
+      <w:r>
+        <w:rPr>
+          <w:rFonts w:ascii="Roboto" w:cs="Roboto" w:eastAsia="Roboto" w:hAnsi="Roboto"/>
+          <w:color w:val="0d0d0d"/>
+          <w:sz w:val="24"/>
+          <w:szCs w:val="24"/>
+          <w:highlight w:val="white"/>
+          <w:rtl w:val="0"/>
+        </w:rPr>
+        <w:t xml:space="preserve">Solution is the reduce computation complexity from “triangular ” to “diagonal” to </w:t>
+      </w:r>
+      <w:r>
+        <w:rPr>
+          <w:rFonts w:ascii="Roboto" w:cs="Roboto" w:eastAsia="Roboto" w:hAnsi="Roboto"/>
+          <w:color w:val="0d0d0d"/>
+          <w:sz w:val="24"/>
+          <w:szCs w:val="24"/>
+          <w:highlight w:val="green"/>
+          <w:rtl w:val="0"/>
+        </w:rPr>
+        <w:t xml:space="preserve">“scalar”</w:t>
+      </w:r>
+    </w:p>
+    <w:p>
+      <w:pPr>
+        <w:rPr>
+          <w:rFonts w:ascii="Roboto" w:cs="Roboto" w:eastAsia="Roboto" w:hAnsi="Roboto"/>
+          <w:color w:val="0d0d0d"/>
+          <w:sz w:val="24"/>
+          <w:szCs w:val="24"/>
+          <w:highlight w:val="white"/>
+        </w:rPr>
+      </w:pPr>
+      <w:r>
+        <w:rPr>
+          <w:rtl w:val="0"/>
+        </w:rPr>
+      </w:r>
+    </w:p>
+    <w:p>
+      <w:pPr>
+        <w:rPr>
+          <w:rFonts w:ascii="Roboto" w:cs="Roboto" w:eastAsia="Roboto" w:hAnsi="Roboto"/>
+          <w:color w:val="0d0d0d"/>
+          <w:sz w:val="24"/>
+          <w:szCs w:val="24"/>
+          <w:highlight w:val="white"/>
+        </w:rPr>
+      </w:pPr>
+      <w:r>
+        <w:rPr>
+          <w:rFonts w:ascii="Roboto" w:cs="Roboto" w:eastAsia="Roboto" w:hAnsi="Roboto"/>
+          <w:color w:val="0d0d0d"/>
+          <w:sz w:val="24"/>
+          <w:szCs w:val="24"/>
+          <w:highlight w:val="white"/>
+          <w:rtl w:val="0"/>
+        </w:rPr>
+        <w:t xml:space="preserve">40) what is model.distribution.std() ? why does it multiply to uv_scale_predicted?</w:t>
+      </w:r>
+    </w:p>
+    <w:p>
+      <w:pPr>
+        <w:rPr>
+          <w:rFonts w:ascii="Roboto" w:cs="Roboto" w:eastAsia="Roboto" w:hAnsi="Roboto"/>
+          <w:color w:val="0d0d0d"/>
+          <w:sz w:val="24"/>
+          <w:szCs w:val="24"/>
+          <w:highlight w:val="white"/>
+        </w:rPr>
+      </w:pPr>
+      <w:r>
+        <w:rPr>
+          <w:rFonts w:ascii="Roboto" w:cs="Roboto" w:eastAsia="Roboto" w:hAnsi="Roboto"/>
+          <w:color w:val="0d0d0d"/>
+          <w:sz w:val="24"/>
+          <w:szCs w:val="24"/>
+          <w:highlight w:val="white"/>
+          <w:rtl w:val="0"/>
+        </w:rPr>
+        <w:t xml:space="preserve">Ans: It could be the standard deviation of samples sampled from the t distribution. This std. Is multiplied to the scale which is learnt from volatility evolution. </w:t>
+      </w:r>
+    </w:p>
+    <w:p>
+      <w:pPr>
+        <w:rPr>
+          <w:rFonts w:ascii="Roboto" w:cs="Roboto" w:eastAsia="Roboto" w:hAnsi="Roboto"/>
+          <w:color w:val="0d0d0d"/>
+          <w:sz w:val="24"/>
+          <w:szCs w:val="24"/>
+          <w:highlight w:val="white"/>
+        </w:rPr>
+      </w:pPr>
+      <w:r>
+        <w:rPr>
+          <w:rtl w:val="0"/>
+        </w:rPr>
+      </w:r>
+    </w:p>
+    <w:p>
+      <w:pPr>
+        <w:rPr>
+          <w:rFonts w:ascii="Roboto" w:cs="Roboto" w:eastAsia="Roboto" w:hAnsi="Roboto"/>
+          <w:color w:val="0d0d0d"/>
+          <w:sz w:val="24"/>
+          <w:szCs w:val="24"/>
+          <w:highlight w:val="white"/>
+        </w:rPr>
+      </w:pPr>
+      <w:r>
+        <w:rPr>
+          <w:rFonts w:ascii="Roboto" w:cs="Roboto" w:eastAsia="Roboto" w:hAnsi="Roboto"/>
+          <w:color w:val="0d0d0d"/>
+          <w:sz w:val="24"/>
+          <w:szCs w:val="24"/>
+          <w:highlight w:val="white"/>
+          <w:rtl w:val="0"/>
+        </w:rPr>
+        <w:t xml:space="preserve">41) Why is predicted realised volatility above the actual realised volatility (over prediction) for all stocks? </w:t>
+      </w:r>
+    </w:p>
+    <w:p>
+      <w:pPr>
+        <w:rPr>
+          <w:rFonts w:ascii="Roboto" w:cs="Roboto" w:eastAsia="Roboto" w:hAnsi="Roboto"/>
+          <w:color w:val="0d0d0d"/>
+          <w:sz w:val="24"/>
+          <w:szCs w:val="24"/>
+          <w:highlight w:val="white"/>
+        </w:rPr>
+      </w:pPr>
+      <w:r>
+        <w:rPr>
+          <w:rtl w:val="0"/>
+        </w:rPr>
+      </w:r>
+    </w:p>
+    <w:p>
+      <w:pPr>
+        <w:rPr>
+          <w:rFonts w:ascii="Roboto" w:cs="Roboto" w:eastAsia="Roboto" w:hAnsi="Roboto"/>
+          <w:color w:val="0d0d0d"/>
+          <w:sz w:val="24"/>
+          <w:szCs w:val="24"/>
+          <w:shd w:fill="e06666" w:val="clear"/>
+        </w:rPr>
+      </w:pPr>
+      <w:r>
+        <w:rPr>
+          <w:rFonts w:ascii="Roboto" w:cs="Roboto" w:eastAsia="Roboto" w:hAnsi="Roboto"/>
+          <w:color w:val="0d0d0d"/>
+          <w:sz w:val="24"/>
+          <w:szCs w:val="24"/>
+          <w:highlight w:val="white"/>
+          <w:rtl w:val="0"/>
+        </w:rPr>
+        <w:t xml:space="preserve">The actual and predicted volatilities are at a</w:t>
+      </w:r>
+      <w:r>
+        <w:rPr>
+          <w:rFonts w:ascii="Roboto" w:cs="Roboto" w:eastAsia="Roboto" w:hAnsi="Roboto"/>
+          <w:color w:val="0d0d0d"/>
+          <w:sz w:val="24"/>
+          <w:szCs w:val="24"/>
+          <w:shd w:fill="e06666" w:val="clear"/>
+          <w:rtl w:val="0"/>
+        </w:rPr>
+        <w:t xml:space="preserve"> different scale!</w:t>
+      </w:r>
+    </w:p>
+    <w:p>
+      <w:pPr>
+        <w:rPr>
+          <w:rFonts w:ascii="Roboto" w:cs="Roboto" w:eastAsia="Roboto" w:hAnsi="Roboto"/>
+          <w:color w:val="0d0d0d"/>
+          <w:sz w:val="24"/>
+          <w:szCs w:val="24"/>
+          <w:highlight w:val="white"/>
+        </w:rPr>
+      </w:pPr>
+      <w:r>
+        <w:rPr>
+          <w:rtl w:val="0"/>
+        </w:rPr>
+      </w:r>
+    </w:p>
+    <w:p>
+      <w:pPr>
+        <w:rPr>
+          <w:rFonts w:ascii="Roboto" w:cs="Roboto" w:eastAsia="Roboto" w:hAnsi="Roboto"/>
+          <w:color w:val="0d0d0d"/>
+          <w:sz w:val="24"/>
+          <w:szCs w:val="24"/>
+          <w:highlight w:val="white"/>
+        </w:rPr>
+      </w:pPr>
+      <w:r>
+        <w:rPr>
+          <w:rFonts w:ascii="Roboto" w:cs="Roboto" w:eastAsia="Roboto" w:hAnsi="Roboto"/>
+          <w:color w:val="0d0d0d"/>
+          <w:sz w:val="24"/>
+          <w:szCs w:val="24"/>
+          <w:highlight w:val="white"/>
+          <w:rtl w:val="0"/>
+        </w:rPr>
+        <w:t xml:space="preserve">Is it because we assumed zero mean? This could be the problem because mean has to be subtracted before variance can be modelled. Without subtracting the mean return the returns will be squared and this will overestimate the variance. So we can model the mean returns using ARMA or set it to constant. </w:t>
+      </w:r>
+    </w:p>
+    <w:p>
+      <w:pPr>
+        <w:rPr>
+          <w:rFonts w:ascii="Roboto" w:cs="Roboto" w:eastAsia="Roboto" w:hAnsi="Roboto"/>
+          <w:color w:val="0d0d0d"/>
+          <w:sz w:val="24"/>
+          <w:szCs w:val="24"/>
+          <w:highlight w:val="white"/>
+        </w:rPr>
+      </w:pPr>
+      <w:r>
+        <w:rPr>
+          <w:rtl w:val="0"/>
+        </w:rPr>
+      </w:r>
+    </w:p>
+    <w:p>
+      <w:pPr>
+        <w:rPr>
+          <w:rFonts w:ascii="Roboto" w:cs="Roboto" w:eastAsia="Roboto" w:hAnsi="Roboto"/>
+          <w:color w:val="0d0d0d"/>
+          <w:sz w:val="24"/>
+          <w:szCs w:val="24"/>
+          <w:highlight w:val="white"/>
+        </w:rPr>
+      </w:pPr>
+      <w:r>
+        <w:rPr>
+          <w:rFonts w:ascii="Roboto" w:cs="Roboto" w:eastAsia="Roboto" w:hAnsi="Roboto"/>
+          <w:color w:val="0d0d0d"/>
+          <w:sz w:val="24"/>
+          <w:szCs w:val="24"/>
+          <w:highlight w:val="white"/>
+          <w:rtl w:val="0"/>
+        </w:rPr>
+        <w:t xml:space="preserve">Setting to constant does NOT help reduce the scale of predictions significantly enough. Next strategy is to just feed prediction or the prediction/model.distribution.std()  straight to xgboost as a feature. We can decide whether to use  prediction or the prediction/model.distribution.std() by checking the spearman’s rank correlation or dynamic time warping with actual volatility signal. </w:t>
+      </w:r>
+    </w:p>
+    <w:p>
+      <w:pPr>
+        <w:rPr>
+          <w:rFonts w:ascii="Roboto" w:cs="Roboto" w:eastAsia="Roboto" w:hAnsi="Roboto"/>
+          <w:color w:val="0d0d0d"/>
+          <w:sz w:val="24"/>
+          <w:szCs w:val="24"/>
+          <w:highlight w:val="white"/>
+        </w:rPr>
+      </w:pPr>
+      <w:r>
+        <w:rPr>
+          <w:rtl w:val="0"/>
+        </w:rPr>
+      </w:r>
+    </w:p>
+    <w:p>
+      <w:pPr>
+        <w:rPr>
+          <w:rFonts w:ascii="Roboto" w:cs="Roboto" w:eastAsia="Roboto" w:hAnsi="Roboto"/>
+          <w:strike w:val="1"/>
+          <w:color w:val="0d0d0d"/>
+          <w:sz w:val="24"/>
+          <w:szCs w:val="24"/>
+          <w:highlight w:val="white"/>
+        </w:rPr>
+      </w:pPr>
+      <w:r>
+        <w:rPr>
+          <w:rFonts w:ascii="Roboto" w:cs="Roboto" w:eastAsia="Roboto" w:hAnsi="Roboto"/>
+          <w:strike w:val="1"/>
+          <w:color w:val="0d0d0d"/>
+          <w:sz w:val="24"/>
+          <w:szCs w:val="24"/>
+          <w:highlight w:val="white"/>
+          <w:rtl w:val="0"/>
+        </w:rPr>
+        <w:t xml:space="preserve">Another reason for higher predicted volatilities is we model the cumulative returns of  past 189 time periods ( in the training data) This will have very high variation (larger overall standard deviation (label: std_t_dist) in the student-t returns distribution) The scale factor (label: pred/std_t_dist) may not be able to scale it down enough as the overall standard deviation in the student-t returns distribution may be very big. It is big and this is observed in the image below.</w:t>
+      </w:r>
+    </w:p>
+    <w:p>
+      <w:pPr>
+        <w:rPr>
+          <w:rFonts w:ascii="Roboto" w:cs="Roboto" w:eastAsia="Roboto" w:hAnsi="Roboto"/>
+          <w:color w:val="0d0d0d"/>
+          <w:sz w:val="24"/>
+          <w:szCs w:val="24"/>
+          <w:highlight w:val="white"/>
+        </w:rPr>
+      </w:pPr>
+      <w:r>
+        <w:rPr>
+          <w:rtl w:val="0"/>
+        </w:rPr>
+      </w:r>
+    </w:p>
+    <w:p>
+      <w:pPr>
+        <w:rPr>
+          <w:rFonts w:ascii="Roboto" w:cs="Roboto" w:eastAsia="Roboto" w:hAnsi="Roboto"/>
+          <w:color w:val="0d0d0d"/>
+          <w:sz w:val="24"/>
+          <w:szCs w:val="24"/>
+          <w:highlight w:val="white"/>
+        </w:rPr>
+      </w:pPr>
+      <w:r>
+        <w:rPr>
+          <w:rFonts w:ascii="Roboto" w:cs="Roboto" w:eastAsia="Roboto" w:hAnsi="Roboto"/>
+          <w:color w:val="0d0d0d"/>
+          <w:sz w:val="24"/>
+          <w:szCs w:val="24"/>
+          <w:highlight w:val="white"/>
+        </w:rPr>
+        <w:drawing>
+          <wp:inline distB="114300" distT="114300" distL="114300" distR="114300">
+            <wp:extent cx="2651449" cy="1977576"/>
+            <wp:effectExtent b="0" l="0" r="0" t="0"/>
+            <wp:docPr id="20" name="image6.png"/>
+            <a:graphic>
+              <a:graphicData uri="http://schemas.openxmlformats.org/drawingml/2006/picture">
+                <pic:pic>
+                  <pic:nvPicPr>
+                    <pic:cNvPr id="0" name="image6.png"/>
+                    <pic:cNvPicPr preferRelativeResize="0"/>
+                  </pic:nvPicPr>
+                  <pic:blipFill>
+                    <a:blip r:embed="rId27"/>
+                    <a:srcRect b="0" l="0" r="0" t="0"/>
+                    <a:stretch>
+                      <a:fillRect/>
+                    </a:stretch>
+                  </pic:blipFill>
+                  <pic:spPr>
+                    <a:xfrm>
+                      <a:off x="0" y="0"/>
+                      <a:ext cx="2651449" cy="1977576"/>
+                    </a:xfrm>
+                    <a:prstGeom prst="rect"/>
+                    <a:ln/>
+                  </pic:spPr>
+                </pic:pic>
+              </a:graphicData>
+            </a:graphic>
+          </wp:inline>
+        </w:drawing>
+      </w:r>
+      <w:r>
+        <w:rPr>
+          <w:rtl w:val="0"/>
+        </w:rPr>
+      </w:r>
+    </w:p>
+    <w:p>
+      <w:pPr>
+        <w:rPr>
+          <w:rFonts w:ascii="Roboto" w:cs="Roboto" w:eastAsia="Roboto" w:hAnsi="Roboto"/>
+          <w:b w:val="1"/>
+          <w:color w:val="ff0000"/>
+          <w:sz w:val="24"/>
+          <w:szCs w:val="24"/>
+          <w:highlight w:val="white"/>
+        </w:rPr>
+      </w:pPr>
+      <w:r>
+        <w:rPr>
+          <w:rFonts w:ascii="Roboto" w:cs="Roboto" w:eastAsia="Roboto" w:hAnsi="Roboto"/>
+          <w:color w:val="0d0d0d"/>
+          <w:sz w:val="24"/>
+          <w:szCs w:val="24"/>
+          <w:highlight w:val="white"/>
+          <w:rtl w:val="0"/>
+        </w:rPr>
+        <w:t xml:space="preserve">Std_t_dist changes with time as training data is rolling forward as well.</w:t>
+      </w:r>
+      <w:r>
+        <w:rPr>
+          <w:rFonts w:ascii="Roboto" w:cs="Roboto" w:eastAsia="Roboto" w:hAnsi="Roboto"/>
+          <w:strike w:val="1"/>
+          <w:color w:val="0d0d0d"/>
+          <w:sz w:val="24"/>
+          <w:szCs w:val="24"/>
+          <w:highlight w:val="white"/>
+          <w:rtl w:val="0"/>
+        </w:rPr>
+        <w:t xml:space="preserve"> One remedy could be to use a smaller training set (i.e. closer to prediction) so that this will lower overall variation in the distribution (only includes returns variations close to the prediction step) and the scale factor might be able to bring down the prediction to the scale (level) of the actual volatilities.</w:t>
+      </w:r>
+      <w:r>
+        <w:rPr>
+          <w:rFonts w:ascii="Roboto" w:cs="Roboto" w:eastAsia="Roboto" w:hAnsi="Roboto"/>
+          <w:b w:val="1"/>
+          <w:color w:val="ff0000"/>
+          <w:sz w:val="24"/>
+          <w:szCs w:val="24"/>
+          <w:highlight w:val="white"/>
+          <w:rtl w:val="0"/>
+        </w:rPr>
+        <w:t xml:space="preserve"> This does NOT help. Actually, the predictions increased even more.</w:t>
+      </w:r>
+    </w:p>
+    <w:p>
+      <w:pPr>
+        <w:rPr>
+          <w:rFonts w:ascii="Roboto" w:cs="Roboto" w:eastAsia="Roboto" w:hAnsi="Roboto"/>
+          <w:color w:val="0d0d0d"/>
+          <w:sz w:val="24"/>
+          <w:szCs w:val="24"/>
+          <w:highlight w:val="white"/>
+        </w:rPr>
+      </w:pPr>
+      <w:r>
+        <w:rPr>
+          <w:rtl w:val="0"/>
+        </w:rPr>
+      </w:r>
+    </w:p>
+    <w:p>
+      <w:pPr>
+        <w:rPr>
+          <w:rFonts w:ascii="Roboto" w:cs="Roboto" w:eastAsia="Roboto" w:hAnsi="Roboto"/>
+          <w:color w:val="0d0d0d"/>
+          <w:sz w:val="24"/>
+          <w:szCs w:val="24"/>
+          <w:highlight w:val="white"/>
+        </w:rPr>
+      </w:pPr>
+      <w:r>
+        <w:rPr>
+          <w:rFonts w:ascii="Roboto" w:cs="Roboto" w:eastAsia="Roboto" w:hAnsi="Roboto"/>
+          <w:color w:val="0d0d0d"/>
+          <w:sz w:val="24"/>
+          <w:szCs w:val="24"/>
+          <w:highlight w:val="white"/>
+          <w:rtl w:val="0"/>
+        </w:rPr>
+        <w:t xml:space="preserve">Decreasing the training set to 9*5 = 45 time ids actually causes some volatilities predictions to be infinite!! As the training set in increased the volatility seems to decrease. </w:t>
+      </w:r>
+    </w:p>
+    <w:p>
+      <w:pPr>
+        <w:rPr>
+          <w:rFonts w:ascii="Roboto" w:cs="Roboto" w:eastAsia="Roboto" w:hAnsi="Roboto"/>
+          <w:color w:val="0d0d0d"/>
+          <w:sz w:val="24"/>
+          <w:szCs w:val="24"/>
+          <w:highlight w:val="white"/>
+        </w:rPr>
+      </w:pPr>
+      <w:r>
+        <w:rPr>
+          <w:rtl w:val="0"/>
+        </w:rPr>
+      </w:r>
+    </w:p>
+    <w:p>
+      <w:pPr>
+        <w:rPr>
+          <w:rFonts w:ascii="Roboto" w:cs="Roboto" w:eastAsia="Roboto" w:hAnsi="Roboto"/>
+          <w:color w:val="0d0d0d"/>
+          <w:sz w:val="24"/>
+          <w:szCs w:val="24"/>
+          <w:highlight w:val="white"/>
+        </w:rPr>
+      </w:pPr>
+      <w:r>
+        <w:rPr>
+          <w:rFonts w:ascii="Roboto" w:cs="Roboto" w:eastAsia="Roboto" w:hAnsi="Roboto"/>
+          <w:color w:val="0d0d0d"/>
+          <w:sz w:val="24"/>
+          <w:szCs w:val="24"/>
+          <w:highlight w:val="white"/>
+        </w:rPr>
+        <w:drawing>
+          <wp:inline distB="114300" distT="114300" distL="114300" distR="114300">
+            <wp:extent cx="3081338" cy="2298207"/>
+            <wp:effectExtent b="0" l="0" r="0" t="0"/>
+            <wp:docPr id="17" name="image11.png"/>
+            <a:graphic>
+              <a:graphicData uri="http://schemas.openxmlformats.org/drawingml/2006/picture">
+                <pic:pic>
+                  <pic:nvPicPr>
+                    <pic:cNvPr id="0" name="image11.png"/>
+                    <pic:cNvPicPr preferRelativeResize="0"/>
+                  </pic:nvPicPr>
+                  <pic:blipFill>
+                    <a:blip r:embed="rId28"/>
+                    <a:srcRect b="0" l="0" r="0" t="0"/>
+                    <a:stretch>
+                      <a:fillRect/>
+                    </a:stretch>
+                  </pic:blipFill>
+                  <pic:spPr>
+                    <a:xfrm>
+                      <a:off x="0" y="0"/>
+                      <a:ext cx="3081338" cy="2298207"/>
+                    </a:xfrm>
+                    <a:prstGeom prst="rect"/>
+                    <a:ln/>
+                  </pic:spPr>
+                </pic:pic>
+              </a:graphicData>
+            </a:graphic>
+          </wp:inline>
+        </w:drawing>
+      </w:r>
+      <w:r>
+        <w:rPr>
+          <w:rtl w:val="0"/>
+        </w:rPr>
+      </w:r>
+    </w:p>
+    <w:p>
+      <w:pPr>
+        <w:rPr>
+          <w:rFonts w:ascii="Roboto" w:cs="Roboto" w:eastAsia="Roboto" w:hAnsi="Roboto"/>
+          <w:color w:val="0d0d0d"/>
+          <w:sz w:val="24"/>
+          <w:szCs w:val="24"/>
+          <w:highlight w:val="white"/>
+        </w:rPr>
+      </w:pPr>
+      <w:r>
+        <w:rPr>
+          <w:rFonts w:ascii="Roboto" w:cs="Roboto" w:eastAsia="Roboto" w:hAnsi="Roboto"/>
+          <w:color w:val="0d0d0d"/>
+          <w:sz w:val="24"/>
+          <w:szCs w:val="24"/>
+          <w:highlight w:val="white"/>
+        </w:rPr>
+        <w:drawing>
+          <wp:inline distB="114300" distT="114300" distL="114300" distR="114300">
+            <wp:extent cx="2909888" cy="2176688"/>
+            <wp:effectExtent b="0" l="0" r="0" t="0"/>
+            <wp:docPr id="13" name="image19.png"/>
+            <a:graphic>
+              <a:graphicData uri="http://schemas.openxmlformats.org/drawingml/2006/picture">
+                <pic:pic>
+                  <pic:nvPicPr>
+                    <pic:cNvPr id="0" name="image19.png"/>
+                    <pic:cNvPicPr preferRelativeResize="0"/>
+                  </pic:nvPicPr>
+                  <pic:blipFill>
+                    <a:blip r:embed="rId29"/>
+                    <a:srcRect b="0" l="0" r="0" t="0"/>
+                    <a:stretch>
+                      <a:fillRect/>
+                    </a:stretch>
+                  </pic:blipFill>
+                  <pic:spPr>
+                    <a:xfrm>
+                      <a:off x="0" y="0"/>
+                      <a:ext cx="2909888" cy="2176688"/>
+                    </a:xfrm>
+                    <a:prstGeom prst="rect"/>
+                    <a:ln/>
+                  </pic:spPr>
+                </pic:pic>
+              </a:graphicData>
+            </a:graphic>
+          </wp:inline>
+        </w:drawing>
+      </w:r>
+      <w:r>
+        <w:rPr>
+          <w:rFonts w:ascii="Roboto" w:cs="Roboto" w:eastAsia="Roboto" w:hAnsi="Roboto"/>
+          <w:color w:val="0d0d0d"/>
+          <w:sz w:val="24"/>
+          <w:szCs w:val="24"/>
+          <w:highlight w:val="white"/>
+        </w:rPr>
+        <w:drawing>
+          <wp:inline distB="114300" distT="114300" distL="114300" distR="114300">
+            <wp:extent cx="2890838" cy="2156123"/>
+            <wp:effectExtent b="0" l="0" r="0" t="0"/>
+            <wp:docPr id="19" name="image7.png"/>
+            <a:graphic>
+              <a:graphicData uri="http://schemas.openxmlformats.org/drawingml/2006/picture">
+                <pic:pic>
+                  <pic:nvPicPr>
+                    <pic:cNvPr id="0" name="image7.png"/>
+                    <pic:cNvPicPr preferRelativeResize="0"/>
+                  </pic:nvPicPr>
+                  <pic:blipFill>
+                    <a:blip r:embed="rId30"/>
+                    <a:srcRect b="0" l="0" r="0" t="0"/>
+                    <a:stretch>
+                      <a:fillRect/>
+                    </a:stretch>
+                  </pic:blipFill>
+                  <pic:spPr>
+                    <a:xfrm>
+                      <a:off x="0" y="0"/>
+                      <a:ext cx="2890838" cy="2156123"/>
+                    </a:xfrm>
+                    <a:prstGeom prst="rect"/>
+                    <a:ln/>
+                  </pic:spPr>
+                </pic:pic>
+              </a:graphicData>
+            </a:graphic>
+          </wp:inline>
+        </w:drawing>
+      </w:r>
+      <w:r>
+        <w:rPr>
+          <w:rtl w:val="0"/>
+        </w:rPr>
+      </w:r>
+    </w:p>
+    <w:p>
+      <w:pPr>
+        <w:rPr>
+          <w:rFonts w:ascii="Roboto" w:cs="Roboto" w:eastAsia="Roboto" w:hAnsi="Roboto"/>
+          <w:color w:val="0d0d0d"/>
+          <w:sz w:val="24"/>
+          <w:szCs w:val="24"/>
+          <w:highlight w:val="white"/>
+        </w:rPr>
+      </w:pPr>
+      <w:r>
+        <w:rPr>
+          <w:rFonts w:ascii="Roboto" w:cs="Roboto" w:eastAsia="Roboto" w:hAnsi="Roboto"/>
+          <w:color w:val="0d0d0d"/>
+          <w:sz w:val="24"/>
+          <w:szCs w:val="24"/>
+          <w:highlight w:val="white"/>
+        </w:rPr>
+        <w:drawing>
+          <wp:inline distB="114300" distT="114300" distL="114300" distR="114300">
+            <wp:extent cx="2651449" cy="1977576"/>
+            <wp:effectExtent b="0" l="0" r="0" t="0"/>
+            <wp:docPr id="12" name="image6.png"/>
+            <a:graphic>
+              <a:graphicData uri="http://schemas.openxmlformats.org/drawingml/2006/picture">
+                <pic:pic>
+                  <pic:nvPicPr>
+                    <pic:cNvPr id="0" name="image6.png"/>
+                    <pic:cNvPicPr preferRelativeResize="0"/>
+                  </pic:nvPicPr>
+                  <pic:blipFill>
+                    <a:blip r:embed="rId27"/>
+                    <a:srcRect b="0" l="0" r="0" t="0"/>
+                    <a:stretch>
+                      <a:fillRect/>
+                    </a:stretch>
+                  </pic:blipFill>
+                  <pic:spPr>
+                    <a:xfrm>
+                      <a:off x="0" y="0"/>
+                      <a:ext cx="2651449" cy="1977576"/>
+                    </a:xfrm>
+                    <a:prstGeom prst="rect"/>
+                    <a:ln/>
+                  </pic:spPr>
+                </pic:pic>
+              </a:graphicData>
+            </a:graphic>
+          </wp:inline>
+        </w:drawing>
+      </w:r>
+      <w:r>
+        <w:rPr>
+          <w:rtl w:val="0"/>
+        </w:rPr>
+      </w:r>
+    </w:p>
+    <w:p>
+      <w:pPr>
+        <w:rPr>
+          <w:rFonts w:ascii="Roboto" w:cs="Roboto" w:eastAsia="Roboto" w:hAnsi="Roboto"/>
+          <w:color w:val="0d0d0d"/>
+          <w:sz w:val="24"/>
+          <w:szCs w:val="24"/>
+          <w:highlight w:val="white"/>
+        </w:rPr>
+      </w:pPr>
+      <w:r>
+        <w:rPr>
+          <w:rFonts w:ascii="Roboto" w:cs="Roboto" w:eastAsia="Roboto" w:hAnsi="Roboto"/>
+          <w:color w:val="0d0d0d"/>
+          <w:sz w:val="24"/>
+          <w:szCs w:val="24"/>
+          <w:highlight w:val="white"/>
+        </w:rPr>
+        <w:drawing>
+          <wp:inline distB="114300" distT="114300" distL="114300" distR="114300">
+            <wp:extent cx="2871788" cy="2141915"/>
+            <wp:effectExtent b="0" l="0" r="0" t="0"/>
+            <wp:docPr id="11" name="image8.png"/>
+            <a:graphic>
+              <a:graphicData uri="http://schemas.openxmlformats.org/drawingml/2006/picture">
+                <pic:pic>
+                  <pic:nvPicPr>
+                    <pic:cNvPr id="0" name="image8.png"/>
+                    <pic:cNvPicPr preferRelativeResize="0"/>
+                  </pic:nvPicPr>
+                  <pic:blipFill>
+                    <a:blip r:embed="rId31"/>
+                    <a:srcRect b="0" l="0" r="0" t="0"/>
+                    <a:stretch>
+                      <a:fillRect/>
+                    </a:stretch>
+                  </pic:blipFill>
+                  <pic:spPr>
+                    <a:xfrm>
+                      <a:off x="0" y="0"/>
+                      <a:ext cx="2871788" cy="2141915"/>
+                    </a:xfrm>
+                    <a:prstGeom prst="rect"/>
+                    <a:ln/>
+                  </pic:spPr>
+                </pic:pic>
+              </a:graphicData>
+            </a:graphic>
+          </wp:inline>
+        </w:drawing>
+      </w:r>
+      <w:r>
+        <w:rPr>
+          <w:rtl w:val="0"/>
+        </w:rPr>
+      </w:r>
+    </w:p>
+    <w:p>
+      <w:pPr>
+        <w:rPr>
+          <w:rFonts w:ascii="Roboto" w:cs="Roboto" w:eastAsia="Roboto" w:hAnsi="Roboto"/>
+          <w:color w:val="0d0d0d"/>
+          <w:sz w:val="24"/>
+          <w:szCs w:val="24"/>
+          <w:highlight w:val="white"/>
+        </w:rPr>
+      </w:pPr>
+      <w:r>
+        <w:rPr>
+          <w:rtl w:val="0"/>
+        </w:rPr>
+      </w:r>
+    </w:p>
+    <w:p>
+      <w:pPr>
+        <w:rPr>
+          <w:rFonts w:ascii="Roboto" w:cs="Roboto" w:eastAsia="Roboto" w:hAnsi="Roboto"/>
+          <w:color w:val="0d0d0d"/>
+          <w:sz w:val="24"/>
+          <w:szCs w:val="24"/>
+          <w:highlight w:val="white"/>
+        </w:rPr>
+      </w:pPr>
+      <w:r>
+        <w:rPr>
+          <w:rFonts w:ascii="Roboto" w:cs="Roboto" w:eastAsia="Roboto" w:hAnsi="Roboto"/>
+          <w:color w:val="0d0d0d"/>
+          <w:sz w:val="24"/>
+          <w:szCs w:val="24"/>
+          <w:highlight w:val="white"/>
+        </w:rPr>
+        <w:drawing>
+          <wp:inline distB="114300" distT="114300" distL="114300" distR="114300">
+            <wp:extent cx="2665747" cy="1988240"/>
+            <wp:effectExtent b="0" l="0" r="0" t="0"/>
+            <wp:docPr id="15" name="image3.png"/>
+            <a:graphic>
+              <a:graphicData uri="http://schemas.openxmlformats.org/drawingml/2006/picture">
+                <pic:pic>
+                  <pic:nvPicPr>
+                    <pic:cNvPr id="0" name="image3.png"/>
+                    <pic:cNvPicPr preferRelativeResize="0"/>
+                  </pic:nvPicPr>
+                  <pic:blipFill>
+                    <a:blip r:embed="rId32"/>
+                    <a:srcRect b="0" l="0" r="0" t="0"/>
+                    <a:stretch>
+                      <a:fillRect/>
+                    </a:stretch>
+                  </pic:blipFill>
+                  <pic:spPr>
+                    <a:xfrm>
+                      <a:off x="0" y="0"/>
+                      <a:ext cx="2665747" cy="1988240"/>
+                    </a:xfrm>
+                    <a:prstGeom prst="rect"/>
+                    <a:ln/>
+                  </pic:spPr>
+                </pic:pic>
+              </a:graphicData>
+            </a:graphic>
+          </wp:inline>
+        </w:drawing>
+      </w:r>
+      <w:r>
+        <w:rPr>
+          <w:rtl w:val="0"/>
+        </w:rPr>
+      </w:r>
+    </w:p>
+    <w:p>
+      <w:pPr>
+        <w:rPr>
+          <w:rFonts w:ascii="Roboto" w:cs="Roboto" w:eastAsia="Roboto" w:hAnsi="Roboto"/>
+          <w:color w:val="0d0d0d"/>
+          <w:sz w:val="24"/>
+          <w:szCs w:val="24"/>
+          <w:highlight w:val="white"/>
+        </w:rPr>
+      </w:pPr>
+      <w:r>
+        <w:rPr>
+          <w:rFonts w:ascii="Roboto" w:cs="Roboto" w:eastAsia="Roboto" w:hAnsi="Roboto"/>
+          <w:color w:val="0d0d0d"/>
+          <w:sz w:val="24"/>
+          <w:szCs w:val="24"/>
+          <w:highlight w:val="white"/>
+          <w:rtl w:val="0"/>
+        </w:rPr>
+        <w:t xml:space="preserve">The actual and predictions scale is definitely different!!</w:t>
+      </w:r>
+    </w:p>
+    <w:p>
+      <w:pPr>
+        <w:rPr>
+          <w:rFonts w:ascii="Roboto" w:cs="Roboto" w:eastAsia="Roboto" w:hAnsi="Roboto"/>
+          <w:color w:val="0d0d0d"/>
+          <w:sz w:val="24"/>
+          <w:szCs w:val="24"/>
+          <w:highlight w:val="white"/>
+        </w:rPr>
+      </w:pPr>
+      <w:r>
+        <w:rPr>
+          <w:rtl w:val="0"/>
+        </w:rPr>
+      </w:r>
+    </w:p>
+    <w:p>
+      <w:pPr>
+        <w:rPr>
+          <w:rFonts w:ascii="Roboto" w:cs="Roboto" w:eastAsia="Roboto" w:hAnsi="Roboto"/>
+          <w:color w:val="0d0d0d"/>
+          <w:sz w:val="24"/>
+          <w:szCs w:val="24"/>
+          <w:highlight w:val="white"/>
+        </w:rPr>
+      </w:pPr>
+      <w:r>
+        <w:rPr>
+          <w:rtl w:val="0"/>
+        </w:rPr>
+      </w:r>
+    </w:p>
+    <w:p>
+      <w:pPr>
+        <w:rPr>
+          <w:rFonts w:ascii="Roboto" w:cs="Roboto" w:eastAsia="Roboto" w:hAnsi="Roboto"/>
+          <w:color w:val="0d0d0d"/>
+          <w:sz w:val="24"/>
+          <w:szCs w:val="24"/>
+          <w:highlight w:val="white"/>
+        </w:rPr>
+      </w:pPr>
+      <w:r>
+        <w:rPr>
+          <w:rFonts w:ascii="Roboto" w:cs="Roboto" w:eastAsia="Roboto" w:hAnsi="Roboto"/>
+          <w:color w:val="0d0d0d"/>
+          <w:sz w:val="24"/>
+          <w:szCs w:val="24"/>
+          <w:highlight w:val="white"/>
+          <w:rtl w:val="0"/>
+        </w:rPr>
+        <w:t xml:space="preserve">42) Which distribution (normal or student-t) to use?</w:t>
+      </w:r>
+    </w:p>
+    <w:p>
+      <w:pPr>
+        <w:rPr>
+          <w:rFonts w:ascii="Roboto" w:cs="Roboto" w:eastAsia="Roboto" w:hAnsi="Roboto"/>
+          <w:color w:val="0d0d0d"/>
+          <w:sz w:val="24"/>
+          <w:szCs w:val="24"/>
+          <w:highlight w:val="white"/>
+        </w:rPr>
+      </w:pPr>
+      <w:r>
+        <w:rPr>
+          <w:rFonts w:ascii="Roboto" w:cs="Roboto" w:eastAsia="Roboto" w:hAnsi="Roboto"/>
+          <w:color w:val="0d0d0d"/>
+          <w:sz w:val="24"/>
+          <w:szCs w:val="24"/>
+          <w:highlight w:val="white"/>
+          <w:rtl w:val="0"/>
+        </w:rPr>
+        <w:t xml:space="preserve">Ans: Some stocks perform well with normal distribution others with student t distribution. We could use </w:t>
+      </w:r>
+      <w:r>
+        <w:rPr>
+          <w:rFonts w:ascii="Roboto" w:cs="Roboto" w:eastAsia="Roboto" w:hAnsi="Roboto"/>
+          <w:strike w:val="1"/>
+          <w:color w:val="0d0d0d"/>
+          <w:sz w:val="24"/>
+          <w:szCs w:val="24"/>
+          <w:highlight w:val="white"/>
+          <w:rtl w:val="0"/>
+        </w:rPr>
+        <w:t xml:space="preserve">jarque bera test </w:t>
+      </w:r>
+      <w:r>
+        <w:rPr>
+          <w:rFonts w:ascii="Roboto" w:cs="Roboto" w:eastAsia="Roboto" w:hAnsi="Roboto"/>
+          <w:color w:val="0d0d0d"/>
+          <w:sz w:val="24"/>
+          <w:szCs w:val="24"/>
+          <w:highlight w:val="white"/>
+          <w:rtl w:val="0"/>
+        </w:rPr>
+        <w:t xml:space="preserve"> skewness and kurtosis to check for normality of the returns distribution to choose whether to use student t or normal distribution. (how about multivariate case with multiple stocks.?? )</w:t>
+      </w:r>
+    </w:p>
+    <w:p>
+      <w:pPr>
+        <w:rPr>
+          <w:rFonts w:ascii="Roboto" w:cs="Roboto" w:eastAsia="Roboto" w:hAnsi="Roboto"/>
+          <w:color w:val="0d0d0d"/>
+          <w:sz w:val="24"/>
+          <w:szCs w:val="24"/>
+          <w:highlight w:val="white"/>
+        </w:rPr>
+      </w:pPr>
+      <w:r>
+        <w:rPr>
+          <w:rtl w:val="0"/>
+        </w:rPr>
+      </w:r>
+    </w:p>
+    <w:p>
+      <w:pPr>
+        <w:rPr>
+          <w:rFonts w:ascii="Roboto" w:cs="Roboto" w:eastAsia="Roboto" w:hAnsi="Roboto"/>
+          <w:color w:val="0d0d0d"/>
+          <w:sz w:val="24"/>
+          <w:szCs w:val="24"/>
+          <w:highlight w:val="white"/>
+        </w:rPr>
+      </w:pPr>
+      <w:r>
+        <w:rPr>
+          <w:rFonts w:ascii="Roboto" w:cs="Roboto" w:eastAsia="Roboto" w:hAnsi="Roboto"/>
+          <w:color w:val="0d0d0d"/>
+          <w:sz w:val="24"/>
+          <w:szCs w:val="24"/>
+          <w:highlight w:val="white"/>
+          <w:rtl w:val="0"/>
+        </w:rPr>
+        <w:t xml:space="preserve">OR </w:t>
+      </w:r>
+    </w:p>
+    <w:p>
+      <w:pPr>
+        <w:rPr>
+          <w:rFonts w:ascii="Roboto" w:cs="Roboto" w:eastAsia="Roboto" w:hAnsi="Roboto"/>
+          <w:color w:val="0d0d0d"/>
+          <w:sz w:val="24"/>
+          <w:szCs w:val="24"/>
+          <w:highlight w:val="white"/>
+        </w:rPr>
+      </w:pPr>
+      <w:r>
+        <w:rPr>
+          <w:rFonts w:ascii="Roboto" w:cs="Roboto" w:eastAsia="Roboto" w:hAnsi="Roboto"/>
+          <w:color w:val="0d0d0d"/>
+          <w:sz w:val="24"/>
+          <w:szCs w:val="24"/>
+          <w:highlight w:val="white"/>
+          <w:rtl w:val="0"/>
+        </w:rPr>
+        <w:t xml:space="preserve">We need to check overall performance of each distri. On all stocks and see which distribution performs better on all stocks. </w:t>
+      </w:r>
+    </w:p>
+    <w:p>
+      <w:pPr>
+        <w:rPr>
+          <w:rFonts w:ascii="Roboto" w:cs="Roboto" w:eastAsia="Roboto" w:hAnsi="Roboto"/>
+          <w:color w:val="0d0d0d"/>
+          <w:sz w:val="24"/>
+          <w:szCs w:val="24"/>
+          <w:highlight w:val="white"/>
+        </w:rPr>
+      </w:pPr>
+      <w:r>
+        <w:rPr>
+          <w:rtl w:val="0"/>
+        </w:rPr>
+      </w:r>
+    </w:p>
+    <w:p>
+      <w:pPr>
+        <w:rPr>
+          <w:rFonts w:ascii="Roboto" w:cs="Roboto" w:eastAsia="Roboto" w:hAnsi="Roboto"/>
+          <w:color w:val="0d0d0d"/>
+          <w:sz w:val="24"/>
+          <w:szCs w:val="24"/>
+          <w:highlight w:val="white"/>
+        </w:rPr>
+      </w:pPr>
+      <w:r>
+        <w:rPr>
+          <w:rFonts w:ascii="Roboto" w:cs="Roboto" w:eastAsia="Roboto" w:hAnsi="Roboto"/>
+          <w:color w:val="0d0d0d"/>
+          <w:sz w:val="24"/>
+          <w:szCs w:val="24"/>
+          <w:highlight w:val="white"/>
+          <w:rtl w:val="0"/>
+        </w:rPr>
+        <w:t xml:space="preserve">43) Why do I get the error </w:t>
+      </w:r>
+    </w:p>
+    <w:p>
+      <w:pPr>
+        <w:rPr>
+          <w:rFonts w:ascii="Roboto" w:cs="Roboto" w:eastAsia="Roboto" w:hAnsi="Roboto"/>
+          <w:color w:val="0d0d0d"/>
+          <w:sz w:val="24"/>
+          <w:szCs w:val="24"/>
+          <w:highlight w:val="white"/>
+        </w:rPr>
+      </w:pPr>
+      <w:r>
+        <w:rPr>
+          <w:rFonts w:ascii="Roboto" w:cs="Roboto" w:eastAsia="Roboto" w:hAnsi="Roboto"/>
+          <w:color w:val="0d0d0d"/>
+          <w:sz w:val="24"/>
+          <w:szCs w:val="24"/>
+          <w:highlight w:val="white"/>
+          <w:rtl w:val="0"/>
+        </w:rPr>
+        <w:t xml:space="preserve">---------------------------------------------------------------------------</w:t>
+      </w:r>
+    </w:p>
+    <w:p>
+      <w:pPr>
+        <w:rPr>
+          <w:rFonts w:ascii="Roboto" w:cs="Roboto" w:eastAsia="Roboto" w:hAnsi="Roboto"/>
+          <w:color w:val="0d0d0d"/>
+          <w:sz w:val="24"/>
+          <w:szCs w:val="24"/>
+          <w:highlight w:val="white"/>
+        </w:rPr>
+      </w:pPr>
+      <w:r>
+        <w:rPr>
+          <w:rFonts w:ascii="Roboto" w:cs="Roboto" w:eastAsia="Roboto" w:hAnsi="Roboto"/>
+          <w:color w:val="0d0d0d"/>
+          <w:sz w:val="24"/>
+          <w:szCs w:val="24"/>
+          <w:highlight w:val="white"/>
+          <w:rtl w:val="0"/>
+        </w:rPr>
+        <w:t xml:space="preserve">ValueError                                Traceback (most recent call last)</w:t>
+      </w:r>
+    </w:p>
+    <w:p>
+      <w:pPr>
+        <w:rPr>
+          <w:rFonts w:ascii="Roboto" w:cs="Roboto" w:eastAsia="Roboto" w:hAnsi="Roboto"/>
+          <w:color w:val="0d0d0d"/>
+          <w:sz w:val="24"/>
+          <w:szCs w:val="24"/>
+          <w:highlight w:val="white"/>
+        </w:rPr>
+      </w:pPr>
+      <w:r>
+        <w:rPr>
+          <w:rFonts w:ascii="Roboto" w:cs="Roboto" w:eastAsia="Roboto" w:hAnsi="Roboto"/>
+          <w:color w:val="0d0d0d"/>
+          <w:sz w:val="24"/>
+          <w:szCs w:val="24"/>
+          <w:highlight w:val="white"/>
+          <w:rtl w:val="0"/>
+        </w:rPr>
+        <w:t xml:space="preserve">&lt;ipython-input-21-ec567626bc3c&gt; in &lt;cell line: 222&gt;()</w:t>
+      </w:r>
+    </w:p>
+    <w:p>
+      <w:pPr>
+        <w:rPr>
+          <w:rFonts w:ascii="Roboto" w:cs="Roboto" w:eastAsia="Roboto" w:hAnsi="Roboto"/>
+          <w:color w:val="0d0d0d"/>
+          <w:sz w:val="24"/>
+          <w:szCs w:val="24"/>
+          <w:highlight w:val="white"/>
+        </w:rPr>
+      </w:pPr>
+      <w:r>
+        <w:rPr>
+          <w:rFonts w:ascii="Roboto" w:cs="Roboto" w:eastAsia="Roboto" w:hAnsi="Roboto"/>
+          <w:color w:val="0d0d0d"/>
+          <w:sz w:val="24"/>
+          <w:szCs w:val="24"/>
+          <w:highlight w:val="white"/>
+          <w:rtl w:val="0"/>
+        </w:rPr>
+        <w:t xml:space="preserve">    223     fig,ax = plt.subplots(2,1,figsize=(30,6))</w:t>
+      </w:r>
+    </w:p>
+    <w:p>
+      <w:pPr>
+        <w:rPr>
+          <w:rFonts w:ascii="Roboto" w:cs="Roboto" w:eastAsia="Roboto" w:hAnsi="Roboto"/>
+          <w:color w:val="0d0d0d"/>
+          <w:sz w:val="24"/>
+          <w:szCs w:val="24"/>
+          <w:highlight w:val="white"/>
+        </w:rPr>
+      </w:pPr>
+      <w:r>
+        <w:rPr>
+          <w:rFonts w:ascii="Roboto" w:cs="Roboto" w:eastAsia="Roboto" w:hAnsi="Roboto"/>
+          <w:color w:val="0d0d0d"/>
+          <w:sz w:val="24"/>
+          <w:szCs w:val="24"/>
+          <w:highlight w:val="white"/>
+          <w:rtl w:val="0"/>
+        </w:rPr>
+        <w:t xml:space="preserve">    224     data = book_wa1_HAR_vol_estimates_full_df[book_wa1_HAR_vol_estimates_full_df['st_id']==s].iloc[start_time_id_index:end_time_id_index]</w:t>
+      </w:r>
+    </w:p>
+    <w:p>
+      <w:pPr>
+        <w:rPr>
+          <w:rFonts w:ascii="Roboto" w:cs="Roboto" w:eastAsia="Roboto" w:hAnsi="Roboto"/>
+          <w:color w:val="0d0d0d"/>
+          <w:sz w:val="24"/>
+          <w:szCs w:val="24"/>
+          <w:highlight w:val="white"/>
+        </w:rPr>
+      </w:pPr>
+      <w:r>
+        <w:rPr>
+          <w:rFonts w:ascii="Roboto" w:cs="Roboto" w:eastAsia="Roboto" w:hAnsi="Roboto"/>
+          <w:color w:val="0d0d0d"/>
+          <w:sz w:val="24"/>
+          <w:szCs w:val="24"/>
+          <w:highlight w:val="white"/>
+          <w:rtl w:val="0"/>
+        </w:rPr>
+        <w:t xml:space="preserve">--&gt; 225     HAR(data, extra_plots=True)</w:t>
+      </w:r>
+    </w:p>
+    <w:p>
+      <w:pPr>
+        <w:rPr>
+          <w:rFonts w:ascii="Roboto" w:cs="Roboto" w:eastAsia="Roboto" w:hAnsi="Roboto"/>
+          <w:color w:val="0d0d0d"/>
+          <w:sz w:val="24"/>
+          <w:szCs w:val="24"/>
+          <w:highlight w:val="white"/>
+        </w:rPr>
+      </w:pPr>
+      <w:r>
+        <w:rPr>
+          <w:rFonts w:ascii="Roboto" w:cs="Roboto" w:eastAsia="Roboto" w:hAnsi="Roboto"/>
+          <w:color w:val="0d0d0d"/>
+          <w:sz w:val="24"/>
+          <w:szCs w:val="24"/>
+          <w:highlight w:val="white"/>
+          <w:rtl w:val="0"/>
+        </w:rPr>
+        <w:t xml:space="preserve">    226 </w:t>
+      </w:r>
+    </w:p>
+    <w:p>
+      <w:pPr>
+        <w:rPr>
+          <w:rFonts w:ascii="Roboto" w:cs="Roboto" w:eastAsia="Roboto" w:hAnsi="Roboto"/>
+          <w:color w:val="0d0d0d"/>
+          <w:sz w:val="24"/>
+          <w:szCs w:val="24"/>
+          <w:highlight w:val="white"/>
+        </w:rPr>
+      </w:pPr>
+      <w:r>
+        <w:rPr>
+          <w:rFonts w:ascii="Roboto" w:cs="Roboto" w:eastAsia="Roboto" w:hAnsi="Roboto"/>
+          <w:color w:val="0d0d0d"/>
+          <w:sz w:val="24"/>
+          <w:szCs w:val="24"/>
+          <w:highlight w:val="white"/>
+          <w:rtl w:val="0"/>
+        </w:rPr>
+        <w:t xml:space="preserve">    227 </w:t>
+      </w:r>
+    </w:p>
+    <w:p>
+      <w:pPr>
+        <w:rPr>
+          <w:rFonts w:ascii="Roboto" w:cs="Roboto" w:eastAsia="Roboto" w:hAnsi="Roboto"/>
+          <w:color w:val="0d0d0d"/>
+          <w:sz w:val="24"/>
+          <w:szCs w:val="24"/>
+          <w:highlight w:val="white"/>
+        </w:rPr>
+      </w:pPr>
+      <w:r>
+        <w:rPr>
+          <w:rtl w:val="0"/>
+        </w:rPr>
+      </w:r>
+    </w:p>
+    <w:p>
+      <w:pPr>
+        <w:rPr>
+          <w:rFonts w:ascii="Roboto" w:cs="Roboto" w:eastAsia="Roboto" w:hAnsi="Roboto"/>
+          <w:color w:val="0d0d0d"/>
+          <w:sz w:val="24"/>
+          <w:szCs w:val="24"/>
+          <w:highlight w:val="white"/>
+        </w:rPr>
+      </w:pPr>
+      <w:r>
+        <w:rPr>
+          <w:rFonts w:ascii="Roboto" w:cs="Roboto" w:eastAsia="Roboto" w:hAnsi="Roboto"/>
+          <w:color w:val="0d0d0d"/>
+          <w:sz w:val="24"/>
+          <w:szCs w:val="24"/>
+          <w:highlight w:val="white"/>
+          <w:rtl w:val="0"/>
+        </w:rPr>
+        <w:t xml:space="preserve">5 frames</w:t>
+      </w:r>
+    </w:p>
+    <w:p>
+      <w:pPr>
+        <w:rPr>
+          <w:rFonts w:ascii="Roboto" w:cs="Roboto" w:eastAsia="Roboto" w:hAnsi="Roboto"/>
+          <w:color w:val="0d0d0d"/>
+          <w:sz w:val="24"/>
+          <w:szCs w:val="24"/>
+          <w:highlight w:val="white"/>
+        </w:rPr>
+      </w:pPr>
+      <w:r>
+        <w:rPr>
+          <w:rFonts w:ascii="Roboto" w:cs="Roboto" w:eastAsia="Roboto" w:hAnsi="Roboto"/>
+          <w:color w:val="0d0d0d"/>
+          <w:sz w:val="24"/>
+          <w:szCs w:val="24"/>
+          <w:highlight w:val="white"/>
+          <w:rtl w:val="0"/>
+        </w:rPr>
+        <w:t xml:space="preserve">/usr/local/lib/python3.10/dist-packages/sklearn/base.py in _check_n_features(self, X, reset)</w:t>
+      </w:r>
+    </w:p>
+    <w:p>
+      <w:pPr>
+        <w:rPr>
+          <w:rFonts w:ascii="Roboto" w:cs="Roboto" w:eastAsia="Roboto" w:hAnsi="Roboto"/>
+          <w:color w:val="0d0d0d"/>
+          <w:sz w:val="24"/>
+          <w:szCs w:val="24"/>
+          <w:highlight w:val="white"/>
+        </w:rPr>
+      </w:pPr>
+      <w:r>
+        <w:rPr>
+          <w:rFonts w:ascii="Roboto" w:cs="Roboto" w:eastAsia="Roboto" w:hAnsi="Roboto"/>
+          <w:color w:val="0d0d0d"/>
+          <w:sz w:val="24"/>
+          <w:szCs w:val="24"/>
+          <w:highlight w:val="white"/>
+          <w:rtl w:val="0"/>
+        </w:rPr>
+        <w:t xml:space="preserve">    387 </w:t>
+      </w:r>
+    </w:p>
+    <w:p>
+      <w:pPr>
+        <w:rPr>
+          <w:rFonts w:ascii="Roboto" w:cs="Roboto" w:eastAsia="Roboto" w:hAnsi="Roboto"/>
+          <w:color w:val="0d0d0d"/>
+          <w:sz w:val="24"/>
+          <w:szCs w:val="24"/>
+          <w:highlight w:val="white"/>
+        </w:rPr>
+      </w:pPr>
+      <w:r>
+        <w:rPr>
+          <w:rFonts w:ascii="Roboto" w:cs="Roboto" w:eastAsia="Roboto" w:hAnsi="Roboto"/>
+          <w:color w:val="0d0d0d"/>
+          <w:sz w:val="24"/>
+          <w:szCs w:val="24"/>
+          <w:highlight w:val="white"/>
+          <w:rtl w:val="0"/>
+        </w:rPr>
+        <w:t xml:space="preserve">    388         if n_features != self.n_features_in_:</w:t>
+      </w:r>
+    </w:p>
+    <w:p>
+      <w:pPr>
+        <w:rPr>
+          <w:rFonts w:ascii="Roboto" w:cs="Roboto" w:eastAsia="Roboto" w:hAnsi="Roboto"/>
+          <w:color w:val="0d0d0d"/>
+          <w:sz w:val="24"/>
+          <w:szCs w:val="24"/>
+          <w:highlight w:val="white"/>
+        </w:rPr>
+      </w:pPr>
+      <w:r>
+        <w:rPr>
+          <w:rFonts w:ascii="Roboto" w:cs="Roboto" w:eastAsia="Roboto" w:hAnsi="Roboto"/>
+          <w:color w:val="0d0d0d"/>
+          <w:sz w:val="24"/>
+          <w:szCs w:val="24"/>
+          <w:highlight w:val="white"/>
+          <w:rtl w:val="0"/>
+        </w:rPr>
+        <w:t xml:space="preserve">--&gt; 389             raise ValueError(</w:t>
+      </w:r>
+    </w:p>
+    <w:p>
+      <w:pPr>
+        <w:rPr>
+          <w:rFonts w:ascii="Roboto" w:cs="Roboto" w:eastAsia="Roboto" w:hAnsi="Roboto"/>
+          <w:color w:val="0d0d0d"/>
+          <w:sz w:val="24"/>
+          <w:szCs w:val="24"/>
+          <w:highlight w:val="white"/>
+        </w:rPr>
+      </w:pPr>
+      <w:r>
+        <w:rPr>
+          <w:rFonts w:ascii="Roboto" w:cs="Roboto" w:eastAsia="Roboto" w:hAnsi="Roboto"/>
+          <w:color w:val="0d0d0d"/>
+          <w:sz w:val="24"/>
+          <w:szCs w:val="24"/>
+          <w:highlight w:val="white"/>
+          <w:rtl w:val="0"/>
+        </w:rPr>
+        <w:t xml:space="preserve">    390                 f"X has {n_features} features, but {self.__class__.__name__} "</w:t>
+      </w:r>
+    </w:p>
+    <w:p>
+      <w:pPr>
+        <w:rPr>
+          <w:rFonts w:ascii="Roboto" w:cs="Roboto" w:eastAsia="Roboto" w:hAnsi="Roboto"/>
+          <w:color w:val="0d0d0d"/>
+          <w:sz w:val="24"/>
+          <w:szCs w:val="24"/>
+          <w:highlight w:val="white"/>
+        </w:rPr>
+      </w:pPr>
+      <w:r>
+        <w:rPr>
+          <w:rFonts w:ascii="Roboto" w:cs="Roboto" w:eastAsia="Roboto" w:hAnsi="Roboto"/>
+          <w:color w:val="0d0d0d"/>
+          <w:sz w:val="24"/>
+          <w:szCs w:val="24"/>
+          <w:highlight w:val="white"/>
+          <w:rtl w:val="0"/>
+        </w:rPr>
+        <w:t xml:space="preserve">    391                 f"is expecting {self.n_features_in_} features as input."</w:t>
+      </w:r>
+    </w:p>
+    <w:p>
+      <w:pPr>
+        <w:rPr>
+          <w:rFonts w:ascii="Roboto" w:cs="Roboto" w:eastAsia="Roboto" w:hAnsi="Roboto"/>
+          <w:color w:val="0d0d0d"/>
+          <w:sz w:val="24"/>
+          <w:szCs w:val="24"/>
+          <w:highlight w:val="white"/>
+        </w:rPr>
+      </w:pPr>
+      <w:r>
+        <w:rPr>
+          <w:rtl w:val="0"/>
+        </w:rPr>
+      </w:r>
+    </w:p>
+    <w:p>
+      <w:pPr>
+        <w:rPr>
+          <w:rFonts w:ascii="Roboto" w:cs="Roboto" w:eastAsia="Roboto" w:hAnsi="Roboto"/>
+          <w:color w:val="0d0d0d"/>
+          <w:sz w:val="24"/>
+          <w:szCs w:val="24"/>
+          <w:highlight w:val="yellow"/>
+        </w:rPr>
+      </w:pPr>
+      <w:r>
+        <w:rPr>
+          <w:rFonts w:ascii="Roboto" w:cs="Roboto" w:eastAsia="Roboto" w:hAnsi="Roboto"/>
+          <w:color w:val="0d0d0d"/>
+          <w:sz w:val="24"/>
+          <w:szCs w:val="24"/>
+          <w:highlight w:val="yellow"/>
+          <w:rtl w:val="0"/>
+        </w:rPr>
+        <w:t xml:space="preserve">ValueError: X has 4 features, but LinearRegression is expecting 5 features as input.</w:t>
+      </w:r>
+    </w:p>
+    <w:p>
+      <w:pPr>
+        <w:rPr>
+          <w:rFonts w:ascii="Roboto" w:cs="Roboto" w:eastAsia="Roboto" w:hAnsi="Roboto"/>
+          <w:color w:val="0d0d0d"/>
+          <w:sz w:val="24"/>
+          <w:szCs w:val="24"/>
+          <w:highlight w:val="white"/>
+        </w:rPr>
+      </w:pPr>
+      <w:r>
+        <w:rPr>
+          <w:rtl w:val="0"/>
+        </w:rPr>
+      </w:r>
+    </w:p>
+    <w:p>
+      <w:pPr>
+        <w:rPr>
+          <w:rFonts w:ascii="Roboto" w:cs="Roboto" w:eastAsia="Roboto" w:hAnsi="Roboto"/>
+          <w:color w:val="0d0d0d"/>
+          <w:sz w:val="24"/>
+          <w:szCs w:val="24"/>
+          <w:highlight w:val="white"/>
+        </w:rPr>
+      </w:pPr>
+      <w:r>
+        <w:rPr>
+          <w:rFonts w:ascii="Roboto" w:cs="Roboto" w:eastAsia="Roboto" w:hAnsi="Roboto"/>
+          <w:color w:val="0d0d0d"/>
+          <w:sz w:val="24"/>
+          <w:szCs w:val="24"/>
+          <w:highlight w:val="white"/>
+          <w:rtl w:val="0"/>
+        </w:rPr>
+        <w:t xml:space="preserve">Ans: This is because in the code below, XA is fixed for all models, the chatgpt code generation is incomplete. XA and y should change with model.</w:t>
+      </w:r>
+    </w:p>
+    <w:p>
+      <w:pPr>
+        <w:rPr>
+          <w:rFonts w:ascii="Roboto" w:cs="Roboto" w:eastAsia="Roboto" w:hAnsi="Roboto"/>
+          <w:color w:val="0d0d0d"/>
+          <w:sz w:val="24"/>
+          <w:szCs w:val="24"/>
+          <w:highlight w:val="white"/>
+        </w:rPr>
+      </w:pPr>
+      <w:r>
+        <w:rPr>
+          <w:rtl w:val="0"/>
+        </w:rPr>
+      </w:r>
+    </w:p>
+    <w:p>
+      <w:pPr>
+        <w:rPr>
+          <w:rFonts w:ascii="Roboto" w:cs="Roboto" w:eastAsia="Roboto" w:hAnsi="Roboto"/>
+          <w:color w:val="0d0d0d"/>
+          <w:sz w:val="24"/>
+          <w:szCs w:val="24"/>
+          <w:highlight w:val="white"/>
+        </w:rPr>
+      </w:pPr>
+      <w:r>
+        <w:rPr>
+          <w:rFonts w:ascii="Roboto" w:cs="Roboto" w:eastAsia="Roboto" w:hAnsi="Roboto"/>
+          <w:color w:val="0d0d0d"/>
+          <w:sz w:val="24"/>
+          <w:szCs w:val="24"/>
+          <w:highlight w:val="white"/>
+          <w:rtl w:val="0"/>
+        </w:rPr>
+        <w:t xml:space="preserve">        # this step is essentially performed at the last out of sample prediction </w:t>
+      </w:r>
+    </w:p>
+    <w:p>
+      <w:pPr>
+        <w:rPr>
+          <w:rFonts w:ascii="Roboto" w:cs="Roboto" w:eastAsia="Roboto" w:hAnsi="Roboto"/>
+          <w:color w:val="0d0d0d"/>
+          <w:sz w:val="24"/>
+          <w:szCs w:val="24"/>
+          <w:highlight w:val="white"/>
+        </w:rPr>
+      </w:pPr>
+      <w:r>
+        <w:rPr>
+          <w:rFonts w:ascii="Roboto" w:cs="Roboto" w:eastAsia="Roboto" w:hAnsi="Roboto"/>
+          <w:color w:val="0d0d0d"/>
+          <w:sz w:val="24"/>
+          <w:szCs w:val="24"/>
+          <w:highlight w:val="white"/>
+          <w:rtl w:val="0"/>
+        </w:rPr>
+        <w:t xml:space="preserve">        # to measure model goodness of fit. It is esentially same as the least squares done abvoe.</w:t>
+      </w:r>
+    </w:p>
+    <w:p>
+      <w:pPr>
+        <w:rPr>
+          <w:rFonts w:ascii="Roboto" w:cs="Roboto" w:eastAsia="Roboto" w:hAnsi="Roboto"/>
+          <w:color w:val="0d0d0d"/>
+          <w:sz w:val="24"/>
+          <w:szCs w:val="24"/>
+          <w:highlight w:val="white"/>
+        </w:rPr>
+      </w:pPr>
+      <w:r>
+        <w:rPr>
+          <w:rFonts w:ascii="Roboto" w:cs="Roboto" w:eastAsia="Roboto" w:hAnsi="Roboto"/>
+          <w:color w:val="0d0d0d"/>
+          <w:sz w:val="24"/>
+          <w:szCs w:val="24"/>
+          <w:highlight w:val="white"/>
+          <w:rtl w:val="0"/>
+        </w:rPr>
+        <w:t xml:space="preserve">        # Regression at t=1 for Standard Errors before performing any out-of-sample forecasts</w:t>
+      </w:r>
+    </w:p>
+    <w:p>
+      <w:pPr>
+        <w:rPr>
+          <w:rFonts w:ascii="Roboto" w:cs="Roboto" w:eastAsia="Roboto" w:hAnsi="Roboto"/>
+          <w:color w:val="0d0d0d"/>
+          <w:sz w:val="24"/>
+          <w:szCs w:val="24"/>
+          <w:highlight w:val="white"/>
+        </w:rPr>
+      </w:pPr>
+      <w:r>
+        <w:rPr>
+          <w:rFonts w:ascii="Roboto" w:cs="Roboto" w:eastAsia="Roboto" w:hAnsi="Roboto"/>
+          <w:color w:val="0d0d0d"/>
+          <w:sz w:val="24"/>
+          <w:szCs w:val="24"/>
+          <w:highlight w:val="white"/>
+          <w:rtl w:val="0"/>
+        </w:rPr>
+        <w:t xml:space="preserve">        if t == out_sample - 1:</w:t>
+      </w:r>
+    </w:p>
+    <w:p>
+      <w:pPr>
+        <w:rPr>
+          <w:rFonts w:ascii="Roboto" w:cs="Roboto" w:eastAsia="Roboto" w:hAnsi="Roboto"/>
+          <w:color w:val="0d0d0d"/>
+          <w:sz w:val="24"/>
+          <w:szCs w:val="24"/>
+          <w:highlight w:val="white"/>
+        </w:rPr>
+      </w:pPr>
+      <w:r>
+        <w:rPr>
+          <w:rFonts w:ascii="Roboto" w:cs="Roboto" w:eastAsia="Roboto" w:hAnsi="Roboto"/>
+          <w:color w:val="0d0d0d"/>
+          <w:sz w:val="24"/>
+          <w:szCs w:val="24"/>
+          <w:highlight w:val="white"/>
+          <w:rtl w:val="0"/>
+        </w:rPr>
+        <w:t xml:space="preserve">            modelA = LinearRegression().fit(XA, y)</w:t>
+      </w:r>
+    </w:p>
+    <w:p>
+      <w:pPr>
+        <w:rPr>
+          <w:rFonts w:ascii="Roboto" w:cs="Roboto" w:eastAsia="Roboto" w:hAnsi="Roboto"/>
+          <w:color w:val="0d0d0d"/>
+          <w:sz w:val="24"/>
+          <w:szCs w:val="24"/>
+          <w:highlight w:val="white"/>
+        </w:rPr>
+      </w:pPr>
+      <w:r>
+        <w:rPr>
+          <w:rFonts w:ascii="Roboto" w:cs="Roboto" w:eastAsia="Roboto" w:hAnsi="Roboto"/>
+          <w:color w:val="0d0d0d"/>
+          <w:sz w:val="24"/>
+          <w:szCs w:val="24"/>
+          <w:highlight w:val="white"/>
+          <w:rtl w:val="0"/>
+        </w:rPr>
+        <w:t xml:space="preserve">            model = LinearRegression().fit(X, y)</w:t>
+      </w:r>
+    </w:p>
+    <w:p>
+      <w:pPr>
+        <w:rPr>
+          <w:rFonts w:ascii="Roboto" w:cs="Roboto" w:eastAsia="Roboto" w:hAnsi="Roboto"/>
+          <w:color w:val="0d0d0d"/>
+          <w:sz w:val="24"/>
+          <w:szCs w:val="24"/>
+          <w:highlight w:val="white"/>
+        </w:rPr>
+      </w:pPr>
+      <w:r>
+        <w:rPr>
+          <w:rFonts w:ascii="Roboto" w:cs="Roboto" w:eastAsia="Roboto" w:hAnsi="Roboto"/>
+          <w:color w:val="0d0d0d"/>
+          <w:sz w:val="24"/>
+          <w:szCs w:val="24"/>
+          <w:highlight w:val="white"/>
+          <w:rtl w:val="0"/>
+        </w:rPr>
+        <w:t xml:space="preserve">            modelQ = LinearRegression().fit(XQ, y)</w:t>
+      </w:r>
+    </w:p>
+    <w:p>
+      <w:pPr>
+        <w:rPr>
+          <w:rFonts w:ascii="Roboto" w:cs="Roboto" w:eastAsia="Roboto" w:hAnsi="Roboto"/>
+          <w:color w:val="0d0d0d"/>
+          <w:sz w:val="24"/>
+          <w:szCs w:val="24"/>
+          <w:highlight w:val="white"/>
+        </w:rPr>
+      </w:pPr>
+      <w:r>
+        <w:rPr>
+          <w:rFonts w:ascii="Roboto" w:cs="Roboto" w:eastAsia="Roboto" w:hAnsi="Roboto"/>
+          <w:color w:val="0d0d0d"/>
+          <w:sz w:val="24"/>
+          <w:szCs w:val="24"/>
+          <w:highlight w:val="white"/>
+          <w:rtl w:val="0"/>
+        </w:rPr>
+        <w:t xml:space="preserve">            modelF = LinearRegression().fit(XF, y)</w:t>
+      </w:r>
+    </w:p>
+    <w:p>
+      <w:pPr>
+        <w:rPr>
+          <w:rFonts w:ascii="Roboto" w:cs="Roboto" w:eastAsia="Roboto" w:hAnsi="Roboto"/>
+          <w:color w:val="0d0d0d"/>
+          <w:sz w:val="24"/>
+          <w:szCs w:val="24"/>
+          <w:highlight w:val="white"/>
+        </w:rPr>
+      </w:pPr>
+      <w:r>
+        <w:rPr>
+          <w:rFonts w:ascii="Roboto" w:cs="Roboto" w:eastAsia="Roboto" w:hAnsi="Roboto"/>
+          <w:color w:val="0d0d0d"/>
+          <w:sz w:val="24"/>
+          <w:szCs w:val="24"/>
+          <w:highlight w:val="white"/>
+          <w:rtl w:val="0"/>
+        </w:rPr>
+        <w:t xml:space="preserve">            modelC = LinearRegression().fit(XC, y)</w:t>
+      </w:r>
+    </w:p>
+    <w:p>
+      <w:pPr>
+        <w:rPr>
+          <w:rFonts w:ascii="Roboto" w:cs="Roboto" w:eastAsia="Roboto" w:hAnsi="Roboto"/>
+          <w:color w:val="0d0d0d"/>
+          <w:sz w:val="24"/>
+          <w:szCs w:val="24"/>
+          <w:highlight w:val="white"/>
+        </w:rPr>
+      </w:pPr>
+      <w:r>
+        <w:rPr>
+          <w:rFonts w:ascii="Roboto" w:cs="Roboto" w:eastAsia="Roboto" w:hAnsi="Roboto"/>
+          <w:color w:val="0d0d0d"/>
+          <w:sz w:val="24"/>
+          <w:szCs w:val="24"/>
+          <w:highlight w:val="white"/>
+          <w:rtl w:val="0"/>
+        </w:rPr>
+        <w:t xml:space="preserve">            modelS = LinearRegression().fit(XS, y)</w:t>
+      </w:r>
+    </w:p>
+    <w:p>
+      <w:pPr>
+        <w:rPr>
+          <w:rFonts w:ascii="Roboto" w:cs="Roboto" w:eastAsia="Roboto" w:hAnsi="Roboto"/>
+          <w:color w:val="0d0d0d"/>
+          <w:sz w:val="24"/>
+          <w:szCs w:val="24"/>
+          <w:highlight w:val="white"/>
+        </w:rPr>
+      </w:pPr>
+      <w:r>
+        <w:rPr>
+          <w:rFonts w:ascii="Roboto" w:cs="Roboto" w:eastAsia="Roboto" w:hAnsi="Roboto"/>
+          <w:color w:val="0d0d0d"/>
+          <w:sz w:val="24"/>
+          <w:szCs w:val="24"/>
+          <w:highlight w:val="white"/>
+          <w:rtl w:val="0"/>
+        </w:rPr>
+        <w:t xml:space="preserve">            modelJ = LinearRegression().fit(XJ, y)</w:t>
+      </w:r>
+    </w:p>
+    <w:p>
+      <w:pPr>
+        <w:rPr>
+          <w:rFonts w:ascii="Roboto" w:cs="Roboto" w:eastAsia="Roboto" w:hAnsi="Roboto"/>
+          <w:color w:val="0d0d0d"/>
+          <w:sz w:val="24"/>
+          <w:szCs w:val="24"/>
+          <w:highlight w:val="white"/>
+        </w:rPr>
+      </w:pPr>
+      <w:r>
+        <w:rPr>
+          <w:rtl w:val="0"/>
+        </w:rPr>
+      </w:r>
+    </w:p>
+    <w:p>
+      <w:pPr>
+        <w:rPr>
+          <w:rFonts w:ascii="Roboto" w:cs="Roboto" w:eastAsia="Roboto" w:hAnsi="Roboto"/>
+          <w:color w:val="0d0d0d"/>
+          <w:sz w:val="24"/>
+          <w:szCs w:val="24"/>
+          <w:highlight w:val="white"/>
+        </w:rPr>
+      </w:pPr>
+      <w:r>
+        <w:rPr>
+          <w:rFonts w:ascii="Roboto" w:cs="Roboto" w:eastAsia="Roboto" w:hAnsi="Roboto"/>
+          <w:color w:val="0d0d0d"/>
+          <w:sz w:val="24"/>
+          <w:szCs w:val="24"/>
+          <w:highlight w:val="white"/>
+          <w:rtl w:val="0"/>
+        </w:rPr>
+        <w:t xml:space="preserve">            models_at_t_1 = {"modelA": modelA, "model": model, "modelQ": modelQ, "modelF": modelF, "modelC": modelC,</w:t>
+      </w:r>
+    </w:p>
+    <w:p>
+      <w:pPr>
+        <w:rPr>
+          <w:rFonts w:ascii="Roboto" w:cs="Roboto" w:eastAsia="Roboto" w:hAnsi="Roboto"/>
+          <w:color w:val="0d0d0d"/>
+          <w:sz w:val="24"/>
+          <w:szCs w:val="24"/>
+          <w:highlight w:val="white"/>
+        </w:rPr>
+      </w:pPr>
+      <w:r>
+        <w:rPr>
+          <w:rFonts w:ascii="Roboto" w:cs="Roboto" w:eastAsia="Roboto" w:hAnsi="Roboto"/>
+          <w:color w:val="0d0d0d"/>
+          <w:sz w:val="24"/>
+          <w:szCs w:val="24"/>
+          <w:highlight w:val="white"/>
+          <w:rtl w:val="0"/>
+        </w:rPr>
+        <w:t xml:space="preserve">                             "modelS": modelS, "modelJ": modelJ}</w:t>
+      </w:r>
+    </w:p>
+    <w:p>
+      <w:pPr>
+        <w:rPr>
+          <w:rFonts w:ascii="Roboto" w:cs="Roboto" w:eastAsia="Roboto" w:hAnsi="Roboto"/>
+          <w:color w:val="0d0d0d"/>
+          <w:sz w:val="24"/>
+          <w:szCs w:val="24"/>
+          <w:highlight w:val="white"/>
+        </w:rPr>
+      </w:pPr>
+      <w:r>
+        <w:rPr>
+          <w:rtl w:val="0"/>
+        </w:rPr>
+      </w:r>
+    </w:p>
+    <w:p>
+      <w:pPr>
+        <w:rPr>
+          <w:rFonts w:ascii="Roboto" w:cs="Roboto" w:eastAsia="Roboto" w:hAnsi="Roboto"/>
+          <w:color w:val="0d0d0d"/>
+          <w:sz w:val="24"/>
+          <w:szCs w:val="24"/>
+          <w:highlight w:val="white"/>
+        </w:rPr>
+      </w:pPr>
+      <w:r>
+        <w:rPr>
+          <w:rFonts w:ascii="Roboto" w:cs="Roboto" w:eastAsia="Roboto" w:hAnsi="Roboto"/>
+          <w:color w:val="0d0d0d"/>
+          <w:sz w:val="24"/>
+          <w:szCs w:val="24"/>
+          <w:highlight w:val="white"/>
+          <w:rtl w:val="0"/>
+        </w:rPr>
+        <w:t xml:space="preserve">            # Below we retrieve R^2 &amp; Adjusted R^2, prior to out-of-sample forecasts</w:t>
+      </w:r>
+    </w:p>
+    <w:p>
+      <w:pPr>
+        <w:rPr>
+          <w:rFonts w:ascii="Roboto" w:cs="Roboto" w:eastAsia="Roboto" w:hAnsi="Roboto"/>
+          <w:color w:val="0d0d0d"/>
+          <w:sz w:val="24"/>
+          <w:szCs w:val="24"/>
+          <w:highlight w:val="white"/>
+        </w:rPr>
+      </w:pPr>
+      <w:r>
+        <w:rPr>
+          <w:rFonts w:ascii="Roboto" w:cs="Roboto" w:eastAsia="Roboto" w:hAnsi="Roboto"/>
+          <w:color w:val="0d0d0d"/>
+          <w:sz w:val="24"/>
+          <w:szCs w:val="24"/>
+          <w:highlight w:val="white"/>
+          <w:rtl w:val="0"/>
+        </w:rPr>
+        <w:t xml:space="preserve">            r_squareds = {"R-squared": [], "Adj.R-squared": []}</w:t>
+      </w:r>
+    </w:p>
+    <w:p>
+      <w:pPr>
+        <w:rPr>
+          <w:rFonts w:ascii="Roboto" w:cs="Roboto" w:eastAsia="Roboto" w:hAnsi="Roboto"/>
+          <w:color w:val="0d0d0d"/>
+          <w:sz w:val="24"/>
+          <w:szCs w:val="24"/>
+          <w:highlight w:val="white"/>
+        </w:rPr>
+      </w:pPr>
+      <w:r>
+        <w:rPr>
+          <w:rFonts w:ascii="Roboto" w:cs="Roboto" w:eastAsia="Roboto" w:hAnsi="Roboto"/>
+          <w:color w:val="0d0d0d"/>
+          <w:sz w:val="24"/>
+          <w:szCs w:val="24"/>
+          <w:highlight w:val="white"/>
+          <w:rtl w:val="0"/>
+        </w:rPr>
+        <w:t xml:space="preserve">            for val in models_at_t_1.values():</w:t>
+      </w:r>
+    </w:p>
+    <w:p>
+      <w:pPr>
+        <w:rPr>
+          <w:rFonts w:ascii="Roboto" w:cs="Roboto" w:eastAsia="Roboto" w:hAnsi="Roboto"/>
+          <w:color w:val="0d0d0d"/>
+          <w:sz w:val="24"/>
+          <w:szCs w:val="24"/>
+          <w:highlight w:val="white"/>
+        </w:rPr>
+      </w:pPr>
+      <w:r>
+        <w:rPr>
+          <w:rFonts w:ascii="Roboto" w:cs="Roboto" w:eastAsia="Roboto" w:hAnsi="Roboto"/>
+          <w:color w:val="0d0d0d"/>
+          <w:sz w:val="24"/>
+          <w:szCs w:val="24"/>
+          <w:highlight w:val="white"/>
+          <w:rtl w:val="0"/>
+        </w:rPr>
+        <w:t xml:space="preserve">                r_squareds["R-squared"].append(val.score(XA, y))</w:t>
+      </w:r>
+    </w:p>
+    <w:p>
+      <w:pPr>
+        <w:rPr>
+          <w:rFonts w:ascii="Roboto" w:cs="Roboto" w:eastAsia="Roboto" w:hAnsi="Roboto"/>
+          <w:color w:val="0d0d0d"/>
+          <w:sz w:val="24"/>
+          <w:szCs w:val="24"/>
+          <w:highlight w:val="white"/>
+        </w:rPr>
+      </w:pPr>
+      <w:r>
+        <w:rPr>
+          <w:rFonts w:ascii="Roboto" w:cs="Roboto" w:eastAsia="Roboto" w:hAnsi="Roboto"/>
+          <w:color w:val="0d0d0d"/>
+          <w:sz w:val="24"/>
+          <w:szCs w:val="24"/>
+          <w:highlight w:val="white"/>
+          <w:rtl w:val="0"/>
+        </w:rPr>
+        <w:t xml:space="preserve">                r_squareds["Adj.R-squared"].append(1 - (1 - val.score(XA, y)) * ((in_sample - lag - 1) / (in_sample - lag - 3)))</w:t>
+      </w:r>
+    </w:p>
+    <w:p>
+      <w:pPr>
+        <w:rPr>
+          <w:rFonts w:ascii="Roboto" w:cs="Roboto" w:eastAsia="Roboto" w:hAnsi="Roboto"/>
+          <w:color w:val="0d0d0d"/>
+          <w:sz w:val="24"/>
+          <w:szCs w:val="24"/>
+          <w:highlight w:val="white"/>
+        </w:rPr>
+      </w:pPr>
+      <w:r>
+        <w:rPr>
+          <w:rtl w:val="0"/>
+        </w:rPr>
+      </w:r>
+    </w:p>
+    <w:p>
+      <w:pPr>
+        <w:rPr>
+          <w:rFonts w:ascii="Roboto" w:cs="Roboto" w:eastAsia="Roboto" w:hAnsi="Roboto"/>
+          <w:color w:val="0d0d0d"/>
+          <w:sz w:val="24"/>
+          <w:szCs w:val="24"/>
+          <w:highlight w:val="white"/>
+        </w:rPr>
+      </w:pPr>
+      <w:r>
+        <w:rPr>
+          <w:rtl w:val="0"/>
+        </w:rPr>
+      </w:r>
+    </w:p>
+    <w:p>
+      <w:pPr>
+        <w:rPr>
+          <w:rFonts w:ascii="Roboto" w:cs="Roboto" w:eastAsia="Roboto" w:hAnsi="Roboto"/>
+          <w:color w:val="0d0d0d"/>
+          <w:sz w:val="24"/>
+          <w:szCs w:val="24"/>
+          <w:highlight w:val="white"/>
+        </w:rPr>
+      </w:pPr>
+      <w:r>
+        <w:rPr>
+          <w:rtl w:val="0"/>
+        </w:rPr>
+      </w:r>
+    </w:p>
+    <w:p>
+      <w:pPr>
+        <w:rPr>
+          <w:rFonts w:ascii="Roboto" w:cs="Roboto" w:eastAsia="Roboto" w:hAnsi="Roboto"/>
+          <w:color w:val="0d0d0d"/>
+          <w:sz w:val="24"/>
+          <w:szCs w:val="24"/>
+          <w:highlight w:val="white"/>
+        </w:rPr>
+      </w:pPr>
+      <w:r>
+        <w:rPr>
+          <w:rFonts w:ascii="Roboto" w:cs="Roboto" w:eastAsia="Roboto" w:hAnsi="Roboto"/>
+          <w:color w:val="0d0d0d"/>
+          <w:sz w:val="24"/>
+          <w:szCs w:val="24"/>
+          <w:highlight w:val="white"/>
+          <w:rtl w:val="0"/>
+        </w:rPr>
+        <w:t xml:space="preserve">44) MISTAKE in original R code from to generate the HAR features from </w:t>
+      </w:r>
+      <w:hyperlink r:id="rId33">
+        <w:r>
+          <w:rPr>
+            <w:rFonts w:ascii="Roboto" w:cs="Roboto" w:eastAsia="Roboto" w:hAnsi="Roboto"/>
+            <w:color w:val="1155cc"/>
+            <w:sz w:val="24"/>
+            <w:szCs w:val="24"/>
+            <w:highlight w:val="white"/>
+            <w:u w:val="single"/>
+            <w:rtl w:val="0"/>
+          </w:rPr>
+          <w:t xml:space="preserve">https://github.com/jacob-hein/HAR-models-forecasting-realized-volatility-in-US-stocks/tree/main</w:t>
+        </w:r>
+      </w:hyperlink>
+      <w:r>
+        <w:rPr>
+          <w:rtl w:val="0"/>
+        </w:rPr>
+      </w:r>
+    </w:p>
+    <w:p>
+      <w:pPr>
+        <w:rPr>
+          <w:rFonts w:ascii="Roboto" w:cs="Roboto" w:eastAsia="Roboto" w:hAnsi="Roboto"/>
+          <w:color w:val="0d0d0d"/>
+          <w:sz w:val="24"/>
+          <w:szCs w:val="24"/>
+          <w:highlight w:val="white"/>
+        </w:rPr>
+      </w:pPr>
+      <w:r>
+        <w:rPr>
+          <w:rtl w:val="0"/>
+        </w:rPr>
+      </w:r>
+    </w:p>
+    <w:p>
+      <w:pPr>
+        <w:rPr>
+          <w:rFonts w:ascii="Roboto" w:cs="Roboto" w:eastAsia="Roboto" w:hAnsi="Roboto"/>
+          <w:color w:val="0d0d0d"/>
+          <w:sz w:val="24"/>
+          <w:szCs w:val="24"/>
+          <w:highlight w:val="white"/>
+        </w:rPr>
+      </w:pPr>
+      <w:r>
+        <w:rPr>
+          <w:rFonts w:ascii="Roboto" w:cs="Roboto" w:eastAsia="Roboto" w:hAnsi="Roboto"/>
+          <w:color w:val="0d0d0d"/>
+          <w:sz w:val="24"/>
+          <w:szCs w:val="24"/>
+          <w:highlight w:val="white"/>
+          <w:rtl w:val="0"/>
+        </w:rPr>
+        <w:t xml:space="preserve">Ans: The prediction is done on the last data point which is also used in training so training should not use the last data point that is reserved for prediction. </w:t>
+      </w:r>
+    </w:p>
+    <w:p>
+      <w:pPr>
+        <w:rPr>
+          <w:rFonts w:ascii="Roboto" w:cs="Roboto" w:eastAsia="Roboto" w:hAnsi="Roboto"/>
+          <w:color w:val="0d0d0d"/>
+          <w:sz w:val="24"/>
+          <w:szCs w:val="24"/>
+          <w:highlight w:val="white"/>
+        </w:rPr>
+      </w:pPr>
+      <w:r>
+        <w:rPr>
+          <w:rtl w:val="0"/>
+        </w:rPr>
+      </w:r>
+    </w:p>
+    <w:p>
+      <w:pPr>
+        <w:rPr>
+          <w:rFonts w:ascii="Roboto" w:cs="Roboto" w:eastAsia="Roboto" w:hAnsi="Roboto"/>
+          <w:color w:val="0d0d0d"/>
+          <w:sz w:val="24"/>
+          <w:szCs w:val="24"/>
+          <w:highlight w:val="white"/>
+        </w:rPr>
+      </w:pPr>
+      <w:r>
+        <w:rPr>
+          <w:rFonts w:ascii="Roboto" w:cs="Roboto" w:eastAsia="Roboto" w:hAnsi="Roboto"/>
+          <w:color w:val="0d0d0d"/>
+          <w:sz w:val="24"/>
+          <w:szCs w:val="24"/>
+          <w:highlight w:val="white"/>
+          <w:rtl w:val="0"/>
+        </w:rPr>
+        <w:t xml:space="preserve">45) How far should be the lookback period in the multivariate GARCH and HAR models?</w:t>
+      </w:r>
+    </w:p>
+    <w:p>
+      <w:pPr>
+        <w:rPr>
+          <w:rFonts w:ascii="Roboto" w:cs="Roboto" w:eastAsia="Roboto" w:hAnsi="Roboto"/>
+          <w:color w:val="0d0d0d"/>
+          <w:sz w:val="24"/>
+          <w:szCs w:val="24"/>
+          <w:highlight w:val="white"/>
+        </w:rPr>
+      </w:pPr>
+      <w:r>
+        <w:rPr>
+          <w:rFonts w:ascii="Roboto" w:cs="Roboto" w:eastAsia="Roboto" w:hAnsi="Roboto"/>
+          <w:color w:val="0d0d0d"/>
+          <w:sz w:val="24"/>
+          <w:szCs w:val="24"/>
+          <w:highlight w:val="white"/>
+          <w:rtl w:val="0"/>
+        </w:rPr>
+        <w:t xml:space="preserve">Ans: As we are predicting for short time periods e.g. 10 mins. We should limit our look back to recent past e.g. 1 day or 5 days at max. This is because high frequency volatility are more affected by closest events than far away events. </w:t>
+      </w:r>
+    </w:p>
+    <w:p>
+      <w:pPr>
+        <w:rPr>
+          <w:rFonts w:ascii="Roboto" w:cs="Roboto" w:eastAsia="Roboto" w:hAnsi="Roboto"/>
+          <w:color w:val="0d0d0d"/>
+          <w:sz w:val="24"/>
+          <w:szCs w:val="24"/>
+          <w:highlight w:val="white"/>
+        </w:rPr>
+      </w:pPr>
+      <w:r>
+        <w:rPr>
+          <w:rtl w:val="0"/>
+        </w:rPr>
+      </w:r>
+    </w:p>
+    <w:p>
+      <w:pPr>
+        <w:rPr>
+          <w:rFonts w:ascii="Roboto" w:cs="Roboto" w:eastAsia="Roboto" w:hAnsi="Roboto"/>
+          <w:color w:val="0d0d0d"/>
+          <w:sz w:val="24"/>
+          <w:szCs w:val="24"/>
+          <w:highlight w:val="white"/>
+        </w:rPr>
+      </w:pPr>
+      <w:r>
+        <w:rPr>
+          <w:rFonts w:ascii="Roboto" w:cs="Roboto" w:eastAsia="Roboto" w:hAnsi="Roboto"/>
+          <w:color w:val="0d0d0d"/>
+          <w:sz w:val="24"/>
+          <w:szCs w:val="24"/>
+          <w:highlight w:val="white"/>
+          <w:rtl w:val="0"/>
+        </w:rPr>
+        <w:t xml:space="preserve"> 5 days gives more data points to fit the model. </w:t>
       </w:r>
     </w:p>
     <w:sectPr>
@@ -5942,336 +13336,6 @@
   <w:abstractNum w:abstractNumId="1">
     <w:lvl w:ilvl="0">
       <w:start w:val="1"/>
-      <w:numFmt w:val="bullet"/>
-      <w:lvlText w:val="-"/>
-      <w:lvlJc w:val="left"/>
-      <w:pPr>
-        <w:ind w:left="720" w:hanging="360"/>
-      </w:pPr>
-      <w:rPr>
-        <w:u w:val="none"/>
-      </w:rPr>
-    </w:lvl>
-    <w:lvl w:ilvl="1">
-      <w:start w:val="1"/>
-      <w:numFmt w:val="bullet"/>
-      <w:lvlText w:val="-"/>
-      <w:lvlJc w:val="left"/>
-      <w:pPr>
-        <w:ind w:left="1440" w:hanging="360"/>
-      </w:pPr>
-      <w:rPr>
-        <w:u w:val="none"/>
-      </w:rPr>
-    </w:lvl>
-    <w:lvl w:ilvl="2">
-      <w:start w:val="1"/>
-      <w:numFmt w:val="bullet"/>
-      <w:lvlText w:val="-"/>
-      <w:lvlJc w:val="left"/>
-      <w:pPr>
-        <w:ind w:left="2160" w:hanging="360"/>
-      </w:pPr>
-      <w:rPr>
-        <w:u w:val="none"/>
-      </w:rPr>
-    </w:lvl>
-    <w:lvl w:ilvl="3">
-      <w:start w:val="1"/>
-      <w:numFmt w:val="bullet"/>
-      <w:lvlText w:val="-"/>
-      <w:lvlJc w:val="left"/>
-      <w:pPr>
-        <w:ind w:left="2880" w:hanging="360"/>
-      </w:pPr>
-      <w:rPr>
-        <w:u w:val="none"/>
-      </w:rPr>
-    </w:lvl>
-    <w:lvl w:ilvl="4">
-      <w:start w:val="1"/>
-      <w:numFmt w:val="bullet"/>
-      <w:lvlText w:val="-"/>
-      <w:lvlJc w:val="left"/>
-      <w:pPr>
-        <w:ind w:left="3600" w:hanging="360"/>
-      </w:pPr>
-      <w:rPr>
-        <w:u w:val="none"/>
-      </w:rPr>
-    </w:lvl>
-    <w:lvl w:ilvl="5">
-      <w:start w:val="1"/>
-      <w:numFmt w:val="bullet"/>
-      <w:lvlText w:val="-"/>
-      <w:lvlJc w:val="left"/>
-      <w:pPr>
-        <w:ind w:left="4320" w:hanging="360"/>
-      </w:pPr>
-      <w:rPr>
-        <w:u w:val="none"/>
-      </w:rPr>
-    </w:lvl>
-    <w:lvl w:ilvl="6">
-      <w:start w:val="1"/>
-      <w:numFmt w:val="bullet"/>
-      <w:lvlText w:val="-"/>
-      <w:lvlJc w:val="left"/>
-      <w:pPr>
-        <w:ind w:left="5040" w:hanging="360"/>
-      </w:pPr>
-      <w:rPr>
-        <w:u w:val="none"/>
-      </w:rPr>
-    </w:lvl>
-    <w:lvl w:ilvl="7">
-      <w:start w:val="1"/>
-      <w:numFmt w:val="bullet"/>
-      <w:lvlText w:val="-"/>
-      <w:lvlJc w:val="left"/>
-      <w:pPr>
-        <w:ind w:left="5760" w:hanging="360"/>
-      </w:pPr>
-      <w:rPr>
-        <w:u w:val="none"/>
-      </w:rPr>
-    </w:lvl>
-    <w:lvl w:ilvl="8">
-      <w:start w:val="1"/>
-      <w:numFmt w:val="bullet"/>
-      <w:lvlText w:val="-"/>
-      <w:lvlJc w:val="left"/>
-      <w:pPr>
-        <w:ind w:left="6480" w:hanging="360"/>
-      </w:pPr>
-      <w:rPr>
-        <w:u w:val="none"/>
-      </w:rPr>
-    </w:lvl>
-  </w:abstractNum>
-  <w:abstractNum w:abstractNumId="2">
-    <w:lvl w:ilvl="0">
-      <w:start w:val="1"/>
-      <w:numFmt w:val="bullet"/>
-      <w:lvlText w:val="-"/>
-      <w:lvlJc w:val="left"/>
-      <w:pPr>
-        <w:ind w:left="720" w:hanging="360"/>
-      </w:pPr>
-      <w:rPr>
-        <w:u w:val="none"/>
-      </w:rPr>
-    </w:lvl>
-    <w:lvl w:ilvl="1">
-      <w:start w:val="1"/>
-      <w:numFmt w:val="bullet"/>
-      <w:lvlText w:val="-"/>
-      <w:lvlJc w:val="left"/>
-      <w:pPr>
-        <w:ind w:left="1440" w:hanging="360"/>
-      </w:pPr>
-      <w:rPr>
-        <w:u w:val="none"/>
-      </w:rPr>
-    </w:lvl>
-    <w:lvl w:ilvl="2">
-      <w:start w:val="1"/>
-      <w:numFmt w:val="bullet"/>
-      <w:lvlText w:val="-"/>
-      <w:lvlJc w:val="left"/>
-      <w:pPr>
-        <w:ind w:left="2160" w:hanging="360"/>
-      </w:pPr>
-      <w:rPr>
-        <w:u w:val="none"/>
-      </w:rPr>
-    </w:lvl>
-    <w:lvl w:ilvl="3">
-      <w:start w:val="1"/>
-      <w:numFmt w:val="bullet"/>
-      <w:lvlText w:val="-"/>
-      <w:lvlJc w:val="left"/>
-      <w:pPr>
-        <w:ind w:left="2880" w:hanging="360"/>
-      </w:pPr>
-      <w:rPr>
-        <w:u w:val="none"/>
-      </w:rPr>
-    </w:lvl>
-    <w:lvl w:ilvl="4">
-      <w:start w:val="1"/>
-      <w:numFmt w:val="bullet"/>
-      <w:lvlText w:val="-"/>
-      <w:lvlJc w:val="left"/>
-      <w:pPr>
-        <w:ind w:left="3600" w:hanging="360"/>
-      </w:pPr>
-      <w:rPr>
-        <w:u w:val="none"/>
-      </w:rPr>
-    </w:lvl>
-    <w:lvl w:ilvl="5">
-      <w:start w:val="1"/>
-      <w:numFmt w:val="bullet"/>
-      <w:lvlText w:val="-"/>
-      <w:lvlJc w:val="left"/>
-      <w:pPr>
-        <w:ind w:left="4320" w:hanging="360"/>
-      </w:pPr>
-      <w:rPr>
-        <w:u w:val="none"/>
-      </w:rPr>
-    </w:lvl>
-    <w:lvl w:ilvl="6">
-      <w:start w:val="1"/>
-      <w:numFmt w:val="bullet"/>
-      <w:lvlText w:val="-"/>
-      <w:lvlJc w:val="left"/>
-      <w:pPr>
-        <w:ind w:left="5040" w:hanging="360"/>
-      </w:pPr>
-      <w:rPr>
-        <w:u w:val="none"/>
-      </w:rPr>
-    </w:lvl>
-    <w:lvl w:ilvl="7">
-      <w:start w:val="1"/>
-      <w:numFmt w:val="bullet"/>
-      <w:lvlText w:val="-"/>
-      <w:lvlJc w:val="left"/>
-      <w:pPr>
-        <w:ind w:left="5760" w:hanging="360"/>
-      </w:pPr>
-      <w:rPr>
-        <w:u w:val="none"/>
-      </w:rPr>
-    </w:lvl>
-    <w:lvl w:ilvl="8">
-      <w:start w:val="1"/>
-      <w:numFmt w:val="bullet"/>
-      <w:lvlText w:val="-"/>
-      <w:lvlJc w:val="left"/>
-      <w:pPr>
-        <w:ind w:left="6480" w:hanging="360"/>
-      </w:pPr>
-      <w:rPr>
-        <w:u w:val="none"/>
-      </w:rPr>
-    </w:lvl>
-  </w:abstractNum>
-  <w:abstractNum w:abstractNumId="3">
-    <w:lvl w:ilvl="0">
-      <w:start w:val="1"/>
-      <w:numFmt w:val="lowerLetter"/>
-      <w:lvlText w:val="%1."/>
-      <w:lvlJc w:val="left"/>
-      <w:pPr>
-        <w:ind w:left="1440" w:hanging="360"/>
-      </w:pPr>
-      <w:rPr>
-        <w:u w:val="none"/>
-      </w:rPr>
-    </w:lvl>
-    <w:lvl w:ilvl="1">
-      <w:start w:val="1"/>
-      <w:numFmt w:val="lowerRoman"/>
-      <w:lvlText w:val="%2."/>
-      <w:lvlJc w:val="right"/>
-      <w:pPr>
-        <w:ind w:left="2160" w:hanging="360"/>
-      </w:pPr>
-      <w:rPr>
-        <w:u w:val="none"/>
-      </w:rPr>
-    </w:lvl>
-    <w:lvl w:ilvl="2">
-      <w:start w:val="1"/>
-      <w:numFmt w:val="decimal"/>
-      <w:lvlText w:val="%3."/>
-      <w:lvlJc w:val="left"/>
-      <w:pPr>
-        <w:ind w:left="2880" w:hanging="360"/>
-      </w:pPr>
-      <w:rPr>
-        <w:u w:val="none"/>
-      </w:rPr>
-    </w:lvl>
-    <w:lvl w:ilvl="3">
-      <w:start w:val="1"/>
-      <w:numFmt w:val="lowerLetter"/>
-      <w:lvlText w:val="%4."/>
-      <w:lvlJc w:val="left"/>
-      <w:pPr>
-        <w:ind w:left="3600" w:hanging="360"/>
-      </w:pPr>
-      <w:rPr>
-        <w:u w:val="none"/>
-      </w:rPr>
-    </w:lvl>
-    <w:lvl w:ilvl="4">
-      <w:start w:val="1"/>
-      <w:numFmt w:val="lowerRoman"/>
-      <w:lvlText w:val="%5."/>
-      <w:lvlJc w:val="right"/>
-      <w:pPr>
-        <w:ind w:left="4320" w:hanging="360"/>
-      </w:pPr>
-      <w:rPr>
-        <w:u w:val="none"/>
-      </w:rPr>
-    </w:lvl>
-    <w:lvl w:ilvl="5">
-      <w:start w:val="1"/>
-      <w:numFmt w:val="decimal"/>
-      <w:lvlText w:val="%6."/>
-      <w:lvlJc w:val="left"/>
-      <w:pPr>
-        <w:ind w:left="5040" w:hanging="360"/>
-      </w:pPr>
-      <w:rPr>
-        <w:u w:val="none"/>
-      </w:rPr>
-    </w:lvl>
-    <w:lvl w:ilvl="6">
-      <w:start w:val="1"/>
-      <w:numFmt w:val="lowerLetter"/>
-      <w:lvlText w:val="%7."/>
-      <w:lvlJc w:val="left"/>
-      <w:pPr>
-        <w:ind w:left="5760" w:hanging="360"/>
-      </w:pPr>
-      <w:rPr>
-        <w:u w:val="none"/>
-      </w:rPr>
-    </w:lvl>
-    <w:lvl w:ilvl="7">
-      <w:start w:val="1"/>
-      <w:numFmt w:val="lowerRoman"/>
-      <w:lvlText w:val="%8."/>
-      <w:lvlJc w:val="right"/>
-      <w:pPr>
-        <w:ind w:left="6480" w:hanging="360"/>
-      </w:pPr>
-      <w:rPr>
-        <w:u w:val="none"/>
-      </w:rPr>
-    </w:lvl>
-    <w:lvl w:ilvl="8">
-      <w:start w:val="1"/>
-      <w:numFmt w:val="decimal"/>
-      <w:lvlText w:val="%9."/>
-      <w:lvlJc w:val="left"/>
-      <w:pPr>
-        <w:ind w:left="7200" w:hanging="360"/>
-      </w:pPr>
-      <w:rPr>
-        <w:u w:val="none"/>
-      </w:rPr>
-    </w:lvl>
-  </w:abstractNum>
-  <w:abstractNum w:abstractNumId="4">
-    <w:lvl w:ilvl="0">
-      <w:start w:val="2"/>
       <w:numFmt w:val="decimal"/>
       <w:lvlText w:val="%1."/>
       <w:lvlJc w:val="left"/>
@@ -6382,9 +13446,893 @@
       </w:rPr>
     </w:lvl>
   </w:abstractNum>
+  <w:abstractNum w:abstractNumId="2">
+    <w:lvl w:ilvl="0">
+      <w:start w:val="1"/>
+      <w:numFmt w:val="bullet"/>
+      <w:lvlText w:val="-"/>
+      <w:lvlJc w:val="left"/>
+      <w:pPr>
+        <w:ind w:left="720" w:hanging="360"/>
+      </w:pPr>
+      <w:rPr>
+        <w:u w:val="none"/>
+      </w:rPr>
+    </w:lvl>
+    <w:lvl w:ilvl="1">
+      <w:start w:val="1"/>
+      <w:numFmt w:val="bullet"/>
+      <w:lvlText w:val="-"/>
+      <w:lvlJc w:val="left"/>
+      <w:pPr>
+        <w:ind w:left="1440" w:hanging="360"/>
+      </w:pPr>
+      <w:rPr>
+        <w:u w:val="none"/>
+      </w:rPr>
+    </w:lvl>
+    <w:lvl w:ilvl="2">
+      <w:start w:val="1"/>
+      <w:numFmt w:val="bullet"/>
+      <w:lvlText w:val="-"/>
+      <w:lvlJc w:val="left"/>
+      <w:pPr>
+        <w:ind w:left="2160" w:hanging="360"/>
+      </w:pPr>
+      <w:rPr>
+        <w:u w:val="none"/>
+      </w:rPr>
+    </w:lvl>
+    <w:lvl w:ilvl="3">
+      <w:start w:val="1"/>
+      <w:numFmt w:val="bullet"/>
+      <w:lvlText w:val="-"/>
+      <w:lvlJc w:val="left"/>
+      <w:pPr>
+        <w:ind w:left="2880" w:hanging="360"/>
+      </w:pPr>
+      <w:rPr>
+        <w:u w:val="none"/>
+      </w:rPr>
+    </w:lvl>
+    <w:lvl w:ilvl="4">
+      <w:start w:val="1"/>
+      <w:numFmt w:val="bullet"/>
+      <w:lvlText w:val="-"/>
+      <w:lvlJc w:val="left"/>
+      <w:pPr>
+        <w:ind w:left="3600" w:hanging="360"/>
+      </w:pPr>
+      <w:rPr>
+        <w:u w:val="none"/>
+      </w:rPr>
+    </w:lvl>
+    <w:lvl w:ilvl="5">
+      <w:start w:val="1"/>
+      <w:numFmt w:val="bullet"/>
+      <w:lvlText w:val="-"/>
+      <w:lvlJc w:val="left"/>
+      <w:pPr>
+        <w:ind w:left="4320" w:hanging="360"/>
+      </w:pPr>
+      <w:rPr>
+        <w:u w:val="none"/>
+      </w:rPr>
+    </w:lvl>
+    <w:lvl w:ilvl="6">
+      <w:start w:val="1"/>
+      <w:numFmt w:val="bullet"/>
+      <w:lvlText w:val="-"/>
+      <w:lvlJc w:val="left"/>
+      <w:pPr>
+        <w:ind w:left="5040" w:hanging="360"/>
+      </w:pPr>
+      <w:rPr>
+        <w:u w:val="none"/>
+      </w:rPr>
+    </w:lvl>
+    <w:lvl w:ilvl="7">
+      <w:start w:val="1"/>
+      <w:numFmt w:val="bullet"/>
+      <w:lvlText w:val="-"/>
+      <w:lvlJc w:val="left"/>
+      <w:pPr>
+        <w:ind w:left="5760" w:hanging="360"/>
+      </w:pPr>
+      <w:rPr>
+        <w:u w:val="none"/>
+      </w:rPr>
+    </w:lvl>
+    <w:lvl w:ilvl="8">
+      <w:start w:val="1"/>
+      <w:numFmt w:val="bullet"/>
+      <w:lvlText w:val="-"/>
+      <w:lvlJc w:val="left"/>
+      <w:pPr>
+        <w:ind w:left="6480" w:hanging="360"/>
+      </w:pPr>
+      <w:rPr>
+        <w:u w:val="none"/>
+      </w:rPr>
+    </w:lvl>
+  </w:abstractNum>
+  <w:abstractNum w:abstractNumId="3">
+    <w:lvl w:ilvl="0">
+      <w:start w:val="1"/>
+      <w:numFmt w:val="bullet"/>
+      <w:lvlText w:val="-"/>
+      <w:lvlJc w:val="left"/>
+      <w:pPr>
+        <w:ind w:left="720" w:hanging="360"/>
+      </w:pPr>
+      <w:rPr>
+        <w:u w:val="none"/>
+      </w:rPr>
+    </w:lvl>
+    <w:lvl w:ilvl="1">
+      <w:start w:val="1"/>
+      <w:numFmt w:val="bullet"/>
+      <w:lvlText w:val="-"/>
+      <w:lvlJc w:val="left"/>
+      <w:pPr>
+        <w:ind w:left="1440" w:hanging="360"/>
+      </w:pPr>
+      <w:rPr>
+        <w:u w:val="none"/>
+      </w:rPr>
+    </w:lvl>
+    <w:lvl w:ilvl="2">
+      <w:start w:val="1"/>
+      <w:numFmt w:val="bullet"/>
+      <w:lvlText w:val="-"/>
+      <w:lvlJc w:val="left"/>
+      <w:pPr>
+        <w:ind w:left="2160" w:hanging="360"/>
+      </w:pPr>
+      <w:rPr>
+        <w:u w:val="none"/>
+      </w:rPr>
+    </w:lvl>
+    <w:lvl w:ilvl="3">
+      <w:start w:val="1"/>
+      <w:numFmt w:val="bullet"/>
+      <w:lvlText w:val="-"/>
+      <w:lvlJc w:val="left"/>
+      <w:pPr>
+        <w:ind w:left="2880" w:hanging="360"/>
+      </w:pPr>
+      <w:rPr>
+        <w:u w:val="none"/>
+      </w:rPr>
+    </w:lvl>
+    <w:lvl w:ilvl="4">
+      <w:start w:val="1"/>
+      <w:numFmt w:val="bullet"/>
+      <w:lvlText w:val="-"/>
+      <w:lvlJc w:val="left"/>
+      <w:pPr>
+        <w:ind w:left="3600" w:hanging="360"/>
+      </w:pPr>
+      <w:rPr>
+        <w:u w:val="none"/>
+      </w:rPr>
+    </w:lvl>
+    <w:lvl w:ilvl="5">
+      <w:start w:val="1"/>
+      <w:numFmt w:val="bullet"/>
+      <w:lvlText w:val="-"/>
+      <w:lvlJc w:val="left"/>
+      <w:pPr>
+        <w:ind w:left="4320" w:hanging="360"/>
+      </w:pPr>
+      <w:rPr>
+        <w:u w:val="none"/>
+      </w:rPr>
+    </w:lvl>
+    <w:lvl w:ilvl="6">
+      <w:start w:val="1"/>
+      <w:numFmt w:val="bullet"/>
+      <w:lvlText w:val="-"/>
+      <w:lvlJc w:val="left"/>
+      <w:pPr>
+        <w:ind w:left="5040" w:hanging="360"/>
+      </w:pPr>
+      <w:rPr>
+        <w:u w:val="none"/>
+      </w:rPr>
+    </w:lvl>
+    <w:lvl w:ilvl="7">
+      <w:start w:val="1"/>
+      <w:numFmt w:val="bullet"/>
+      <w:lvlText w:val="-"/>
+      <w:lvlJc w:val="left"/>
+      <w:pPr>
+        <w:ind w:left="5760" w:hanging="360"/>
+      </w:pPr>
+      <w:rPr>
+        <w:u w:val="none"/>
+      </w:rPr>
+    </w:lvl>
+    <w:lvl w:ilvl="8">
+      <w:start w:val="1"/>
+      <w:numFmt w:val="bullet"/>
+      <w:lvlText w:val="-"/>
+      <w:lvlJc w:val="left"/>
+      <w:pPr>
+        <w:ind w:left="6480" w:hanging="360"/>
+      </w:pPr>
+      <w:rPr>
+        <w:u w:val="none"/>
+      </w:rPr>
+    </w:lvl>
+  </w:abstractNum>
+  <w:abstractNum w:abstractNumId="4">
+    <w:lvl w:ilvl="0">
+      <w:start w:val="1"/>
+      <w:numFmt w:val="bullet"/>
+      <w:lvlText w:val="-"/>
+      <w:lvlJc w:val="left"/>
+      <w:pPr>
+        <w:ind w:left="720" w:hanging="360"/>
+      </w:pPr>
+      <w:rPr>
+        <w:u w:val="none"/>
+      </w:rPr>
+    </w:lvl>
+    <w:lvl w:ilvl="1">
+      <w:start w:val="1"/>
+      <w:numFmt w:val="bullet"/>
+      <w:lvlText w:val="-"/>
+      <w:lvlJc w:val="left"/>
+      <w:pPr>
+        <w:ind w:left="1440" w:hanging="360"/>
+      </w:pPr>
+      <w:rPr>
+        <w:u w:val="none"/>
+      </w:rPr>
+    </w:lvl>
+    <w:lvl w:ilvl="2">
+      <w:start w:val="1"/>
+      <w:numFmt w:val="bullet"/>
+      <w:lvlText w:val="-"/>
+      <w:lvlJc w:val="left"/>
+      <w:pPr>
+        <w:ind w:left="2160" w:hanging="360"/>
+      </w:pPr>
+      <w:rPr>
+        <w:u w:val="none"/>
+      </w:rPr>
+    </w:lvl>
+    <w:lvl w:ilvl="3">
+      <w:start w:val="1"/>
+      <w:numFmt w:val="bullet"/>
+      <w:lvlText w:val="-"/>
+      <w:lvlJc w:val="left"/>
+      <w:pPr>
+        <w:ind w:left="2880" w:hanging="360"/>
+      </w:pPr>
+      <w:rPr>
+        <w:u w:val="none"/>
+      </w:rPr>
+    </w:lvl>
+    <w:lvl w:ilvl="4">
+      <w:start w:val="1"/>
+      <w:numFmt w:val="bullet"/>
+      <w:lvlText w:val="-"/>
+      <w:lvlJc w:val="left"/>
+      <w:pPr>
+        <w:ind w:left="3600" w:hanging="360"/>
+      </w:pPr>
+      <w:rPr>
+        <w:u w:val="none"/>
+      </w:rPr>
+    </w:lvl>
+    <w:lvl w:ilvl="5">
+      <w:start w:val="1"/>
+      <w:numFmt w:val="bullet"/>
+      <w:lvlText w:val="-"/>
+      <w:lvlJc w:val="left"/>
+      <w:pPr>
+        <w:ind w:left="4320" w:hanging="360"/>
+      </w:pPr>
+      <w:rPr>
+        <w:u w:val="none"/>
+      </w:rPr>
+    </w:lvl>
+    <w:lvl w:ilvl="6">
+      <w:start w:val="1"/>
+      <w:numFmt w:val="bullet"/>
+      <w:lvlText w:val="-"/>
+      <w:lvlJc w:val="left"/>
+      <w:pPr>
+        <w:ind w:left="5040" w:hanging="360"/>
+      </w:pPr>
+      <w:rPr>
+        <w:u w:val="none"/>
+      </w:rPr>
+    </w:lvl>
+    <w:lvl w:ilvl="7">
+      <w:start w:val="1"/>
+      <w:numFmt w:val="bullet"/>
+      <w:lvlText w:val="-"/>
+      <w:lvlJc w:val="left"/>
+      <w:pPr>
+        <w:ind w:left="5760" w:hanging="360"/>
+      </w:pPr>
+      <w:rPr>
+        <w:u w:val="none"/>
+      </w:rPr>
+    </w:lvl>
+    <w:lvl w:ilvl="8">
+      <w:start w:val="1"/>
+      <w:numFmt w:val="bullet"/>
+      <w:lvlText w:val="-"/>
+      <w:lvlJc w:val="left"/>
+      <w:pPr>
+        <w:ind w:left="6480" w:hanging="360"/>
+      </w:pPr>
+      <w:rPr>
+        <w:u w:val="none"/>
+      </w:rPr>
+    </w:lvl>
+  </w:abstractNum>
   <w:abstractNum w:abstractNumId="5">
     <w:lvl w:ilvl="0">
       <w:start w:val="1"/>
+      <w:numFmt w:val="bullet"/>
+      <w:lvlText w:val="●"/>
+      <w:lvlJc w:val="left"/>
+      <w:pPr>
+        <w:ind w:left="720" w:hanging="360"/>
+      </w:pPr>
+      <w:rPr>
+        <w:rFonts w:ascii="Arial" w:cs="Arial" w:eastAsia="Arial" w:hAnsi="Arial"/>
+        <w:color w:val="3c4043"/>
+        <w:sz w:val="21"/>
+        <w:szCs w:val="21"/>
+        <w:u w:val="none"/>
+      </w:rPr>
+    </w:lvl>
+    <w:lvl w:ilvl="1">
+      <w:start w:val="1"/>
+      <w:numFmt w:val="bullet"/>
+      <w:lvlText w:val="○"/>
+      <w:lvlJc w:val="left"/>
+      <w:pPr>
+        <w:ind w:left="1440" w:hanging="360"/>
+      </w:pPr>
+      <w:rPr>
+        <w:u w:val="none"/>
+      </w:rPr>
+    </w:lvl>
+    <w:lvl w:ilvl="2">
+      <w:start w:val="1"/>
+      <w:numFmt w:val="bullet"/>
+      <w:lvlText w:val="■"/>
+      <w:lvlJc w:val="left"/>
+      <w:pPr>
+        <w:ind w:left="2160" w:hanging="360"/>
+      </w:pPr>
+      <w:rPr>
+        <w:u w:val="none"/>
+      </w:rPr>
+    </w:lvl>
+    <w:lvl w:ilvl="3">
+      <w:start w:val="1"/>
+      <w:numFmt w:val="bullet"/>
+      <w:lvlText w:val="●"/>
+      <w:lvlJc w:val="left"/>
+      <w:pPr>
+        <w:ind w:left="2880" w:hanging="360"/>
+      </w:pPr>
+      <w:rPr>
+        <w:u w:val="none"/>
+      </w:rPr>
+    </w:lvl>
+    <w:lvl w:ilvl="4">
+      <w:start w:val="1"/>
+      <w:numFmt w:val="bullet"/>
+      <w:lvlText w:val="○"/>
+      <w:lvlJc w:val="left"/>
+      <w:pPr>
+        <w:ind w:left="3600" w:hanging="360"/>
+      </w:pPr>
+      <w:rPr>
+        <w:u w:val="none"/>
+      </w:rPr>
+    </w:lvl>
+    <w:lvl w:ilvl="5">
+      <w:start w:val="1"/>
+      <w:numFmt w:val="bullet"/>
+      <w:lvlText w:val="■"/>
+      <w:lvlJc w:val="left"/>
+      <w:pPr>
+        <w:ind w:left="4320" w:hanging="360"/>
+      </w:pPr>
+      <w:rPr>
+        <w:u w:val="none"/>
+      </w:rPr>
+    </w:lvl>
+    <w:lvl w:ilvl="6">
+      <w:start w:val="1"/>
+      <w:numFmt w:val="bullet"/>
+      <w:lvlText w:val="●"/>
+      <w:lvlJc w:val="left"/>
+      <w:pPr>
+        <w:ind w:left="5040" w:hanging="360"/>
+      </w:pPr>
+      <w:rPr>
+        <w:u w:val="none"/>
+      </w:rPr>
+    </w:lvl>
+    <w:lvl w:ilvl="7">
+      <w:start w:val="1"/>
+      <w:numFmt w:val="bullet"/>
+      <w:lvlText w:val="○"/>
+      <w:lvlJc w:val="left"/>
+      <w:pPr>
+        <w:ind w:left="5760" w:hanging="360"/>
+      </w:pPr>
+      <w:rPr>
+        <w:u w:val="none"/>
+      </w:rPr>
+    </w:lvl>
+    <w:lvl w:ilvl="8">
+      <w:start w:val="1"/>
+      <w:numFmt w:val="bullet"/>
+      <w:lvlText w:val="■"/>
+      <w:lvlJc w:val="left"/>
+      <w:pPr>
+        <w:ind w:left="6480" w:hanging="360"/>
+      </w:pPr>
+      <w:rPr>
+        <w:u w:val="none"/>
+      </w:rPr>
+    </w:lvl>
+  </w:abstractNum>
+  <w:abstractNum w:abstractNumId="6">
+    <w:lvl w:ilvl="0">
+      <w:start w:val="1"/>
+      <w:numFmt w:val="bullet"/>
+      <w:lvlText w:val="-"/>
+      <w:lvlJc w:val="left"/>
+      <w:pPr>
+        <w:ind w:left="720" w:hanging="360"/>
+      </w:pPr>
+      <w:rPr>
+        <w:u w:val="none"/>
+      </w:rPr>
+    </w:lvl>
+    <w:lvl w:ilvl="1">
+      <w:start w:val="1"/>
+      <w:numFmt w:val="bullet"/>
+      <w:lvlText w:val="-"/>
+      <w:lvlJc w:val="left"/>
+      <w:pPr>
+        <w:ind w:left="1440" w:hanging="360"/>
+      </w:pPr>
+      <w:rPr>
+        <w:u w:val="none"/>
+      </w:rPr>
+    </w:lvl>
+    <w:lvl w:ilvl="2">
+      <w:start w:val="1"/>
+      <w:numFmt w:val="bullet"/>
+      <w:lvlText w:val="-"/>
+      <w:lvlJc w:val="left"/>
+      <w:pPr>
+        <w:ind w:left="2160" w:hanging="360"/>
+      </w:pPr>
+      <w:rPr>
+        <w:u w:val="none"/>
+      </w:rPr>
+    </w:lvl>
+    <w:lvl w:ilvl="3">
+      <w:start w:val="1"/>
+      <w:numFmt w:val="bullet"/>
+      <w:lvlText w:val="-"/>
+      <w:lvlJc w:val="left"/>
+      <w:pPr>
+        <w:ind w:left="2880" w:hanging="360"/>
+      </w:pPr>
+      <w:rPr>
+        <w:u w:val="none"/>
+      </w:rPr>
+    </w:lvl>
+    <w:lvl w:ilvl="4">
+      <w:start w:val="1"/>
+      <w:numFmt w:val="bullet"/>
+      <w:lvlText w:val="-"/>
+      <w:lvlJc w:val="left"/>
+      <w:pPr>
+        <w:ind w:left="3600" w:hanging="360"/>
+      </w:pPr>
+      <w:rPr>
+        <w:u w:val="none"/>
+      </w:rPr>
+    </w:lvl>
+    <w:lvl w:ilvl="5">
+      <w:start w:val="1"/>
+      <w:numFmt w:val="bullet"/>
+      <w:lvlText w:val="-"/>
+      <w:lvlJc w:val="left"/>
+      <w:pPr>
+        <w:ind w:left="4320" w:hanging="360"/>
+      </w:pPr>
+      <w:rPr>
+        <w:u w:val="none"/>
+      </w:rPr>
+    </w:lvl>
+    <w:lvl w:ilvl="6">
+      <w:start w:val="1"/>
+      <w:numFmt w:val="bullet"/>
+      <w:lvlText w:val="-"/>
+      <w:lvlJc w:val="left"/>
+      <w:pPr>
+        <w:ind w:left="5040" w:hanging="360"/>
+      </w:pPr>
+      <w:rPr>
+        <w:u w:val="none"/>
+      </w:rPr>
+    </w:lvl>
+    <w:lvl w:ilvl="7">
+      <w:start w:val="1"/>
+      <w:numFmt w:val="bullet"/>
+      <w:lvlText w:val="-"/>
+      <w:lvlJc w:val="left"/>
+      <w:pPr>
+        <w:ind w:left="5760" w:hanging="360"/>
+      </w:pPr>
+      <w:rPr>
+        <w:u w:val="none"/>
+      </w:rPr>
+    </w:lvl>
+    <w:lvl w:ilvl="8">
+      <w:start w:val="1"/>
+      <w:numFmt w:val="bullet"/>
+      <w:lvlText w:val="-"/>
+      <w:lvlJc w:val="left"/>
+      <w:pPr>
+        <w:ind w:left="6480" w:hanging="360"/>
+      </w:pPr>
+      <w:rPr>
+        <w:u w:val="none"/>
+      </w:rPr>
+    </w:lvl>
+  </w:abstractNum>
+  <w:abstractNum w:abstractNumId="7">
+    <w:lvl w:ilvl="0">
+      <w:start w:val="1"/>
+      <w:numFmt w:val="bullet"/>
+      <w:lvlText w:val="-"/>
+      <w:lvlJc w:val="left"/>
+      <w:pPr>
+        <w:ind w:left="720" w:hanging="360"/>
+      </w:pPr>
+      <w:rPr>
+        <w:u w:val="none"/>
+      </w:rPr>
+    </w:lvl>
+    <w:lvl w:ilvl="1">
+      <w:start w:val="1"/>
+      <w:numFmt w:val="bullet"/>
+      <w:lvlText w:val="-"/>
+      <w:lvlJc w:val="left"/>
+      <w:pPr>
+        <w:ind w:left="1440" w:hanging="360"/>
+      </w:pPr>
+      <w:rPr>
+        <w:u w:val="none"/>
+      </w:rPr>
+    </w:lvl>
+    <w:lvl w:ilvl="2">
+      <w:start w:val="1"/>
+      <w:numFmt w:val="bullet"/>
+      <w:lvlText w:val="-"/>
+      <w:lvlJc w:val="left"/>
+      <w:pPr>
+        <w:ind w:left="2160" w:hanging="360"/>
+      </w:pPr>
+      <w:rPr>
+        <w:u w:val="none"/>
+      </w:rPr>
+    </w:lvl>
+    <w:lvl w:ilvl="3">
+      <w:start w:val="1"/>
+      <w:numFmt w:val="bullet"/>
+      <w:lvlText w:val="-"/>
+      <w:lvlJc w:val="left"/>
+      <w:pPr>
+        <w:ind w:left="2880" w:hanging="360"/>
+      </w:pPr>
+      <w:rPr>
+        <w:u w:val="none"/>
+      </w:rPr>
+    </w:lvl>
+    <w:lvl w:ilvl="4">
+      <w:start w:val="1"/>
+      <w:numFmt w:val="bullet"/>
+      <w:lvlText w:val="-"/>
+      <w:lvlJc w:val="left"/>
+      <w:pPr>
+        <w:ind w:left="3600" w:hanging="360"/>
+      </w:pPr>
+      <w:rPr>
+        <w:u w:val="none"/>
+      </w:rPr>
+    </w:lvl>
+    <w:lvl w:ilvl="5">
+      <w:start w:val="1"/>
+      <w:numFmt w:val="bullet"/>
+      <w:lvlText w:val="-"/>
+      <w:lvlJc w:val="left"/>
+      <w:pPr>
+        <w:ind w:left="4320" w:hanging="360"/>
+      </w:pPr>
+      <w:rPr>
+        <w:u w:val="none"/>
+      </w:rPr>
+    </w:lvl>
+    <w:lvl w:ilvl="6">
+      <w:start w:val="1"/>
+      <w:numFmt w:val="bullet"/>
+      <w:lvlText w:val="-"/>
+      <w:lvlJc w:val="left"/>
+      <w:pPr>
+        <w:ind w:left="5040" w:hanging="360"/>
+      </w:pPr>
+      <w:rPr>
+        <w:u w:val="none"/>
+      </w:rPr>
+    </w:lvl>
+    <w:lvl w:ilvl="7">
+      <w:start w:val="1"/>
+      <w:numFmt w:val="bullet"/>
+      <w:lvlText w:val="-"/>
+      <w:lvlJc w:val="left"/>
+      <w:pPr>
+        <w:ind w:left="5760" w:hanging="360"/>
+      </w:pPr>
+      <w:rPr>
+        <w:u w:val="none"/>
+      </w:rPr>
+    </w:lvl>
+    <w:lvl w:ilvl="8">
+      <w:start w:val="1"/>
+      <w:numFmt w:val="bullet"/>
+      <w:lvlText w:val="-"/>
+      <w:lvlJc w:val="left"/>
+      <w:pPr>
+        <w:ind w:left="6480" w:hanging="360"/>
+      </w:pPr>
+      <w:rPr>
+        <w:u w:val="none"/>
+      </w:rPr>
+    </w:lvl>
+  </w:abstractNum>
+  <w:abstractNum w:abstractNumId="8">
+    <w:lvl w:ilvl="0">
+      <w:start w:val="1"/>
+      <w:numFmt w:val="bullet"/>
+      <w:lvlText w:val="●"/>
+      <w:lvlJc w:val="left"/>
+      <w:pPr>
+        <w:ind w:left="720" w:hanging="360"/>
+      </w:pPr>
+      <w:rPr>
+        <w:u w:val="none"/>
+      </w:rPr>
+    </w:lvl>
+    <w:lvl w:ilvl="1">
+      <w:start w:val="1"/>
+      <w:numFmt w:val="bullet"/>
+      <w:lvlText w:val="○"/>
+      <w:lvlJc w:val="left"/>
+      <w:pPr>
+        <w:ind w:left="1440" w:hanging="360"/>
+      </w:pPr>
+      <w:rPr>
+        <w:u w:val="none"/>
+      </w:rPr>
+    </w:lvl>
+    <w:lvl w:ilvl="2">
+      <w:start w:val="1"/>
+      <w:numFmt w:val="bullet"/>
+      <w:lvlText w:val="■"/>
+      <w:lvlJc w:val="left"/>
+      <w:pPr>
+        <w:ind w:left="2160" w:hanging="360"/>
+      </w:pPr>
+      <w:rPr>
+        <w:u w:val="none"/>
+      </w:rPr>
+    </w:lvl>
+    <w:lvl w:ilvl="3">
+      <w:start w:val="1"/>
+      <w:numFmt w:val="bullet"/>
+      <w:lvlText w:val="●"/>
+      <w:lvlJc w:val="left"/>
+      <w:pPr>
+        <w:ind w:left="2880" w:hanging="360"/>
+      </w:pPr>
+      <w:rPr>
+        <w:u w:val="none"/>
+      </w:rPr>
+    </w:lvl>
+    <w:lvl w:ilvl="4">
+      <w:start w:val="1"/>
+      <w:numFmt w:val="bullet"/>
+      <w:lvlText w:val="○"/>
+      <w:lvlJc w:val="left"/>
+      <w:pPr>
+        <w:ind w:left="3600" w:hanging="360"/>
+      </w:pPr>
+      <w:rPr>
+        <w:u w:val="none"/>
+      </w:rPr>
+    </w:lvl>
+    <w:lvl w:ilvl="5">
+      <w:start w:val="1"/>
+      <w:numFmt w:val="bullet"/>
+      <w:lvlText w:val="■"/>
+      <w:lvlJc w:val="left"/>
+      <w:pPr>
+        <w:ind w:left="4320" w:hanging="360"/>
+      </w:pPr>
+      <w:rPr>
+        <w:u w:val="none"/>
+      </w:rPr>
+    </w:lvl>
+    <w:lvl w:ilvl="6">
+      <w:start w:val="1"/>
+      <w:numFmt w:val="bullet"/>
+      <w:lvlText w:val="●"/>
+      <w:lvlJc w:val="left"/>
+      <w:pPr>
+        <w:ind w:left="5040" w:hanging="360"/>
+      </w:pPr>
+      <w:rPr>
+        <w:u w:val="none"/>
+      </w:rPr>
+    </w:lvl>
+    <w:lvl w:ilvl="7">
+      <w:start w:val="1"/>
+      <w:numFmt w:val="bullet"/>
+      <w:lvlText w:val="○"/>
+      <w:lvlJc w:val="left"/>
+      <w:pPr>
+        <w:ind w:left="5760" w:hanging="360"/>
+      </w:pPr>
+      <w:rPr>
+        <w:u w:val="none"/>
+      </w:rPr>
+    </w:lvl>
+    <w:lvl w:ilvl="8">
+      <w:start w:val="1"/>
+      <w:numFmt w:val="bullet"/>
+      <w:lvlText w:val="■"/>
+      <w:lvlJc w:val="left"/>
+      <w:pPr>
+        <w:ind w:left="6480" w:hanging="360"/>
+      </w:pPr>
+      <w:rPr>
+        <w:u w:val="none"/>
+      </w:rPr>
+    </w:lvl>
+  </w:abstractNum>
+  <w:abstractNum w:abstractNumId="9">
+    <w:lvl w:ilvl="0">
+      <w:start w:val="1"/>
+      <w:numFmt w:val="bullet"/>
+      <w:lvlText w:val="-"/>
+      <w:lvlJc w:val="left"/>
+      <w:pPr>
+        <w:ind w:left="720" w:hanging="360"/>
+      </w:pPr>
+      <w:rPr>
+        <w:u w:val="none"/>
+      </w:rPr>
+    </w:lvl>
+    <w:lvl w:ilvl="1">
+      <w:start w:val="1"/>
+      <w:numFmt w:val="bullet"/>
+      <w:lvlText w:val="-"/>
+      <w:lvlJc w:val="left"/>
+      <w:pPr>
+        <w:ind w:left="1440" w:hanging="360"/>
+      </w:pPr>
+      <w:rPr>
+        <w:u w:val="none"/>
+      </w:rPr>
+    </w:lvl>
+    <w:lvl w:ilvl="2">
+      <w:start w:val="1"/>
+      <w:numFmt w:val="bullet"/>
+      <w:lvlText w:val="-"/>
+      <w:lvlJc w:val="left"/>
+      <w:pPr>
+        <w:ind w:left="2160" w:hanging="360"/>
+      </w:pPr>
+      <w:rPr>
+        <w:u w:val="none"/>
+      </w:rPr>
+    </w:lvl>
+    <w:lvl w:ilvl="3">
+      <w:start w:val="1"/>
+      <w:numFmt w:val="bullet"/>
+      <w:lvlText w:val="-"/>
+      <w:lvlJc w:val="left"/>
+      <w:pPr>
+        <w:ind w:left="2880" w:hanging="360"/>
+      </w:pPr>
+      <w:rPr>
+        <w:u w:val="none"/>
+      </w:rPr>
+    </w:lvl>
+    <w:lvl w:ilvl="4">
+      <w:start w:val="1"/>
+      <w:numFmt w:val="bullet"/>
+      <w:lvlText w:val="-"/>
+      <w:lvlJc w:val="left"/>
+      <w:pPr>
+        <w:ind w:left="3600" w:hanging="360"/>
+      </w:pPr>
+      <w:rPr>
+        <w:u w:val="none"/>
+      </w:rPr>
+    </w:lvl>
+    <w:lvl w:ilvl="5">
+      <w:start w:val="1"/>
+      <w:numFmt w:val="bullet"/>
+      <w:lvlText w:val="-"/>
+      <w:lvlJc w:val="left"/>
+      <w:pPr>
+        <w:ind w:left="4320" w:hanging="360"/>
+      </w:pPr>
+      <w:rPr>
+        <w:u w:val="none"/>
+      </w:rPr>
+    </w:lvl>
+    <w:lvl w:ilvl="6">
+      <w:start w:val="1"/>
+      <w:numFmt w:val="bullet"/>
+      <w:lvlText w:val="-"/>
+      <w:lvlJc w:val="left"/>
+      <w:pPr>
+        <w:ind w:left="5040" w:hanging="360"/>
+      </w:pPr>
+      <w:rPr>
+        <w:u w:val="none"/>
+      </w:rPr>
+    </w:lvl>
+    <w:lvl w:ilvl="7">
+      <w:start w:val="1"/>
+      <w:numFmt w:val="bullet"/>
+      <w:lvlText w:val="-"/>
+      <w:lvlJc w:val="left"/>
+      <w:pPr>
+        <w:ind w:left="5760" w:hanging="360"/>
+      </w:pPr>
+      <w:rPr>
+        <w:u w:val="none"/>
+      </w:rPr>
+    </w:lvl>
+    <w:lvl w:ilvl="8">
+      <w:start w:val="1"/>
+      <w:numFmt w:val="bullet"/>
+      <w:lvlText w:val="-"/>
+      <w:lvlJc w:val="left"/>
+      <w:pPr>
+        <w:ind w:left="6480" w:hanging="360"/>
+      </w:pPr>
+      <w:rPr>
+        <w:u w:val="none"/>
+      </w:rPr>
+    </w:lvl>
+  </w:abstractNum>
+  <w:abstractNum w:abstractNumId="10">
+    <w:lvl w:ilvl="0">
+      <w:start w:val="3"/>
       <w:numFmt w:val="decimal"/>
       <w:lvlText w:val="%1."/>
       <w:lvlJc w:val="left"/>
@@ -6495,117 +14443,7 @@
       </w:rPr>
     </w:lvl>
   </w:abstractNum>
-  <w:abstractNum w:abstractNumId="6">
-    <w:lvl w:ilvl="0">
-      <w:start w:val="1"/>
-      <w:numFmt w:val="bullet"/>
-      <w:lvlText w:val="●"/>
-      <w:lvlJc w:val="left"/>
-      <w:pPr>
-        <w:ind w:left="720" w:hanging="360"/>
-      </w:pPr>
-      <w:rPr>
-        <w:u w:val="none"/>
-      </w:rPr>
-    </w:lvl>
-    <w:lvl w:ilvl="1">
-      <w:start w:val="1"/>
-      <w:numFmt w:val="bullet"/>
-      <w:lvlText w:val="○"/>
-      <w:lvlJc w:val="left"/>
-      <w:pPr>
-        <w:ind w:left="1440" w:hanging="360"/>
-      </w:pPr>
-      <w:rPr>
-        <w:u w:val="none"/>
-      </w:rPr>
-    </w:lvl>
-    <w:lvl w:ilvl="2">
-      <w:start w:val="1"/>
-      <w:numFmt w:val="bullet"/>
-      <w:lvlText w:val="■"/>
-      <w:lvlJc w:val="left"/>
-      <w:pPr>
-        <w:ind w:left="2160" w:hanging="360"/>
-      </w:pPr>
-      <w:rPr>
-        <w:u w:val="none"/>
-      </w:rPr>
-    </w:lvl>
-    <w:lvl w:ilvl="3">
-      <w:start w:val="1"/>
-      <w:numFmt w:val="bullet"/>
-      <w:lvlText w:val="●"/>
-      <w:lvlJc w:val="left"/>
-      <w:pPr>
-        <w:ind w:left="2880" w:hanging="360"/>
-      </w:pPr>
-      <w:rPr>
-        <w:u w:val="none"/>
-      </w:rPr>
-    </w:lvl>
-    <w:lvl w:ilvl="4">
-      <w:start w:val="1"/>
-      <w:numFmt w:val="bullet"/>
-      <w:lvlText w:val="○"/>
-      <w:lvlJc w:val="left"/>
-      <w:pPr>
-        <w:ind w:left="3600" w:hanging="360"/>
-      </w:pPr>
-      <w:rPr>
-        <w:u w:val="none"/>
-      </w:rPr>
-    </w:lvl>
-    <w:lvl w:ilvl="5">
-      <w:start w:val="1"/>
-      <w:numFmt w:val="bullet"/>
-      <w:lvlText w:val="■"/>
-      <w:lvlJc w:val="left"/>
-      <w:pPr>
-        <w:ind w:left="4320" w:hanging="360"/>
-      </w:pPr>
-      <w:rPr>
-        <w:u w:val="none"/>
-      </w:rPr>
-    </w:lvl>
-    <w:lvl w:ilvl="6">
-      <w:start w:val="1"/>
-      <w:numFmt w:val="bullet"/>
-      <w:lvlText w:val="●"/>
-      <w:lvlJc w:val="left"/>
-      <w:pPr>
-        <w:ind w:left="5040" w:hanging="360"/>
-      </w:pPr>
-      <w:rPr>
-        <w:u w:val="none"/>
-      </w:rPr>
-    </w:lvl>
-    <w:lvl w:ilvl="7">
-      <w:start w:val="1"/>
-      <w:numFmt w:val="bullet"/>
-      <w:lvlText w:val="○"/>
-      <w:lvlJc w:val="left"/>
-      <w:pPr>
-        <w:ind w:left="5760" w:hanging="360"/>
-      </w:pPr>
-      <w:rPr>
-        <w:u w:val="none"/>
-      </w:rPr>
-    </w:lvl>
-    <w:lvl w:ilvl="8">
-      <w:start w:val="1"/>
-      <w:numFmt w:val="bullet"/>
-      <w:lvlText w:val="■"/>
-      <w:lvlJc w:val="left"/>
-      <w:pPr>
-        <w:ind w:left="6480" w:hanging="360"/>
-      </w:pPr>
-      <w:rPr>
-        <w:u w:val="none"/>
-      </w:rPr>
-    </w:lvl>
-  </w:abstractNum>
-  <w:abstractNum w:abstractNumId="7">
+  <w:abstractNum w:abstractNumId="11">
     <w:lvl w:ilvl="0">
       <w:start w:val="1"/>
       <w:numFmt w:val="bullet"/>
@@ -6715,9 +14553,119 @@
       </w:rPr>
     </w:lvl>
   </w:abstractNum>
-  <w:abstractNum w:abstractNumId="8">
+  <w:abstractNum w:abstractNumId="12">
     <w:lvl w:ilvl="0">
-      <w:start w:val="3"/>
+      <w:start w:val="1"/>
+      <w:numFmt w:val="lowerLetter"/>
+      <w:lvlText w:val="%1."/>
+      <w:lvlJc w:val="left"/>
+      <w:pPr>
+        <w:ind w:left="1440" w:hanging="360"/>
+      </w:pPr>
+      <w:rPr>
+        <w:u w:val="none"/>
+      </w:rPr>
+    </w:lvl>
+    <w:lvl w:ilvl="1">
+      <w:start w:val="1"/>
+      <w:numFmt w:val="lowerRoman"/>
+      <w:lvlText w:val="%2."/>
+      <w:lvlJc w:val="right"/>
+      <w:pPr>
+        <w:ind w:left="2160" w:hanging="360"/>
+      </w:pPr>
+      <w:rPr>
+        <w:u w:val="none"/>
+      </w:rPr>
+    </w:lvl>
+    <w:lvl w:ilvl="2">
+      <w:start w:val="1"/>
+      <w:numFmt w:val="decimal"/>
+      <w:lvlText w:val="%3."/>
+      <w:lvlJc w:val="left"/>
+      <w:pPr>
+        <w:ind w:left="2880" w:hanging="360"/>
+      </w:pPr>
+      <w:rPr>
+        <w:u w:val="none"/>
+      </w:rPr>
+    </w:lvl>
+    <w:lvl w:ilvl="3">
+      <w:start w:val="1"/>
+      <w:numFmt w:val="lowerLetter"/>
+      <w:lvlText w:val="%4."/>
+      <w:lvlJc w:val="left"/>
+      <w:pPr>
+        <w:ind w:left="3600" w:hanging="360"/>
+      </w:pPr>
+      <w:rPr>
+        <w:u w:val="none"/>
+      </w:rPr>
+    </w:lvl>
+    <w:lvl w:ilvl="4">
+      <w:start w:val="1"/>
+      <w:numFmt w:val="lowerRoman"/>
+      <w:lvlText w:val="%5."/>
+      <w:lvlJc w:val="right"/>
+      <w:pPr>
+        <w:ind w:left="4320" w:hanging="360"/>
+      </w:pPr>
+      <w:rPr>
+        <w:u w:val="none"/>
+      </w:rPr>
+    </w:lvl>
+    <w:lvl w:ilvl="5">
+      <w:start w:val="1"/>
+      <w:numFmt w:val="decimal"/>
+      <w:lvlText w:val="%6."/>
+      <w:lvlJc w:val="left"/>
+      <w:pPr>
+        <w:ind w:left="5040" w:hanging="360"/>
+      </w:pPr>
+      <w:rPr>
+        <w:u w:val="none"/>
+      </w:rPr>
+    </w:lvl>
+    <w:lvl w:ilvl="6">
+      <w:start w:val="1"/>
+      <w:numFmt w:val="lowerLetter"/>
+      <w:lvlText w:val="%7."/>
+      <w:lvlJc w:val="left"/>
+      <w:pPr>
+        <w:ind w:left="5760" w:hanging="360"/>
+      </w:pPr>
+      <w:rPr>
+        <w:u w:val="none"/>
+      </w:rPr>
+    </w:lvl>
+    <w:lvl w:ilvl="7">
+      <w:start w:val="1"/>
+      <w:numFmt w:val="lowerRoman"/>
+      <w:lvlText w:val="%8."/>
+      <w:lvlJc w:val="right"/>
+      <w:pPr>
+        <w:ind w:left="6480" w:hanging="360"/>
+      </w:pPr>
+      <w:rPr>
+        <w:u w:val="none"/>
+      </w:rPr>
+    </w:lvl>
+    <w:lvl w:ilvl="8">
+      <w:start w:val="1"/>
+      <w:numFmt w:val="decimal"/>
+      <w:lvlText w:val="%9."/>
+      <w:lvlJc w:val="left"/>
+      <w:pPr>
+        <w:ind w:left="7200" w:hanging="360"/>
+      </w:pPr>
+      <w:rPr>
+        <w:u w:val="none"/>
+      </w:rPr>
+    </w:lvl>
+  </w:abstractNum>
+  <w:abstractNum w:abstractNumId="13">
+    <w:lvl w:ilvl="0">
+      <w:start w:val="2"/>
       <w:numFmt w:val="decimal"/>
       <w:lvlText w:val="%1."/>
       <w:lvlJc w:val="left"/>
@@ -6851,6 +14799,21 @@
   </w:num>
   <w:num w:numId="8">
     <w:abstractNumId w:val="8"/>
+  </w:num>
+  <w:num w:numId="9">
+    <w:abstractNumId w:val="9"/>
+  </w:num>
+  <w:num w:numId="10">
+    <w:abstractNumId w:val="10"/>
+  </w:num>
+  <w:num w:numId="11">
+    <w:abstractNumId w:val="11"/>
+  </w:num>
+  <w:num w:numId="12">
+    <w:abstractNumId w:val="12"/>
+  </w:num>
+  <w:num w:numId="13">
+    <w:abstractNumId w:val="13"/>
   </w:num>
 </w:numbering>
 </file>
@@ -6988,6 +14951,142 @@
     <w:rPr>
       <w:sz w:val="52"/>
       <w:szCs w:val="52"/>
+    </w:rPr>
+  </w:style>
+  <w:style w:type="paragraph" w:styleId="Normal" w:default="1">
+    <w:name w:val="normal"/>
+  </w:style>
+  <w:style w:type="table" w:styleId="TableNormal" w:default="1">
+    <w:name w:val="Table Normal"/>
+  </w:style>
+  <w:style w:type="paragraph" w:styleId="Heading1">
+    <w:name w:val="heading 1"/>
+    <w:basedOn w:val="Normal"/>
+    <w:next w:val="Normal"/>
+    <w:pPr>
+      <w:keepNext w:val="1"/>
+      <w:keepLines w:val="1"/>
+      <w:pageBreakBefore w:val="0"/>
+      <w:spacing w:after="120" w:before="400" w:lineRule="auto"/>
+    </w:pPr>
+    <w:rPr>
+      <w:sz w:val="40"/>
+      <w:szCs w:val="40"/>
+    </w:rPr>
+  </w:style>
+  <w:style w:type="paragraph" w:styleId="Heading2">
+    <w:name w:val="heading 2"/>
+    <w:basedOn w:val="Normal"/>
+    <w:next w:val="Normal"/>
+    <w:pPr>
+      <w:keepNext w:val="1"/>
+      <w:keepLines w:val="1"/>
+      <w:pageBreakBefore w:val="0"/>
+      <w:spacing w:after="120" w:before="360" w:lineRule="auto"/>
+    </w:pPr>
+    <w:rPr>
+      <w:b w:val="0"/>
+      <w:sz w:val="32"/>
+      <w:szCs w:val="32"/>
+    </w:rPr>
+  </w:style>
+  <w:style w:type="paragraph" w:styleId="Heading3">
+    <w:name w:val="heading 3"/>
+    <w:basedOn w:val="Normal"/>
+    <w:next w:val="Normal"/>
+    <w:pPr>
+      <w:keepNext w:val="1"/>
+      <w:keepLines w:val="1"/>
+      <w:pageBreakBefore w:val="0"/>
+      <w:spacing w:after="80" w:before="320" w:lineRule="auto"/>
+    </w:pPr>
+    <w:rPr>
+      <w:b w:val="0"/>
+      <w:color w:val="434343"/>
+      <w:sz w:val="28"/>
+      <w:szCs w:val="28"/>
+    </w:rPr>
+  </w:style>
+  <w:style w:type="paragraph" w:styleId="Heading4">
+    <w:name w:val="heading 4"/>
+    <w:basedOn w:val="Normal"/>
+    <w:next w:val="Normal"/>
+    <w:pPr>
+      <w:keepNext w:val="1"/>
+      <w:keepLines w:val="1"/>
+      <w:pageBreakBefore w:val="0"/>
+      <w:spacing w:after="80" w:before="280" w:lineRule="auto"/>
+    </w:pPr>
+    <w:rPr>
+      <w:color w:val="666666"/>
+      <w:sz w:val="24"/>
+      <w:szCs w:val="24"/>
+    </w:rPr>
+  </w:style>
+  <w:style w:type="paragraph" w:styleId="Heading5">
+    <w:name w:val="heading 5"/>
+    <w:basedOn w:val="Normal"/>
+    <w:next w:val="Normal"/>
+    <w:pPr>
+      <w:keepNext w:val="1"/>
+      <w:keepLines w:val="1"/>
+      <w:pageBreakBefore w:val="0"/>
+      <w:spacing w:after="80" w:before="240" w:lineRule="auto"/>
+    </w:pPr>
+    <w:rPr>
+      <w:color w:val="666666"/>
+      <w:sz w:val="22"/>
+      <w:szCs w:val="22"/>
+    </w:rPr>
+  </w:style>
+  <w:style w:type="paragraph" w:styleId="Heading6">
+    <w:name w:val="heading 6"/>
+    <w:basedOn w:val="Normal"/>
+    <w:next w:val="Normal"/>
+    <w:pPr>
+      <w:keepNext w:val="1"/>
+      <w:keepLines w:val="1"/>
+      <w:pageBreakBefore w:val="0"/>
+      <w:spacing w:after="80" w:before="240" w:lineRule="auto"/>
+    </w:pPr>
+    <w:rPr>
+      <w:i w:val="1"/>
+      <w:color w:val="666666"/>
+      <w:sz w:val="22"/>
+      <w:szCs w:val="22"/>
+    </w:rPr>
+  </w:style>
+  <w:style w:type="paragraph" w:styleId="Title">
+    <w:name w:val="Title"/>
+    <w:basedOn w:val="Normal"/>
+    <w:next w:val="Normal"/>
+    <w:pPr>
+      <w:keepNext w:val="1"/>
+      <w:keepLines w:val="1"/>
+      <w:pageBreakBefore w:val="0"/>
+      <w:spacing w:after="60" w:before="0" w:lineRule="auto"/>
+    </w:pPr>
+    <w:rPr>
+      <w:sz w:val="52"/>
+      <w:szCs w:val="52"/>
+    </w:rPr>
+  </w:style>
+  <w:style w:type="paragraph" w:styleId="Subtitle">
+    <w:name w:val="Subtitle"/>
+    <w:basedOn w:val="Normal"/>
+    <w:next w:val="Normal"/>
+    <w:pPr>
+      <w:keepNext w:val="1"/>
+      <w:keepLines w:val="1"/>
+      <w:pageBreakBefore w:val="0"/>
+      <w:spacing w:after="320" w:before="0" w:lineRule="auto"/>
+    </w:pPr>
+    <w:rPr>
+      <w:rFonts w:ascii="Arial" w:cs="Arial" w:eastAsia="Arial" w:hAnsi="Arial"/>
+      <w:i w:val="0"/>
+      <w:color w:val="666666"/>
+      <w:sz w:val="30"/>
+      <w:szCs w:val="30"/>
     </w:rPr>
   </w:style>
   <w:style w:type="paragraph" w:styleId="Subtitle">
@@ -7329,4 +15428,19 @@
   </a:objectDefaults>
   <a:extraClrSchemeLst/>
 </a:theme>
+</file>
+
+<file path=customXML/item1.xml><?xml version="1.0" encoding="utf-8"?>
+<go:gDocsCustomXmlDataStorage xmlns:go="http://customooxmlschemas.google.com/" xmlns:r="http://schemas.openxmlformats.org/officeDocument/2006/relationships" uri="GoogleDocsCustomDataVersion2">
+  <go:docsCustomData xmlns:go="http://customooxmlschemas.google.com/" roundtripDataSignature="AMtx7mh5A73PNi3LGQQavNLwi890xS0c3A==">CgMxLjAyCGguZ2pkZ3hzOAByITFvYXBlaVRaNzhwVjFvSzZ5algtNlNHQnJYMjR4c0Juaw==</go:docsCustomData>
+</go:gDocsCustomXmlDataStorage>
+</file>
+
+<file path=customXML/itemProps1.xml><?xml version="1.0" encoding="utf-8"?>
+<ds:datastoreItem xmlns:ds="http://schemas.openxmlformats.org/officeDocument/2006/customXml" ds:itemID="{11111111-1234-1234-1234-123412341234}">
+  <ds:schemaRefs>
+    <ds:schemaRef ds:uri="http://schemas.openxmlformats.org/officeDocument/2006/relationships"/>
+    <ds:schemaRef ds:uri="http://customooxmlschemas.google.com/"/>
+  </ds:schemaRefs>
+</ds:datastoreItem>
 </file>